--- a/Atributos_ReparacionEquipos.docx
+++ b/Atributos_ReparacionEquipos.docx
@@ -1,21 +1,16 @@
 
 <file path=word/document.xml><?xml version="1.0" encoding="utf-8"?>
-<w:document xmlns:ve="http://schemas.openxmlformats.org/markup-compatibility/2006" xmlns:o="urn:schemas-microsoft-com:office:office" xmlns:r="http://schemas.openxmlformats.org/officeDocument/2006/relationships" xmlns:m="http://schemas.openxmlformats.org/officeDocument/2006/math" xmlns:v="urn:schemas-microsoft-com:vml" xmlns:wp="http://schemas.openxmlformats.org/drawingml/2006/wordprocessingDrawing" xmlns:w10="urn:schemas-microsoft-com:office:word" xmlns:w="http://schemas.openxmlformats.org/wordprocessingml/2006/main" xmlns:wne="http://schemas.microsoft.com/office/word/2006/wordml">
+<w:document xmlns:wpc="http://schemas.microsoft.com/office/word/2010/wordprocessingCanvas" xmlns:cx="http://schemas.microsoft.com/office/drawing/2014/chartex" xmlns:cx1="http://schemas.microsoft.com/office/drawing/2015/9/8/chartex" xmlns:cx2="http://schemas.microsoft.com/office/drawing/2015/10/21/chartex" xmlns:cx3="http://schemas.microsoft.com/office/drawing/2016/5/9/chartex" xmlns:cx4="http://schemas.microsoft.com/office/drawing/2016/5/10/chartex" xmlns:cx5="http://schemas.microsoft.com/office/drawing/2016/5/11/chartex" xmlns:cx6="http://schemas.microsoft.com/office/drawing/2016/5/12/chartex" xmlns:cx7="http://schemas.microsoft.com/office/drawing/2016/5/13/chartex" xmlns:cx8="http://schemas.microsoft.com/office/drawing/2016/5/14/chartex" xmlns:mc="http://schemas.openxmlformats.org/markup-compatibility/2006" xmlns:aink="http://schemas.microsoft.com/office/drawing/2016/ink" xmlns:am3d="http://schemas.microsoft.com/office/drawing/2017/model3d" xmlns:o="urn:schemas-microsoft-com:office:office" xmlns:r="http://schemas.openxmlformats.org/officeDocument/2006/relationships" xmlns:m="http://schemas.openxmlformats.org/officeDocument/2006/math" xmlns:v="urn:schemas-microsoft-com:vml" xmlns:wp14="http://schemas.microsoft.com/office/word/2010/wordprocessingDrawing" xmlns:wp="http://schemas.openxmlformats.org/drawingml/2006/wordprocessingDrawing" xmlns:w10="urn:schemas-microsoft-com:office:word" xmlns:w="http://schemas.openxmlformats.org/wordprocessingml/2006/main" xmlns:w14="http://schemas.microsoft.com/office/word/2010/wordml" xmlns:w15="http://schemas.microsoft.com/office/word/2012/wordml" xmlns:w16cex="http://schemas.microsoft.com/office/word/2018/wordml/cex" xmlns:w16cid="http://schemas.microsoft.com/office/word/2016/wordml/cid" xmlns:w16="http://schemas.microsoft.com/office/word/2018/wordml" xmlns:w16se="http://schemas.microsoft.com/office/word/2015/wordml/symex" xmlns:wpg="http://schemas.microsoft.com/office/word/2010/wordprocessingGroup" xmlns:wpi="http://schemas.microsoft.com/office/word/2010/wordprocessingInk" xmlns:wne="http://schemas.microsoft.com/office/word/2006/wordml" xmlns:wps="http://schemas.microsoft.com/office/word/2010/wordprocessingShape" mc:Ignorable="w14 w15 w16se w16cid w16 w16cex wp14">
   <w:body>
     <w:p>
       <w:pPr>
+        <w:pStyle w:val="Ttulo2"/>
         <w:rPr>
-          <w:rFonts w:ascii="Bahnschrift Condensed" w:hAnsi="Bahnschrift Condensed"/>
-          <w:sz w:val="32"/>
-          <w:szCs w:val="32"/>
           <w:lang w:val="es-ES"/>
         </w:rPr>
       </w:pPr>
       <w:r>
         <w:rPr>
-          <w:rFonts w:ascii="Bahnschrift Condensed" w:hAnsi="Bahnschrift Condensed"/>
-          <w:sz w:val="32"/>
-          <w:szCs w:val="32"/>
           <w:lang w:val="es-ES"/>
         </w:rPr>
         <w:t>Ander:</w:t>
@@ -25,7 +20,7 @@
       <w:tblPr>
         <w:tblStyle w:val="Tablaconcuadrcula"/>
         <w:tblW w:w="0" w:type="auto"/>
-        <w:tblLook w:val="04A0"/>
+        <w:tblLook w:val="04A0" w:firstRow="1" w:lastRow="0" w:firstColumn="1" w:lastColumn="0" w:noHBand="0" w:noVBand="1"/>
       </w:tblPr>
       <w:tblGrid>
         <w:gridCol w:w="1725"/>
@@ -1195,7 +1190,7 @@
       <w:tblPr>
         <w:tblStyle w:val="Tablaconcuadrcula"/>
         <w:tblW w:w="0" w:type="auto"/>
-        <w:tblLook w:val="04A0"/>
+        <w:tblLook w:val="04A0" w:firstRow="1" w:lastRow="0" w:firstColumn="1" w:lastColumn="0" w:noHBand="0" w:noVBand="1"/>
       </w:tblPr>
       <w:tblGrid>
         <w:gridCol w:w="1483"/>
@@ -1869,7 +1864,7 @@
       <w:tblPr>
         <w:tblStyle w:val="Tablaconcuadrcula"/>
         <w:tblW w:w="0" w:type="auto"/>
-        <w:tblLook w:val="04A0"/>
+        <w:tblLook w:val="04A0" w:firstRow="1" w:lastRow="0" w:firstColumn="1" w:lastColumn="0" w:noHBand="0" w:noVBand="1"/>
       </w:tblPr>
       <w:tblGrid>
         <w:gridCol w:w="1725"/>
@@ -3022,7 +3017,7 @@
       <w:tblPr>
         <w:tblStyle w:val="Tablaconcuadrcula"/>
         <w:tblW w:w="0" w:type="auto"/>
-        <w:tblLook w:val="04A0"/>
+        <w:tblLook w:val="04A0" w:firstRow="1" w:lastRow="0" w:firstColumn="1" w:lastColumn="0" w:noHBand="0" w:noVBand="1"/>
       </w:tblPr>
       <w:tblGrid>
         <w:gridCol w:w="1483"/>
@@ -3656,7 +3651,7 @@
       <w:tblPr>
         <w:tblStyle w:val="Tablaconcuadrcula"/>
         <w:tblW w:w="0" w:type="auto"/>
-        <w:tblLook w:val="04A0"/>
+        <w:tblLook w:val="04A0" w:firstRow="1" w:lastRow="0" w:firstColumn="1" w:lastColumn="0" w:noHBand="0" w:noVBand="1"/>
       </w:tblPr>
       <w:tblGrid>
         <w:gridCol w:w="1498"/>
@@ -4011,16 +4006,7 @@
                 <w:szCs w:val="28"/>
                 <w:lang w:val="es-ES"/>
               </w:rPr>
-              <w:t>precio</w:t>
-            </w:r>
-            <w:r>
-              <w:rPr>
-                <w:rFonts w:ascii="Bahnschrift SemiLight Condensed" w:hAnsi="Bahnschrift SemiLight Condensed"/>
-                <w:sz w:val="28"/>
-                <w:szCs w:val="28"/>
-                <w:lang w:val="es-ES"/>
-              </w:rPr>
-              <w:t>Equipo</w:t>
+              <w:t>precioEquipo</w:t>
             </w:r>
           </w:p>
         </w:tc>
@@ -4291,7 +4277,7 @@
       <w:tblPr>
         <w:tblStyle w:val="Tablaconcuadrcula"/>
         <w:tblW w:w="0" w:type="auto"/>
-        <w:tblLook w:val="04A0"/>
+        <w:tblLook w:val="04A0" w:firstRow="1" w:lastRow="0" w:firstColumn="1" w:lastColumn="0" w:noHBand="0" w:noVBand="1"/>
       </w:tblPr>
       <w:tblGrid>
         <w:gridCol w:w="1498"/>
@@ -4745,6 +4731,360 @@
                 <w:lang w:val="es-ES"/>
               </w:rPr>
               <w:t>&lt;0</w:t>
+            </w:r>
+          </w:p>
+        </w:tc>
+        <w:tc>
+          <w:tcPr>
+            <w:tcW w:w="1590" w:type="dxa"/>
+          </w:tcPr>
+          <w:p>
+            <w:pPr>
+              <w:rPr>
+                <w:rFonts w:ascii="Bahnschrift SemiLight Condensed" w:hAnsi="Bahnschrift SemiLight Condensed"/>
+                <w:sz w:val="28"/>
+                <w:szCs w:val="28"/>
+                <w:lang w:val="es-ES"/>
+              </w:rPr>
+            </w:pPr>
+          </w:p>
+        </w:tc>
+        <w:tc>
+          <w:tcPr>
+            <w:tcW w:w="1342" w:type="dxa"/>
+          </w:tcPr>
+          <w:p>
+            <w:pPr>
+              <w:rPr>
+                <w:rFonts w:ascii="Bahnschrift SemiLight Condensed" w:hAnsi="Bahnschrift SemiLight Condensed"/>
+                <w:sz w:val="28"/>
+                <w:szCs w:val="28"/>
+                <w:lang w:val="es-ES"/>
+              </w:rPr>
+            </w:pPr>
+          </w:p>
+        </w:tc>
+      </w:tr>
+    </w:tbl>
+    <w:p>
+      <w:pPr>
+        <w:rPr>
+          <w:rFonts w:ascii="Bahnschrift Condensed" w:hAnsi="Bahnschrift Condensed"/>
+          <w:sz w:val="32"/>
+          <w:szCs w:val="32"/>
+          <w:lang w:val="es-ES"/>
+        </w:rPr>
+      </w:pPr>
+      <w:r>
+        <w:rPr>
+          <w:rFonts w:ascii="Bahnschrift Condensed" w:hAnsi="Bahnschrift Condensed"/>
+          <w:sz w:val="32"/>
+          <w:szCs w:val="32"/>
+          <w:lang w:val="es-ES"/>
+        </w:rPr>
+        <w:t>Iván:</w:t>
+      </w:r>
+    </w:p>
+    <w:tbl>
+      <w:tblPr>
+        <w:tblStyle w:val="Tablaconcuadrcula"/>
+        <w:tblW w:w="0" w:type="auto"/>
+        <w:tblLook w:val="04A0" w:firstRow="1" w:lastRow="0" w:firstColumn="1" w:lastColumn="0" w:noHBand="0" w:noVBand="1"/>
+      </w:tblPr>
+      <w:tblGrid>
+        <w:gridCol w:w="1498"/>
+        <w:gridCol w:w="1314"/>
+        <w:gridCol w:w="1564"/>
+        <w:gridCol w:w="1412"/>
+        <w:gridCol w:w="1590"/>
+        <w:gridCol w:w="1342"/>
+      </w:tblGrid>
+      <w:tr>
+        <w:trPr>
+          <w:trHeight w:val="356"/>
+        </w:trPr>
+        <w:tc>
+          <w:tcPr>
+            <w:tcW w:w="8720" w:type="dxa"/>
+            <w:gridSpan w:val="6"/>
+          </w:tcPr>
+          <w:p>
+            <w:pPr>
+              <w:jc w:val="center"/>
+              <w:rPr>
+                <w:rFonts w:ascii="Bahnschrift Condensed" w:hAnsi="Bahnschrift Condensed"/>
+                <w:sz w:val="32"/>
+                <w:szCs w:val="32"/>
+                <w:lang w:val="es-ES"/>
+              </w:rPr>
+            </w:pPr>
+            <w:r>
+              <w:rPr>
+                <w:rFonts w:ascii="Bahnschrift Condensed" w:hAnsi="Bahnschrift Condensed"/>
+                <w:sz w:val="32"/>
+                <w:szCs w:val="32"/>
+                <w:lang w:val="es-ES"/>
+              </w:rPr>
+              <w:t>Grupo</w:t>
+            </w:r>
+          </w:p>
+        </w:tc>
+      </w:tr>
+      <w:tr>
+        <w:trPr>
+          <w:trHeight w:val="699"/>
+        </w:trPr>
+        <w:tc>
+          <w:tcPr>
+            <w:tcW w:w="1498" w:type="dxa"/>
+          </w:tcPr>
+          <w:p>
+            <w:pPr>
+              <w:rPr>
+                <w:rFonts w:ascii="Bahnschrift SemiLight Condensed" w:hAnsi="Bahnschrift SemiLight Condensed"/>
+                <w:sz w:val="28"/>
+                <w:szCs w:val="28"/>
+                <w:lang w:val="es-ES"/>
+              </w:rPr>
+            </w:pPr>
+            <w:r>
+              <w:rPr>
+                <w:rFonts w:ascii="Bahnschrift SemiLight Condensed" w:hAnsi="Bahnschrift SemiLight Condensed"/>
+                <w:sz w:val="28"/>
+                <w:szCs w:val="28"/>
+                <w:lang w:val="es-ES"/>
+              </w:rPr>
+              <w:t>Atributo</w:t>
+            </w:r>
+          </w:p>
+        </w:tc>
+        <w:tc>
+          <w:tcPr>
+            <w:tcW w:w="1314" w:type="dxa"/>
+          </w:tcPr>
+          <w:p>
+            <w:pPr>
+              <w:rPr>
+                <w:rFonts w:ascii="Bahnschrift SemiLight Condensed" w:hAnsi="Bahnschrift SemiLight Condensed"/>
+                <w:sz w:val="28"/>
+                <w:szCs w:val="28"/>
+                <w:lang w:val="es-ES"/>
+              </w:rPr>
+            </w:pPr>
+            <w:r>
+              <w:rPr>
+                <w:rFonts w:ascii="Bahnschrift SemiLight Condensed" w:hAnsi="Bahnschrift SemiLight Condensed"/>
+                <w:sz w:val="28"/>
+                <w:szCs w:val="28"/>
+                <w:lang w:val="es-ES"/>
+              </w:rPr>
+              <w:t>Tipo Dato</w:t>
+            </w:r>
+          </w:p>
+        </w:tc>
+        <w:tc>
+          <w:tcPr>
+            <w:tcW w:w="1564" w:type="dxa"/>
+          </w:tcPr>
+          <w:p>
+            <w:pPr>
+              <w:rPr>
+                <w:rFonts w:ascii="Bahnschrift SemiLight Condensed" w:hAnsi="Bahnschrift SemiLight Condensed"/>
+                <w:sz w:val="28"/>
+                <w:szCs w:val="28"/>
+                <w:lang w:val="es-ES"/>
+              </w:rPr>
+            </w:pPr>
+            <w:r>
+              <w:rPr>
+                <w:rFonts w:ascii="Bahnschrift SemiLight Condensed" w:hAnsi="Bahnschrift SemiLight Condensed"/>
+                <w:sz w:val="28"/>
+                <w:szCs w:val="28"/>
+                <w:lang w:val="es-ES"/>
+              </w:rPr>
+              <w:t>Valor Valido</w:t>
+            </w:r>
+          </w:p>
+        </w:tc>
+        <w:tc>
+          <w:tcPr>
+            <w:tcW w:w="1412" w:type="dxa"/>
+          </w:tcPr>
+          <w:p>
+            <w:pPr>
+              <w:rPr>
+                <w:rFonts w:ascii="Bahnschrift SemiLight Condensed" w:hAnsi="Bahnschrift SemiLight Condensed"/>
+                <w:sz w:val="28"/>
+                <w:szCs w:val="28"/>
+                <w:lang w:val="es-ES"/>
+              </w:rPr>
+            </w:pPr>
+            <w:r>
+              <w:rPr>
+                <w:rFonts w:ascii="Bahnschrift SemiLight Condensed" w:hAnsi="Bahnschrift SemiLight Condensed"/>
+                <w:sz w:val="28"/>
+                <w:szCs w:val="28"/>
+                <w:lang w:val="es-ES"/>
+              </w:rPr>
+              <w:t>Valor invalido</w:t>
+            </w:r>
+          </w:p>
+        </w:tc>
+        <w:tc>
+          <w:tcPr>
+            <w:tcW w:w="1590" w:type="dxa"/>
+          </w:tcPr>
+          <w:p>
+            <w:pPr>
+              <w:rPr>
+                <w:rFonts w:ascii="Bahnschrift SemiLight Condensed" w:hAnsi="Bahnschrift SemiLight Condensed"/>
+                <w:sz w:val="28"/>
+                <w:szCs w:val="28"/>
+                <w:lang w:val="es-ES"/>
+              </w:rPr>
+            </w:pPr>
+            <w:r>
+              <w:rPr>
+                <w:rFonts w:ascii="Bahnschrift SemiLight Condensed" w:hAnsi="Bahnschrift SemiLight Condensed"/>
+                <w:sz w:val="28"/>
+                <w:szCs w:val="28"/>
+                <w:lang w:val="es-ES"/>
+              </w:rPr>
+              <w:t>Otras restricciones</w:t>
+            </w:r>
+          </w:p>
+        </w:tc>
+        <w:tc>
+          <w:tcPr>
+            <w:tcW w:w="1342" w:type="dxa"/>
+          </w:tcPr>
+          <w:p>
+            <w:pPr>
+              <w:rPr>
+                <w:rFonts w:ascii="Bahnschrift SemiLight Condensed" w:hAnsi="Bahnschrift SemiLight Condensed"/>
+                <w:sz w:val="28"/>
+                <w:szCs w:val="28"/>
+                <w:lang w:val="es-ES"/>
+              </w:rPr>
+            </w:pPr>
+            <w:r>
+              <w:rPr>
+                <w:rFonts w:ascii="Bahnschrift SemiLight Condensed" w:hAnsi="Bahnschrift SemiLight Condensed"/>
+                <w:sz w:val="28"/>
+                <w:szCs w:val="28"/>
+                <w:lang w:val="es-ES"/>
+              </w:rPr>
+              <w:t>Valor por defecto</w:t>
+            </w:r>
+          </w:p>
+        </w:tc>
+      </w:tr>
+      <w:tr>
+        <w:trPr>
+          <w:trHeight w:val="343"/>
+        </w:trPr>
+        <w:tc>
+          <w:tcPr>
+            <w:tcW w:w="1498" w:type="dxa"/>
+          </w:tcPr>
+          <w:p>
+            <w:pPr>
+              <w:rPr>
+                <w:rFonts w:ascii="Bahnschrift SemiLight Condensed" w:hAnsi="Bahnschrift SemiLight Condensed"/>
+                <w:sz w:val="28"/>
+                <w:szCs w:val="28"/>
+                <w:lang w:val="es-ES"/>
+              </w:rPr>
+            </w:pPr>
+            <w:r>
+              <w:rPr>
+                <w:rFonts w:ascii="Bahnschrift SemiLight Condensed" w:hAnsi="Bahnschrift SemiLight Condensed"/>
+                <w:sz w:val="28"/>
+                <w:szCs w:val="28"/>
+                <w:lang w:val="es-ES"/>
+              </w:rPr>
+              <w:t>id</w:t>
+            </w:r>
+          </w:p>
+        </w:tc>
+        <w:tc>
+          <w:tcPr>
+            <w:tcW w:w="1314" w:type="dxa"/>
+          </w:tcPr>
+          <w:p>
+            <w:pPr>
+              <w:rPr>
+                <w:rFonts w:ascii="Bahnschrift SemiLight Condensed" w:hAnsi="Bahnschrift SemiLight Condensed"/>
+                <w:sz w:val="28"/>
+                <w:szCs w:val="28"/>
+                <w:lang w:val="es-ES"/>
+              </w:rPr>
+            </w:pPr>
+            <w:r>
+              <w:rPr>
+                <w:rFonts w:ascii="Bahnschrift SemiLight Condensed" w:hAnsi="Bahnschrift SemiLight Condensed"/>
+                <w:sz w:val="28"/>
+                <w:szCs w:val="28"/>
+                <w:lang w:val="es-ES"/>
+              </w:rPr>
+              <w:t>l</w:t>
+            </w:r>
+            <w:r>
+              <w:rPr>
+                <w:rFonts w:ascii="Bahnschrift SemiLight Condensed" w:hAnsi="Bahnschrift SemiLight Condensed"/>
+                <w:sz w:val="28"/>
+                <w:szCs w:val="28"/>
+                <w:lang w:val="es-ES"/>
+              </w:rPr>
+              <w:t>ong</w:t>
+            </w:r>
+          </w:p>
+        </w:tc>
+        <w:tc>
+          <w:tcPr>
+            <w:tcW w:w="1564" w:type="dxa"/>
+          </w:tcPr>
+          <w:p>
+            <w:pPr>
+              <w:rPr>
+                <w:rFonts w:ascii="Bahnschrift SemiLight Condensed" w:hAnsi="Bahnschrift SemiLight Condensed"/>
+                <w:sz w:val="28"/>
+                <w:szCs w:val="28"/>
+                <w:lang w:val="es-ES"/>
+              </w:rPr>
+            </w:pPr>
+            <w:r>
+              <w:rPr>
+                <w:rFonts w:ascii="Bahnschrift SemiLight Condensed" w:hAnsi="Bahnschrift SemiLight Condensed"/>
+                <w:sz w:val="28"/>
+                <w:szCs w:val="28"/>
+                <w:lang w:val="es-ES"/>
+              </w:rPr>
+              <w:t>Nº&gt;0</w:t>
+            </w:r>
+          </w:p>
+        </w:tc>
+        <w:tc>
+          <w:tcPr>
+            <w:tcW w:w="1412" w:type="dxa"/>
+          </w:tcPr>
+          <w:p>
+            <w:pPr>
+              <w:rPr>
+                <w:rFonts w:ascii="Bahnschrift SemiLight Condensed" w:hAnsi="Bahnschrift SemiLight Condensed"/>
+                <w:sz w:val="28"/>
+                <w:szCs w:val="28"/>
+                <w:lang w:val="es-ES"/>
+              </w:rPr>
+            </w:pPr>
+            <w:r>
+              <w:rPr>
+                <w:rFonts w:ascii="Bahnschrift SemiLight Condensed" w:hAnsi="Bahnschrift SemiLight Condensed"/>
+                <w:sz w:val="28"/>
+                <w:szCs w:val="28"/>
+                <w:lang w:val="es-ES"/>
+              </w:rPr>
+              <w:t>Nº&lt;0</w:t>
             </w:r>
           </w:p>
         </w:tc>
@@ -4806,11 +5146,2701 @@
           <w:rFonts w:ascii="Bahnschrift Condensed" w:hAnsi="Bahnschrift Condensed"/>
           <w:sz w:val="32"/>
           <w:szCs w:val="32"/>
+          <w:lang w:val="es-ES"/>
+        </w:rPr>
+      </w:pPr>
+    </w:p>
+    <w:p>
+      <w:pPr>
+        <w:rPr>
+          <w:rFonts w:ascii="Bahnschrift Condensed" w:hAnsi="Bahnschrift Condensed"/>
+          <w:sz w:val="32"/>
+          <w:szCs w:val="32"/>
+          <w:lang w:val="es-ES"/>
+        </w:rPr>
+      </w:pPr>
+    </w:p>
+    <w:p>
+      <w:pPr>
+        <w:rPr>
+          <w:rFonts w:ascii="Bahnschrift Condensed" w:hAnsi="Bahnschrift Condensed"/>
+          <w:sz w:val="32"/>
+          <w:szCs w:val="32"/>
+          <w:lang w:val="es-ES"/>
+        </w:rPr>
+      </w:pPr>
+    </w:p>
+    <w:p>
+      <w:pPr>
+        <w:rPr>
+          <w:rFonts w:ascii="Bahnschrift Condensed" w:hAnsi="Bahnschrift Condensed"/>
+          <w:sz w:val="32"/>
+          <w:szCs w:val="32"/>
+          <w:lang w:val="es-ES"/>
+        </w:rPr>
+      </w:pPr>
+    </w:p>
+    <w:tbl>
+      <w:tblPr>
+        <w:tblStyle w:val="Tablaconcuadrcula"/>
+        <w:tblW w:w="0" w:type="auto"/>
+        <w:tblLook w:val="04A0" w:firstRow="1" w:lastRow="0" w:firstColumn="1" w:lastColumn="0" w:noHBand="0" w:noVBand="1"/>
+      </w:tblPr>
+      <w:tblGrid>
+        <w:gridCol w:w="1498"/>
+        <w:gridCol w:w="1314"/>
+        <w:gridCol w:w="1564"/>
+        <w:gridCol w:w="1412"/>
+        <w:gridCol w:w="1590"/>
+        <w:gridCol w:w="1342"/>
+      </w:tblGrid>
+      <w:tr>
+        <w:trPr>
+          <w:trHeight w:val="356"/>
+        </w:trPr>
+        <w:tc>
+          <w:tcPr>
+            <w:tcW w:w="8720" w:type="dxa"/>
+            <w:gridSpan w:val="6"/>
+          </w:tcPr>
+          <w:p>
+            <w:pPr>
+              <w:jc w:val="center"/>
+              <w:rPr>
+                <w:rFonts w:ascii="Bahnschrift Condensed" w:hAnsi="Bahnschrift Condensed"/>
+                <w:sz w:val="32"/>
+                <w:szCs w:val="32"/>
+                <w:lang w:val="es-ES"/>
+              </w:rPr>
+            </w:pPr>
+            <w:r>
+              <w:rPr>
+                <w:rFonts w:ascii="Bahnschrift Condensed" w:hAnsi="Bahnschrift Condensed"/>
+                <w:sz w:val="32"/>
+                <w:szCs w:val="32"/>
+                <w:lang w:val="es-ES"/>
+              </w:rPr>
+              <w:lastRenderedPageBreak/>
+              <w:t>Empleado</w:t>
+            </w:r>
+          </w:p>
+        </w:tc>
+      </w:tr>
+      <w:tr>
+        <w:trPr>
+          <w:trHeight w:val="699"/>
+        </w:trPr>
+        <w:tc>
+          <w:tcPr>
+            <w:tcW w:w="1498" w:type="dxa"/>
+          </w:tcPr>
+          <w:p>
+            <w:pPr>
+              <w:rPr>
+                <w:rFonts w:ascii="Bahnschrift SemiLight Condensed" w:hAnsi="Bahnschrift SemiLight Condensed"/>
+                <w:sz w:val="28"/>
+                <w:szCs w:val="28"/>
+                <w:lang w:val="es-ES"/>
+              </w:rPr>
+            </w:pPr>
+            <w:r>
+              <w:rPr>
+                <w:rFonts w:ascii="Bahnschrift SemiLight Condensed" w:hAnsi="Bahnschrift SemiLight Condensed"/>
+                <w:sz w:val="28"/>
+                <w:szCs w:val="28"/>
+                <w:lang w:val="es-ES"/>
+              </w:rPr>
+              <w:t>Atributo</w:t>
+            </w:r>
+          </w:p>
+        </w:tc>
+        <w:tc>
+          <w:tcPr>
+            <w:tcW w:w="1314" w:type="dxa"/>
+          </w:tcPr>
+          <w:p>
+            <w:pPr>
+              <w:rPr>
+                <w:rFonts w:ascii="Bahnschrift SemiLight Condensed" w:hAnsi="Bahnschrift SemiLight Condensed"/>
+                <w:sz w:val="28"/>
+                <w:szCs w:val="28"/>
+                <w:lang w:val="es-ES"/>
+              </w:rPr>
+            </w:pPr>
+            <w:r>
+              <w:rPr>
+                <w:rFonts w:ascii="Bahnschrift SemiLight Condensed" w:hAnsi="Bahnschrift SemiLight Condensed"/>
+                <w:sz w:val="28"/>
+                <w:szCs w:val="28"/>
+                <w:lang w:val="es-ES"/>
+              </w:rPr>
+              <w:t>Tipo Dato</w:t>
+            </w:r>
+          </w:p>
+        </w:tc>
+        <w:tc>
+          <w:tcPr>
+            <w:tcW w:w="1564" w:type="dxa"/>
+          </w:tcPr>
+          <w:p>
+            <w:pPr>
+              <w:rPr>
+                <w:rFonts w:ascii="Bahnschrift SemiLight Condensed" w:hAnsi="Bahnschrift SemiLight Condensed"/>
+                <w:sz w:val="28"/>
+                <w:szCs w:val="28"/>
+                <w:lang w:val="es-ES"/>
+              </w:rPr>
+            </w:pPr>
+            <w:r>
+              <w:rPr>
+                <w:rFonts w:ascii="Bahnschrift SemiLight Condensed" w:hAnsi="Bahnschrift SemiLight Condensed"/>
+                <w:sz w:val="28"/>
+                <w:szCs w:val="28"/>
+                <w:lang w:val="es-ES"/>
+              </w:rPr>
+              <w:t>Valor Valido</w:t>
+            </w:r>
+          </w:p>
+        </w:tc>
+        <w:tc>
+          <w:tcPr>
+            <w:tcW w:w="1412" w:type="dxa"/>
+          </w:tcPr>
+          <w:p>
+            <w:pPr>
+              <w:rPr>
+                <w:rFonts w:ascii="Bahnschrift SemiLight Condensed" w:hAnsi="Bahnschrift SemiLight Condensed"/>
+                <w:sz w:val="28"/>
+                <w:szCs w:val="28"/>
+                <w:lang w:val="es-ES"/>
+              </w:rPr>
+            </w:pPr>
+            <w:r>
+              <w:rPr>
+                <w:rFonts w:ascii="Bahnschrift SemiLight Condensed" w:hAnsi="Bahnschrift SemiLight Condensed"/>
+                <w:sz w:val="28"/>
+                <w:szCs w:val="28"/>
+                <w:lang w:val="es-ES"/>
+              </w:rPr>
+              <w:t>Valor invalido</w:t>
+            </w:r>
+          </w:p>
+        </w:tc>
+        <w:tc>
+          <w:tcPr>
+            <w:tcW w:w="1590" w:type="dxa"/>
+          </w:tcPr>
+          <w:p>
+            <w:pPr>
+              <w:rPr>
+                <w:rFonts w:ascii="Bahnschrift SemiLight Condensed" w:hAnsi="Bahnschrift SemiLight Condensed"/>
+                <w:sz w:val="28"/>
+                <w:szCs w:val="28"/>
+                <w:lang w:val="es-ES"/>
+              </w:rPr>
+            </w:pPr>
+            <w:r>
+              <w:rPr>
+                <w:rFonts w:ascii="Bahnschrift SemiLight Condensed" w:hAnsi="Bahnschrift SemiLight Condensed"/>
+                <w:sz w:val="28"/>
+                <w:szCs w:val="28"/>
+                <w:lang w:val="es-ES"/>
+              </w:rPr>
+              <w:t>Otras restricciones</w:t>
+            </w:r>
+          </w:p>
+        </w:tc>
+        <w:tc>
+          <w:tcPr>
+            <w:tcW w:w="1342" w:type="dxa"/>
+          </w:tcPr>
+          <w:p>
+            <w:pPr>
+              <w:rPr>
+                <w:rFonts w:ascii="Bahnschrift SemiLight Condensed" w:hAnsi="Bahnschrift SemiLight Condensed"/>
+                <w:sz w:val="28"/>
+                <w:szCs w:val="28"/>
+                <w:lang w:val="es-ES"/>
+              </w:rPr>
+            </w:pPr>
+            <w:r>
+              <w:rPr>
+                <w:rFonts w:ascii="Bahnschrift SemiLight Condensed" w:hAnsi="Bahnschrift SemiLight Condensed"/>
+                <w:sz w:val="28"/>
+                <w:szCs w:val="28"/>
+                <w:lang w:val="es-ES"/>
+              </w:rPr>
+              <w:t>Valor por defecto</w:t>
+            </w:r>
+          </w:p>
+        </w:tc>
+      </w:tr>
+      <w:tr>
+        <w:trPr>
+          <w:trHeight w:val="343"/>
+        </w:trPr>
+        <w:tc>
+          <w:tcPr>
+            <w:tcW w:w="1498" w:type="dxa"/>
+          </w:tcPr>
+          <w:p>
+            <w:pPr>
+              <w:rPr>
+                <w:rFonts w:ascii="Bahnschrift SemiLight Condensed" w:hAnsi="Bahnschrift SemiLight Condensed"/>
+                <w:sz w:val="28"/>
+                <w:szCs w:val="28"/>
+                <w:lang w:val="es-ES"/>
+              </w:rPr>
+            </w:pPr>
+            <w:r>
+              <w:rPr>
+                <w:rFonts w:ascii="Bahnschrift SemiLight Condensed" w:hAnsi="Bahnschrift SemiLight Condensed"/>
+                <w:sz w:val="28"/>
+                <w:szCs w:val="28"/>
+                <w:lang w:val="es-ES"/>
+              </w:rPr>
+              <w:t>id</w:t>
+            </w:r>
+          </w:p>
+        </w:tc>
+        <w:tc>
+          <w:tcPr>
+            <w:tcW w:w="1314" w:type="dxa"/>
+          </w:tcPr>
+          <w:p>
+            <w:pPr>
+              <w:rPr>
+                <w:rFonts w:ascii="Bahnschrift SemiLight Condensed" w:hAnsi="Bahnschrift SemiLight Condensed"/>
+                <w:sz w:val="28"/>
+                <w:szCs w:val="28"/>
+                <w:lang w:val="es-ES"/>
+              </w:rPr>
+            </w:pPr>
+            <w:r>
+              <w:rPr>
+                <w:rFonts w:ascii="Bahnschrift SemiLight Condensed" w:hAnsi="Bahnschrift SemiLight Condensed"/>
+                <w:sz w:val="28"/>
+                <w:szCs w:val="28"/>
+                <w:lang w:val="es-ES"/>
+              </w:rPr>
+              <w:t>Long</w:t>
+            </w:r>
+          </w:p>
+        </w:tc>
+        <w:tc>
+          <w:tcPr>
+            <w:tcW w:w="1564" w:type="dxa"/>
+          </w:tcPr>
+          <w:p>
+            <w:pPr>
+              <w:rPr>
+                <w:rFonts w:ascii="Bahnschrift SemiLight Condensed" w:hAnsi="Bahnschrift SemiLight Condensed"/>
+                <w:sz w:val="28"/>
+                <w:szCs w:val="28"/>
+                <w:lang w:val="es-ES"/>
+              </w:rPr>
+            </w:pPr>
+            <w:r>
+              <w:rPr>
+                <w:rFonts w:ascii="Bahnschrift SemiLight Condensed" w:hAnsi="Bahnschrift SemiLight Condensed"/>
+                <w:sz w:val="28"/>
+                <w:szCs w:val="28"/>
+                <w:lang w:val="es-ES"/>
+              </w:rPr>
+              <w:t>Nº&gt;0</w:t>
+            </w:r>
+          </w:p>
+        </w:tc>
+        <w:tc>
+          <w:tcPr>
+            <w:tcW w:w="1412" w:type="dxa"/>
+          </w:tcPr>
+          <w:p>
+            <w:pPr>
+              <w:rPr>
+                <w:rFonts w:ascii="Bahnschrift SemiLight Condensed" w:hAnsi="Bahnschrift SemiLight Condensed"/>
+                <w:sz w:val="28"/>
+                <w:szCs w:val="28"/>
+                <w:lang w:val="es-ES"/>
+              </w:rPr>
+            </w:pPr>
+            <w:r>
+              <w:rPr>
+                <w:rFonts w:ascii="Bahnschrift SemiLight Condensed" w:hAnsi="Bahnschrift SemiLight Condensed"/>
+                <w:sz w:val="28"/>
+                <w:szCs w:val="28"/>
+                <w:lang w:val="es-ES"/>
+              </w:rPr>
+              <w:t>Nº&lt;0</w:t>
+            </w:r>
+          </w:p>
+        </w:tc>
+        <w:tc>
+          <w:tcPr>
+            <w:tcW w:w="1590" w:type="dxa"/>
+          </w:tcPr>
+          <w:p>
+            <w:pPr>
+              <w:rPr>
+                <w:rFonts w:ascii="Bahnschrift SemiLight Condensed" w:hAnsi="Bahnschrift SemiLight Condensed"/>
+                <w:sz w:val="28"/>
+                <w:szCs w:val="28"/>
+                <w:lang w:val="es-ES"/>
+              </w:rPr>
+            </w:pPr>
+          </w:p>
+        </w:tc>
+        <w:tc>
+          <w:tcPr>
+            <w:tcW w:w="1342" w:type="dxa"/>
+          </w:tcPr>
+          <w:p>
+            <w:pPr>
+              <w:rPr>
+                <w:rFonts w:ascii="Bahnschrift SemiLight Condensed" w:hAnsi="Bahnschrift SemiLight Condensed"/>
+                <w:sz w:val="28"/>
+                <w:szCs w:val="28"/>
+                <w:lang w:val="es-ES"/>
+              </w:rPr>
+            </w:pPr>
+          </w:p>
+        </w:tc>
+      </w:tr>
+      <w:tr>
+        <w:trPr>
+          <w:trHeight w:val="343"/>
+        </w:trPr>
+        <w:tc>
+          <w:tcPr>
+            <w:tcW w:w="1498" w:type="dxa"/>
+          </w:tcPr>
+          <w:p>
+            <w:pPr>
+              <w:rPr>
+                <w:rFonts w:ascii="Bahnschrift SemiLight Condensed" w:hAnsi="Bahnschrift SemiLight Condensed"/>
+                <w:sz w:val="28"/>
+                <w:szCs w:val="28"/>
+                <w:lang w:val="es-ES"/>
+              </w:rPr>
+            </w:pPr>
+            <w:r>
+              <w:rPr>
+                <w:rFonts w:ascii="Bahnschrift SemiLight Condensed" w:hAnsi="Bahnschrift SemiLight Condensed"/>
+                <w:sz w:val="28"/>
+                <w:szCs w:val="28"/>
+                <w:lang w:val="es-ES"/>
+              </w:rPr>
+              <w:t>Nombre</w:t>
+            </w:r>
+          </w:p>
+        </w:tc>
+        <w:tc>
+          <w:tcPr>
+            <w:tcW w:w="1314" w:type="dxa"/>
+          </w:tcPr>
+          <w:p>
+            <w:pPr>
+              <w:rPr>
+                <w:rFonts w:ascii="Bahnschrift SemiLight Condensed" w:hAnsi="Bahnschrift SemiLight Condensed"/>
+                <w:sz w:val="28"/>
+                <w:szCs w:val="28"/>
+                <w:lang w:val="es-ES"/>
+              </w:rPr>
+            </w:pPr>
+            <w:r>
+              <w:rPr>
+                <w:rFonts w:ascii="Bahnschrift SemiLight Condensed" w:hAnsi="Bahnschrift SemiLight Condensed"/>
+                <w:sz w:val="28"/>
+                <w:szCs w:val="28"/>
+                <w:lang w:val="es-ES"/>
+              </w:rPr>
+              <w:t>String</w:t>
+            </w:r>
+          </w:p>
+        </w:tc>
+        <w:tc>
+          <w:tcPr>
+            <w:tcW w:w="1564" w:type="dxa"/>
+          </w:tcPr>
+          <w:p>
+            <w:pPr>
+              <w:rPr>
+                <w:rFonts w:ascii="Bahnschrift SemiLight Condensed" w:hAnsi="Bahnschrift SemiLight Condensed"/>
+                <w:sz w:val="28"/>
+                <w:szCs w:val="28"/>
+                <w:lang w:val="es-ES"/>
+              </w:rPr>
+            </w:pPr>
+            <w:r>
+              <w:rPr>
+                <w:rFonts w:ascii="Bahnschrift SemiLight Condensed" w:hAnsi="Bahnschrift SemiLight Condensed"/>
+                <w:sz w:val="28"/>
+                <w:szCs w:val="28"/>
+                <w:lang w:val="es-ES"/>
+              </w:rPr>
+              <w:t>Cadena de caracteres de mínimo 3 letras y máximo 25</w:t>
+            </w:r>
+          </w:p>
+        </w:tc>
+        <w:tc>
+          <w:tcPr>
+            <w:tcW w:w="1412" w:type="dxa"/>
+          </w:tcPr>
+          <w:p>
+            <w:pPr>
+              <w:rPr>
+                <w:rFonts w:ascii="Bahnschrift SemiLight Condensed" w:hAnsi="Bahnschrift SemiLight Condensed"/>
+                <w:sz w:val="28"/>
+                <w:szCs w:val="28"/>
+                <w:lang w:val="es-ES"/>
+              </w:rPr>
+            </w:pPr>
+            <w:r>
+              <w:rPr>
+                <w:rFonts w:ascii="Bahnschrift SemiLight Condensed" w:hAnsi="Bahnschrift SemiLight Condensed"/>
+                <w:sz w:val="28"/>
+                <w:szCs w:val="28"/>
+                <w:lang w:val="es-ES"/>
+              </w:rPr>
+              <w:t>Cadena de caracteres menor a 3 letras, números etc</w:t>
+            </w:r>
+          </w:p>
+        </w:tc>
+        <w:tc>
+          <w:tcPr>
+            <w:tcW w:w="1590" w:type="dxa"/>
+          </w:tcPr>
+          <w:p>
+            <w:pPr>
+              <w:rPr>
+                <w:rFonts w:ascii="Bahnschrift SemiLight Condensed" w:hAnsi="Bahnschrift SemiLight Condensed"/>
+                <w:sz w:val="28"/>
+                <w:szCs w:val="28"/>
+                <w:lang w:val="es-ES"/>
+              </w:rPr>
+            </w:pPr>
+          </w:p>
+        </w:tc>
+        <w:tc>
+          <w:tcPr>
+            <w:tcW w:w="1342" w:type="dxa"/>
+          </w:tcPr>
+          <w:p>
+            <w:pPr>
+              <w:rPr>
+                <w:rFonts w:ascii="Bahnschrift SemiLight Condensed" w:hAnsi="Bahnschrift SemiLight Condensed"/>
+                <w:sz w:val="28"/>
+                <w:szCs w:val="28"/>
+                <w:lang w:val="es-ES"/>
+              </w:rPr>
+            </w:pPr>
+          </w:p>
+        </w:tc>
+      </w:tr>
+      <w:tr>
+        <w:trPr>
+          <w:trHeight w:val="343"/>
+        </w:trPr>
+        <w:tc>
+          <w:tcPr>
+            <w:tcW w:w="1498" w:type="dxa"/>
+          </w:tcPr>
+          <w:p>
+            <w:pPr>
+              <w:rPr>
+                <w:rFonts w:ascii="Bahnschrift SemiLight Condensed" w:hAnsi="Bahnschrift SemiLight Condensed"/>
+                <w:sz w:val="28"/>
+                <w:szCs w:val="28"/>
+                <w:lang w:val="es-ES"/>
+              </w:rPr>
+            </w:pPr>
+            <w:r>
+              <w:rPr>
+                <w:rFonts w:ascii="Bahnschrift SemiLight Condensed" w:hAnsi="Bahnschrift SemiLight Condensed"/>
+                <w:sz w:val="28"/>
+                <w:szCs w:val="28"/>
+                <w:lang w:val="es-ES"/>
+              </w:rPr>
+              <w:t>Teléfono</w:t>
+            </w:r>
+          </w:p>
+        </w:tc>
+        <w:tc>
+          <w:tcPr>
+            <w:tcW w:w="1314" w:type="dxa"/>
+          </w:tcPr>
+          <w:p>
+            <w:pPr>
+              <w:rPr>
+                <w:rFonts w:ascii="Bahnschrift SemiLight Condensed" w:hAnsi="Bahnschrift SemiLight Condensed"/>
+                <w:sz w:val="28"/>
+                <w:szCs w:val="28"/>
+                <w:lang w:val="es-ES"/>
+              </w:rPr>
+            </w:pPr>
+            <w:r>
+              <w:rPr>
+                <w:rFonts w:ascii="Bahnschrift SemiLight Condensed" w:hAnsi="Bahnschrift SemiLight Condensed"/>
+                <w:sz w:val="28"/>
+                <w:szCs w:val="28"/>
+                <w:lang w:val="es-ES"/>
+              </w:rPr>
+              <w:t>String</w:t>
+            </w:r>
+          </w:p>
+        </w:tc>
+        <w:tc>
+          <w:tcPr>
+            <w:tcW w:w="1564" w:type="dxa"/>
+          </w:tcPr>
+          <w:p>
+            <w:pPr>
+              <w:rPr>
+                <w:rFonts w:ascii="Bahnschrift SemiLight Condensed" w:hAnsi="Bahnschrift SemiLight Condensed"/>
+                <w:sz w:val="28"/>
+                <w:szCs w:val="28"/>
+                <w:lang w:val="es-ES"/>
+              </w:rPr>
+            </w:pPr>
+            <w:r>
+              <w:rPr>
+                <w:rFonts w:ascii="Bahnschrift SemiLight Condensed" w:hAnsi="Bahnschrift SemiLight Condensed"/>
+                <w:sz w:val="28"/>
+                <w:szCs w:val="28"/>
+                <w:lang w:val="es-ES"/>
+              </w:rPr>
+              <w:t>Cadena de caracteres compuesta por 9 numeros</w:t>
+            </w:r>
+          </w:p>
+        </w:tc>
+        <w:tc>
+          <w:tcPr>
+            <w:tcW w:w="1412" w:type="dxa"/>
+          </w:tcPr>
+          <w:p>
+            <w:pPr>
+              <w:rPr>
+                <w:rFonts w:ascii="Bahnschrift SemiLight Condensed" w:hAnsi="Bahnschrift SemiLight Condensed"/>
+                <w:sz w:val="28"/>
+                <w:szCs w:val="28"/>
+                <w:lang w:val="es-ES"/>
+              </w:rPr>
+            </w:pPr>
+            <w:r>
+              <w:rPr>
+                <w:rFonts w:ascii="Bahnschrift SemiLight Condensed" w:hAnsi="Bahnschrift SemiLight Condensed"/>
+                <w:sz w:val="28"/>
+                <w:szCs w:val="28"/>
+                <w:lang w:val="es-ES"/>
+              </w:rPr>
+              <w:t>Caracteres que no sean números o que sea mayor de 9 numeros la cadena de caracteres</w:t>
+            </w:r>
+          </w:p>
+        </w:tc>
+        <w:tc>
+          <w:tcPr>
+            <w:tcW w:w="1590" w:type="dxa"/>
+          </w:tcPr>
+          <w:p>
+            <w:pPr>
+              <w:rPr>
+                <w:rFonts w:ascii="Bahnschrift SemiLight Condensed" w:hAnsi="Bahnschrift SemiLight Condensed"/>
+                <w:sz w:val="28"/>
+                <w:szCs w:val="28"/>
+                <w:lang w:val="es-ES"/>
+              </w:rPr>
+            </w:pPr>
+          </w:p>
+        </w:tc>
+        <w:tc>
+          <w:tcPr>
+            <w:tcW w:w="1342" w:type="dxa"/>
+          </w:tcPr>
+          <w:p>
+            <w:pPr>
+              <w:rPr>
+                <w:rFonts w:ascii="Bahnschrift SemiLight Condensed" w:hAnsi="Bahnschrift SemiLight Condensed"/>
+                <w:sz w:val="28"/>
+                <w:szCs w:val="28"/>
+                <w:lang w:val="es-ES"/>
+              </w:rPr>
+            </w:pPr>
+          </w:p>
+        </w:tc>
+      </w:tr>
+      <w:tr>
+        <w:trPr>
+          <w:trHeight w:val="343"/>
+        </w:trPr>
+        <w:tc>
+          <w:tcPr>
+            <w:tcW w:w="1498" w:type="dxa"/>
+          </w:tcPr>
+          <w:p>
+            <w:pPr>
+              <w:rPr>
+                <w:rFonts w:ascii="Bahnschrift SemiLight Condensed" w:hAnsi="Bahnschrift SemiLight Condensed"/>
+                <w:sz w:val="28"/>
+                <w:szCs w:val="28"/>
+                <w:lang w:val="es-ES"/>
+              </w:rPr>
+            </w:pPr>
+            <w:r>
+              <w:rPr>
+                <w:rFonts w:ascii="Bahnschrift SemiLight Condensed" w:hAnsi="Bahnschrift SemiLight Condensed"/>
+                <w:sz w:val="28"/>
+                <w:szCs w:val="28"/>
+                <w:lang w:val="es-ES"/>
+              </w:rPr>
+              <w:t>Nif</w:t>
+            </w:r>
+          </w:p>
+        </w:tc>
+        <w:tc>
+          <w:tcPr>
+            <w:tcW w:w="1314" w:type="dxa"/>
+          </w:tcPr>
+          <w:p>
+            <w:pPr>
+              <w:rPr>
+                <w:rFonts w:ascii="Bahnschrift SemiLight Condensed" w:hAnsi="Bahnschrift SemiLight Condensed"/>
+                <w:sz w:val="28"/>
+                <w:szCs w:val="28"/>
+                <w:lang w:val="es-ES"/>
+              </w:rPr>
+            </w:pPr>
+            <w:r>
+              <w:rPr>
+                <w:rFonts w:ascii="Bahnschrift SemiLight Condensed" w:hAnsi="Bahnschrift SemiLight Condensed"/>
+                <w:sz w:val="28"/>
+                <w:szCs w:val="28"/>
+                <w:lang w:val="es-ES"/>
+              </w:rPr>
+              <w:t>String</w:t>
+            </w:r>
+          </w:p>
+        </w:tc>
+        <w:tc>
+          <w:tcPr>
+            <w:tcW w:w="1564" w:type="dxa"/>
+          </w:tcPr>
+          <w:p>
+            <w:pPr>
+              <w:rPr>
+                <w:rFonts w:ascii="Bahnschrift SemiLight Condensed" w:hAnsi="Bahnschrift SemiLight Condensed"/>
+                <w:sz w:val="28"/>
+                <w:szCs w:val="28"/>
+                <w:lang w:val="es-ES"/>
+              </w:rPr>
+            </w:pPr>
+            <w:r>
+              <w:rPr>
+                <w:rFonts w:ascii="Bahnschrift SemiLight Condensed" w:hAnsi="Bahnschrift SemiLight Condensed"/>
+                <w:sz w:val="28"/>
+                <w:szCs w:val="28"/>
+                <w:lang w:val="es-ES"/>
+              </w:rPr>
+              <w:t>Cadena de caracteres compuesta por 8 numeros y una letra al final</w:t>
+            </w:r>
+          </w:p>
+        </w:tc>
+        <w:tc>
+          <w:tcPr>
+            <w:tcW w:w="1412" w:type="dxa"/>
+          </w:tcPr>
+          <w:p>
+            <w:pPr>
+              <w:rPr>
+                <w:rFonts w:ascii="Bahnschrift SemiLight Condensed" w:hAnsi="Bahnschrift SemiLight Condensed"/>
+                <w:sz w:val="28"/>
+                <w:szCs w:val="28"/>
+                <w:lang w:val="es-ES"/>
+              </w:rPr>
+            </w:pPr>
+            <w:r>
+              <w:rPr>
+                <w:rFonts w:ascii="Bahnschrift SemiLight Condensed" w:hAnsi="Bahnschrift SemiLight Condensed"/>
+                <w:sz w:val="28"/>
+                <w:szCs w:val="28"/>
+                <w:lang w:val="es-ES"/>
+              </w:rPr>
+              <w:t>Cadena de caracteres que no cumpla la regla de valor valido</w:t>
+            </w:r>
+          </w:p>
+        </w:tc>
+        <w:tc>
+          <w:tcPr>
+            <w:tcW w:w="1590" w:type="dxa"/>
+          </w:tcPr>
+          <w:p>
+            <w:pPr>
+              <w:rPr>
+                <w:rFonts w:ascii="Bahnschrift SemiLight Condensed" w:hAnsi="Bahnschrift SemiLight Condensed"/>
+                <w:sz w:val="28"/>
+                <w:szCs w:val="28"/>
+                <w:lang w:val="es-ES"/>
+              </w:rPr>
+            </w:pPr>
+          </w:p>
+        </w:tc>
+        <w:tc>
+          <w:tcPr>
+            <w:tcW w:w="1342" w:type="dxa"/>
+          </w:tcPr>
+          <w:p>
+            <w:pPr>
+              <w:rPr>
+                <w:rFonts w:ascii="Bahnschrift SemiLight Condensed" w:hAnsi="Bahnschrift SemiLight Condensed"/>
+                <w:sz w:val="28"/>
+                <w:szCs w:val="28"/>
+                <w:lang w:val="es-ES"/>
+              </w:rPr>
+            </w:pPr>
+          </w:p>
+        </w:tc>
+      </w:tr>
+      <w:tr>
+        <w:trPr>
+          <w:trHeight w:val="343"/>
+        </w:trPr>
+        <w:tc>
+          <w:tcPr>
+            <w:tcW w:w="1498" w:type="dxa"/>
+          </w:tcPr>
+          <w:p>
+            <w:pPr>
+              <w:rPr>
+                <w:rFonts w:ascii="Bahnschrift SemiLight Condensed" w:hAnsi="Bahnschrift SemiLight Condensed"/>
+                <w:sz w:val="28"/>
+                <w:szCs w:val="28"/>
+                <w:lang w:val="es-ES"/>
+              </w:rPr>
+            </w:pPr>
+            <w:r>
+              <w:rPr>
+                <w:rFonts w:ascii="Bahnschrift SemiLight Condensed" w:hAnsi="Bahnschrift SemiLight Condensed"/>
+                <w:sz w:val="28"/>
+                <w:szCs w:val="28"/>
+                <w:lang w:val="es-ES"/>
+              </w:rPr>
+              <w:t>Apellidos</w:t>
+            </w:r>
+          </w:p>
+        </w:tc>
+        <w:tc>
+          <w:tcPr>
+            <w:tcW w:w="1314" w:type="dxa"/>
+          </w:tcPr>
+          <w:p>
+            <w:pPr>
+              <w:rPr>
+                <w:rFonts w:ascii="Bahnschrift SemiLight Condensed" w:hAnsi="Bahnschrift SemiLight Condensed"/>
+                <w:sz w:val="28"/>
+                <w:szCs w:val="28"/>
+                <w:lang w:val="es-ES"/>
+              </w:rPr>
+            </w:pPr>
+            <w:r>
+              <w:rPr>
+                <w:rFonts w:ascii="Bahnschrift SemiLight Condensed" w:hAnsi="Bahnschrift SemiLight Condensed"/>
+                <w:sz w:val="28"/>
+                <w:szCs w:val="28"/>
+                <w:lang w:val="es-ES"/>
+              </w:rPr>
+              <w:t>String</w:t>
+            </w:r>
+          </w:p>
+        </w:tc>
+        <w:tc>
+          <w:tcPr>
+            <w:tcW w:w="1564" w:type="dxa"/>
+          </w:tcPr>
+          <w:p>
+            <w:pPr>
+              <w:rPr>
+                <w:rFonts w:ascii="Bahnschrift SemiLight Condensed" w:hAnsi="Bahnschrift SemiLight Condensed"/>
+                <w:sz w:val="28"/>
+                <w:szCs w:val="28"/>
+                <w:lang w:val="es-ES"/>
+              </w:rPr>
+            </w:pPr>
+            <w:r>
+              <w:rPr>
+                <w:rFonts w:ascii="Bahnschrift SemiLight Condensed" w:hAnsi="Bahnschrift SemiLight Condensed"/>
+                <w:sz w:val="28"/>
+                <w:szCs w:val="28"/>
+                <w:lang w:val="es-ES"/>
+              </w:rPr>
+              <w:t>Cadena de caracteres compuesta por mínimo 3 letras y máximo 25 letras</w:t>
+            </w:r>
+          </w:p>
+        </w:tc>
+        <w:tc>
+          <w:tcPr>
+            <w:tcW w:w="1412" w:type="dxa"/>
+          </w:tcPr>
+          <w:p>
+            <w:pPr>
+              <w:rPr>
+                <w:rFonts w:ascii="Bahnschrift SemiLight Condensed" w:hAnsi="Bahnschrift SemiLight Condensed"/>
+                <w:sz w:val="28"/>
+                <w:szCs w:val="28"/>
+                <w:lang w:val="es-ES"/>
+              </w:rPr>
+            </w:pPr>
+            <w:r>
+              <w:rPr>
+                <w:rFonts w:ascii="Bahnschrift SemiLight Condensed" w:hAnsi="Bahnschrift SemiLight Condensed"/>
+                <w:sz w:val="28"/>
+                <w:szCs w:val="28"/>
+                <w:lang w:val="es-ES"/>
+              </w:rPr>
+              <w:t>Cadena de caracteres compuestas por números, menos de 3 letras o m</w:t>
+            </w:r>
+            <w:r>
+              <w:rPr>
+                <w:rFonts w:ascii="Bahnschrift SemiLight Condensed" w:hAnsi="Bahnschrift SemiLight Condensed"/>
+                <w:sz w:val="28"/>
+                <w:szCs w:val="28"/>
+                <w:lang w:val="es-ES"/>
+              </w:rPr>
+              <w:t>á</w:t>
+            </w:r>
+            <w:r>
+              <w:rPr>
+                <w:rFonts w:ascii="Bahnschrift SemiLight Condensed" w:hAnsi="Bahnschrift SemiLight Condensed"/>
+                <w:sz w:val="28"/>
+                <w:szCs w:val="28"/>
+                <w:lang w:val="es-ES"/>
+              </w:rPr>
+              <w:t>s de 25 letras</w:t>
+            </w:r>
+          </w:p>
+        </w:tc>
+        <w:tc>
+          <w:tcPr>
+            <w:tcW w:w="1590" w:type="dxa"/>
+          </w:tcPr>
+          <w:p>
+            <w:pPr>
+              <w:rPr>
+                <w:rFonts w:ascii="Bahnschrift SemiLight Condensed" w:hAnsi="Bahnschrift SemiLight Condensed"/>
+                <w:sz w:val="28"/>
+                <w:szCs w:val="28"/>
+                <w:lang w:val="es-ES"/>
+              </w:rPr>
+            </w:pPr>
+          </w:p>
+        </w:tc>
+        <w:tc>
+          <w:tcPr>
+            <w:tcW w:w="1342" w:type="dxa"/>
+          </w:tcPr>
+          <w:p>
+            <w:pPr>
+              <w:rPr>
+                <w:rFonts w:ascii="Bahnschrift SemiLight Condensed" w:hAnsi="Bahnschrift SemiLight Condensed"/>
+                <w:sz w:val="28"/>
+                <w:szCs w:val="28"/>
+                <w:lang w:val="es-ES"/>
+              </w:rPr>
+            </w:pPr>
+          </w:p>
+        </w:tc>
+      </w:tr>
+      <w:tr>
+        <w:trPr>
+          <w:trHeight w:val="343"/>
+        </w:trPr>
+        <w:tc>
+          <w:tcPr>
+            <w:tcW w:w="1498" w:type="dxa"/>
+          </w:tcPr>
+          <w:p>
+            <w:pPr>
+              <w:rPr>
+                <w:rFonts w:ascii="Bahnschrift SemiLight Condensed" w:hAnsi="Bahnschrift SemiLight Condensed"/>
+                <w:sz w:val="28"/>
+                <w:szCs w:val="28"/>
+                <w:lang w:val="es-ES"/>
+              </w:rPr>
+            </w:pPr>
+            <w:r>
+              <w:rPr>
+                <w:rFonts w:ascii="Bahnschrift SemiLight Condensed" w:hAnsi="Bahnschrift SemiLight Condensed"/>
+                <w:sz w:val="28"/>
+                <w:szCs w:val="28"/>
+                <w:lang w:val="es-ES"/>
+              </w:rPr>
+              <w:t>direccion</w:t>
+            </w:r>
+          </w:p>
+        </w:tc>
+        <w:tc>
+          <w:tcPr>
+            <w:tcW w:w="1314" w:type="dxa"/>
+          </w:tcPr>
+          <w:p>
+            <w:pPr>
+              <w:rPr>
+                <w:rFonts w:ascii="Bahnschrift SemiLight Condensed" w:hAnsi="Bahnschrift SemiLight Condensed"/>
+                <w:sz w:val="28"/>
+                <w:szCs w:val="28"/>
+                <w:lang w:val="es-ES"/>
+              </w:rPr>
+            </w:pPr>
+            <w:r>
+              <w:rPr>
+                <w:rFonts w:ascii="Bahnschrift SemiLight Condensed" w:hAnsi="Bahnschrift SemiLight Condensed"/>
+                <w:sz w:val="28"/>
+                <w:szCs w:val="28"/>
+                <w:lang w:val="es-ES"/>
+              </w:rPr>
+              <w:t>String</w:t>
+            </w:r>
+          </w:p>
+        </w:tc>
+        <w:tc>
+          <w:tcPr>
+            <w:tcW w:w="1564" w:type="dxa"/>
+          </w:tcPr>
+          <w:p>
+            <w:pPr>
+              <w:rPr>
+                <w:rFonts w:ascii="Bahnschrift SemiLight Condensed" w:hAnsi="Bahnschrift SemiLight Condensed"/>
+                <w:sz w:val="28"/>
+                <w:szCs w:val="28"/>
+                <w:lang w:val="es-ES"/>
+              </w:rPr>
+            </w:pPr>
+            <w:r>
+              <w:rPr>
+                <w:rFonts w:ascii="Bahnschrift SemiLight Condensed" w:hAnsi="Bahnschrift SemiLight Condensed"/>
+                <w:sz w:val="28"/>
+                <w:szCs w:val="28"/>
+                <w:lang w:val="es-ES"/>
+              </w:rPr>
+              <w:t>Cadena de caracteres que tenga el formato de una direccion</w:t>
+            </w:r>
+          </w:p>
+        </w:tc>
+        <w:tc>
+          <w:tcPr>
+            <w:tcW w:w="1412" w:type="dxa"/>
+          </w:tcPr>
+          <w:p>
+            <w:pPr>
+              <w:rPr>
+                <w:rFonts w:ascii="Bahnschrift SemiLight Condensed" w:hAnsi="Bahnschrift SemiLight Condensed"/>
+                <w:sz w:val="28"/>
+                <w:szCs w:val="28"/>
+                <w:lang w:val="es-ES"/>
+              </w:rPr>
+            </w:pPr>
+            <w:r>
+              <w:rPr>
+                <w:rFonts w:ascii="Bahnschrift SemiLight Condensed" w:hAnsi="Bahnschrift SemiLight Condensed"/>
+                <w:sz w:val="28"/>
+                <w:szCs w:val="28"/>
+                <w:lang w:val="es-ES"/>
+              </w:rPr>
+              <w:t>Cadena de caracteres que o cumpla el formato de una direccio</w:t>
+            </w:r>
+          </w:p>
+        </w:tc>
+        <w:tc>
+          <w:tcPr>
+            <w:tcW w:w="1590" w:type="dxa"/>
+          </w:tcPr>
+          <w:p>
+            <w:pPr>
+              <w:rPr>
+                <w:rFonts w:ascii="Bahnschrift SemiLight Condensed" w:hAnsi="Bahnschrift SemiLight Condensed"/>
+                <w:sz w:val="28"/>
+                <w:szCs w:val="28"/>
+                <w:lang w:val="es-ES"/>
+              </w:rPr>
+            </w:pPr>
+          </w:p>
+        </w:tc>
+        <w:tc>
+          <w:tcPr>
+            <w:tcW w:w="1342" w:type="dxa"/>
+          </w:tcPr>
+          <w:p>
+            <w:pPr>
+              <w:rPr>
+                <w:rFonts w:ascii="Bahnschrift SemiLight Condensed" w:hAnsi="Bahnschrift SemiLight Condensed"/>
+                <w:sz w:val="28"/>
+                <w:szCs w:val="28"/>
+                <w:lang w:val="es-ES"/>
+              </w:rPr>
+            </w:pPr>
+          </w:p>
+        </w:tc>
+      </w:tr>
+    </w:tbl>
+    <w:p>
+      <w:pPr>
+        <w:rPr>
+          <w:rFonts w:ascii="Bahnschrift Condensed" w:hAnsi="Bahnschrift Condensed"/>
+          <w:sz w:val="32"/>
+          <w:szCs w:val="32"/>
+          <w:lang w:val="es-ES"/>
+        </w:rPr>
+      </w:pPr>
+    </w:p>
+    <w:p>
+      <w:pPr>
+        <w:rPr>
+          <w:rFonts w:ascii="Bahnschrift Condensed" w:hAnsi="Bahnschrift Condensed"/>
+          <w:sz w:val="32"/>
+          <w:szCs w:val="32"/>
+          <w:lang w:val="es-ES"/>
+        </w:rPr>
+      </w:pPr>
+    </w:p>
+    <w:p>
+      <w:pPr>
+        <w:rPr>
+          <w:rFonts w:ascii="Bahnschrift Condensed" w:hAnsi="Bahnschrift Condensed"/>
+          <w:sz w:val="32"/>
+          <w:szCs w:val="32"/>
+          <w:lang w:val="es-ES"/>
+        </w:rPr>
+      </w:pPr>
+    </w:p>
+    <w:tbl>
+      <w:tblPr>
+        <w:tblStyle w:val="Tablaconcuadrcula"/>
+        <w:tblW w:w="0" w:type="auto"/>
+        <w:tblLook w:val="04A0" w:firstRow="1" w:lastRow="0" w:firstColumn="1" w:lastColumn="0" w:noHBand="0" w:noVBand="1"/>
+      </w:tblPr>
+      <w:tblGrid>
+        <w:gridCol w:w="1498"/>
+        <w:gridCol w:w="1314"/>
+        <w:gridCol w:w="1564"/>
+        <w:gridCol w:w="1412"/>
+        <w:gridCol w:w="1590"/>
+        <w:gridCol w:w="1342"/>
+      </w:tblGrid>
+      <w:tr>
+        <w:trPr>
+          <w:trHeight w:val="356"/>
+        </w:trPr>
+        <w:tc>
+          <w:tcPr>
+            <w:tcW w:w="8720" w:type="dxa"/>
+            <w:gridSpan w:val="6"/>
+          </w:tcPr>
+          <w:p>
+            <w:pPr>
+              <w:jc w:val="center"/>
+              <w:rPr>
+                <w:rFonts w:ascii="Bahnschrift Condensed" w:hAnsi="Bahnschrift Condensed"/>
+                <w:sz w:val="32"/>
+                <w:szCs w:val="32"/>
+                <w:lang w:val="es-ES"/>
+              </w:rPr>
+            </w:pPr>
+            <w:r>
+              <w:rPr>
+                <w:rFonts w:ascii="Bahnschrift Condensed" w:hAnsi="Bahnschrift Condensed"/>
+                <w:sz w:val="32"/>
+                <w:szCs w:val="32"/>
+                <w:lang w:val="es-ES"/>
+              </w:rPr>
+              <w:t>Detaller</w:t>
+            </w:r>
+          </w:p>
+        </w:tc>
+      </w:tr>
+      <w:tr>
+        <w:trPr>
+          <w:trHeight w:val="699"/>
+        </w:trPr>
+        <w:tc>
+          <w:tcPr>
+            <w:tcW w:w="1498" w:type="dxa"/>
+          </w:tcPr>
+          <w:p>
+            <w:pPr>
+              <w:rPr>
+                <w:rFonts w:ascii="Bahnschrift SemiLight Condensed" w:hAnsi="Bahnschrift SemiLight Condensed"/>
+                <w:sz w:val="28"/>
+                <w:szCs w:val="28"/>
+                <w:lang w:val="es-ES"/>
+              </w:rPr>
+            </w:pPr>
+            <w:r>
+              <w:rPr>
+                <w:rFonts w:ascii="Bahnschrift SemiLight Condensed" w:hAnsi="Bahnschrift SemiLight Condensed"/>
+                <w:sz w:val="28"/>
+                <w:szCs w:val="28"/>
+                <w:lang w:val="es-ES"/>
+              </w:rPr>
+              <w:t>Atributo</w:t>
+            </w:r>
+          </w:p>
+        </w:tc>
+        <w:tc>
+          <w:tcPr>
+            <w:tcW w:w="1314" w:type="dxa"/>
+          </w:tcPr>
+          <w:p>
+            <w:pPr>
+              <w:rPr>
+                <w:rFonts w:ascii="Bahnschrift SemiLight Condensed" w:hAnsi="Bahnschrift SemiLight Condensed"/>
+                <w:sz w:val="28"/>
+                <w:szCs w:val="28"/>
+                <w:lang w:val="es-ES"/>
+              </w:rPr>
+            </w:pPr>
+            <w:r>
+              <w:rPr>
+                <w:rFonts w:ascii="Bahnschrift SemiLight Condensed" w:hAnsi="Bahnschrift SemiLight Condensed"/>
+                <w:sz w:val="28"/>
+                <w:szCs w:val="28"/>
+                <w:lang w:val="es-ES"/>
+              </w:rPr>
+              <w:t>Tipo Dato</w:t>
+            </w:r>
+          </w:p>
+        </w:tc>
+        <w:tc>
+          <w:tcPr>
+            <w:tcW w:w="1564" w:type="dxa"/>
+          </w:tcPr>
+          <w:p>
+            <w:pPr>
+              <w:rPr>
+                <w:rFonts w:ascii="Bahnschrift SemiLight Condensed" w:hAnsi="Bahnschrift SemiLight Condensed"/>
+                <w:sz w:val="28"/>
+                <w:szCs w:val="28"/>
+                <w:lang w:val="es-ES"/>
+              </w:rPr>
+            </w:pPr>
+            <w:r>
+              <w:rPr>
+                <w:rFonts w:ascii="Bahnschrift SemiLight Condensed" w:hAnsi="Bahnschrift SemiLight Condensed"/>
+                <w:sz w:val="28"/>
+                <w:szCs w:val="28"/>
+                <w:lang w:val="es-ES"/>
+              </w:rPr>
+              <w:t>Valor Valido</w:t>
+            </w:r>
+          </w:p>
+        </w:tc>
+        <w:tc>
+          <w:tcPr>
+            <w:tcW w:w="1412" w:type="dxa"/>
+          </w:tcPr>
+          <w:p>
+            <w:pPr>
+              <w:rPr>
+                <w:rFonts w:ascii="Bahnschrift SemiLight Condensed" w:hAnsi="Bahnschrift SemiLight Condensed"/>
+                <w:sz w:val="28"/>
+                <w:szCs w:val="28"/>
+                <w:lang w:val="es-ES"/>
+              </w:rPr>
+            </w:pPr>
+            <w:r>
+              <w:rPr>
+                <w:rFonts w:ascii="Bahnschrift SemiLight Condensed" w:hAnsi="Bahnschrift SemiLight Condensed"/>
+                <w:sz w:val="28"/>
+                <w:szCs w:val="28"/>
+                <w:lang w:val="es-ES"/>
+              </w:rPr>
+              <w:t>Valor invalido</w:t>
+            </w:r>
+          </w:p>
+        </w:tc>
+        <w:tc>
+          <w:tcPr>
+            <w:tcW w:w="1590" w:type="dxa"/>
+          </w:tcPr>
+          <w:p>
+            <w:pPr>
+              <w:rPr>
+                <w:rFonts w:ascii="Bahnschrift SemiLight Condensed" w:hAnsi="Bahnschrift SemiLight Condensed"/>
+                <w:sz w:val="28"/>
+                <w:szCs w:val="28"/>
+                <w:lang w:val="es-ES"/>
+              </w:rPr>
+            </w:pPr>
+            <w:r>
+              <w:rPr>
+                <w:rFonts w:ascii="Bahnschrift SemiLight Condensed" w:hAnsi="Bahnschrift SemiLight Condensed"/>
+                <w:sz w:val="28"/>
+                <w:szCs w:val="28"/>
+                <w:lang w:val="es-ES"/>
+              </w:rPr>
+              <w:t>Otras restricciones</w:t>
+            </w:r>
+          </w:p>
+        </w:tc>
+        <w:tc>
+          <w:tcPr>
+            <w:tcW w:w="1342" w:type="dxa"/>
+          </w:tcPr>
+          <w:p>
+            <w:pPr>
+              <w:rPr>
+                <w:rFonts w:ascii="Bahnschrift SemiLight Condensed" w:hAnsi="Bahnschrift SemiLight Condensed"/>
+                <w:sz w:val="28"/>
+                <w:szCs w:val="28"/>
+                <w:lang w:val="es-ES"/>
+              </w:rPr>
+            </w:pPr>
+            <w:r>
+              <w:rPr>
+                <w:rFonts w:ascii="Bahnschrift SemiLight Condensed" w:hAnsi="Bahnschrift SemiLight Condensed"/>
+                <w:sz w:val="28"/>
+                <w:szCs w:val="28"/>
+                <w:lang w:val="es-ES"/>
+              </w:rPr>
+              <w:t>Valor por defecto</w:t>
+            </w:r>
+          </w:p>
+        </w:tc>
+      </w:tr>
+      <w:tr>
+        <w:trPr>
+          <w:trHeight w:val="343"/>
+        </w:trPr>
+        <w:tc>
+          <w:tcPr>
+            <w:tcW w:w="1498" w:type="dxa"/>
+          </w:tcPr>
+          <w:p>
+            <w:pPr>
+              <w:rPr>
+                <w:rFonts w:ascii="Bahnschrift SemiLight Condensed" w:hAnsi="Bahnschrift SemiLight Condensed"/>
+                <w:sz w:val="28"/>
+                <w:szCs w:val="28"/>
+                <w:lang w:val="es-ES"/>
+              </w:rPr>
+            </w:pPr>
+            <w:r>
+              <w:rPr>
+                <w:rFonts w:ascii="Bahnschrift SemiLight Condensed" w:hAnsi="Bahnschrift SemiLight Condensed"/>
+                <w:sz w:val="28"/>
+                <w:szCs w:val="28"/>
+                <w:lang w:val="es-ES"/>
+              </w:rPr>
+              <w:t>senior</w:t>
+            </w:r>
+          </w:p>
+        </w:tc>
+        <w:tc>
+          <w:tcPr>
+            <w:tcW w:w="1314" w:type="dxa"/>
+          </w:tcPr>
+          <w:p>
+            <w:pPr>
+              <w:rPr>
+                <w:rFonts w:ascii="Bahnschrift SemiLight Condensed" w:hAnsi="Bahnschrift SemiLight Condensed"/>
+                <w:sz w:val="28"/>
+                <w:szCs w:val="28"/>
+                <w:lang w:val="es-ES"/>
+              </w:rPr>
+            </w:pPr>
+            <w:r>
+              <w:rPr>
+                <w:rFonts w:ascii="Bahnschrift SemiLight Condensed" w:hAnsi="Bahnschrift SemiLight Condensed"/>
+                <w:sz w:val="28"/>
+                <w:szCs w:val="28"/>
+                <w:lang w:val="es-ES"/>
+              </w:rPr>
+              <w:t>boolean</w:t>
+            </w:r>
+          </w:p>
+        </w:tc>
+        <w:tc>
+          <w:tcPr>
+            <w:tcW w:w="1564" w:type="dxa"/>
+          </w:tcPr>
+          <w:p>
+            <w:pPr>
+              <w:rPr>
+                <w:rFonts w:ascii="Bahnschrift SemiLight Condensed" w:hAnsi="Bahnschrift SemiLight Condensed"/>
+                <w:sz w:val="28"/>
+                <w:szCs w:val="28"/>
+                <w:lang w:val="es-ES"/>
+              </w:rPr>
+            </w:pPr>
+            <w:r>
+              <w:rPr>
+                <w:rFonts w:ascii="Bahnschrift SemiLight Condensed" w:hAnsi="Bahnschrift SemiLight Condensed"/>
+                <w:sz w:val="28"/>
+                <w:szCs w:val="28"/>
+                <w:lang w:val="es-ES"/>
+              </w:rPr>
+              <w:t>Solo 1 o 0</w:t>
+            </w:r>
+          </w:p>
+        </w:tc>
+        <w:tc>
+          <w:tcPr>
+            <w:tcW w:w="1412" w:type="dxa"/>
+          </w:tcPr>
+          <w:p>
+            <w:pPr>
+              <w:rPr>
+                <w:rFonts w:ascii="Bahnschrift SemiLight Condensed" w:hAnsi="Bahnschrift SemiLight Condensed"/>
+                <w:sz w:val="28"/>
+                <w:szCs w:val="28"/>
+                <w:lang w:val="es-ES"/>
+              </w:rPr>
+            </w:pPr>
+            <w:r>
+              <w:rPr>
+                <w:rFonts w:ascii="Bahnschrift SemiLight Condensed" w:hAnsi="Bahnschrift SemiLight Condensed"/>
+                <w:sz w:val="28"/>
+                <w:szCs w:val="28"/>
+                <w:lang w:val="es-ES"/>
+              </w:rPr>
+              <w:t>Carácter distinto de 0 o 1</w:t>
+            </w:r>
+          </w:p>
+        </w:tc>
+        <w:tc>
+          <w:tcPr>
+            <w:tcW w:w="1590" w:type="dxa"/>
+          </w:tcPr>
+          <w:p>
+            <w:pPr>
+              <w:rPr>
+                <w:rFonts w:ascii="Bahnschrift SemiLight Condensed" w:hAnsi="Bahnschrift SemiLight Condensed"/>
+                <w:sz w:val="28"/>
+                <w:szCs w:val="28"/>
+                <w:lang w:val="es-ES"/>
+              </w:rPr>
+            </w:pPr>
+          </w:p>
+        </w:tc>
+        <w:tc>
+          <w:tcPr>
+            <w:tcW w:w="1342" w:type="dxa"/>
+          </w:tcPr>
+          <w:p>
+            <w:pPr>
+              <w:rPr>
+                <w:rFonts w:ascii="Bahnschrift SemiLight Condensed" w:hAnsi="Bahnschrift SemiLight Condensed"/>
+                <w:sz w:val="28"/>
+                <w:szCs w:val="28"/>
+                <w:lang w:val="es-ES"/>
+              </w:rPr>
+            </w:pPr>
+          </w:p>
+        </w:tc>
+      </w:tr>
+    </w:tbl>
+    <w:p>
+      <w:pPr>
+        <w:rPr>
+          <w:rFonts w:ascii="Bahnschrift Condensed" w:hAnsi="Bahnschrift Condensed"/>
+          <w:sz w:val="32"/>
+          <w:szCs w:val="32"/>
           <w:u w:val="single"/>
           <w:lang w:val="es-ES"/>
         </w:rPr>
       </w:pPr>
     </w:p>
+    <w:tbl>
+      <w:tblPr>
+        <w:tblStyle w:val="Tablaconcuadrcula"/>
+        <w:tblW w:w="0" w:type="auto"/>
+        <w:tblLook w:val="04A0" w:firstRow="1" w:lastRow="0" w:firstColumn="1" w:lastColumn="0" w:noHBand="0" w:noVBand="1"/>
+      </w:tblPr>
+      <w:tblGrid>
+        <w:gridCol w:w="1647"/>
+        <w:gridCol w:w="1188"/>
+        <w:gridCol w:w="1449"/>
+        <w:gridCol w:w="1709"/>
+        <w:gridCol w:w="1535"/>
+        <w:gridCol w:w="1192"/>
+      </w:tblGrid>
+      <w:tr>
+        <w:trPr>
+          <w:trHeight w:val="356"/>
+        </w:trPr>
+        <w:tc>
+          <w:tcPr>
+            <w:tcW w:w="8720" w:type="dxa"/>
+            <w:gridSpan w:val="6"/>
+          </w:tcPr>
+          <w:p>
+            <w:pPr>
+              <w:jc w:val="center"/>
+              <w:rPr>
+                <w:rFonts w:ascii="Bahnschrift Condensed" w:hAnsi="Bahnschrift Condensed"/>
+                <w:sz w:val="32"/>
+                <w:szCs w:val="32"/>
+                <w:lang w:val="es-ES"/>
+              </w:rPr>
+            </w:pPr>
+            <w:r>
+              <w:rPr>
+                <w:rFonts w:ascii="Bahnschrift Condensed" w:hAnsi="Bahnschrift Condensed"/>
+                <w:sz w:val="32"/>
+                <w:szCs w:val="32"/>
+                <w:lang w:val="es-ES"/>
+              </w:rPr>
+              <w:t>Sustituto</w:t>
+            </w:r>
+          </w:p>
+        </w:tc>
+      </w:tr>
+      <w:tr>
+        <w:trPr>
+          <w:trHeight w:val="699"/>
+        </w:trPr>
+        <w:tc>
+          <w:tcPr>
+            <w:tcW w:w="1498" w:type="dxa"/>
+          </w:tcPr>
+          <w:p>
+            <w:pPr>
+              <w:rPr>
+                <w:rFonts w:ascii="Bahnschrift SemiLight Condensed" w:hAnsi="Bahnschrift SemiLight Condensed"/>
+                <w:sz w:val="28"/>
+                <w:szCs w:val="28"/>
+                <w:lang w:val="es-ES"/>
+              </w:rPr>
+            </w:pPr>
+            <w:r>
+              <w:rPr>
+                <w:rFonts w:ascii="Bahnschrift SemiLight Condensed" w:hAnsi="Bahnschrift SemiLight Condensed"/>
+                <w:sz w:val="28"/>
+                <w:szCs w:val="28"/>
+                <w:lang w:val="es-ES"/>
+              </w:rPr>
+              <w:t>Atributo</w:t>
+            </w:r>
+          </w:p>
+        </w:tc>
+        <w:tc>
+          <w:tcPr>
+            <w:tcW w:w="1314" w:type="dxa"/>
+          </w:tcPr>
+          <w:p>
+            <w:pPr>
+              <w:rPr>
+                <w:rFonts w:ascii="Bahnschrift SemiLight Condensed" w:hAnsi="Bahnschrift SemiLight Condensed"/>
+                <w:sz w:val="28"/>
+                <w:szCs w:val="28"/>
+                <w:lang w:val="es-ES"/>
+              </w:rPr>
+            </w:pPr>
+            <w:r>
+              <w:rPr>
+                <w:rFonts w:ascii="Bahnschrift SemiLight Condensed" w:hAnsi="Bahnschrift SemiLight Condensed"/>
+                <w:sz w:val="28"/>
+                <w:szCs w:val="28"/>
+                <w:lang w:val="es-ES"/>
+              </w:rPr>
+              <w:t>Tipo Dato</w:t>
+            </w:r>
+          </w:p>
+        </w:tc>
+        <w:tc>
+          <w:tcPr>
+            <w:tcW w:w="1564" w:type="dxa"/>
+          </w:tcPr>
+          <w:p>
+            <w:pPr>
+              <w:rPr>
+                <w:rFonts w:ascii="Bahnschrift SemiLight Condensed" w:hAnsi="Bahnschrift SemiLight Condensed"/>
+                <w:sz w:val="28"/>
+                <w:szCs w:val="28"/>
+                <w:lang w:val="es-ES"/>
+              </w:rPr>
+            </w:pPr>
+            <w:r>
+              <w:rPr>
+                <w:rFonts w:ascii="Bahnschrift SemiLight Condensed" w:hAnsi="Bahnschrift SemiLight Condensed"/>
+                <w:sz w:val="28"/>
+                <w:szCs w:val="28"/>
+                <w:lang w:val="es-ES"/>
+              </w:rPr>
+              <w:t>Valor Valido</w:t>
+            </w:r>
+          </w:p>
+        </w:tc>
+        <w:tc>
+          <w:tcPr>
+            <w:tcW w:w="1412" w:type="dxa"/>
+          </w:tcPr>
+          <w:p>
+            <w:pPr>
+              <w:rPr>
+                <w:rFonts w:ascii="Bahnschrift SemiLight Condensed" w:hAnsi="Bahnschrift SemiLight Condensed"/>
+                <w:sz w:val="28"/>
+                <w:szCs w:val="28"/>
+                <w:lang w:val="es-ES"/>
+              </w:rPr>
+            </w:pPr>
+            <w:r>
+              <w:rPr>
+                <w:rFonts w:ascii="Bahnschrift SemiLight Condensed" w:hAnsi="Bahnschrift SemiLight Condensed"/>
+                <w:sz w:val="28"/>
+                <w:szCs w:val="28"/>
+                <w:lang w:val="es-ES"/>
+              </w:rPr>
+              <w:t>Valor invalido</w:t>
+            </w:r>
+          </w:p>
+        </w:tc>
+        <w:tc>
+          <w:tcPr>
+            <w:tcW w:w="1590" w:type="dxa"/>
+          </w:tcPr>
+          <w:p>
+            <w:pPr>
+              <w:rPr>
+                <w:rFonts w:ascii="Bahnschrift SemiLight Condensed" w:hAnsi="Bahnschrift SemiLight Condensed"/>
+                <w:sz w:val="28"/>
+                <w:szCs w:val="28"/>
+                <w:lang w:val="es-ES"/>
+              </w:rPr>
+            </w:pPr>
+            <w:r>
+              <w:rPr>
+                <w:rFonts w:ascii="Bahnschrift SemiLight Condensed" w:hAnsi="Bahnschrift SemiLight Condensed"/>
+                <w:sz w:val="28"/>
+                <w:szCs w:val="28"/>
+                <w:lang w:val="es-ES"/>
+              </w:rPr>
+              <w:t>Otras restricciones</w:t>
+            </w:r>
+          </w:p>
+        </w:tc>
+        <w:tc>
+          <w:tcPr>
+            <w:tcW w:w="1342" w:type="dxa"/>
+          </w:tcPr>
+          <w:p>
+            <w:pPr>
+              <w:rPr>
+                <w:rFonts w:ascii="Bahnschrift SemiLight Condensed" w:hAnsi="Bahnschrift SemiLight Condensed"/>
+                <w:sz w:val="28"/>
+                <w:szCs w:val="28"/>
+                <w:lang w:val="es-ES"/>
+              </w:rPr>
+            </w:pPr>
+            <w:r>
+              <w:rPr>
+                <w:rFonts w:ascii="Bahnschrift SemiLight Condensed" w:hAnsi="Bahnschrift SemiLight Condensed"/>
+                <w:sz w:val="28"/>
+                <w:szCs w:val="28"/>
+                <w:lang w:val="es-ES"/>
+              </w:rPr>
+              <w:t>Valor por defecto</w:t>
+            </w:r>
+          </w:p>
+        </w:tc>
+      </w:tr>
+      <w:tr>
+        <w:trPr>
+          <w:trHeight w:val="343"/>
+        </w:trPr>
+        <w:tc>
+          <w:tcPr>
+            <w:tcW w:w="1498" w:type="dxa"/>
+          </w:tcPr>
+          <w:p>
+            <w:pPr>
+              <w:rPr>
+                <w:rFonts w:ascii="Bahnschrift SemiLight Condensed" w:hAnsi="Bahnschrift SemiLight Condensed"/>
+                <w:sz w:val="28"/>
+                <w:szCs w:val="28"/>
+                <w:lang w:val="es-ES"/>
+              </w:rPr>
+            </w:pPr>
+            <w:r>
+              <w:rPr>
+                <w:rFonts w:ascii="Bahnschrift SemiLight Condensed" w:hAnsi="Bahnschrift SemiLight Condensed"/>
+                <w:sz w:val="28"/>
+                <w:szCs w:val="28"/>
+                <w:lang w:val="es-ES"/>
+              </w:rPr>
+              <w:t>Edad</w:t>
+            </w:r>
+          </w:p>
+        </w:tc>
+        <w:tc>
+          <w:tcPr>
+            <w:tcW w:w="1314" w:type="dxa"/>
+          </w:tcPr>
+          <w:p>
+            <w:pPr>
+              <w:rPr>
+                <w:rFonts w:ascii="Bahnschrift SemiLight Condensed" w:hAnsi="Bahnschrift SemiLight Condensed"/>
+                <w:sz w:val="28"/>
+                <w:szCs w:val="28"/>
+                <w:lang w:val="es-ES"/>
+              </w:rPr>
+            </w:pPr>
+            <w:r>
+              <w:rPr>
+                <w:rFonts w:ascii="Bahnschrift SemiLight Condensed" w:hAnsi="Bahnschrift SemiLight Condensed"/>
+                <w:sz w:val="28"/>
+                <w:szCs w:val="28"/>
+                <w:lang w:val="es-ES"/>
+              </w:rPr>
+              <w:t>String</w:t>
+            </w:r>
+          </w:p>
+        </w:tc>
+        <w:tc>
+          <w:tcPr>
+            <w:tcW w:w="1564" w:type="dxa"/>
+          </w:tcPr>
+          <w:p>
+            <w:pPr>
+              <w:rPr>
+                <w:rFonts w:ascii="Bahnschrift SemiLight Condensed" w:hAnsi="Bahnschrift SemiLight Condensed"/>
+                <w:sz w:val="28"/>
+                <w:szCs w:val="28"/>
+                <w:lang w:val="es-ES"/>
+              </w:rPr>
+            </w:pPr>
+            <w:r>
+              <w:rPr>
+                <w:rFonts w:ascii="Bahnschrift SemiLight Condensed" w:hAnsi="Bahnschrift SemiLight Condensed"/>
+                <w:sz w:val="28"/>
+                <w:szCs w:val="28"/>
+                <w:lang w:val="es-ES"/>
+              </w:rPr>
+              <w:t>Cadena de carateres compuesta por 3 numeros como maximo</w:t>
+            </w:r>
+          </w:p>
+        </w:tc>
+        <w:tc>
+          <w:tcPr>
+            <w:tcW w:w="1412" w:type="dxa"/>
+          </w:tcPr>
+          <w:p>
+            <w:pPr>
+              <w:rPr>
+                <w:rFonts w:ascii="Bahnschrift SemiLight Condensed" w:hAnsi="Bahnschrift SemiLight Condensed"/>
+                <w:sz w:val="28"/>
+                <w:szCs w:val="28"/>
+                <w:lang w:val="es-ES"/>
+              </w:rPr>
+            </w:pPr>
+            <w:r>
+              <w:rPr>
+                <w:rFonts w:ascii="Bahnschrift SemiLight Condensed" w:hAnsi="Bahnschrift SemiLight Condensed"/>
+                <w:sz w:val="28"/>
+                <w:szCs w:val="28"/>
+                <w:lang w:val="es-ES"/>
+              </w:rPr>
+              <w:t>Cadena de caracteres con mas de 3 numeros o que no tenga numeros</w:t>
+            </w:r>
+          </w:p>
+        </w:tc>
+        <w:tc>
+          <w:tcPr>
+            <w:tcW w:w="1590" w:type="dxa"/>
+          </w:tcPr>
+          <w:p>
+            <w:pPr>
+              <w:rPr>
+                <w:rFonts w:ascii="Bahnschrift SemiLight Condensed" w:hAnsi="Bahnschrift SemiLight Condensed"/>
+                <w:sz w:val="28"/>
+                <w:szCs w:val="28"/>
+                <w:lang w:val="es-ES"/>
+              </w:rPr>
+            </w:pPr>
+          </w:p>
+        </w:tc>
+        <w:tc>
+          <w:tcPr>
+            <w:tcW w:w="1342" w:type="dxa"/>
+          </w:tcPr>
+          <w:p>
+            <w:pPr>
+              <w:rPr>
+                <w:rFonts w:ascii="Bahnschrift SemiLight Condensed" w:hAnsi="Bahnschrift SemiLight Condensed"/>
+                <w:sz w:val="28"/>
+                <w:szCs w:val="28"/>
+                <w:lang w:val="es-ES"/>
+              </w:rPr>
+            </w:pPr>
+          </w:p>
+        </w:tc>
+      </w:tr>
+      <w:tr>
+        <w:trPr>
+          <w:trHeight w:val="343"/>
+        </w:trPr>
+        <w:tc>
+          <w:tcPr>
+            <w:tcW w:w="1498" w:type="dxa"/>
+          </w:tcPr>
+          <w:p>
+            <w:pPr>
+              <w:rPr>
+                <w:rFonts w:ascii="Bahnschrift SemiLight Condensed" w:hAnsi="Bahnschrift SemiLight Condensed"/>
+                <w:sz w:val="28"/>
+                <w:szCs w:val="28"/>
+                <w:lang w:val="es-ES"/>
+              </w:rPr>
+            </w:pPr>
+            <w:r>
+              <w:rPr>
+                <w:rFonts w:ascii="Bahnschrift SemiLight Condensed" w:hAnsi="Bahnschrift SemiLight Condensed"/>
+                <w:sz w:val="28"/>
+                <w:szCs w:val="28"/>
+                <w:lang w:val="es-ES"/>
+              </w:rPr>
+              <w:t>e</w:t>
+            </w:r>
+            <w:r>
+              <w:rPr>
+                <w:rFonts w:ascii="Bahnschrift SemiLight Condensed" w:hAnsi="Bahnschrift SemiLight Condensed"/>
+                <w:sz w:val="28"/>
+                <w:szCs w:val="28"/>
+                <w:lang w:val="es-ES"/>
+              </w:rPr>
+              <w:t>x</w:t>
+            </w:r>
+            <w:r>
+              <w:rPr>
+                <w:rFonts w:ascii="Bahnschrift SemiLight Condensed" w:hAnsi="Bahnschrift SemiLight Condensed"/>
+                <w:sz w:val="28"/>
+                <w:szCs w:val="28"/>
+                <w:lang w:val="es-ES"/>
+              </w:rPr>
+              <w:t>clusionsocial</w:t>
+            </w:r>
+          </w:p>
+        </w:tc>
+        <w:tc>
+          <w:tcPr>
+            <w:tcW w:w="1314" w:type="dxa"/>
+          </w:tcPr>
+          <w:p>
+            <w:pPr>
+              <w:rPr>
+                <w:rFonts w:ascii="Bahnschrift SemiLight Condensed" w:hAnsi="Bahnschrift SemiLight Condensed"/>
+                <w:sz w:val="28"/>
+                <w:szCs w:val="28"/>
+                <w:lang w:val="es-ES"/>
+              </w:rPr>
+            </w:pPr>
+            <w:r>
+              <w:rPr>
+                <w:rFonts w:ascii="Bahnschrift SemiLight Condensed" w:hAnsi="Bahnschrift SemiLight Condensed"/>
+                <w:sz w:val="28"/>
+                <w:szCs w:val="28"/>
+                <w:lang w:val="es-ES"/>
+              </w:rPr>
+              <w:t>boolean</w:t>
+            </w:r>
+          </w:p>
+        </w:tc>
+        <w:tc>
+          <w:tcPr>
+            <w:tcW w:w="1564" w:type="dxa"/>
+          </w:tcPr>
+          <w:p>
+            <w:pPr>
+              <w:rPr>
+                <w:rFonts w:ascii="Bahnschrift SemiLight Condensed" w:hAnsi="Bahnschrift SemiLight Condensed"/>
+                <w:sz w:val="28"/>
+                <w:szCs w:val="28"/>
+                <w:lang w:val="es-ES"/>
+              </w:rPr>
+            </w:pPr>
+            <w:r>
+              <w:rPr>
+                <w:rFonts w:ascii="Bahnschrift SemiLight Condensed" w:hAnsi="Bahnschrift SemiLight Condensed"/>
+                <w:sz w:val="28"/>
+                <w:szCs w:val="28"/>
+                <w:lang w:val="es-ES"/>
+              </w:rPr>
+              <w:t>1 o 0</w:t>
+            </w:r>
+          </w:p>
+        </w:tc>
+        <w:tc>
+          <w:tcPr>
+            <w:tcW w:w="1412" w:type="dxa"/>
+          </w:tcPr>
+          <w:p>
+            <w:pPr>
+              <w:rPr>
+                <w:rFonts w:ascii="Bahnschrift SemiLight Condensed" w:hAnsi="Bahnschrift SemiLight Condensed"/>
+                <w:sz w:val="28"/>
+                <w:szCs w:val="28"/>
+                <w:lang w:val="es-ES"/>
+              </w:rPr>
+            </w:pPr>
+            <w:r>
+              <w:rPr>
+                <w:rFonts w:ascii="Bahnschrift SemiLight Condensed" w:hAnsi="Bahnschrift SemiLight Condensed"/>
+                <w:sz w:val="28"/>
+                <w:szCs w:val="28"/>
+                <w:lang w:val="es-ES"/>
+              </w:rPr>
+              <w:t>Cualquier caracterdistinto de 1 o 0</w:t>
+            </w:r>
+          </w:p>
+        </w:tc>
+        <w:tc>
+          <w:tcPr>
+            <w:tcW w:w="1590" w:type="dxa"/>
+          </w:tcPr>
+          <w:p>
+            <w:pPr>
+              <w:rPr>
+                <w:rFonts w:ascii="Bahnschrift SemiLight Condensed" w:hAnsi="Bahnschrift SemiLight Condensed"/>
+                <w:sz w:val="28"/>
+                <w:szCs w:val="28"/>
+                <w:lang w:val="es-ES"/>
+              </w:rPr>
+            </w:pPr>
+          </w:p>
+        </w:tc>
+        <w:tc>
+          <w:tcPr>
+            <w:tcW w:w="1342" w:type="dxa"/>
+          </w:tcPr>
+          <w:p>
+            <w:pPr>
+              <w:rPr>
+                <w:rFonts w:ascii="Bahnschrift SemiLight Condensed" w:hAnsi="Bahnschrift SemiLight Condensed"/>
+                <w:sz w:val="28"/>
+                <w:szCs w:val="28"/>
+                <w:lang w:val="es-ES"/>
+              </w:rPr>
+            </w:pPr>
+          </w:p>
+        </w:tc>
+      </w:tr>
+    </w:tbl>
+    <w:p>
+      <w:pPr>
+        <w:rPr>
+          <w:rFonts w:ascii="Bahnschrift Condensed" w:hAnsi="Bahnschrift Condensed"/>
+          <w:sz w:val="32"/>
+          <w:szCs w:val="32"/>
+          <w:lang w:val="es-ES"/>
+        </w:rPr>
+      </w:pPr>
+    </w:p>
+    <w:p>
+      <w:pPr>
+        <w:rPr>
+          <w:rFonts w:ascii="Bahnschrift Condensed" w:hAnsi="Bahnschrift Condensed"/>
+          <w:sz w:val="32"/>
+          <w:szCs w:val="32"/>
+          <w:lang w:val="es-ES"/>
+        </w:rPr>
+      </w:pPr>
+    </w:p>
+    <w:p>
+      <w:pPr>
+        <w:rPr>
+          <w:rFonts w:ascii="Bahnschrift Condensed" w:hAnsi="Bahnschrift Condensed"/>
+          <w:sz w:val="32"/>
+          <w:szCs w:val="32"/>
+          <w:lang w:val="es-ES"/>
+        </w:rPr>
+      </w:pPr>
+    </w:p>
+    <w:p>
+      <w:pPr>
+        <w:rPr>
+          <w:rFonts w:ascii="Bahnschrift Condensed" w:hAnsi="Bahnschrift Condensed"/>
+          <w:sz w:val="32"/>
+          <w:szCs w:val="32"/>
+          <w:lang w:val="es-ES"/>
+        </w:rPr>
+      </w:pPr>
+    </w:p>
+    <w:p>
+      <w:pPr>
+        <w:rPr>
+          <w:rFonts w:ascii="Bahnschrift Condensed" w:hAnsi="Bahnschrift Condensed"/>
+          <w:sz w:val="32"/>
+          <w:szCs w:val="32"/>
+          <w:lang w:val="es-ES"/>
+        </w:rPr>
+      </w:pPr>
+    </w:p>
+    <w:p>
+      <w:pPr>
+        <w:rPr>
+          <w:rFonts w:ascii="Bahnschrift Condensed" w:hAnsi="Bahnschrift Condensed"/>
+          <w:sz w:val="32"/>
+          <w:szCs w:val="32"/>
+          <w:lang w:val="es-ES"/>
+        </w:rPr>
+      </w:pPr>
+    </w:p>
+    <w:p>
+      <w:pPr>
+        <w:rPr>
+          <w:rFonts w:ascii="Bahnschrift Condensed" w:hAnsi="Bahnschrift Condensed"/>
+          <w:sz w:val="32"/>
+          <w:szCs w:val="32"/>
+          <w:lang w:val="es-ES"/>
+        </w:rPr>
+      </w:pPr>
+    </w:p>
+    <w:p>
+      <w:pPr>
+        <w:rPr>
+          <w:rFonts w:ascii="Bahnschrift Condensed" w:hAnsi="Bahnschrift Condensed"/>
+          <w:sz w:val="32"/>
+          <w:szCs w:val="32"/>
+          <w:lang w:val="es-ES"/>
+        </w:rPr>
+      </w:pPr>
+    </w:p>
+    <w:p>
+      <w:pPr>
+        <w:rPr>
+          <w:rFonts w:ascii="Bahnschrift Condensed" w:hAnsi="Bahnschrift Condensed"/>
+          <w:sz w:val="32"/>
+          <w:szCs w:val="32"/>
+          <w:lang w:val="es-ES"/>
+        </w:rPr>
+      </w:pPr>
+    </w:p>
+    <w:tbl>
+      <w:tblPr>
+        <w:tblStyle w:val="Tablaconcuadrcula"/>
+        <w:tblW w:w="0" w:type="auto"/>
+        <w:tblLook w:val="04A0" w:firstRow="1" w:lastRow="0" w:firstColumn="1" w:lastColumn="0" w:noHBand="0" w:noVBand="1"/>
+      </w:tblPr>
+      <w:tblGrid>
+        <w:gridCol w:w="1498"/>
+        <w:gridCol w:w="1314"/>
+        <w:gridCol w:w="1564"/>
+        <w:gridCol w:w="1412"/>
+        <w:gridCol w:w="1590"/>
+        <w:gridCol w:w="1342"/>
+      </w:tblGrid>
+      <w:tr>
+        <w:trPr>
+          <w:trHeight w:val="356"/>
+        </w:trPr>
+        <w:tc>
+          <w:tcPr>
+            <w:tcW w:w="8720" w:type="dxa"/>
+            <w:gridSpan w:val="6"/>
+          </w:tcPr>
+          <w:p>
+            <w:pPr>
+              <w:jc w:val="center"/>
+              <w:rPr>
+                <w:rFonts w:ascii="Bahnschrift Condensed" w:hAnsi="Bahnschrift Condensed"/>
+                <w:sz w:val="32"/>
+                <w:szCs w:val="32"/>
+                <w:lang w:val="es-ES"/>
+              </w:rPr>
+            </w:pPr>
+            <w:r>
+              <w:rPr>
+                <w:rFonts w:ascii="Bahnschrift Condensed" w:hAnsi="Bahnschrift Condensed"/>
+                <w:sz w:val="32"/>
+                <w:szCs w:val="32"/>
+                <w:lang w:val="es-ES"/>
+              </w:rPr>
+              <w:lastRenderedPageBreak/>
+              <w:t>Baja</w:t>
+            </w:r>
+          </w:p>
+        </w:tc>
+      </w:tr>
+      <w:tr>
+        <w:trPr>
+          <w:trHeight w:val="699"/>
+        </w:trPr>
+        <w:tc>
+          <w:tcPr>
+            <w:tcW w:w="1498" w:type="dxa"/>
+          </w:tcPr>
+          <w:p>
+            <w:pPr>
+              <w:rPr>
+                <w:rFonts w:ascii="Bahnschrift SemiLight Condensed" w:hAnsi="Bahnschrift SemiLight Condensed"/>
+                <w:sz w:val="28"/>
+                <w:szCs w:val="28"/>
+                <w:lang w:val="es-ES"/>
+              </w:rPr>
+            </w:pPr>
+            <w:r>
+              <w:rPr>
+                <w:rFonts w:ascii="Bahnschrift SemiLight Condensed" w:hAnsi="Bahnschrift SemiLight Condensed"/>
+                <w:sz w:val="28"/>
+                <w:szCs w:val="28"/>
+                <w:lang w:val="es-ES"/>
+              </w:rPr>
+              <w:t>Atributo</w:t>
+            </w:r>
+          </w:p>
+        </w:tc>
+        <w:tc>
+          <w:tcPr>
+            <w:tcW w:w="1314" w:type="dxa"/>
+          </w:tcPr>
+          <w:p>
+            <w:pPr>
+              <w:rPr>
+                <w:rFonts w:ascii="Bahnschrift SemiLight Condensed" w:hAnsi="Bahnschrift SemiLight Condensed"/>
+                <w:sz w:val="28"/>
+                <w:szCs w:val="28"/>
+                <w:lang w:val="es-ES"/>
+              </w:rPr>
+            </w:pPr>
+            <w:r>
+              <w:rPr>
+                <w:rFonts w:ascii="Bahnschrift SemiLight Condensed" w:hAnsi="Bahnschrift SemiLight Condensed"/>
+                <w:sz w:val="28"/>
+                <w:szCs w:val="28"/>
+                <w:lang w:val="es-ES"/>
+              </w:rPr>
+              <w:t>Tipo Dato</w:t>
+            </w:r>
+          </w:p>
+        </w:tc>
+        <w:tc>
+          <w:tcPr>
+            <w:tcW w:w="1564" w:type="dxa"/>
+          </w:tcPr>
+          <w:p>
+            <w:pPr>
+              <w:rPr>
+                <w:rFonts w:ascii="Bahnschrift SemiLight Condensed" w:hAnsi="Bahnschrift SemiLight Condensed"/>
+                <w:sz w:val="28"/>
+                <w:szCs w:val="28"/>
+                <w:lang w:val="es-ES"/>
+              </w:rPr>
+            </w:pPr>
+            <w:r>
+              <w:rPr>
+                <w:rFonts w:ascii="Bahnschrift SemiLight Condensed" w:hAnsi="Bahnschrift SemiLight Condensed"/>
+                <w:sz w:val="28"/>
+                <w:szCs w:val="28"/>
+                <w:lang w:val="es-ES"/>
+              </w:rPr>
+              <w:t>Valor Valido</w:t>
+            </w:r>
+          </w:p>
+        </w:tc>
+        <w:tc>
+          <w:tcPr>
+            <w:tcW w:w="1412" w:type="dxa"/>
+          </w:tcPr>
+          <w:p>
+            <w:pPr>
+              <w:rPr>
+                <w:rFonts w:ascii="Bahnschrift SemiLight Condensed" w:hAnsi="Bahnschrift SemiLight Condensed"/>
+                <w:sz w:val="28"/>
+                <w:szCs w:val="28"/>
+                <w:lang w:val="es-ES"/>
+              </w:rPr>
+            </w:pPr>
+            <w:r>
+              <w:rPr>
+                <w:rFonts w:ascii="Bahnschrift SemiLight Condensed" w:hAnsi="Bahnschrift SemiLight Condensed"/>
+                <w:sz w:val="28"/>
+                <w:szCs w:val="28"/>
+                <w:lang w:val="es-ES"/>
+              </w:rPr>
+              <w:t>Valor invalido</w:t>
+            </w:r>
+          </w:p>
+        </w:tc>
+        <w:tc>
+          <w:tcPr>
+            <w:tcW w:w="1590" w:type="dxa"/>
+          </w:tcPr>
+          <w:p>
+            <w:pPr>
+              <w:rPr>
+                <w:rFonts w:ascii="Bahnschrift SemiLight Condensed" w:hAnsi="Bahnschrift SemiLight Condensed"/>
+                <w:sz w:val="28"/>
+                <w:szCs w:val="28"/>
+                <w:lang w:val="es-ES"/>
+              </w:rPr>
+            </w:pPr>
+            <w:r>
+              <w:rPr>
+                <w:rFonts w:ascii="Bahnschrift SemiLight Condensed" w:hAnsi="Bahnschrift SemiLight Condensed"/>
+                <w:sz w:val="28"/>
+                <w:szCs w:val="28"/>
+                <w:lang w:val="es-ES"/>
+              </w:rPr>
+              <w:t>Otras restricciones</w:t>
+            </w:r>
+          </w:p>
+        </w:tc>
+        <w:tc>
+          <w:tcPr>
+            <w:tcW w:w="1342" w:type="dxa"/>
+          </w:tcPr>
+          <w:p>
+            <w:pPr>
+              <w:rPr>
+                <w:rFonts w:ascii="Bahnschrift SemiLight Condensed" w:hAnsi="Bahnschrift SemiLight Condensed"/>
+                <w:sz w:val="28"/>
+                <w:szCs w:val="28"/>
+                <w:lang w:val="es-ES"/>
+              </w:rPr>
+            </w:pPr>
+            <w:r>
+              <w:rPr>
+                <w:rFonts w:ascii="Bahnschrift SemiLight Condensed" w:hAnsi="Bahnschrift SemiLight Condensed"/>
+                <w:sz w:val="28"/>
+                <w:szCs w:val="28"/>
+                <w:lang w:val="es-ES"/>
+              </w:rPr>
+              <w:t>Valor por defecto</w:t>
+            </w:r>
+          </w:p>
+        </w:tc>
+      </w:tr>
+      <w:tr>
+        <w:trPr>
+          <w:trHeight w:val="343"/>
+        </w:trPr>
+        <w:tc>
+          <w:tcPr>
+            <w:tcW w:w="1498" w:type="dxa"/>
+          </w:tcPr>
+          <w:p>
+            <w:pPr>
+              <w:rPr>
+                <w:rFonts w:ascii="Bahnschrift SemiLight Condensed" w:hAnsi="Bahnschrift SemiLight Condensed"/>
+                <w:sz w:val="28"/>
+                <w:szCs w:val="28"/>
+                <w:lang w:val="es-ES"/>
+              </w:rPr>
+            </w:pPr>
+            <w:r>
+              <w:rPr>
+                <w:rFonts w:ascii="Bahnschrift SemiLight Condensed" w:hAnsi="Bahnschrift SemiLight Condensed"/>
+                <w:sz w:val="28"/>
+                <w:szCs w:val="28"/>
+                <w:lang w:val="es-ES"/>
+              </w:rPr>
+              <w:t>id</w:t>
+            </w:r>
+          </w:p>
+        </w:tc>
+        <w:tc>
+          <w:tcPr>
+            <w:tcW w:w="1314" w:type="dxa"/>
+          </w:tcPr>
+          <w:p>
+            <w:pPr>
+              <w:rPr>
+                <w:rFonts w:ascii="Bahnschrift SemiLight Condensed" w:hAnsi="Bahnschrift SemiLight Condensed"/>
+                <w:sz w:val="28"/>
+                <w:szCs w:val="28"/>
+                <w:lang w:val="es-ES"/>
+              </w:rPr>
+            </w:pPr>
+            <w:r>
+              <w:rPr>
+                <w:rFonts w:ascii="Bahnschrift SemiLight Condensed" w:hAnsi="Bahnschrift SemiLight Condensed"/>
+                <w:sz w:val="28"/>
+                <w:szCs w:val="28"/>
+                <w:lang w:val="es-ES"/>
+              </w:rPr>
+              <w:t>Long</w:t>
+            </w:r>
+          </w:p>
+        </w:tc>
+        <w:tc>
+          <w:tcPr>
+            <w:tcW w:w="1564" w:type="dxa"/>
+          </w:tcPr>
+          <w:p>
+            <w:pPr>
+              <w:rPr>
+                <w:rFonts w:ascii="Bahnschrift SemiLight Condensed" w:hAnsi="Bahnschrift SemiLight Condensed"/>
+                <w:sz w:val="28"/>
+                <w:szCs w:val="28"/>
+                <w:lang w:val="es-ES"/>
+              </w:rPr>
+            </w:pPr>
+            <w:r>
+              <w:rPr>
+                <w:rFonts w:ascii="Bahnschrift SemiLight Condensed" w:hAnsi="Bahnschrift SemiLight Condensed"/>
+                <w:sz w:val="28"/>
+                <w:szCs w:val="28"/>
+                <w:lang w:val="es-ES"/>
+              </w:rPr>
+              <w:t>Nº&gt;0</w:t>
+            </w:r>
+          </w:p>
+        </w:tc>
+        <w:tc>
+          <w:tcPr>
+            <w:tcW w:w="1412" w:type="dxa"/>
+          </w:tcPr>
+          <w:p>
+            <w:pPr>
+              <w:rPr>
+                <w:rFonts w:ascii="Bahnschrift SemiLight Condensed" w:hAnsi="Bahnschrift SemiLight Condensed"/>
+                <w:sz w:val="28"/>
+                <w:szCs w:val="28"/>
+                <w:lang w:val="es-ES"/>
+              </w:rPr>
+            </w:pPr>
+            <w:r>
+              <w:rPr>
+                <w:rFonts w:ascii="Bahnschrift SemiLight Condensed" w:hAnsi="Bahnschrift SemiLight Condensed"/>
+                <w:sz w:val="28"/>
+                <w:szCs w:val="28"/>
+                <w:lang w:val="es-ES"/>
+              </w:rPr>
+              <w:t>Nº&lt;0</w:t>
+            </w:r>
+          </w:p>
+        </w:tc>
+        <w:tc>
+          <w:tcPr>
+            <w:tcW w:w="1590" w:type="dxa"/>
+          </w:tcPr>
+          <w:p>
+            <w:pPr>
+              <w:rPr>
+                <w:rFonts w:ascii="Bahnschrift SemiLight Condensed" w:hAnsi="Bahnschrift SemiLight Condensed"/>
+                <w:sz w:val="28"/>
+                <w:szCs w:val="28"/>
+                <w:lang w:val="es-ES"/>
+              </w:rPr>
+            </w:pPr>
+          </w:p>
+        </w:tc>
+        <w:tc>
+          <w:tcPr>
+            <w:tcW w:w="1342" w:type="dxa"/>
+          </w:tcPr>
+          <w:p>
+            <w:pPr>
+              <w:rPr>
+                <w:rFonts w:ascii="Bahnschrift SemiLight Condensed" w:hAnsi="Bahnschrift SemiLight Condensed"/>
+                <w:sz w:val="28"/>
+                <w:szCs w:val="28"/>
+                <w:lang w:val="es-ES"/>
+              </w:rPr>
+            </w:pPr>
+          </w:p>
+        </w:tc>
+      </w:tr>
+      <w:tr>
+        <w:trPr>
+          <w:trHeight w:val="343"/>
+        </w:trPr>
+        <w:tc>
+          <w:tcPr>
+            <w:tcW w:w="1498" w:type="dxa"/>
+          </w:tcPr>
+          <w:p>
+            <w:pPr>
+              <w:rPr>
+                <w:rFonts w:ascii="Bahnschrift SemiLight Condensed" w:hAnsi="Bahnschrift SemiLight Condensed"/>
+                <w:sz w:val="28"/>
+                <w:szCs w:val="28"/>
+                <w:lang w:val="es-ES"/>
+              </w:rPr>
+            </w:pPr>
+            <w:r>
+              <w:rPr>
+                <w:rFonts w:ascii="Bahnschrift SemiLight Condensed" w:hAnsi="Bahnschrift SemiLight Condensed"/>
+                <w:sz w:val="28"/>
+                <w:szCs w:val="28"/>
+                <w:lang w:val="es-ES"/>
+              </w:rPr>
+              <w:t>Fechainicio</w:t>
+            </w:r>
+          </w:p>
+        </w:tc>
+        <w:tc>
+          <w:tcPr>
+            <w:tcW w:w="1314" w:type="dxa"/>
+          </w:tcPr>
+          <w:p>
+            <w:pPr>
+              <w:rPr>
+                <w:rFonts w:ascii="Bahnschrift SemiLight Condensed" w:hAnsi="Bahnschrift SemiLight Condensed"/>
+                <w:sz w:val="28"/>
+                <w:szCs w:val="28"/>
+                <w:lang w:val="es-ES"/>
+              </w:rPr>
+            </w:pPr>
+            <w:r>
+              <w:rPr>
+                <w:rFonts w:ascii="Bahnschrift SemiLight Condensed" w:hAnsi="Bahnschrift SemiLight Condensed"/>
+                <w:sz w:val="28"/>
+                <w:szCs w:val="28"/>
+                <w:lang w:val="es-ES"/>
+              </w:rPr>
+              <w:t>Date</w:t>
+            </w:r>
+          </w:p>
+        </w:tc>
+        <w:tc>
+          <w:tcPr>
+            <w:tcW w:w="1564" w:type="dxa"/>
+          </w:tcPr>
+          <w:p>
+            <w:pPr>
+              <w:rPr>
+                <w:rFonts w:ascii="Bahnschrift SemiLight Condensed" w:hAnsi="Bahnschrift SemiLight Condensed"/>
+                <w:sz w:val="28"/>
+                <w:szCs w:val="28"/>
+                <w:lang w:val="es-ES"/>
+              </w:rPr>
+            </w:pPr>
+            <w:r>
+              <w:rPr>
+                <w:rFonts w:ascii="Bahnschrift SemiLight Condensed" w:hAnsi="Bahnschrift SemiLight Condensed"/>
+                <w:sz w:val="28"/>
+                <w:szCs w:val="28"/>
+                <w:lang w:val="es-ES"/>
+              </w:rPr>
+              <w:t>Conjunto de enteros con formato dd/mm/aaaa</w:t>
+            </w:r>
+          </w:p>
+        </w:tc>
+        <w:tc>
+          <w:tcPr>
+            <w:tcW w:w="1412" w:type="dxa"/>
+          </w:tcPr>
+          <w:p>
+            <w:pPr>
+              <w:rPr>
+                <w:rFonts w:ascii="Bahnschrift SemiLight Condensed" w:hAnsi="Bahnschrift SemiLight Condensed"/>
+                <w:sz w:val="28"/>
+                <w:szCs w:val="28"/>
+                <w:lang w:val="es-ES"/>
+              </w:rPr>
+            </w:pPr>
+            <w:r>
+              <w:rPr>
+                <w:rFonts w:ascii="Bahnschrift SemiLight Condensed" w:hAnsi="Bahnschrift SemiLight Condensed"/>
+                <w:sz w:val="28"/>
+                <w:szCs w:val="28"/>
+                <w:lang w:val="es-ES"/>
+              </w:rPr>
+              <w:t>Caracteres que no sean enteros o que no cumplan el formato dd/mm/aaaa</w:t>
+            </w:r>
+          </w:p>
+        </w:tc>
+        <w:tc>
+          <w:tcPr>
+            <w:tcW w:w="1590" w:type="dxa"/>
+          </w:tcPr>
+          <w:p>
+            <w:pPr>
+              <w:rPr>
+                <w:rFonts w:ascii="Bahnschrift SemiLight Condensed" w:hAnsi="Bahnschrift SemiLight Condensed"/>
+                <w:sz w:val="28"/>
+                <w:szCs w:val="28"/>
+                <w:lang w:val="es-ES"/>
+              </w:rPr>
+            </w:pPr>
+            <w:r>
+              <w:rPr>
+                <w:rFonts w:ascii="Bahnschrift SemiLight Condensed" w:hAnsi="Bahnschrift SemiLight Condensed"/>
+                <w:sz w:val="28"/>
+                <w:szCs w:val="28"/>
+                <w:lang w:val="es-ES"/>
+              </w:rPr>
+              <w:t>Tiene que ser menor al campo de fechafin</w:t>
+            </w:r>
+          </w:p>
+        </w:tc>
+        <w:tc>
+          <w:tcPr>
+            <w:tcW w:w="1342" w:type="dxa"/>
+          </w:tcPr>
+          <w:p>
+            <w:pPr>
+              <w:rPr>
+                <w:rFonts w:ascii="Bahnschrift SemiLight Condensed" w:hAnsi="Bahnschrift SemiLight Condensed"/>
+                <w:sz w:val="28"/>
+                <w:szCs w:val="28"/>
+                <w:lang w:val="es-ES"/>
+              </w:rPr>
+            </w:pPr>
+          </w:p>
+        </w:tc>
+      </w:tr>
+      <w:tr>
+        <w:trPr>
+          <w:trHeight w:val="343"/>
+        </w:trPr>
+        <w:tc>
+          <w:tcPr>
+            <w:tcW w:w="1498" w:type="dxa"/>
+          </w:tcPr>
+          <w:p>
+            <w:pPr>
+              <w:rPr>
+                <w:rFonts w:ascii="Bahnschrift SemiLight Condensed" w:hAnsi="Bahnschrift SemiLight Condensed"/>
+                <w:sz w:val="28"/>
+                <w:szCs w:val="28"/>
+                <w:lang w:val="es-ES"/>
+              </w:rPr>
+            </w:pPr>
+            <w:r>
+              <w:rPr>
+                <w:rFonts w:ascii="Bahnschrift SemiLight Condensed" w:hAnsi="Bahnschrift SemiLight Condensed"/>
+                <w:sz w:val="28"/>
+                <w:szCs w:val="28"/>
+                <w:lang w:val="es-ES"/>
+              </w:rPr>
+              <w:t>Fechafin</w:t>
+            </w:r>
+          </w:p>
+        </w:tc>
+        <w:tc>
+          <w:tcPr>
+            <w:tcW w:w="1314" w:type="dxa"/>
+          </w:tcPr>
+          <w:p>
+            <w:pPr>
+              <w:rPr>
+                <w:rFonts w:ascii="Bahnschrift SemiLight Condensed" w:hAnsi="Bahnschrift SemiLight Condensed"/>
+                <w:sz w:val="28"/>
+                <w:szCs w:val="28"/>
+                <w:lang w:val="es-ES"/>
+              </w:rPr>
+            </w:pPr>
+            <w:r>
+              <w:rPr>
+                <w:rFonts w:ascii="Bahnschrift SemiLight Condensed" w:hAnsi="Bahnschrift SemiLight Condensed"/>
+                <w:sz w:val="28"/>
+                <w:szCs w:val="28"/>
+                <w:lang w:val="es-ES"/>
+              </w:rPr>
+              <w:t>Date</w:t>
+            </w:r>
+          </w:p>
+        </w:tc>
+        <w:tc>
+          <w:tcPr>
+            <w:tcW w:w="1564" w:type="dxa"/>
+          </w:tcPr>
+          <w:p>
+            <w:pPr>
+              <w:rPr>
+                <w:rFonts w:ascii="Bahnschrift SemiLight Condensed" w:hAnsi="Bahnschrift SemiLight Condensed"/>
+                <w:sz w:val="28"/>
+                <w:szCs w:val="28"/>
+                <w:lang w:val="es-ES"/>
+              </w:rPr>
+            </w:pPr>
+            <w:r>
+              <w:rPr>
+                <w:rFonts w:ascii="Bahnschrift SemiLight Condensed" w:hAnsi="Bahnschrift SemiLight Condensed"/>
+                <w:sz w:val="28"/>
+                <w:szCs w:val="28"/>
+                <w:lang w:val="es-ES"/>
+              </w:rPr>
+              <w:t>Conjunto de enteros con formato dd/mm/aaaa</w:t>
+            </w:r>
+          </w:p>
+        </w:tc>
+        <w:tc>
+          <w:tcPr>
+            <w:tcW w:w="1412" w:type="dxa"/>
+          </w:tcPr>
+          <w:p>
+            <w:pPr>
+              <w:rPr>
+                <w:rFonts w:ascii="Bahnschrift SemiLight Condensed" w:hAnsi="Bahnschrift SemiLight Condensed"/>
+                <w:sz w:val="28"/>
+                <w:szCs w:val="28"/>
+                <w:lang w:val="es-ES"/>
+              </w:rPr>
+            </w:pPr>
+            <w:r>
+              <w:rPr>
+                <w:rFonts w:ascii="Bahnschrift SemiLight Condensed" w:hAnsi="Bahnschrift SemiLight Condensed"/>
+                <w:sz w:val="28"/>
+                <w:szCs w:val="28"/>
+                <w:lang w:val="es-ES"/>
+              </w:rPr>
+              <w:t>Caracteres que no sean enteros o que no cumplan el formato dd/mm/aaaa</w:t>
+            </w:r>
+          </w:p>
+        </w:tc>
+        <w:tc>
+          <w:tcPr>
+            <w:tcW w:w="1590" w:type="dxa"/>
+          </w:tcPr>
+          <w:p>
+            <w:pPr>
+              <w:rPr>
+                <w:rFonts w:ascii="Bahnschrift SemiLight Condensed" w:hAnsi="Bahnschrift SemiLight Condensed"/>
+                <w:sz w:val="28"/>
+                <w:szCs w:val="28"/>
+                <w:lang w:val="es-ES"/>
+              </w:rPr>
+            </w:pPr>
+            <w:r>
+              <w:rPr>
+                <w:rFonts w:ascii="Bahnschrift SemiLight Condensed" w:hAnsi="Bahnschrift SemiLight Condensed"/>
+                <w:sz w:val="28"/>
+                <w:szCs w:val="28"/>
+                <w:lang w:val="es-ES"/>
+              </w:rPr>
+              <w:t>Tiene que ser mayor al campo defechainicio</w:t>
+            </w:r>
+          </w:p>
+        </w:tc>
+        <w:tc>
+          <w:tcPr>
+            <w:tcW w:w="1342" w:type="dxa"/>
+          </w:tcPr>
+          <w:p>
+            <w:pPr>
+              <w:rPr>
+                <w:rFonts w:ascii="Bahnschrift SemiLight Condensed" w:hAnsi="Bahnschrift SemiLight Condensed"/>
+                <w:sz w:val="28"/>
+                <w:szCs w:val="28"/>
+                <w:lang w:val="es-ES"/>
+              </w:rPr>
+            </w:pPr>
+          </w:p>
+        </w:tc>
+      </w:tr>
+      <w:tr>
+        <w:trPr>
+          <w:trHeight w:val="343"/>
+        </w:trPr>
+        <w:tc>
+          <w:tcPr>
+            <w:tcW w:w="1498" w:type="dxa"/>
+          </w:tcPr>
+          <w:p>
+            <w:pPr>
+              <w:rPr>
+                <w:rFonts w:ascii="Bahnschrift SemiLight Condensed" w:hAnsi="Bahnschrift SemiLight Condensed"/>
+                <w:sz w:val="28"/>
+                <w:szCs w:val="28"/>
+                <w:lang w:val="es-ES"/>
+              </w:rPr>
+            </w:pPr>
+            <w:r>
+              <w:rPr>
+                <w:rFonts w:ascii="Bahnschrift SemiLight Condensed" w:hAnsi="Bahnschrift SemiLight Condensed"/>
+                <w:sz w:val="28"/>
+                <w:szCs w:val="28"/>
+                <w:lang w:val="es-ES"/>
+              </w:rPr>
+              <w:t>motivo</w:t>
+            </w:r>
+          </w:p>
+        </w:tc>
+        <w:tc>
+          <w:tcPr>
+            <w:tcW w:w="1314" w:type="dxa"/>
+          </w:tcPr>
+          <w:p>
+            <w:pPr>
+              <w:rPr>
+                <w:rFonts w:ascii="Bahnschrift SemiLight Condensed" w:hAnsi="Bahnschrift SemiLight Condensed"/>
+                <w:sz w:val="28"/>
+                <w:szCs w:val="28"/>
+                <w:lang w:val="es-ES"/>
+              </w:rPr>
+            </w:pPr>
+            <w:r>
+              <w:rPr>
+                <w:rFonts w:ascii="Bahnschrift SemiLight Condensed" w:hAnsi="Bahnschrift SemiLight Condensed"/>
+                <w:sz w:val="28"/>
+                <w:szCs w:val="28"/>
+                <w:lang w:val="es-ES"/>
+              </w:rPr>
+              <w:t>String</w:t>
+            </w:r>
+          </w:p>
+        </w:tc>
+        <w:tc>
+          <w:tcPr>
+            <w:tcW w:w="1564" w:type="dxa"/>
+          </w:tcPr>
+          <w:p>
+            <w:pPr>
+              <w:rPr>
+                <w:rFonts w:ascii="Bahnschrift SemiLight Condensed" w:hAnsi="Bahnschrift SemiLight Condensed"/>
+                <w:sz w:val="28"/>
+                <w:szCs w:val="28"/>
+                <w:lang w:val="es-ES"/>
+              </w:rPr>
+            </w:pPr>
+            <w:r>
+              <w:rPr>
+                <w:rFonts w:ascii="Bahnschrift SemiLight Condensed" w:hAnsi="Bahnschrift SemiLight Condensed"/>
+                <w:sz w:val="28"/>
+                <w:szCs w:val="28"/>
+                <w:lang w:val="es-ES"/>
+              </w:rPr>
+              <w:t>Cadena de caracteres</w:t>
+            </w:r>
+          </w:p>
+        </w:tc>
+        <w:tc>
+          <w:tcPr>
+            <w:tcW w:w="1412" w:type="dxa"/>
+          </w:tcPr>
+          <w:p>
+            <w:pPr>
+              <w:rPr>
+                <w:rFonts w:ascii="Bahnschrift SemiLight Condensed" w:hAnsi="Bahnschrift SemiLight Condensed"/>
+                <w:sz w:val="28"/>
+                <w:szCs w:val="28"/>
+                <w:lang w:val="es-ES"/>
+              </w:rPr>
+            </w:pPr>
+          </w:p>
+        </w:tc>
+        <w:tc>
+          <w:tcPr>
+            <w:tcW w:w="1590" w:type="dxa"/>
+          </w:tcPr>
+          <w:p>
+            <w:pPr>
+              <w:rPr>
+                <w:rFonts w:ascii="Bahnschrift SemiLight Condensed" w:hAnsi="Bahnschrift SemiLight Condensed"/>
+                <w:sz w:val="28"/>
+                <w:szCs w:val="28"/>
+                <w:lang w:val="es-ES"/>
+              </w:rPr>
+            </w:pPr>
+          </w:p>
+        </w:tc>
+        <w:tc>
+          <w:tcPr>
+            <w:tcW w:w="1342" w:type="dxa"/>
+          </w:tcPr>
+          <w:p>
+            <w:pPr>
+              <w:rPr>
+                <w:rFonts w:ascii="Bahnschrift SemiLight Condensed" w:hAnsi="Bahnschrift SemiLight Condensed"/>
+                <w:sz w:val="28"/>
+                <w:szCs w:val="28"/>
+                <w:lang w:val="es-ES"/>
+              </w:rPr>
+            </w:pPr>
+          </w:p>
+        </w:tc>
+      </w:tr>
+    </w:tbl>
     <w:p>
       <w:pPr>
         <w:rPr>
@@ -4832,7 +7862,7 @@
 </file>
 
 <file path=word/styles.xml><?xml version="1.0" encoding="utf-8"?>
-<w:styles xmlns:r="http://schemas.openxmlformats.org/officeDocument/2006/relationships" xmlns:w="http://schemas.openxmlformats.org/wordprocessingml/2006/main">
+<w:styles xmlns:mc="http://schemas.openxmlformats.org/markup-compatibility/2006" xmlns:r="http://schemas.openxmlformats.org/officeDocument/2006/relationships" xmlns:w="http://schemas.openxmlformats.org/wordprocessingml/2006/main" xmlns:w14="http://schemas.microsoft.com/office/word/2010/wordml" xmlns:w15="http://schemas.microsoft.com/office/word/2012/wordml" xmlns:w16cex="http://schemas.microsoft.com/office/word/2018/wordml/cex" xmlns:w16cid="http://schemas.microsoft.com/office/word/2016/wordml/cid" xmlns:w16="http://schemas.microsoft.com/office/word/2018/wordml" xmlns:w16se="http://schemas.microsoft.com/office/word/2015/wordml/symex" mc:Ignorable="w14 w15 w16se w16cid w16 w16cex">
   <w:docDefaults>
     <w:rPrDefault>
       <w:rPr>
@@ -4848,148 +7878,409 @@
       </w:pPr>
     </w:pPrDefault>
   </w:docDefaults>
-  <w:latentStyles w:defLockedState="0" w:defUIPriority="99" w:defSemiHidden="1" w:defUnhideWhenUsed="1" w:defQFormat="0" w:count="267">
-    <w:lsdException w:name="Normal" w:semiHidden="0" w:uiPriority="0" w:unhideWhenUsed="0" w:qFormat="1"/>
-    <w:lsdException w:name="heading 1" w:semiHidden="0" w:uiPriority="9" w:unhideWhenUsed="0" w:qFormat="1"/>
-    <w:lsdException w:name="heading 2" w:uiPriority="9" w:qFormat="1"/>
-    <w:lsdException w:name="heading 3" w:uiPriority="9" w:qFormat="1"/>
-    <w:lsdException w:name="heading 4" w:uiPriority="9" w:qFormat="1"/>
-    <w:lsdException w:name="heading 5" w:uiPriority="9" w:qFormat="1"/>
-    <w:lsdException w:name="heading 6" w:uiPriority="9" w:qFormat="1"/>
-    <w:lsdException w:name="heading 7" w:uiPriority="9" w:qFormat="1"/>
-    <w:lsdException w:name="heading 8" w:uiPriority="9" w:qFormat="1"/>
-    <w:lsdException w:name="heading 9" w:uiPriority="9" w:qFormat="1"/>
-    <w:lsdException w:name="toc 1" w:uiPriority="39"/>
-    <w:lsdException w:name="toc 2" w:uiPriority="39"/>
-    <w:lsdException w:name="toc 3" w:uiPriority="39"/>
-    <w:lsdException w:name="toc 4" w:uiPriority="39"/>
-    <w:lsdException w:name="toc 5" w:uiPriority="39"/>
-    <w:lsdException w:name="toc 6" w:uiPriority="39"/>
-    <w:lsdException w:name="toc 7" w:uiPriority="39"/>
-    <w:lsdException w:name="toc 8" w:uiPriority="39"/>
-    <w:lsdException w:name="toc 9" w:uiPriority="39"/>
-    <w:lsdException w:name="caption" w:uiPriority="35" w:qFormat="1"/>
-    <w:lsdException w:name="Title" w:semiHidden="0" w:uiPriority="10" w:unhideWhenUsed="0" w:qFormat="1"/>
-    <w:lsdException w:name="Default Paragraph Font" w:uiPriority="1"/>
-    <w:lsdException w:name="Subtitle" w:semiHidden="0" w:uiPriority="11" w:unhideWhenUsed="0" w:qFormat="1"/>
-    <w:lsdException w:name="Strong" w:semiHidden="0" w:uiPriority="22" w:unhideWhenUsed="0" w:qFormat="1"/>
-    <w:lsdException w:name="Emphasis" w:semiHidden="0" w:uiPriority="20" w:unhideWhenUsed="0" w:qFormat="1"/>
-    <w:lsdException w:name="Table Grid" w:semiHidden="0" w:uiPriority="59" w:unhideWhenUsed="0"/>
-    <w:lsdException w:name="Placeholder Text" w:unhideWhenUsed="0"/>
-    <w:lsdException w:name="No Spacing" w:semiHidden="0" w:uiPriority="1" w:unhideWhenUsed="0" w:qFormat="1"/>
-    <w:lsdException w:name="Light Shading" w:semiHidden="0" w:uiPriority="60" w:unhideWhenUsed="0"/>
-    <w:lsdException w:name="Light List" w:semiHidden="0" w:uiPriority="61" w:unhideWhenUsed="0"/>
-    <w:lsdException w:name="Light Grid" w:semiHidden="0" w:uiPriority="62" w:unhideWhenUsed="0"/>
-    <w:lsdException w:name="Medium Shading 1" w:semiHidden="0" w:uiPriority="63" w:unhideWhenUsed="0"/>
-    <w:lsdException w:name="Medium Shading 2" w:semiHidden="0" w:uiPriority="64" w:unhideWhenUsed="0"/>
-    <w:lsdException w:name="Medium List 1" w:semiHidden="0" w:uiPriority="65" w:unhideWhenUsed="0"/>
-    <w:lsdException w:name="Medium List 2" w:semiHidden="0" w:uiPriority="66" w:unhideWhenUsed="0"/>
-    <w:lsdException w:name="Medium Grid 1" w:semiHidden="0" w:uiPriority="67" w:unhideWhenUsed="0"/>
-    <w:lsdException w:name="Medium Grid 2" w:semiHidden="0" w:uiPriority="68" w:unhideWhenUsed="0"/>
-    <w:lsdException w:name="Medium Grid 3" w:semiHidden="0" w:uiPriority="69" w:unhideWhenUsed="0"/>
-    <w:lsdException w:name="Dark List" w:semiHidden="0" w:uiPriority="70" w:unhideWhenUsed="0"/>
-    <w:lsdException w:name="Colorful Shading" w:semiHidden="0" w:uiPriority="71" w:unhideWhenUsed="0"/>
-    <w:lsdException w:name="Colorful List" w:semiHidden="0" w:uiPriority="72" w:unhideWhenUsed="0"/>
-    <w:lsdException w:name="Colorful Grid" w:semiHidden="0" w:uiPriority="73" w:unhideWhenUsed="0"/>
-    <w:lsdException w:name="Light Shading Accent 1" w:semiHidden="0" w:uiPriority="60" w:unhideWhenUsed="0"/>
-    <w:lsdException w:name="Light List Accent 1" w:semiHidden="0" w:uiPriority="61" w:unhideWhenUsed="0"/>
-    <w:lsdException w:name="Light Grid Accent 1" w:semiHidden="0" w:uiPriority="62" w:unhideWhenUsed="0"/>
-    <w:lsdException w:name="Medium Shading 1 Accent 1" w:semiHidden="0" w:uiPriority="63" w:unhideWhenUsed="0"/>
-    <w:lsdException w:name="Medium Shading 2 Accent 1" w:semiHidden="0" w:uiPriority="64" w:unhideWhenUsed="0"/>
-    <w:lsdException w:name="Medium List 1 Accent 1" w:semiHidden="0" w:uiPriority="65" w:unhideWhenUsed="0"/>
-    <w:lsdException w:name="Revision" w:unhideWhenUsed="0"/>
-    <w:lsdException w:name="List Paragraph" w:semiHidden="0" w:uiPriority="34" w:unhideWhenUsed="0" w:qFormat="1"/>
-    <w:lsdException w:name="Quote" w:semiHidden="0" w:uiPriority="29" w:unhideWhenUsed="0" w:qFormat="1"/>
-    <w:lsdException w:name="Intense Quote" w:semiHidden="0" w:uiPriority="30" w:unhideWhenUsed="0" w:qFormat="1"/>
-    <w:lsdException w:name="Medium List 2 Accent 1" w:semiHidden="0" w:uiPriority="66" w:unhideWhenUsed="0"/>
-    <w:lsdException w:name="Medium Grid 1 Accent 1" w:semiHidden="0" w:uiPriority="67" w:unhideWhenUsed="0"/>
-    <w:lsdException w:name="Medium Grid 2 Accent 1" w:semiHidden="0" w:uiPriority="68" w:unhideWhenUsed="0"/>
-    <w:lsdException w:name="Medium Grid 3 Accent 1" w:semiHidden="0" w:uiPriority="69" w:unhideWhenUsed="0"/>
-    <w:lsdException w:name="Dark List Accent 1" w:semiHidden="0" w:uiPriority="70" w:unhideWhenUsed="0"/>
-    <w:lsdException w:name="Colorful Shading Accent 1" w:semiHidden="0" w:uiPriority="71" w:unhideWhenUsed="0"/>
-    <w:lsdException w:name="Colorful List Accent 1" w:semiHidden="0" w:uiPriority="72" w:unhideWhenUsed="0"/>
-    <w:lsdException w:name="Colorful Grid Accent 1" w:semiHidden="0" w:uiPriority="73" w:unhideWhenUsed="0"/>
-    <w:lsdException w:name="Light Shading Accent 2" w:semiHidden="0" w:uiPriority="60" w:unhideWhenUsed="0"/>
-    <w:lsdException w:name="Light List Accent 2" w:semiHidden="0" w:uiPriority="61" w:unhideWhenUsed="0"/>
-    <w:lsdException w:name="Light Grid Accent 2" w:semiHidden="0" w:uiPriority="62" w:unhideWhenUsed="0"/>
-    <w:lsdException w:name="Medium Shading 1 Accent 2" w:semiHidden="0" w:uiPriority="63" w:unhideWhenUsed="0"/>
-    <w:lsdException w:name="Medium Shading 2 Accent 2" w:semiHidden="0" w:uiPriority="64" w:unhideWhenUsed="0"/>
-    <w:lsdException w:name="Medium List 1 Accent 2" w:semiHidden="0" w:uiPriority="65" w:unhideWhenUsed="0"/>
-    <w:lsdException w:name="Medium List 2 Accent 2" w:semiHidden="0" w:uiPriority="66" w:unhideWhenUsed="0"/>
-    <w:lsdException w:name="Medium Grid 1 Accent 2" w:semiHidden="0" w:uiPriority="67" w:unhideWhenUsed="0"/>
-    <w:lsdException w:name="Medium Grid 2 Accent 2" w:semiHidden="0" w:uiPriority="68" w:unhideWhenUsed="0"/>
-    <w:lsdException w:name="Medium Grid 3 Accent 2" w:semiHidden="0" w:uiPriority="69" w:unhideWhenUsed="0"/>
-    <w:lsdException w:name="Dark List Accent 2" w:semiHidden="0" w:uiPriority="70" w:unhideWhenUsed="0"/>
-    <w:lsdException w:name="Colorful Shading Accent 2" w:semiHidden="0" w:uiPriority="71" w:unhideWhenUsed="0"/>
-    <w:lsdException w:name="Colorful List Accent 2" w:semiHidden="0" w:uiPriority="72" w:unhideWhenUsed="0"/>
-    <w:lsdException w:name="Colorful Grid Accent 2" w:semiHidden="0" w:uiPriority="73" w:unhideWhenUsed="0"/>
-    <w:lsdException w:name="Light Shading Accent 3" w:semiHidden="0" w:uiPriority="60" w:unhideWhenUsed="0"/>
-    <w:lsdException w:name="Light List Accent 3" w:semiHidden="0" w:uiPriority="61" w:unhideWhenUsed="0"/>
-    <w:lsdException w:name="Light Grid Accent 3" w:semiHidden="0" w:uiPriority="62" w:unhideWhenUsed="0"/>
-    <w:lsdException w:name="Medium Shading 1 Accent 3" w:semiHidden="0" w:uiPriority="63" w:unhideWhenUsed="0"/>
-    <w:lsdException w:name="Medium Shading 2 Accent 3" w:semiHidden="0" w:uiPriority="64" w:unhideWhenUsed="0"/>
-    <w:lsdException w:name="Medium List 1 Accent 3" w:semiHidden="0" w:uiPriority="65" w:unhideWhenUsed="0"/>
-    <w:lsdException w:name="Medium List 2 Accent 3" w:semiHidden="0" w:uiPriority="66" w:unhideWhenUsed="0"/>
-    <w:lsdException w:name="Medium Grid 1 Accent 3" w:semiHidden="0" w:uiPriority="67" w:unhideWhenUsed="0"/>
-    <w:lsdException w:name="Medium Grid 2 Accent 3" w:semiHidden="0" w:uiPriority="68" w:unhideWhenUsed="0"/>
-    <w:lsdException w:name="Medium Grid 3 Accent 3" w:semiHidden="0" w:uiPriority="69" w:unhideWhenUsed="0"/>
-    <w:lsdException w:name="Dark List Accent 3" w:semiHidden="0" w:uiPriority="70" w:unhideWhenUsed="0"/>
-    <w:lsdException w:name="Colorful Shading Accent 3" w:semiHidden="0" w:uiPriority="71" w:unhideWhenUsed="0"/>
-    <w:lsdException w:name="Colorful List Accent 3" w:semiHidden="0" w:uiPriority="72" w:unhideWhenUsed="0"/>
-    <w:lsdException w:name="Colorful Grid Accent 3" w:semiHidden="0" w:uiPriority="73" w:unhideWhenUsed="0"/>
-    <w:lsdException w:name="Light Shading Accent 4" w:semiHidden="0" w:uiPriority="60" w:unhideWhenUsed="0"/>
-    <w:lsdException w:name="Light List Accent 4" w:semiHidden="0" w:uiPriority="61" w:unhideWhenUsed="0"/>
-    <w:lsdException w:name="Light Grid Accent 4" w:semiHidden="0" w:uiPriority="62" w:unhideWhenUsed="0"/>
-    <w:lsdException w:name="Medium Shading 1 Accent 4" w:semiHidden="0" w:uiPriority="63" w:unhideWhenUsed="0"/>
-    <w:lsdException w:name="Medium Shading 2 Accent 4" w:semiHidden="0" w:uiPriority="64" w:unhideWhenUsed="0"/>
-    <w:lsdException w:name="Medium List 1 Accent 4" w:semiHidden="0" w:uiPriority="65" w:unhideWhenUsed="0"/>
-    <w:lsdException w:name="Medium List 2 Accent 4" w:semiHidden="0" w:uiPriority="66" w:unhideWhenUsed="0"/>
-    <w:lsdException w:name="Medium Grid 1 Accent 4" w:semiHidden="0" w:uiPriority="67" w:unhideWhenUsed="0"/>
-    <w:lsdException w:name="Medium Grid 2 Accent 4" w:semiHidden="0" w:uiPriority="68" w:unhideWhenUsed="0"/>
-    <w:lsdException w:name="Medium Grid 3 Accent 4" w:semiHidden="0" w:uiPriority="69" w:unhideWhenUsed="0"/>
-    <w:lsdException w:name="Dark List Accent 4" w:semiHidden="0" w:uiPriority="70" w:unhideWhenUsed="0"/>
-    <w:lsdException w:name="Colorful Shading Accent 4" w:semiHidden="0" w:uiPriority="71" w:unhideWhenUsed="0"/>
-    <w:lsdException w:name="Colorful List Accent 4" w:semiHidden="0" w:uiPriority="72" w:unhideWhenUsed="0"/>
-    <w:lsdException w:name="Colorful Grid Accent 4" w:semiHidden="0" w:uiPriority="73" w:unhideWhenUsed="0"/>
-    <w:lsdException w:name="Light Shading Accent 5" w:semiHidden="0" w:uiPriority="60" w:unhideWhenUsed="0"/>
-    <w:lsdException w:name="Light List Accent 5" w:semiHidden="0" w:uiPriority="61" w:unhideWhenUsed="0"/>
-    <w:lsdException w:name="Light Grid Accent 5" w:semiHidden="0" w:uiPriority="62" w:unhideWhenUsed="0"/>
-    <w:lsdException w:name="Medium Shading 1 Accent 5" w:semiHidden="0" w:uiPriority="63" w:unhideWhenUsed="0"/>
-    <w:lsdException w:name="Medium Shading 2 Accent 5" w:semiHidden="0" w:uiPriority="64" w:unhideWhenUsed="0"/>
-    <w:lsdException w:name="Medium List 1 Accent 5" w:semiHidden="0" w:uiPriority="65" w:unhideWhenUsed="0"/>
-    <w:lsdException w:name="Medium List 2 Accent 5" w:semiHidden="0" w:uiPriority="66" w:unhideWhenUsed="0"/>
-    <w:lsdException w:name="Medium Grid 1 Accent 5" w:semiHidden="0" w:uiPriority="67" w:unhideWhenUsed="0"/>
-    <w:lsdException w:name="Medium Grid 2 Accent 5" w:semiHidden="0" w:uiPriority="68" w:unhideWhenUsed="0"/>
-    <w:lsdException w:name="Medium Grid 3 Accent 5" w:semiHidden="0" w:uiPriority="69" w:unhideWhenUsed="0"/>
-    <w:lsdException w:name="Dark List Accent 5" w:semiHidden="0" w:uiPriority="70" w:unhideWhenUsed="0"/>
-    <w:lsdException w:name="Colorful Shading Accent 5" w:semiHidden="0" w:uiPriority="71" w:unhideWhenUsed="0"/>
-    <w:lsdException w:name="Colorful List Accent 5" w:semiHidden="0" w:uiPriority="72" w:unhideWhenUsed="0"/>
-    <w:lsdException w:name="Colorful Grid Accent 5" w:semiHidden="0" w:uiPriority="73" w:unhideWhenUsed="0"/>
-    <w:lsdException w:name="Light Shading Accent 6" w:semiHidden="0" w:uiPriority="60" w:unhideWhenUsed="0"/>
-    <w:lsdException w:name="Light List Accent 6" w:semiHidden="0" w:uiPriority="61" w:unhideWhenUsed="0"/>
-    <w:lsdException w:name="Light Grid Accent 6" w:semiHidden="0" w:uiPriority="62" w:unhideWhenUsed="0"/>
-    <w:lsdException w:name="Medium Shading 1 Accent 6" w:semiHidden="0" w:uiPriority="63" w:unhideWhenUsed="0"/>
-    <w:lsdException w:name="Medium Shading 2 Accent 6" w:semiHidden="0" w:uiPriority="64" w:unhideWhenUsed="0"/>
-    <w:lsdException w:name="Medium List 1 Accent 6" w:semiHidden="0" w:uiPriority="65" w:unhideWhenUsed="0"/>
-    <w:lsdException w:name="Medium List 2 Accent 6" w:semiHidden="0" w:uiPriority="66" w:unhideWhenUsed="0"/>
-    <w:lsdException w:name="Medium Grid 1 Accent 6" w:semiHidden="0" w:uiPriority="67" w:unhideWhenUsed="0"/>
-    <w:lsdException w:name="Medium Grid 2 Accent 6" w:semiHidden="0" w:uiPriority="68" w:unhideWhenUsed="0"/>
-    <w:lsdException w:name="Medium Grid 3 Accent 6" w:semiHidden="0" w:uiPriority="69" w:unhideWhenUsed="0"/>
-    <w:lsdException w:name="Dark List Accent 6" w:semiHidden="0" w:uiPriority="70" w:unhideWhenUsed="0"/>
-    <w:lsdException w:name="Colorful Shading Accent 6" w:semiHidden="0" w:uiPriority="71" w:unhideWhenUsed="0"/>
-    <w:lsdException w:name="Colorful List Accent 6" w:semiHidden="0" w:uiPriority="72" w:unhideWhenUsed="0"/>
-    <w:lsdException w:name="Colorful Grid Accent 6" w:semiHidden="0" w:uiPriority="73" w:unhideWhenUsed="0"/>
-    <w:lsdException w:name="Subtle Emphasis" w:semiHidden="0" w:uiPriority="19" w:unhideWhenUsed="0" w:qFormat="1"/>
-    <w:lsdException w:name="Intense Emphasis" w:semiHidden="0" w:uiPriority="21" w:unhideWhenUsed="0" w:qFormat="1"/>
-    <w:lsdException w:name="Subtle Reference" w:semiHidden="0" w:uiPriority="31" w:unhideWhenUsed="0" w:qFormat="1"/>
-    <w:lsdException w:name="Intense Reference" w:semiHidden="0" w:uiPriority="32" w:unhideWhenUsed="0" w:qFormat="1"/>
-    <w:lsdException w:name="Book Title" w:semiHidden="0" w:uiPriority="33" w:unhideWhenUsed="0" w:qFormat="1"/>
-    <w:lsdException w:name="Bibliography" w:uiPriority="37"/>
-    <w:lsdException w:name="TOC Heading" w:uiPriority="39" w:qFormat="1"/>
+  <w:latentStyles w:defLockedState="0" w:defUIPriority="99" w:defSemiHidden="0" w:defUnhideWhenUsed="0" w:defQFormat="0" w:count="376">
+    <w:lsdException w:name="Normal" w:uiPriority="0" w:qFormat="1"/>
+    <w:lsdException w:name="heading 1" w:uiPriority="9" w:qFormat="1"/>
+    <w:lsdException w:name="heading 2" w:semiHidden="1" w:uiPriority="9" w:unhideWhenUsed="1" w:qFormat="1"/>
+    <w:lsdException w:name="heading 3" w:semiHidden="1" w:uiPriority="9" w:unhideWhenUsed="1" w:qFormat="1"/>
+    <w:lsdException w:name="heading 4" w:semiHidden="1" w:uiPriority="9" w:unhideWhenUsed="1" w:qFormat="1"/>
+    <w:lsdException w:name="heading 5" w:semiHidden="1" w:uiPriority="9" w:unhideWhenUsed="1" w:qFormat="1"/>
+    <w:lsdException w:name="heading 6" w:semiHidden="1" w:uiPriority="9" w:unhideWhenUsed="1" w:qFormat="1"/>
+    <w:lsdException w:name="heading 7" w:semiHidden="1" w:uiPriority="9" w:unhideWhenUsed="1" w:qFormat="1"/>
+    <w:lsdException w:name="heading 8" w:semiHidden="1" w:uiPriority="9" w:unhideWhenUsed="1" w:qFormat="1"/>
+    <w:lsdException w:name="heading 9" w:semiHidden="1" w:uiPriority="9" w:unhideWhenUsed="1" w:qFormat="1"/>
+    <w:lsdException w:name="index 1" w:semiHidden="1" w:unhideWhenUsed="1"/>
+    <w:lsdException w:name="index 2" w:semiHidden="1" w:unhideWhenUsed="1"/>
+    <w:lsdException w:name="index 3" w:semiHidden="1" w:unhideWhenUsed="1"/>
+    <w:lsdException w:name="index 4" w:semiHidden="1" w:unhideWhenUsed="1"/>
+    <w:lsdException w:name="index 5" w:semiHidden="1" w:unhideWhenUsed="1"/>
+    <w:lsdException w:name="index 6" w:semiHidden="1" w:unhideWhenUsed="1"/>
+    <w:lsdException w:name="index 7" w:semiHidden="1" w:unhideWhenUsed="1"/>
+    <w:lsdException w:name="index 8" w:semiHidden="1" w:unhideWhenUsed="1"/>
+    <w:lsdException w:name="index 9" w:semiHidden="1" w:unhideWhenUsed="1"/>
+    <w:lsdException w:name="toc 1" w:semiHidden="1" w:uiPriority="39" w:unhideWhenUsed="1"/>
+    <w:lsdException w:name="toc 2" w:semiHidden="1" w:uiPriority="39" w:unhideWhenUsed="1"/>
+    <w:lsdException w:name="toc 3" w:semiHidden="1" w:uiPriority="39" w:unhideWhenUsed="1"/>
+    <w:lsdException w:name="toc 4" w:semiHidden="1" w:uiPriority="39" w:unhideWhenUsed="1"/>
+    <w:lsdException w:name="toc 5" w:semiHidden="1" w:uiPriority="39" w:unhideWhenUsed="1"/>
+    <w:lsdException w:name="toc 6" w:semiHidden="1" w:uiPriority="39" w:unhideWhenUsed="1"/>
+    <w:lsdException w:name="toc 7" w:semiHidden="1" w:uiPriority="39" w:unhideWhenUsed="1"/>
+    <w:lsdException w:name="toc 8" w:semiHidden="1" w:uiPriority="39" w:unhideWhenUsed="1"/>
+    <w:lsdException w:name="toc 9" w:semiHidden="1" w:uiPriority="39" w:unhideWhenUsed="1"/>
+    <w:lsdException w:name="Normal Indent" w:semiHidden="1" w:unhideWhenUsed="1"/>
+    <w:lsdException w:name="footnote text" w:semiHidden="1" w:unhideWhenUsed="1"/>
+    <w:lsdException w:name="annotation text" w:semiHidden="1" w:unhideWhenUsed="1"/>
+    <w:lsdException w:name="header" w:semiHidden="1" w:unhideWhenUsed="1"/>
+    <w:lsdException w:name="footer" w:semiHidden="1" w:unhideWhenUsed="1"/>
+    <w:lsdException w:name="index heading" w:semiHidden="1" w:unhideWhenUsed="1"/>
+    <w:lsdException w:name="caption" w:semiHidden="1" w:uiPriority="35" w:unhideWhenUsed="1" w:qFormat="1"/>
+    <w:lsdException w:name="table of figures" w:semiHidden="1" w:unhideWhenUsed="1"/>
+    <w:lsdException w:name="envelope address" w:semiHidden="1" w:unhideWhenUsed="1"/>
+    <w:lsdException w:name="envelope return" w:semiHidden="1" w:unhideWhenUsed="1"/>
+    <w:lsdException w:name="footnote reference" w:semiHidden="1" w:unhideWhenUsed="1"/>
+    <w:lsdException w:name="annotation reference" w:semiHidden="1" w:unhideWhenUsed="1"/>
+    <w:lsdException w:name="line number" w:semiHidden="1" w:unhideWhenUsed="1"/>
+    <w:lsdException w:name="page number" w:semiHidden="1" w:unhideWhenUsed="1"/>
+    <w:lsdException w:name="endnote reference" w:semiHidden="1" w:unhideWhenUsed="1"/>
+    <w:lsdException w:name="endnote text" w:semiHidden="1" w:unhideWhenUsed="1"/>
+    <w:lsdException w:name="table of authorities" w:semiHidden="1" w:unhideWhenUsed="1"/>
+    <w:lsdException w:name="macro" w:semiHidden="1" w:unhideWhenUsed="1"/>
+    <w:lsdException w:name="toa heading" w:semiHidden="1" w:unhideWhenUsed="1"/>
+    <w:lsdException w:name="List" w:semiHidden="1" w:unhideWhenUsed="1"/>
+    <w:lsdException w:name="List Bullet" w:semiHidden="1" w:unhideWhenUsed="1"/>
+    <w:lsdException w:name="List Number" w:semiHidden="1" w:unhideWhenUsed="1"/>
+    <w:lsdException w:name="List 2" w:semiHidden="1" w:unhideWhenUsed="1"/>
+    <w:lsdException w:name="List 3" w:semiHidden="1" w:unhideWhenUsed="1"/>
+    <w:lsdException w:name="List 4" w:semiHidden="1" w:unhideWhenUsed="1"/>
+    <w:lsdException w:name="List 5" w:semiHidden="1" w:unhideWhenUsed="1"/>
+    <w:lsdException w:name="List Bullet 2" w:semiHidden="1" w:unhideWhenUsed="1"/>
+    <w:lsdException w:name="List Bullet 3" w:semiHidden="1" w:unhideWhenUsed="1"/>
+    <w:lsdException w:name="List Bullet 4" w:semiHidden="1" w:unhideWhenUsed="1"/>
+    <w:lsdException w:name="List Bullet 5" w:semiHidden="1" w:unhideWhenUsed="1"/>
+    <w:lsdException w:name="List Number 2" w:semiHidden="1" w:unhideWhenUsed="1"/>
+    <w:lsdException w:name="List Number 3" w:semiHidden="1" w:unhideWhenUsed="1"/>
+    <w:lsdException w:name="List Number 4" w:semiHidden="1" w:unhideWhenUsed="1"/>
+    <w:lsdException w:name="List Number 5" w:semiHidden="1" w:unhideWhenUsed="1"/>
+    <w:lsdException w:name="Title" w:uiPriority="10" w:qFormat="1"/>
+    <w:lsdException w:name="Closing" w:semiHidden="1" w:unhideWhenUsed="1"/>
+    <w:lsdException w:name="Signature" w:semiHidden="1" w:unhideWhenUsed="1"/>
+    <w:lsdException w:name="Default Paragraph Font" w:semiHidden="1" w:uiPriority="1" w:unhideWhenUsed="1"/>
+    <w:lsdException w:name="Body Text" w:semiHidden="1" w:unhideWhenUsed="1"/>
+    <w:lsdException w:name="Body Text Indent" w:semiHidden="1" w:unhideWhenUsed="1"/>
+    <w:lsdException w:name="List Continue" w:semiHidden="1" w:unhideWhenUsed="1"/>
+    <w:lsdException w:name="List Continue 2" w:semiHidden="1" w:unhideWhenUsed="1"/>
+    <w:lsdException w:name="List Continue 3" w:semiHidden="1" w:unhideWhenUsed="1"/>
+    <w:lsdException w:name="List Continue 4" w:semiHidden="1" w:unhideWhenUsed="1"/>
+    <w:lsdException w:name="List Continue 5" w:semiHidden="1" w:unhideWhenUsed="1"/>
+    <w:lsdException w:name="Message Header" w:semiHidden="1" w:unhideWhenUsed="1"/>
+    <w:lsdException w:name="Subtitle" w:uiPriority="11" w:qFormat="1"/>
+    <w:lsdException w:name="Salutation" w:semiHidden="1" w:unhideWhenUsed="1"/>
+    <w:lsdException w:name="Date" w:semiHidden="1" w:unhideWhenUsed="1"/>
+    <w:lsdException w:name="Body Text First Indent" w:semiHidden="1" w:unhideWhenUsed="1"/>
+    <w:lsdException w:name="Body Text First Indent 2" w:semiHidden="1" w:unhideWhenUsed="1"/>
+    <w:lsdException w:name="Note Heading" w:semiHidden="1" w:unhideWhenUsed="1"/>
+    <w:lsdException w:name="Body Text 2" w:semiHidden="1" w:unhideWhenUsed="1"/>
+    <w:lsdException w:name="Body Text 3" w:semiHidden="1" w:unhideWhenUsed="1"/>
+    <w:lsdException w:name="Body Text Indent 2" w:semiHidden="1" w:unhideWhenUsed="1"/>
+    <w:lsdException w:name="Body Text Indent 3" w:semiHidden="1" w:unhideWhenUsed="1"/>
+    <w:lsdException w:name="Block Text" w:semiHidden="1" w:unhideWhenUsed="1"/>
+    <w:lsdException w:name="Hyperlink" w:semiHidden="1" w:unhideWhenUsed="1"/>
+    <w:lsdException w:name="FollowedHyperlink" w:semiHidden="1" w:unhideWhenUsed="1"/>
+    <w:lsdException w:name="Strong" w:uiPriority="22" w:qFormat="1"/>
+    <w:lsdException w:name="Emphasis" w:uiPriority="20" w:qFormat="1"/>
+    <w:lsdException w:name="Document Map" w:semiHidden="1" w:unhideWhenUsed="1"/>
+    <w:lsdException w:name="Plain Text" w:semiHidden="1" w:unhideWhenUsed="1"/>
+    <w:lsdException w:name="E-mail Signature" w:semiHidden="1" w:unhideWhenUsed="1"/>
+    <w:lsdException w:name="HTML Top of Form" w:semiHidden="1" w:unhideWhenUsed="1"/>
+    <w:lsdException w:name="HTML Bottom of Form" w:semiHidden="1" w:unhideWhenUsed="1"/>
+    <w:lsdException w:name="Normal (Web)" w:semiHidden="1" w:unhideWhenUsed="1"/>
+    <w:lsdException w:name="HTML Acronym" w:semiHidden="1" w:unhideWhenUsed="1"/>
+    <w:lsdException w:name="HTML Address" w:semiHidden="1" w:unhideWhenUsed="1"/>
+    <w:lsdException w:name="HTML Cite" w:semiHidden="1" w:unhideWhenUsed="1"/>
+    <w:lsdException w:name="HTML Code" w:semiHidden="1" w:unhideWhenUsed="1"/>
+    <w:lsdException w:name="HTML Definition" w:semiHidden="1" w:unhideWhenUsed="1"/>
+    <w:lsdException w:name="HTML Keyboard" w:semiHidden="1" w:unhideWhenUsed="1"/>
+    <w:lsdException w:name="HTML Preformatted" w:semiHidden="1" w:unhideWhenUsed="1"/>
+    <w:lsdException w:name="HTML Sample" w:semiHidden="1" w:unhideWhenUsed="1"/>
+    <w:lsdException w:name="HTML Typewriter" w:semiHidden="1" w:unhideWhenUsed="1"/>
+    <w:lsdException w:name="HTML Variable" w:semiHidden="1" w:unhideWhenUsed="1"/>
+    <w:lsdException w:name="Normal Table" w:semiHidden="1" w:unhideWhenUsed="1"/>
+    <w:lsdException w:name="annotation subject" w:semiHidden="1" w:unhideWhenUsed="1"/>
+    <w:lsdException w:name="No List" w:semiHidden="1" w:unhideWhenUsed="1"/>
+    <w:lsdException w:name="Outline List 1" w:semiHidden="1" w:unhideWhenUsed="1"/>
+    <w:lsdException w:name="Outline List 2" w:semiHidden="1" w:unhideWhenUsed="1"/>
+    <w:lsdException w:name="Outline List 3" w:semiHidden="1" w:unhideWhenUsed="1"/>
+    <w:lsdException w:name="Table Simple 1" w:semiHidden="1" w:unhideWhenUsed="1"/>
+    <w:lsdException w:name="Table Simple 2" w:semiHidden="1" w:unhideWhenUsed="1"/>
+    <w:lsdException w:name="Table Simple 3" w:semiHidden="1" w:unhideWhenUsed="1"/>
+    <w:lsdException w:name="Table Classic 1" w:semiHidden="1" w:unhideWhenUsed="1"/>
+    <w:lsdException w:name="Table Classic 2" w:semiHidden="1" w:unhideWhenUsed="1"/>
+    <w:lsdException w:name="Table Classic 3" w:semiHidden="1" w:unhideWhenUsed="1"/>
+    <w:lsdException w:name="Table Classic 4" w:semiHidden="1" w:unhideWhenUsed="1"/>
+    <w:lsdException w:name="Table Colorful 1" w:semiHidden="1" w:unhideWhenUsed="1"/>
+    <w:lsdException w:name="Table Colorful 2" w:semiHidden="1" w:unhideWhenUsed="1"/>
+    <w:lsdException w:name="Table Colorful 3" w:semiHidden="1" w:unhideWhenUsed="1"/>
+    <w:lsdException w:name="Table Columns 1" w:semiHidden="1" w:unhideWhenUsed="1"/>
+    <w:lsdException w:name="Table Columns 2" w:semiHidden="1" w:unhideWhenUsed="1"/>
+    <w:lsdException w:name="Table Columns 3" w:semiHidden="1" w:unhideWhenUsed="1"/>
+    <w:lsdException w:name="Table Columns 4" w:semiHidden="1" w:unhideWhenUsed="1"/>
+    <w:lsdException w:name="Table Columns 5" w:semiHidden="1" w:unhideWhenUsed="1"/>
+    <w:lsdException w:name="Table Grid 1" w:semiHidden="1" w:unhideWhenUsed="1"/>
+    <w:lsdException w:name="Table Grid 2" w:semiHidden="1" w:unhideWhenUsed="1"/>
+    <w:lsdException w:name="Table Grid 3" w:semiHidden="1" w:unhideWhenUsed="1"/>
+    <w:lsdException w:name="Table Grid 4" w:semiHidden="1" w:unhideWhenUsed="1"/>
+    <w:lsdException w:name="Table Grid 5" w:semiHidden="1" w:unhideWhenUsed="1"/>
+    <w:lsdException w:name="Table Grid 6" w:semiHidden="1" w:unhideWhenUsed="1"/>
+    <w:lsdException w:name="Table Grid 7" w:semiHidden="1" w:unhideWhenUsed="1"/>
+    <w:lsdException w:name="Table Grid 8" w:semiHidden="1" w:unhideWhenUsed="1"/>
+    <w:lsdException w:name="Table List 1" w:semiHidden="1" w:unhideWhenUsed="1"/>
+    <w:lsdException w:name="Table List 2" w:semiHidden="1" w:unhideWhenUsed="1"/>
+    <w:lsdException w:name="Table List 3" w:semiHidden="1" w:unhideWhenUsed="1"/>
+    <w:lsdException w:name="Table List 4" w:semiHidden="1" w:unhideWhenUsed="1"/>
+    <w:lsdException w:name="Table List 5" w:semiHidden="1" w:unhideWhenUsed="1"/>
+    <w:lsdException w:name="Table List 6" w:semiHidden="1" w:unhideWhenUsed="1"/>
+    <w:lsdException w:name="Table List 7" w:semiHidden="1" w:unhideWhenUsed="1"/>
+    <w:lsdException w:name="Table List 8" w:semiHidden="1" w:unhideWhenUsed="1"/>
+    <w:lsdException w:name="Table 3D effects 1" w:semiHidden="1" w:unhideWhenUsed="1"/>
+    <w:lsdException w:name="Table 3D effects 2" w:semiHidden="1" w:unhideWhenUsed="1"/>
+    <w:lsdException w:name="Table 3D effects 3" w:semiHidden="1" w:unhideWhenUsed="1"/>
+    <w:lsdException w:name="Table Contemporary" w:semiHidden="1" w:unhideWhenUsed="1"/>
+    <w:lsdException w:name="Table Elegant" w:semiHidden="1" w:unhideWhenUsed="1"/>
+    <w:lsdException w:name="Table Professional" w:semiHidden="1" w:unhideWhenUsed="1"/>
+    <w:lsdException w:name="Table Subtle 1" w:semiHidden="1" w:unhideWhenUsed="1"/>
+    <w:lsdException w:name="Table Subtle 2" w:semiHidden="1" w:unhideWhenUsed="1"/>
+    <w:lsdException w:name="Table Web 1" w:semiHidden="1" w:unhideWhenUsed="1"/>
+    <w:lsdException w:name="Table Web 2" w:semiHidden="1" w:unhideWhenUsed="1"/>
+    <w:lsdException w:name="Table Web 3" w:semiHidden="1" w:unhideWhenUsed="1"/>
+    <w:lsdException w:name="Balloon Text" w:semiHidden="1" w:unhideWhenUsed="1"/>
+    <w:lsdException w:name="Table Grid" w:semiHidden="1" w:uiPriority="59" w:unhideWhenUsed="1"/>
+    <w:lsdException w:name="Table Theme" w:semiHidden="1" w:unhideWhenUsed="1"/>
+    <w:lsdException w:name="Placeholder Text" w:semiHidden="1"/>
+    <w:lsdException w:name="No Spacing" w:uiPriority="1" w:qFormat="1"/>
+    <w:lsdException w:name="Light Shading" w:uiPriority="60"/>
+    <w:lsdException w:name="Light List" w:uiPriority="61"/>
+    <w:lsdException w:name="Light Grid" w:uiPriority="62"/>
+    <w:lsdException w:name="Medium Shading 1" w:uiPriority="63"/>
+    <w:lsdException w:name="Medium Shading 2" w:uiPriority="64"/>
+    <w:lsdException w:name="Medium List 1" w:uiPriority="65"/>
+    <w:lsdException w:name="Medium List 2" w:uiPriority="66"/>
+    <w:lsdException w:name="Medium Grid 1" w:uiPriority="67"/>
+    <w:lsdException w:name="Medium Grid 2" w:uiPriority="68"/>
+    <w:lsdException w:name="Medium Grid 3" w:uiPriority="69"/>
+    <w:lsdException w:name="Dark List" w:uiPriority="70"/>
+    <w:lsdException w:name="Colorful Shading" w:uiPriority="71"/>
+    <w:lsdException w:name="Colorful List" w:uiPriority="72"/>
+    <w:lsdException w:name="Colorful Grid" w:uiPriority="73"/>
+    <w:lsdException w:name="Light Shading Accent 1" w:uiPriority="60"/>
+    <w:lsdException w:name="Light List Accent 1" w:uiPriority="61"/>
+    <w:lsdException w:name="Light Grid Accent 1" w:uiPriority="62"/>
+    <w:lsdException w:name="Medium Shading 1 Accent 1" w:uiPriority="63"/>
+    <w:lsdException w:name="Medium Shading 2 Accent 1" w:uiPriority="64"/>
+    <w:lsdException w:name="Medium List 1 Accent 1" w:uiPriority="65"/>
+    <w:lsdException w:name="Revision" w:semiHidden="1"/>
+    <w:lsdException w:name="List Paragraph" w:uiPriority="34" w:qFormat="1"/>
+    <w:lsdException w:name="Quote" w:uiPriority="29" w:qFormat="1"/>
+    <w:lsdException w:name="Intense Quote" w:uiPriority="30" w:qFormat="1"/>
+    <w:lsdException w:name="Medium List 2 Accent 1" w:uiPriority="66"/>
+    <w:lsdException w:name="Medium Grid 1 Accent 1" w:uiPriority="67"/>
+    <w:lsdException w:name="Medium Grid 2 Accent 1" w:uiPriority="68"/>
+    <w:lsdException w:name="Medium Grid 3 Accent 1" w:uiPriority="69"/>
+    <w:lsdException w:name="Dark List Accent 1" w:uiPriority="70"/>
+    <w:lsdException w:name="Colorful Shading Accent 1" w:uiPriority="71"/>
+    <w:lsdException w:name="Colorful List Accent 1" w:uiPriority="72"/>
+    <w:lsdException w:name="Colorful Grid Accent 1" w:uiPriority="73"/>
+    <w:lsdException w:name="Light Shading Accent 2" w:uiPriority="60"/>
+    <w:lsdException w:name="Light List Accent 2" w:uiPriority="61"/>
+    <w:lsdException w:name="Light Grid Accent 2" w:uiPriority="62"/>
+    <w:lsdException w:name="Medium Shading 1 Accent 2" w:uiPriority="63"/>
+    <w:lsdException w:name="Medium Shading 2 Accent 2" w:uiPriority="64"/>
+    <w:lsdException w:name="Medium List 1 Accent 2" w:uiPriority="65"/>
+    <w:lsdException w:name="Medium List 2 Accent 2" w:uiPriority="66"/>
+    <w:lsdException w:name="Medium Grid 1 Accent 2" w:uiPriority="67"/>
+    <w:lsdException w:name="Medium Grid 2 Accent 2" w:uiPriority="68"/>
+    <w:lsdException w:name="Medium Grid 3 Accent 2" w:uiPriority="69"/>
+    <w:lsdException w:name="Dark List Accent 2" w:uiPriority="70"/>
+    <w:lsdException w:name="Colorful Shading Accent 2" w:uiPriority="71"/>
+    <w:lsdException w:name="Colorful List Accent 2" w:uiPriority="72"/>
+    <w:lsdException w:name="Colorful Grid Accent 2" w:uiPriority="73"/>
+    <w:lsdException w:name="Light Shading Accent 3" w:uiPriority="60"/>
+    <w:lsdException w:name="Light List Accent 3" w:uiPriority="61"/>
+    <w:lsdException w:name="Light Grid Accent 3" w:uiPriority="62"/>
+    <w:lsdException w:name="Medium Shading 1 Accent 3" w:uiPriority="63"/>
+    <w:lsdException w:name="Medium Shading 2 Accent 3" w:uiPriority="64"/>
+    <w:lsdException w:name="Medium List 1 Accent 3" w:uiPriority="65"/>
+    <w:lsdException w:name="Medium List 2 Accent 3" w:uiPriority="66"/>
+    <w:lsdException w:name="Medium Grid 1 Accent 3" w:uiPriority="67"/>
+    <w:lsdException w:name="Medium Grid 2 Accent 3" w:uiPriority="68"/>
+    <w:lsdException w:name="Medium Grid 3 Accent 3" w:uiPriority="69"/>
+    <w:lsdException w:name="Dark List Accent 3" w:uiPriority="70"/>
+    <w:lsdException w:name="Colorful Shading Accent 3" w:uiPriority="71"/>
+    <w:lsdException w:name="Colorful List Accent 3" w:uiPriority="72"/>
+    <w:lsdException w:name="Colorful Grid Accent 3" w:uiPriority="73"/>
+    <w:lsdException w:name="Light Shading Accent 4" w:uiPriority="60"/>
+    <w:lsdException w:name="Light List Accent 4" w:uiPriority="61"/>
+    <w:lsdException w:name="Light Grid Accent 4" w:uiPriority="62"/>
+    <w:lsdException w:name="Medium Shading 1 Accent 4" w:uiPriority="63"/>
+    <w:lsdException w:name="Medium Shading 2 Accent 4" w:uiPriority="64"/>
+    <w:lsdException w:name="Medium List 1 Accent 4" w:uiPriority="65"/>
+    <w:lsdException w:name="Medium List 2 Accent 4" w:uiPriority="66"/>
+    <w:lsdException w:name="Medium Grid 1 Accent 4" w:uiPriority="67"/>
+    <w:lsdException w:name="Medium Grid 2 Accent 4" w:uiPriority="68"/>
+    <w:lsdException w:name="Medium Grid 3 Accent 4" w:uiPriority="69"/>
+    <w:lsdException w:name="Dark List Accent 4" w:uiPriority="70"/>
+    <w:lsdException w:name="Colorful Shading Accent 4" w:uiPriority="71"/>
+    <w:lsdException w:name="Colorful List Accent 4" w:uiPriority="72"/>
+    <w:lsdException w:name="Colorful Grid Accent 4" w:uiPriority="73"/>
+    <w:lsdException w:name="Light Shading Accent 5" w:uiPriority="60"/>
+    <w:lsdException w:name="Light List Accent 5" w:uiPriority="61"/>
+    <w:lsdException w:name="Light Grid Accent 5" w:uiPriority="62"/>
+    <w:lsdException w:name="Medium Shading 1 Accent 5" w:uiPriority="63"/>
+    <w:lsdException w:name="Medium Shading 2 Accent 5" w:uiPriority="64"/>
+    <w:lsdException w:name="Medium List 1 Accent 5" w:uiPriority="65"/>
+    <w:lsdException w:name="Medium List 2 Accent 5" w:uiPriority="66"/>
+    <w:lsdException w:name="Medium Grid 1 Accent 5" w:uiPriority="67"/>
+    <w:lsdException w:name="Medium Grid 2 Accent 5" w:uiPriority="68"/>
+    <w:lsdException w:name="Medium Grid 3 Accent 5" w:uiPriority="69"/>
+    <w:lsdException w:name="Dark List Accent 5" w:uiPriority="70"/>
+    <w:lsdException w:name="Colorful Shading Accent 5" w:uiPriority="71"/>
+    <w:lsdException w:name="Colorful List Accent 5" w:uiPriority="72"/>
+    <w:lsdException w:name="Colorful Grid Accent 5" w:uiPriority="73"/>
+    <w:lsdException w:name="Light Shading Accent 6" w:uiPriority="60"/>
+    <w:lsdException w:name="Light List Accent 6" w:uiPriority="61"/>
+    <w:lsdException w:name="Light Grid Accent 6" w:uiPriority="62"/>
+    <w:lsdException w:name="Medium Shading 1 Accent 6" w:uiPriority="63"/>
+    <w:lsdException w:name="Medium Shading 2 Accent 6" w:uiPriority="64"/>
+    <w:lsdException w:name="Medium List 1 Accent 6" w:uiPriority="65"/>
+    <w:lsdException w:name="Medium List 2 Accent 6" w:uiPriority="66"/>
+    <w:lsdException w:name="Medium Grid 1 Accent 6" w:uiPriority="67"/>
+    <w:lsdException w:name="Medium Grid 2 Accent 6" w:uiPriority="68"/>
+    <w:lsdException w:name="Medium Grid 3 Accent 6" w:uiPriority="69"/>
+    <w:lsdException w:name="Dark List Accent 6" w:uiPriority="70"/>
+    <w:lsdException w:name="Colorful Shading Accent 6" w:uiPriority="71"/>
+    <w:lsdException w:name="Colorful List Accent 6" w:uiPriority="72"/>
+    <w:lsdException w:name="Colorful Grid Accent 6" w:uiPriority="73"/>
+    <w:lsdException w:name="Subtle Emphasis" w:uiPriority="19" w:qFormat="1"/>
+    <w:lsdException w:name="Intense Emphasis" w:uiPriority="21" w:qFormat="1"/>
+    <w:lsdException w:name="Subtle Reference" w:uiPriority="31" w:qFormat="1"/>
+    <w:lsdException w:name="Intense Reference" w:uiPriority="32" w:qFormat="1"/>
+    <w:lsdException w:name="Book Title" w:uiPriority="33" w:qFormat="1"/>
+    <w:lsdException w:name="Bibliography" w:semiHidden="1" w:uiPriority="37" w:unhideWhenUsed="1"/>
+    <w:lsdException w:name="TOC Heading" w:semiHidden="1" w:uiPriority="39" w:unhideWhenUsed="1" w:qFormat="1"/>
+    <w:lsdException w:name="Plain Table 1" w:uiPriority="41"/>
+    <w:lsdException w:name="Plain Table 2" w:uiPriority="42"/>
+    <w:lsdException w:name="Plain Table 3" w:uiPriority="43"/>
+    <w:lsdException w:name="Plain Table 4" w:uiPriority="44"/>
+    <w:lsdException w:name="Plain Table 5" w:uiPriority="45"/>
+    <w:lsdException w:name="Grid Table Light" w:uiPriority="40"/>
+    <w:lsdException w:name="Grid Table 1 Light" w:uiPriority="46"/>
+    <w:lsdException w:name="Grid Table 2" w:uiPriority="47"/>
+    <w:lsdException w:name="Grid Table 3" w:uiPriority="48"/>
+    <w:lsdException w:name="Grid Table 4" w:uiPriority="49"/>
+    <w:lsdException w:name="Grid Table 5 Dark" w:uiPriority="50"/>
+    <w:lsdException w:name="Grid Table 6 Colorful" w:uiPriority="51"/>
+    <w:lsdException w:name="Grid Table 7 Colorful" w:uiPriority="52"/>
+    <w:lsdException w:name="Grid Table 1 Light Accent 1" w:uiPriority="46"/>
+    <w:lsdException w:name="Grid Table 2 Accent 1" w:uiPriority="47"/>
+    <w:lsdException w:name="Grid Table 3 Accent 1" w:uiPriority="48"/>
+    <w:lsdException w:name="Grid Table 4 Accent 1" w:uiPriority="49"/>
+    <w:lsdException w:name="Grid Table 5 Dark Accent 1" w:uiPriority="50"/>
+    <w:lsdException w:name="Grid Table 6 Colorful Accent 1" w:uiPriority="51"/>
+    <w:lsdException w:name="Grid Table 7 Colorful Accent 1" w:uiPriority="52"/>
+    <w:lsdException w:name="Grid Table 1 Light Accent 2" w:uiPriority="46"/>
+    <w:lsdException w:name="Grid Table 2 Accent 2" w:uiPriority="47"/>
+    <w:lsdException w:name="Grid Table 3 Accent 2" w:uiPriority="48"/>
+    <w:lsdException w:name="Grid Table 4 Accent 2" w:uiPriority="49"/>
+    <w:lsdException w:name="Grid Table 5 Dark Accent 2" w:uiPriority="50"/>
+    <w:lsdException w:name="Grid Table 6 Colorful Accent 2" w:uiPriority="51"/>
+    <w:lsdException w:name="Grid Table 7 Colorful Accent 2" w:uiPriority="52"/>
+    <w:lsdException w:name="Grid Table 1 Light Accent 3" w:uiPriority="46"/>
+    <w:lsdException w:name="Grid Table 2 Accent 3" w:uiPriority="47"/>
+    <w:lsdException w:name="Grid Table 3 Accent 3" w:uiPriority="48"/>
+    <w:lsdException w:name="Grid Table 4 Accent 3" w:uiPriority="49"/>
+    <w:lsdException w:name="Grid Table 5 Dark Accent 3" w:uiPriority="50"/>
+    <w:lsdException w:name="Grid Table 6 Colorful Accent 3" w:uiPriority="51"/>
+    <w:lsdException w:name="Grid Table 7 Colorful Accent 3" w:uiPriority="52"/>
+    <w:lsdException w:name="Grid Table 1 Light Accent 4" w:uiPriority="46"/>
+    <w:lsdException w:name="Grid Table 2 Accent 4" w:uiPriority="47"/>
+    <w:lsdException w:name="Grid Table 3 Accent 4" w:uiPriority="48"/>
+    <w:lsdException w:name="Grid Table 4 Accent 4" w:uiPriority="49"/>
+    <w:lsdException w:name="Grid Table 5 Dark Accent 4" w:uiPriority="50"/>
+    <w:lsdException w:name="Grid Table 6 Colorful Accent 4" w:uiPriority="51"/>
+    <w:lsdException w:name="Grid Table 7 Colorful Accent 4" w:uiPriority="52"/>
+    <w:lsdException w:name="Grid Table 1 Light Accent 5" w:uiPriority="46"/>
+    <w:lsdException w:name="Grid Table 2 Accent 5" w:uiPriority="47"/>
+    <w:lsdException w:name="Grid Table 3 Accent 5" w:uiPriority="48"/>
+    <w:lsdException w:name="Grid Table 4 Accent 5" w:uiPriority="49"/>
+    <w:lsdException w:name="Grid Table 5 Dark Accent 5" w:uiPriority="50"/>
+    <w:lsdException w:name="Grid Table 6 Colorful Accent 5" w:uiPriority="51"/>
+    <w:lsdException w:name="Grid Table 7 Colorful Accent 5" w:uiPriority="52"/>
+    <w:lsdException w:name="Grid Table 1 Light Accent 6" w:uiPriority="46"/>
+    <w:lsdException w:name="Grid Table 2 Accent 6" w:uiPriority="47"/>
+    <w:lsdException w:name="Grid Table 3 Accent 6" w:uiPriority="48"/>
+    <w:lsdException w:name="Grid Table 4 Accent 6" w:uiPriority="49"/>
+    <w:lsdException w:name="Grid Table 5 Dark Accent 6" w:uiPriority="50"/>
+    <w:lsdException w:name="Grid Table 6 Colorful Accent 6" w:uiPriority="51"/>
+    <w:lsdException w:name="Grid Table 7 Colorful Accent 6" w:uiPriority="52"/>
+    <w:lsdException w:name="List Table 1 Light" w:uiPriority="46"/>
+    <w:lsdException w:name="List Table 2" w:uiPriority="47"/>
+    <w:lsdException w:name="List Table 3" w:uiPriority="48"/>
+    <w:lsdException w:name="List Table 4" w:uiPriority="49"/>
+    <w:lsdException w:name="List Table 5 Dark" w:uiPriority="50"/>
+    <w:lsdException w:name="List Table 6 Colorful" w:uiPriority="51"/>
+    <w:lsdException w:name="List Table 7 Colorful" w:uiPriority="52"/>
+    <w:lsdException w:name="List Table 1 Light Accent 1" w:uiPriority="46"/>
+    <w:lsdException w:name="List Table 2 Accent 1" w:uiPriority="47"/>
+    <w:lsdException w:name="List Table 3 Accent 1" w:uiPriority="48"/>
+    <w:lsdException w:name="List Table 4 Accent 1" w:uiPriority="49"/>
+    <w:lsdException w:name="List Table 5 Dark Accent 1" w:uiPriority="50"/>
+    <w:lsdException w:name="List Table 6 Colorful Accent 1" w:uiPriority="51"/>
+    <w:lsdException w:name="List Table 7 Colorful Accent 1" w:uiPriority="52"/>
+    <w:lsdException w:name="List Table 1 Light Accent 2" w:uiPriority="46"/>
+    <w:lsdException w:name="List Table 2 Accent 2" w:uiPriority="47"/>
+    <w:lsdException w:name="List Table 3 Accent 2" w:uiPriority="48"/>
+    <w:lsdException w:name="List Table 4 Accent 2" w:uiPriority="49"/>
+    <w:lsdException w:name="List Table 5 Dark Accent 2" w:uiPriority="50"/>
+    <w:lsdException w:name="List Table 6 Colorful Accent 2" w:uiPriority="51"/>
+    <w:lsdException w:name="List Table 7 Colorful Accent 2" w:uiPriority="52"/>
+    <w:lsdException w:name="List Table 1 Light Accent 3" w:uiPriority="46"/>
+    <w:lsdException w:name="List Table 2 Accent 3" w:uiPriority="47"/>
+    <w:lsdException w:name="List Table 3 Accent 3" w:uiPriority="48"/>
+    <w:lsdException w:name="List Table 4 Accent 3" w:uiPriority="49"/>
+    <w:lsdException w:name="List Table 5 Dark Accent 3" w:uiPriority="50"/>
+    <w:lsdException w:name="List Table 6 Colorful Accent 3" w:uiPriority="51"/>
+    <w:lsdException w:name="List Table 7 Colorful Accent 3" w:uiPriority="52"/>
+    <w:lsdException w:name="List Table 1 Light Accent 4" w:uiPriority="46"/>
+    <w:lsdException w:name="List Table 2 Accent 4" w:uiPriority="47"/>
+    <w:lsdException w:name="List Table 3 Accent 4" w:uiPriority="48"/>
+    <w:lsdException w:name="List Table 4 Accent 4" w:uiPriority="49"/>
+    <w:lsdException w:name="List Table 5 Dark Accent 4" w:uiPriority="50"/>
+    <w:lsdException w:name="List Table 6 Colorful Accent 4" w:uiPriority="51"/>
+    <w:lsdException w:name="List Table 7 Colorful Accent 4" w:uiPriority="52"/>
+    <w:lsdException w:name="List Table 1 Light Accent 5" w:uiPriority="46"/>
+    <w:lsdException w:name="List Table 2 Accent 5" w:uiPriority="47"/>
+    <w:lsdException w:name="List Table 3 Accent 5" w:uiPriority="48"/>
+    <w:lsdException w:name="List Table 4 Accent 5" w:uiPriority="49"/>
+    <w:lsdException w:name="List Table 5 Dark Accent 5" w:uiPriority="50"/>
+    <w:lsdException w:name="List Table 6 Colorful Accent 5" w:uiPriority="51"/>
+    <w:lsdException w:name="List Table 7 Colorful Accent 5" w:uiPriority="52"/>
+    <w:lsdException w:name="List Table 1 Light Accent 6" w:uiPriority="46"/>
+    <w:lsdException w:name="List Table 2 Accent 6" w:uiPriority="47"/>
+    <w:lsdException w:name="List Table 3 Accent 6" w:uiPriority="48"/>
+    <w:lsdException w:name="List Table 4 Accent 6" w:uiPriority="49"/>
+    <w:lsdException w:name="List Table 5 Dark Accent 6" w:uiPriority="50"/>
+    <w:lsdException w:name="List Table 6 Colorful Accent 6" w:uiPriority="51"/>
+    <w:lsdException w:name="List Table 7 Colorful Accent 6" w:uiPriority="52"/>
+    <w:lsdException w:name="Mention" w:semiHidden="1" w:unhideWhenUsed="1"/>
+    <w:lsdException w:name="Smart Hyperlink" w:semiHidden="1" w:unhideWhenUsed="1"/>
+    <w:lsdException w:name="Hashtag" w:semiHidden="1" w:unhideWhenUsed="1"/>
+    <w:lsdException w:name="Unresolved Mention" w:semiHidden="1" w:unhideWhenUsed="1"/>
+    <w:lsdException w:name="Smart Link" w:semiHidden="1" w:unhideWhenUsed="1"/>
   </w:latentStyles>
   <w:style w:type="paragraph" w:default="1" w:styleId="Normal">
     <w:name w:val="Normal"/>
     <w:qFormat/>
+  </w:style>
+  <w:style w:type="paragraph" w:styleId="Ttulo2">
+    <w:name w:val="heading 2"/>
+    <w:basedOn w:val="Normal"/>
+    <w:next w:val="Normal"/>
+    <w:link w:val="Ttulo2Car"/>
+    <w:uiPriority w:val="9"/>
+    <w:unhideWhenUsed/>
+    <w:qFormat/>
+    <w:rsid w:val="00362E5F"/>
+    <w:pPr>
+      <w:keepNext/>
+      <w:keepLines/>
+      <w:spacing w:before="40" w:after="0"/>
+      <w:outlineLvl w:val="1"/>
+    </w:pPr>
+    <w:rPr>
+      <w:rFonts w:asciiTheme="majorHAnsi" w:eastAsiaTheme="majorEastAsia" w:hAnsiTheme="majorHAnsi" w:cstheme="majorBidi"/>
+      <w:color w:val="365F91" w:themeColor="accent1" w:themeShade="BF"/>
+      <w:sz w:val="26"/>
+      <w:szCs w:val="26"/>
+    </w:rPr>
   </w:style>
   <w:style w:type="character" w:default="1" w:styleId="Fuentedeprrafopredeter">
     <w:name w:val="Default Paragraph Font"/>
@@ -5002,7 +8293,6 @@
     <w:uiPriority w:val="99"/>
     <w:semiHidden/>
     <w:unhideWhenUsed/>
-    <w:qFormat/>
     <w:tblPr>
       <w:tblInd w:w="0" w:type="dxa"/>
       <w:tblCellMar>
@@ -5028,7 +8318,6 @@
       <w:spacing w:after="0" w:line="240" w:lineRule="auto"/>
     </w:pPr>
     <w:tblPr>
-      <w:tblInd w:w="0" w:type="dxa"/>
       <w:tblBorders>
         <w:top w:val="single" w:sz="4" w:space="0" w:color="000000" w:themeColor="text1"/>
         <w:left w:val="single" w:sz="4" w:space="0" w:color="000000" w:themeColor="text1"/>
@@ -5037,13 +8326,20 @@
         <w:insideH w:val="single" w:sz="4" w:space="0" w:color="000000" w:themeColor="text1"/>
         <w:insideV w:val="single" w:sz="4" w:space="0" w:color="000000" w:themeColor="text1"/>
       </w:tblBorders>
-      <w:tblCellMar>
-        <w:top w:w="0" w:type="dxa"/>
-        <w:left w:w="108" w:type="dxa"/>
-        <w:bottom w:w="0" w:type="dxa"/>
-        <w:right w:w="108" w:type="dxa"/>
-      </w:tblCellMar>
     </w:tblPr>
+  </w:style>
+  <w:style w:type="character" w:customStyle="1" w:styleId="Ttulo2Car">
+    <w:name w:val="Título 2 Car"/>
+    <w:basedOn w:val="Fuentedeprrafopredeter"/>
+    <w:link w:val="Ttulo2"/>
+    <w:uiPriority w:val="9"/>
+    <w:rsid w:val="00362E5F"/>
+    <w:rPr>
+      <w:rFonts w:asciiTheme="majorHAnsi" w:eastAsiaTheme="majorEastAsia" w:hAnsiTheme="majorHAnsi" w:cstheme="majorBidi"/>
+      <w:color w:val="365F91" w:themeColor="accent1" w:themeShade="BF"/>
+      <w:sz w:val="26"/>
+      <w:szCs w:val="26"/>
+    </w:rPr>
   </w:style>
 </w:styles>
 </file>

--- a/Atributos_ReparacionEquipos.docx
+++ b/Atributos_ReparacionEquipos.docx
@@ -24,11 +24,11 @@
       </w:tblPr>
       <w:tblGrid>
         <w:gridCol w:w="1725"/>
-        <w:gridCol w:w="1224"/>
-        <w:gridCol w:w="1539"/>
-        <w:gridCol w:w="1401"/>
-        <w:gridCol w:w="1563"/>
-        <w:gridCol w:w="1268"/>
+        <w:gridCol w:w="1136"/>
+        <w:gridCol w:w="1514"/>
+        <w:gridCol w:w="1387"/>
+        <w:gridCol w:w="1536"/>
+        <w:gridCol w:w="1196"/>
       </w:tblGrid>
       <w:tr>
         <w:trPr>
@@ -227,6 +227,7 @@
                 <w:lang w:val="es-ES"/>
               </w:rPr>
             </w:pPr>
+            <w:proofErr w:type="spellStart"/>
             <w:r>
               <w:rPr>
                 <w:rFonts w:ascii="Bahnschrift SemiLight Condensed" w:hAnsi="Bahnschrift SemiLight Condensed"/>
@@ -236,6 +237,7 @@
               </w:rPr>
               <w:t>idCliente</w:t>
             </w:r>
+            <w:proofErr w:type="spellEnd"/>
           </w:p>
         </w:tc>
         <w:tc>
@@ -275,14 +277,25 @@
                 <w:lang w:val="es-ES"/>
               </w:rPr>
             </w:pPr>
-            <w:r>
-              <w:rPr>
-                <w:rFonts w:ascii="Bahnschrift SemiLight Condensed" w:hAnsi="Bahnschrift SemiLight Condensed"/>
-                <w:sz w:val="28"/>
-                <w:szCs w:val="28"/>
-                <w:lang w:val="es-ES"/>
-              </w:rPr>
-              <w:t>Nº&gt;0</w:t>
+            <w:proofErr w:type="spellStart"/>
+            <w:r>
+              <w:rPr>
+                <w:rFonts w:ascii="Bahnschrift SemiLight Condensed" w:hAnsi="Bahnschrift SemiLight Condensed"/>
+                <w:sz w:val="28"/>
+                <w:szCs w:val="28"/>
+                <w:lang w:val="es-ES"/>
+              </w:rPr>
+              <w:t>Nº</w:t>
+            </w:r>
+            <w:proofErr w:type="spellEnd"/>
+            <w:r>
+              <w:rPr>
+                <w:rFonts w:ascii="Bahnschrift SemiLight Condensed" w:hAnsi="Bahnschrift SemiLight Condensed"/>
+                <w:sz w:val="28"/>
+                <w:szCs w:val="28"/>
+                <w:lang w:val="es-ES"/>
+              </w:rPr>
+              <w:t>&gt;0</w:t>
             </w:r>
           </w:p>
         </w:tc>
@@ -299,14 +312,25 @@
                 <w:lang w:val="es-ES"/>
               </w:rPr>
             </w:pPr>
-            <w:r>
-              <w:rPr>
-                <w:rFonts w:ascii="Bahnschrift SemiLight Condensed" w:hAnsi="Bahnschrift SemiLight Condensed"/>
-                <w:sz w:val="28"/>
-                <w:szCs w:val="28"/>
-                <w:lang w:val="es-ES"/>
-              </w:rPr>
-              <w:t>Nº&lt;0</w:t>
+            <w:proofErr w:type="spellStart"/>
+            <w:r>
+              <w:rPr>
+                <w:rFonts w:ascii="Bahnschrift SemiLight Condensed" w:hAnsi="Bahnschrift SemiLight Condensed"/>
+                <w:sz w:val="28"/>
+                <w:szCs w:val="28"/>
+                <w:lang w:val="es-ES"/>
+              </w:rPr>
+              <w:t>Nº</w:t>
+            </w:r>
+            <w:proofErr w:type="spellEnd"/>
+            <w:r>
+              <w:rPr>
+                <w:rFonts w:ascii="Bahnschrift SemiLight Condensed" w:hAnsi="Bahnschrift SemiLight Condensed"/>
+                <w:sz w:val="28"/>
+                <w:szCs w:val="28"/>
+                <w:lang w:val="es-ES"/>
+              </w:rPr>
+              <w:t>&lt;0</w:t>
             </w:r>
           </w:p>
         </w:tc>
@@ -382,6 +406,7 @@
                 <w:lang w:val="es-ES"/>
               </w:rPr>
             </w:pPr>
+            <w:proofErr w:type="spellStart"/>
             <w:r>
               <w:rPr>
                 <w:rFonts w:ascii="Bahnschrift SemiLight Condensed" w:hAnsi="Bahnschrift SemiLight Condensed"/>
@@ -391,6 +416,7 @@
               </w:rPr>
               <w:t>String</w:t>
             </w:r>
+            <w:proofErr w:type="spellEnd"/>
           </w:p>
         </w:tc>
         <w:tc>
@@ -406,14 +432,45 @@
                 <w:lang w:val="es-ES"/>
               </w:rPr>
             </w:pPr>
-            <w:r>
-              <w:rPr>
-                <w:rFonts w:ascii="Bahnschrift SemiLight Condensed" w:hAnsi="Bahnschrift SemiLight Condensed"/>
-                <w:sz w:val="28"/>
-                <w:szCs w:val="28"/>
-                <w:lang w:val="es-ES"/>
-              </w:rPr>
-              <w:t>Nº de caracterés&gt;3</w:t>
+            <w:proofErr w:type="spellStart"/>
+            <w:r>
+              <w:rPr>
+                <w:rFonts w:ascii="Bahnschrift SemiLight Condensed" w:hAnsi="Bahnschrift SemiLight Condensed"/>
+                <w:sz w:val="28"/>
+                <w:szCs w:val="28"/>
+                <w:lang w:val="es-ES"/>
+              </w:rPr>
+              <w:t>Nº</w:t>
+            </w:r>
+            <w:proofErr w:type="spellEnd"/>
+            <w:r>
+              <w:rPr>
+                <w:rFonts w:ascii="Bahnschrift SemiLight Condensed" w:hAnsi="Bahnschrift SemiLight Condensed"/>
+                <w:sz w:val="28"/>
+                <w:szCs w:val="28"/>
+                <w:lang w:val="es-ES"/>
+              </w:rPr>
+              <w:t xml:space="preserve"> de </w:t>
+            </w:r>
+            <w:proofErr w:type="spellStart"/>
+            <w:r>
+              <w:rPr>
+                <w:rFonts w:ascii="Bahnschrift SemiLight Condensed" w:hAnsi="Bahnschrift SemiLight Condensed"/>
+                <w:sz w:val="28"/>
+                <w:szCs w:val="28"/>
+                <w:lang w:val="es-ES"/>
+              </w:rPr>
+              <w:t>caracterés</w:t>
+            </w:r>
+            <w:proofErr w:type="spellEnd"/>
+            <w:r>
+              <w:rPr>
+                <w:rFonts w:ascii="Bahnschrift SemiLight Condensed" w:hAnsi="Bahnschrift SemiLight Condensed"/>
+                <w:sz w:val="28"/>
+                <w:szCs w:val="28"/>
+                <w:lang w:val="es-ES"/>
+              </w:rPr>
+              <w:t>&gt;3</w:t>
             </w:r>
           </w:p>
         </w:tc>
@@ -437,7 +494,27 @@
                 <w:szCs w:val="28"/>
                 <w:lang w:val="es-ES"/>
               </w:rPr>
-              <w:t>Números o nº de caracteres &lt;3</w:t>
+              <w:t xml:space="preserve">Números o </w:t>
+            </w:r>
+            <w:proofErr w:type="spellStart"/>
+            <w:r>
+              <w:rPr>
+                <w:rFonts w:ascii="Bahnschrift SemiLight Condensed" w:hAnsi="Bahnschrift SemiLight Condensed"/>
+                <w:sz w:val="28"/>
+                <w:szCs w:val="28"/>
+                <w:lang w:val="es-ES"/>
+              </w:rPr>
+              <w:t>nº</w:t>
+            </w:r>
+            <w:proofErr w:type="spellEnd"/>
+            <w:r>
+              <w:rPr>
+                <w:rFonts w:ascii="Bahnschrift SemiLight Condensed" w:hAnsi="Bahnschrift SemiLight Condensed"/>
+                <w:sz w:val="28"/>
+                <w:szCs w:val="28"/>
+                <w:lang w:val="es-ES"/>
+              </w:rPr>
+              <w:t xml:space="preserve"> de caracteres &lt;3</w:t>
             </w:r>
           </w:p>
         </w:tc>
@@ -489,6 +566,7 @@
                 <w:lang w:val="es-ES"/>
               </w:rPr>
             </w:pPr>
+            <w:proofErr w:type="spellStart"/>
             <w:r>
               <w:rPr>
                 <w:rFonts w:ascii="Bahnschrift SemiLight Condensed" w:hAnsi="Bahnschrift SemiLight Condensed"/>
@@ -498,6 +576,7 @@
               </w:rPr>
               <w:t>Nif</w:t>
             </w:r>
+            <w:proofErr w:type="spellEnd"/>
           </w:p>
         </w:tc>
         <w:tc>
@@ -513,6 +592,7 @@
                 <w:lang w:val="es-ES"/>
               </w:rPr>
             </w:pPr>
+            <w:proofErr w:type="spellStart"/>
             <w:r>
               <w:rPr>
                 <w:rFonts w:ascii="Bahnschrift SemiLight Condensed" w:hAnsi="Bahnschrift SemiLight Condensed"/>
@@ -522,6 +602,7 @@
               </w:rPr>
               <w:t>String</w:t>
             </w:r>
+            <w:proofErr w:type="spellEnd"/>
           </w:p>
         </w:tc>
         <w:tc>
@@ -544,7 +625,27 @@
                 <w:szCs w:val="28"/>
                 <w:lang w:val="es-ES"/>
               </w:rPr>
-              <w:t>cadena de caracterés con 8 números y una letra</w:t>
+              <w:t xml:space="preserve">cadena de </w:t>
+            </w:r>
+            <w:proofErr w:type="spellStart"/>
+            <w:r>
+              <w:rPr>
+                <w:rFonts w:ascii="Bahnschrift SemiLight Condensed" w:hAnsi="Bahnschrift SemiLight Condensed"/>
+                <w:sz w:val="28"/>
+                <w:szCs w:val="28"/>
+                <w:lang w:val="es-ES"/>
+              </w:rPr>
+              <w:t>caracterés</w:t>
+            </w:r>
+            <w:proofErr w:type="spellEnd"/>
+            <w:r>
+              <w:rPr>
+                <w:rFonts w:ascii="Bahnschrift SemiLight Condensed" w:hAnsi="Bahnschrift SemiLight Condensed"/>
+                <w:sz w:val="28"/>
+                <w:szCs w:val="28"/>
+                <w:lang w:val="es-ES"/>
+              </w:rPr>
+              <w:t xml:space="preserve"> con 8 números y una letra</w:t>
             </w:r>
           </w:p>
         </w:tc>
@@ -568,7 +669,27 @@
                 <w:szCs w:val="28"/>
                 <w:lang w:val="es-ES"/>
               </w:rPr>
-              <w:t>cadenas con solo numeros o letras y menor de 9caracteres</w:t>
+              <w:t xml:space="preserve">cadenas con solo </w:t>
+            </w:r>
+            <w:proofErr w:type="spellStart"/>
+            <w:r>
+              <w:rPr>
+                <w:rFonts w:ascii="Bahnschrift SemiLight Condensed" w:hAnsi="Bahnschrift SemiLight Condensed"/>
+                <w:sz w:val="28"/>
+                <w:szCs w:val="28"/>
+                <w:lang w:val="es-ES"/>
+              </w:rPr>
+              <w:t>numeros</w:t>
+            </w:r>
+            <w:proofErr w:type="spellEnd"/>
+            <w:r>
+              <w:rPr>
+                <w:rFonts w:ascii="Bahnschrift SemiLight Condensed" w:hAnsi="Bahnschrift SemiLight Condensed"/>
+                <w:sz w:val="28"/>
+                <w:szCs w:val="28"/>
+                <w:lang w:val="es-ES"/>
+              </w:rPr>
+              <w:t xml:space="preserve"> o letras y menor de 9caracteres</w:t>
             </w:r>
           </w:p>
         </w:tc>
@@ -620,6 +741,7 @@
                 <w:lang w:val="es-ES"/>
               </w:rPr>
             </w:pPr>
+            <w:proofErr w:type="spellStart"/>
             <w:r>
               <w:rPr>
                 <w:rFonts w:ascii="Bahnschrift SemiLight Condensed" w:hAnsi="Bahnschrift SemiLight Condensed"/>
@@ -629,6 +751,7 @@
               </w:rPr>
               <w:t>Direccion</w:t>
             </w:r>
+            <w:proofErr w:type="spellEnd"/>
           </w:p>
         </w:tc>
         <w:tc>
@@ -644,6 +767,7 @@
                 <w:lang w:val="es-ES"/>
               </w:rPr>
             </w:pPr>
+            <w:proofErr w:type="spellStart"/>
             <w:r>
               <w:rPr>
                 <w:rFonts w:ascii="Bahnschrift SemiLight Condensed" w:hAnsi="Bahnschrift SemiLight Condensed"/>
@@ -653,6 +777,7 @@
               </w:rPr>
               <w:t>String</w:t>
             </w:r>
+            <w:proofErr w:type="spellEnd"/>
           </w:p>
         </w:tc>
         <w:tc>
@@ -675,7 +800,27 @@
                 <w:szCs w:val="28"/>
                 <w:lang w:val="es-ES"/>
               </w:rPr>
-              <w:t>cadena de caracteres con minimo de 4 letras</w:t>
+              <w:t xml:space="preserve">cadena de caracteres con </w:t>
+            </w:r>
+            <w:proofErr w:type="spellStart"/>
+            <w:r>
+              <w:rPr>
+                <w:rFonts w:ascii="Bahnschrift SemiLight Condensed" w:hAnsi="Bahnschrift SemiLight Condensed"/>
+                <w:sz w:val="28"/>
+                <w:szCs w:val="28"/>
+                <w:lang w:val="es-ES"/>
+              </w:rPr>
+              <w:t>minimo</w:t>
+            </w:r>
+            <w:proofErr w:type="spellEnd"/>
+            <w:r>
+              <w:rPr>
+                <w:rFonts w:ascii="Bahnschrift SemiLight Condensed" w:hAnsi="Bahnschrift SemiLight Condensed"/>
+                <w:sz w:val="28"/>
+                <w:szCs w:val="28"/>
+                <w:lang w:val="es-ES"/>
+              </w:rPr>
+              <w:t xml:space="preserve"> de 4 letras</w:t>
             </w:r>
           </w:p>
         </w:tc>
@@ -751,6 +896,7 @@
                 <w:lang w:val="es-ES"/>
               </w:rPr>
             </w:pPr>
+            <w:proofErr w:type="spellStart"/>
             <w:r>
               <w:rPr>
                 <w:rFonts w:ascii="Bahnschrift SemiLight Condensed" w:hAnsi="Bahnschrift SemiLight Condensed"/>
@@ -760,6 +906,7 @@
               </w:rPr>
               <w:t>Telefono</w:t>
             </w:r>
+            <w:proofErr w:type="spellEnd"/>
           </w:p>
         </w:tc>
         <w:tc>
@@ -775,6 +922,7 @@
                 <w:lang w:val="es-ES"/>
               </w:rPr>
             </w:pPr>
+            <w:proofErr w:type="spellStart"/>
             <w:r>
               <w:rPr>
                 <w:rFonts w:ascii="Bahnschrift SemiLight Condensed" w:hAnsi="Bahnschrift SemiLight Condensed"/>
@@ -784,6 +932,7 @@
               </w:rPr>
               <w:t>String</w:t>
             </w:r>
+            <w:proofErr w:type="spellEnd"/>
           </w:p>
         </w:tc>
         <w:tc>
@@ -806,8 +955,19 @@
                 <w:szCs w:val="28"/>
                 <w:lang w:val="es-ES"/>
               </w:rPr>
-              <w:t>cadena de caracteres con 9 numeros</w:t>
-            </w:r>
+              <w:t xml:space="preserve">cadena de caracteres con 9 </w:t>
+            </w:r>
+            <w:proofErr w:type="spellStart"/>
+            <w:r>
+              <w:rPr>
+                <w:rFonts w:ascii="Bahnschrift SemiLight Condensed" w:hAnsi="Bahnschrift SemiLight Condensed"/>
+                <w:sz w:val="28"/>
+                <w:szCs w:val="28"/>
+                <w:lang w:val="es-ES"/>
+              </w:rPr>
+              <w:t>numeros</w:t>
+            </w:r>
+            <w:proofErr w:type="spellEnd"/>
           </w:p>
         </w:tc>
         <w:tc>
@@ -830,8 +990,29 @@
                 <w:szCs w:val="28"/>
                 <w:lang w:val="es-ES"/>
               </w:rPr>
-              <w:t xml:space="preserve">cadena de caracteres conmenos de 9 </w:t>
-            </w:r>
+              <w:t xml:space="preserve">cadena de caracteres </w:t>
+            </w:r>
+            <w:proofErr w:type="spellStart"/>
+            <w:r>
+              <w:rPr>
+                <w:rFonts w:ascii="Bahnschrift SemiLight Condensed" w:hAnsi="Bahnschrift SemiLight Condensed"/>
+                <w:sz w:val="28"/>
+                <w:szCs w:val="28"/>
+                <w:lang w:val="es-ES"/>
+              </w:rPr>
+              <w:t>conmenos</w:t>
+            </w:r>
+            <w:proofErr w:type="spellEnd"/>
+            <w:r>
+              <w:rPr>
+                <w:rFonts w:ascii="Bahnschrift SemiLight Condensed" w:hAnsi="Bahnschrift SemiLight Condensed"/>
+                <w:sz w:val="28"/>
+                <w:szCs w:val="28"/>
+                <w:lang w:val="es-ES"/>
+              </w:rPr>
+              <w:t xml:space="preserve"> de 9 </w:t>
+            </w:r>
+            <w:proofErr w:type="spellStart"/>
             <w:r>
               <w:rPr>
                 <w:rFonts w:ascii="Bahnschrift SemiLight Condensed" w:hAnsi="Bahnschrift SemiLight Condensed"/>
@@ -841,6 +1022,7 @@
               </w:rPr>
               <w:t>numeros</w:t>
             </w:r>
+            <w:proofErr w:type="spellEnd"/>
             <w:r>
               <w:rPr>
                 <w:rFonts w:ascii="Bahnschrift SemiLight Condensed" w:hAnsi="Bahnschrift SemiLight Condensed"/>
@@ -900,6 +1082,7 @@
                 <w:lang w:val="es-ES"/>
               </w:rPr>
             </w:pPr>
+            <w:proofErr w:type="spellStart"/>
             <w:r>
               <w:rPr>
                 <w:rFonts w:ascii="Bahnschrift SemiLight Condensed" w:hAnsi="Bahnschrift SemiLight Condensed"/>
@@ -909,6 +1092,7 @@
               </w:rPr>
               <w:t>TarjetaCredito</w:t>
             </w:r>
+            <w:proofErr w:type="spellEnd"/>
           </w:p>
         </w:tc>
         <w:tc>
@@ -924,6 +1108,7 @@
                 <w:lang w:val="es-ES"/>
               </w:rPr>
             </w:pPr>
+            <w:proofErr w:type="spellStart"/>
             <w:r>
               <w:rPr>
                 <w:rFonts w:ascii="Bahnschrift SemiLight Condensed" w:hAnsi="Bahnschrift SemiLight Condensed"/>
@@ -933,6 +1118,7 @@
               </w:rPr>
               <w:t>String</w:t>
             </w:r>
+            <w:proofErr w:type="spellEnd"/>
           </w:p>
         </w:tc>
         <w:tc>
@@ -979,7 +1165,27 @@
                 <w:szCs w:val="28"/>
                 <w:lang w:val="es-ES"/>
               </w:rPr>
-              <w:t>menos de 9 cifras númericas o con letras</w:t>
+              <w:t xml:space="preserve">menos de 9 cifras </w:t>
+            </w:r>
+            <w:proofErr w:type="spellStart"/>
+            <w:r>
+              <w:rPr>
+                <w:rFonts w:ascii="Bahnschrift SemiLight Condensed" w:hAnsi="Bahnschrift SemiLight Condensed"/>
+                <w:sz w:val="28"/>
+                <w:szCs w:val="28"/>
+                <w:lang w:val="es-ES"/>
+              </w:rPr>
+              <w:t>númericas</w:t>
+            </w:r>
+            <w:proofErr w:type="spellEnd"/>
+            <w:r>
+              <w:rPr>
+                <w:rFonts w:ascii="Bahnschrift SemiLight Condensed" w:hAnsi="Bahnschrift SemiLight Condensed"/>
+                <w:sz w:val="28"/>
+                <w:szCs w:val="28"/>
+                <w:lang w:val="es-ES"/>
+              </w:rPr>
+              <w:t xml:space="preserve"> o con letras</w:t>
             </w:r>
           </w:p>
         </w:tc>
@@ -1031,6 +1237,7 @@
                 <w:lang w:val="es-ES"/>
               </w:rPr>
             </w:pPr>
+            <w:proofErr w:type="spellStart"/>
             <w:r>
               <w:rPr>
                 <w:rFonts w:ascii="Bahnschrift SemiLight Condensed" w:hAnsi="Bahnschrift SemiLight Condensed"/>
@@ -1040,6 +1247,7 @@
               </w:rPr>
               <w:t>CuentaCorriente</w:t>
             </w:r>
+            <w:proofErr w:type="spellEnd"/>
           </w:p>
         </w:tc>
         <w:tc>
@@ -1055,6 +1263,7 @@
                 <w:lang w:val="es-ES"/>
               </w:rPr>
             </w:pPr>
+            <w:proofErr w:type="spellStart"/>
             <w:r>
               <w:rPr>
                 <w:rFonts w:ascii="Bahnschrift SemiLight Condensed" w:hAnsi="Bahnschrift SemiLight Condensed"/>
@@ -1064,6 +1273,7 @@
               </w:rPr>
               <w:t>String</w:t>
             </w:r>
+            <w:proofErr w:type="spellEnd"/>
           </w:p>
         </w:tc>
         <w:tc>
@@ -1194,11 +1404,11 @@
       </w:tblPr>
       <w:tblGrid>
         <w:gridCol w:w="1483"/>
-        <w:gridCol w:w="1318"/>
-        <w:gridCol w:w="1567"/>
-        <w:gridCol w:w="1415"/>
-        <w:gridCol w:w="1591"/>
-        <w:gridCol w:w="1346"/>
+        <w:gridCol w:w="1246"/>
+        <w:gridCol w:w="1521"/>
+        <w:gridCol w:w="1389"/>
+        <w:gridCol w:w="1569"/>
+        <w:gridCol w:w="1286"/>
       </w:tblGrid>
       <w:tr>
         <w:trPr>
@@ -1397,6 +1607,7 @@
                 <w:lang w:val="es-ES"/>
               </w:rPr>
             </w:pPr>
+            <w:proofErr w:type="spellStart"/>
             <w:r>
               <w:rPr>
                 <w:rFonts w:ascii="Bahnschrift SemiLight Condensed" w:hAnsi="Bahnschrift SemiLight Condensed"/>
@@ -1415,6 +1626,7 @@
               </w:rPr>
               <w:t>Servicio</w:t>
             </w:r>
+            <w:proofErr w:type="spellEnd"/>
           </w:p>
         </w:tc>
         <w:tc>
@@ -1454,14 +1666,25 @@
                 <w:lang w:val="es-ES"/>
               </w:rPr>
             </w:pPr>
-            <w:r>
-              <w:rPr>
-                <w:rFonts w:ascii="Bahnschrift SemiLight Condensed" w:hAnsi="Bahnschrift SemiLight Condensed"/>
-                <w:sz w:val="28"/>
-                <w:szCs w:val="28"/>
-                <w:lang w:val="es-ES"/>
-              </w:rPr>
-              <w:t>Nº&gt;0</w:t>
+            <w:proofErr w:type="spellStart"/>
+            <w:r>
+              <w:rPr>
+                <w:rFonts w:ascii="Bahnschrift SemiLight Condensed" w:hAnsi="Bahnschrift SemiLight Condensed"/>
+                <w:sz w:val="28"/>
+                <w:szCs w:val="28"/>
+                <w:lang w:val="es-ES"/>
+              </w:rPr>
+              <w:t>Nº</w:t>
+            </w:r>
+            <w:proofErr w:type="spellEnd"/>
+            <w:r>
+              <w:rPr>
+                <w:rFonts w:ascii="Bahnschrift SemiLight Condensed" w:hAnsi="Bahnschrift SemiLight Condensed"/>
+                <w:sz w:val="28"/>
+                <w:szCs w:val="28"/>
+                <w:lang w:val="es-ES"/>
+              </w:rPr>
+              <w:t>&gt;0</w:t>
             </w:r>
           </w:p>
         </w:tc>
@@ -1478,14 +1701,25 @@
                 <w:lang w:val="es-ES"/>
               </w:rPr>
             </w:pPr>
-            <w:r>
-              <w:rPr>
-                <w:rFonts w:ascii="Bahnschrift SemiLight Condensed" w:hAnsi="Bahnschrift SemiLight Condensed"/>
-                <w:sz w:val="28"/>
-                <w:szCs w:val="28"/>
-                <w:lang w:val="es-ES"/>
-              </w:rPr>
-              <w:t>Nº&lt;0</w:t>
+            <w:proofErr w:type="spellStart"/>
+            <w:r>
+              <w:rPr>
+                <w:rFonts w:ascii="Bahnschrift SemiLight Condensed" w:hAnsi="Bahnschrift SemiLight Condensed"/>
+                <w:sz w:val="28"/>
+                <w:szCs w:val="28"/>
+                <w:lang w:val="es-ES"/>
+              </w:rPr>
+              <w:t>Nº</w:t>
+            </w:r>
+            <w:proofErr w:type="spellEnd"/>
+            <w:r>
+              <w:rPr>
+                <w:rFonts w:ascii="Bahnschrift SemiLight Condensed" w:hAnsi="Bahnschrift SemiLight Condensed"/>
+                <w:sz w:val="28"/>
+                <w:szCs w:val="28"/>
+                <w:lang w:val="es-ES"/>
+              </w:rPr>
+              <w:t>&lt;0</w:t>
             </w:r>
           </w:p>
         </w:tc>
@@ -1537,6 +1771,7 @@
                 <w:lang w:val="es-ES"/>
               </w:rPr>
             </w:pPr>
+            <w:proofErr w:type="spellStart"/>
             <w:r>
               <w:rPr>
                 <w:rFonts w:ascii="Bahnschrift SemiLight Condensed" w:hAnsi="Bahnschrift SemiLight Condensed"/>
@@ -1546,6 +1781,7 @@
               </w:rPr>
               <w:t>fechaServicio</w:t>
             </w:r>
+            <w:proofErr w:type="spellEnd"/>
           </w:p>
         </w:tc>
         <w:tc>
@@ -1592,7 +1828,47 @@
                 <w:szCs w:val="28"/>
                 <w:lang w:val="es-ES"/>
               </w:rPr>
-              <w:t>fechas con numeros de dia &gt;0 y &lt;31, meses &gt;0 y &lt;13 y año &gt;1900 y &lt;2021</w:t>
+              <w:t xml:space="preserve">fechas con </w:t>
+            </w:r>
+            <w:proofErr w:type="spellStart"/>
+            <w:r>
+              <w:rPr>
+                <w:rFonts w:ascii="Bahnschrift SemiLight Condensed" w:hAnsi="Bahnschrift SemiLight Condensed"/>
+                <w:sz w:val="28"/>
+                <w:szCs w:val="28"/>
+                <w:lang w:val="es-ES"/>
+              </w:rPr>
+              <w:t>numeros</w:t>
+            </w:r>
+            <w:proofErr w:type="spellEnd"/>
+            <w:r>
+              <w:rPr>
+                <w:rFonts w:ascii="Bahnschrift SemiLight Condensed" w:hAnsi="Bahnschrift SemiLight Condensed"/>
+                <w:sz w:val="28"/>
+                <w:szCs w:val="28"/>
+                <w:lang w:val="es-ES"/>
+              </w:rPr>
+              <w:t xml:space="preserve"> de </w:t>
+            </w:r>
+            <w:proofErr w:type="spellStart"/>
+            <w:r>
+              <w:rPr>
+                <w:rFonts w:ascii="Bahnschrift SemiLight Condensed" w:hAnsi="Bahnschrift SemiLight Condensed"/>
+                <w:sz w:val="28"/>
+                <w:szCs w:val="28"/>
+                <w:lang w:val="es-ES"/>
+              </w:rPr>
+              <w:t>dia</w:t>
+            </w:r>
+            <w:proofErr w:type="spellEnd"/>
+            <w:r>
+              <w:rPr>
+                <w:rFonts w:ascii="Bahnschrift SemiLight Condensed" w:hAnsi="Bahnschrift SemiLight Condensed"/>
+                <w:sz w:val="28"/>
+                <w:szCs w:val="28"/>
+                <w:lang w:val="es-ES"/>
+              </w:rPr>
+              <w:t xml:space="preserve"> &gt;0 y &lt;31, meses &gt;0 y &lt;13 y año &gt;1900 y &lt;2021</w:t>
             </w:r>
           </w:p>
         </w:tc>
@@ -1616,7 +1892,47 @@
                 <w:szCs w:val="28"/>
                 <w:lang w:val="es-ES"/>
               </w:rPr>
-              <w:t>fechas con numeros de dia &lt;0 y &gt;31, meses &lt;0 y &gt;13 y año &lt;1900 y &gt;</w:t>
+              <w:t xml:space="preserve">fechas con </w:t>
+            </w:r>
+            <w:proofErr w:type="spellStart"/>
+            <w:r>
+              <w:rPr>
+                <w:rFonts w:ascii="Bahnschrift SemiLight Condensed" w:hAnsi="Bahnschrift SemiLight Condensed"/>
+                <w:sz w:val="28"/>
+                <w:szCs w:val="28"/>
+                <w:lang w:val="es-ES"/>
+              </w:rPr>
+              <w:t>numeros</w:t>
+            </w:r>
+            <w:proofErr w:type="spellEnd"/>
+            <w:r>
+              <w:rPr>
+                <w:rFonts w:ascii="Bahnschrift SemiLight Condensed" w:hAnsi="Bahnschrift SemiLight Condensed"/>
+                <w:sz w:val="28"/>
+                <w:szCs w:val="28"/>
+                <w:lang w:val="es-ES"/>
+              </w:rPr>
+              <w:t xml:space="preserve"> de </w:t>
+            </w:r>
+            <w:proofErr w:type="spellStart"/>
+            <w:r>
+              <w:rPr>
+                <w:rFonts w:ascii="Bahnschrift SemiLight Condensed" w:hAnsi="Bahnschrift SemiLight Condensed"/>
+                <w:sz w:val="28"/>
+                <w:szCs w:val="28"/>
+                <w:lang w:val="es-ES"/>
+              </w:rPr>
+              <w:t>dia</w:t>
+            </w:r>
+            <w:proofErr w:type="spellEnd"/>
+            <w:r>
+              <w:rPr>
+                <w:rFonts w:ascii="Bahnschrift SemiLight Condensed" w:hAnsi="Bahnschrift SemiLight Condensed"/>
+                <w:sz w:val="28"/>
+                <w:szCs w:val="28"/>
+                <w:lang w:val="es-ES"/>
+              </w:rPr>
+              <w:t xml:space="preserve"> &lt;0 y &gt;31, meses &lt;0 y &gt;13 y año &lt;1900 y &gt;</w:t>
             </w:r>
             <w:r>
               <w:rPr>
@@ -1710,6 +2026,7 @@
                 <w:lang w:val="es-ES"/>
               </w:rPr>
             </w:pPr>
+            <w:proofErr w:type="spellStart"/>
             <w:r>
               <w:rPr>
                 <w:rFonts w:ascii="Bahnschrift SemiLight Condensed" w:hAnsi="Bahnschrift SemiLight Condensed"/>
@@ -1719,6 +2036,7 @@
               </w:rPr>
               <w:t>String</w:t>
             </w:r>
+            <w:proofErr w:type="spellEnd"/>
           </w:p>
         </w:tc>
         <w:tc>
@@ -1741,16 +2059,56 @@
                 <w:szCs w:val="28"/>
                 <w:lang w:val="es-ES"/>
               </w:rPr>
-              <w:t>cadena de caracterés con</w:t>
-            </w:r>
-            <w:r>
-              <w:rPr>
-                <w:rFonts w:ascii="Bahnschrift SemiLight Condensed" w:hAnsi="Bahnschrift SemiLight Condensed"/>
-                <w:sz w:val="28"/>
-                <w:szCs w:val="28"/>
-                <w:lang w:val="es-ES"/>
-              </w:rPr>
-              <w:t xml:space="preserve"> minimo de 4</w:t>
+              <w:t xml:space="preserve">cadena de </w:t>
+            </w:r>
+            <w:proofErr w:type="spellStart"/>
+            <w:r>
+              <w:rPr>
+                <w:rFonts w:ascii="Bahnschrift SemiLight Condensed" w:hAnsi="Bahnschrift SemiLight Condensed"/>
+                <w:sz w:val="28"/>
+                <w:szCs w:val="28"/>
+                <w:lang w:val="es-ES"/>
+              </w:rPr>
+              <w:t>caracterés</w:t>
+            </w:r>
+            <w:proofErr w:type="spellEnd"/>
+            <w:r>
+              <w:rPr>
+                <w:rFonts w:ascii="Bahnschrift SemiLight Condensed" w:hAnsi="Bahnschrift SemiLight Condensed"/>
+                <w:sz w:val="28"/>
+                <w:szCs w:val="28"/>
+                <w:lang w:val="es-ES"/>
+              </w:rPr>
+              <w:t xml:space="preserve"> con</w:t>
+            </w:r>
+            <w:r>
+              <w:rPr>
+                <w:rFonts w:ascii="Bahnschrift SemiLight Condensed" w:hAnsi="Bahnschrift SemiLight Condensed"/>
+                <w:sz w:val="28"/>
+                <w:szCs w:val="28"/>
+                <w:lang w:val="es-ES"/>
+              </w:rPr>
+              <w:t xml:space="preserve"> </w:t>
+            </w:r>
+            <w:proofErr w:type="spellStart"/>
+            <w:r>
+              <w:rPr>
+                <w:rFonts w:ascii="Bahnschrift SemiLight Condensed" w:hAnsi="Bahnschrift SemiLight Condensed"/>
+                <w:sz w:val="28"/>
+                <w:szCs w:val="28"/>
+                <w:lang w:val="es-ES"/>
+              </w:rPr>
+              <w:t>minimo</w:t>
+            </w:r>
+            <w:proofErr w:type="spellEnd"/>
+            <w:r>
+              <w:rPr>
+                <w:rFonts w:ascii="Bahnschrift SemiLight Condensed" w:hAnsi="Bahnschrift SemiLight Condensed"/>
+                <w:sz w:val="28"/>
+                <w:szCs w:val="28"/>
+                <w:lang w:val="es-ES"/>
+              </w:rPr>
+              <w:t xml:space="preserve"> de 4</w:t>
             </w:r>
           </w:p>
         </w:tc>
@@ -1774,7 +2132,27 @@
                 <w:szCs w:val="28"/>
                 <w:lang w:val="es-ES"/>
               </w:rPr>
-              <w:t>cadena de caracterés menor de 4</w:t>
+              <w:t xml:space="preserve">cadena de </w:t>
+            </w:r>
+            <w:proofErr w:type="spellStart"/>
+            <w:r>
+              <w:rPr>
+                <w:rFonts w:ascii="Bahnschrift SemiLight Condensed" w:hAnsi="Bahnschrift SemiLight Condensed"/>
+                <w:sz w:val="28"/>
+                <w:szCs w:val="28"/>
+                <w:lang w:val="es-ES"/>
+              </w:rPr>
+              <w:t>caracterés</w:t>
+            </w:r>
+            <w:proofErr w:type="spellEnd"/>
+            <w:r>
+              <w:rPr>
+                <w:rFonts w:ascii="Bahnschrift SemiLight Condensed" w:hAnsi="Bahnschrift SemiLight Condensed"/>
+                <w:sz w:val="28"/>
+                <w:szCs w:val="28"/>
+                <w:lang w:val="es-ES"/>
+              </w:rPr>
+              <w:t xml:space="preserve"> menor de 4</w:t>
             </w:r>
           </w:p>
         </w:tc>
@@ -1868,11 +2246,11 @@
       </w:tblPr>
       <w:tblGrid>
         <w:gridCol w:w="1725"/>
-        <w:gridCol w:w="1224"/>
-        <w:gridCol w:w="1539"/>
-        <w:gridCol w:w="1401"/>
-        <w:gridCol w:w="1563"/>
-        <w:gridCol w:w="1268"/>
+        <w:gridCol w:w="1136"/>
+        <w:gridCol w:w="1514"/>
+        <w:gridCol w:w="1387"/>
+        <w:gridCol w:w="1536"/>
+        <w:gridCol w:w="1196"/>
       </w:tblGrid>
       <w:tr>
         <w:trPr>
@@ -2071,6 +2449,7 @@
                 <w:lang w:val="es-ES"/>
               </w:rPr>
             </w:pPr>
+            <w:proofErr w:type="spellStart"/>
             <w:r>
               <w:rPr>
                 <w:rFonts w:ascii="Bahnschrift SemiLight Condensed" w:hAnsi="Bahnschrift SemiLight Condensed"/>
@@ -2080,6 +2459,7 @@
               </w:rPr>
               <w:t>idCliente</w:t>
             </w:r>
+            <w:proofErr w:type="spellEnd"/>
           </w:p>
         </w:tc>
         <w:tc>
@@ -2119,14 +2499,25 @@
                 <w:lang w:val="es-ES"/>
               </w:rPr>
             </w:pPr>
-            <w:r>
-              <w:rPr>
-                <w:rFonts w:ascii="Bahnschrift SemiLight Condensed" w:hAnsi="Bahnschrift SemiLight Condensed"/>
-                <w:sz w:val="28"/>
-                <w:szCs w:val="28"/>
-                <w:lang w:val="es-ES"/>
-              </w:rPr>
-              <w:t>Nº&gt;0</w:t>
+            <w:proofErr w:type="spellStart"/>
+            <w:r>
+              <w:rPr>
+                <w:rFonts w:ascii="Bahnschrift SemiLight Condensed" w:hAnsi="Bahnschrift SemiLight Condensed"/>
+                <w:sz w:val="28"/>
+                <w:szCs w:val="28"/>
+                <w:lang w:val="es-ES"/>
+              </w:rPr>
+              <w:t>Nº</w:t>
+            </w:r>
+            <w:proofErr w:type="spellEnd"/>
+            <w:r>
+              <w:rPr>
+                <w:rFonts w:ascii="Bahnschrift SemiLight Condensed" w:hAnsi="Bahnschrift SemiLight Condensed"/>
+                <w:sz w:val="28"/>
+                <w:szCs w:val="28"/>
+                <w:lang w:val="es-ES"/>
+              </w:rPr>
+              <w:t>&gt;0</w:t>
             </w:r>
           </w:p>
         </w:tc>
@@ -2143,14 +2534,25 @@
                 <w:lang w:val="es-ES"/>
               </w:rPr>
             </w:pPr>
-            <w:r>
-              <w:rPr>
-                <w:rFonts w:ascii="Bahnschrift SemiLight Condensed" w:hAnsi="Bahnschrift SemiLight Condensed"/>
-                <w:sz w:val="28"/>
-                <w:szCs w:val="28"/>
-                <w:lang w:val="es-ES"/>
-              </w:rPr>
-              <w:t>Nº&lt;0</w:t>
+            <w:proofErr w:type="spellStart"/>
+            <w:r>
+              <w:rPr>
+                <w:rFonts w:ascii="Bahnschrift SemiLight Condensed" w:hAnsi="Bahnschrift SemiLight Condensed"/>
+                <w:sz w:val="28"/>
+                <w:szCs w:val="28"/>
+                <w:lang w:val="es-ES"/>
+              </w:rPr>
+              <w:t>Nº</w:t>
+            </w:r>
+            <w:proofErr w:type="spellEnd"/>
+            <w:r>
+              <w:rPr>
+                <w:rFonts w:ascii="Bahnschrift SemiLight Condensed" w:hAnsi="Bahnschrift SemiLight Condensed"/>
+                <w:sz w:val="28"/>
+                <w:szCs w:val="28"/>
+                <w:lang w:val="es-ES"/>
+              </w:rPr>
+              <w:t>&lt;0</w:t>
             </w:r>
           </w:p>
         </w:tc>
@@ -2226,6 +2628,7 @@
                 <w:lang w:val="es-ES"/>
               </w:rPr>
             </w:pPr>
+            <w:proofErr w:type="spellStart"/>
             <w:r>
               <w:rPr>
                 <w:rFonts w:ascii="Bahnschrift SemiLight Condensed" w:hAnsi="Bahnschrift SemiLight Condensed"/>
@@ -2235,6 +2638,7 @@
               </w:rPr>
               <w:t>String</w:t>
             </w:r>
+            <w:proofErr w:type="spellEnd"/>
           </w:p>
         </w:tc>
         <w:tc>
@@ -2250,14 +2654,45 @@
                 <w:lang w:val="es-ES"/>
               </w:rPr>
             </w:pPr>
-            <w:r>
-              <w:rPr>
-                <w:rFonts w:ascii="Bahnschrift SemiLight Condensed" w:hAnsi="Bahnschrift SemiLight Condensed"/>
-                <w:sz w:val="28"/>
-                <w:szCs w:val="28"/>
-                <w:lang w:val="es-ES"/>
-              </w:rPr>
-              <w:t>Nº de caracterés&gt;3</w:t>
+            <w:proofErr w:type="spellStart"/>
+            <w:r>
+              <w:rPr>
+                <w:rFonts w:ascii="Bahnschrift SemiLight Condensed" w:hAnsi="Bahnschrift SemiLight Condensed"/>
+                <w:sz w:val="28"/>
+                <w:szCs w:val="28"/>
+                <w:lang w:val="es-ES"/>
+              </w:rPr>
+              <w:t>Nº</w:t>
+            </w:r>
+            <w:proofErr w:type="spellEnd"/>
+            <w:r>
+              <w:rPr>
+                <w:rFonts w:ascii="Bahnschrift SemiLight Condensed" w:hAnsi="Bahnschrift SemiLight Condensed"/>
+                <w:sz w:val="28"/>
+                <w:szCs w:val="28"/>
+                <w:lang w:val="es-ES"/>
+              </w:rPr>
+              <w:t xml:space="preserve"> de </w:t>
+            </w:r>
+            <w:proofErr w:type="spellStart"/>
+            <w:r>
+              <w:rPr>
+                <w:rFonts w:ascii="Bahnschrift SemiLight Condensed" w:hAnsi="Bahnschrift SemiLight Condensed"/>
+                <w:sz w:val="28"/>
+                <w:szCs w:val="28"/>
+                <w:lang w:val="es-ES"/>
+              </w:rPr>
+              <w:t>caracterés</w:t>
+            </w:r>
+            <w:proofErr w:type="spellEnd"/>
+            <w:r>
+              <w:rPr>
+                <w:rFonts w:ascii="Bahnschrift SemiLight Condensed" w:hAnsi="Bahnschrift SemiLight Condensed"/>
+                <w:sz w:val="28"/>
+                <w:szCs w:val="28"/>
+                <w:lang w:val="es-ES"/>
+              </w:rPr>
+              <w:t>&gt;3</w:t>
             </w:r>
           </w:p>
         </w:tc>
@@ -2281,7 +2716,27 @@
                 <w:szCs w:val="28"/>
                 <w:lang w:val="es-ES"/>
               </w:rPr>
-              <w:t>Números o nº de caracteres &lt;3</w:t>
+              <w:t xml:space="preserve">Números o </w:t>
+            </w:r>
+            <w:proofErr w:type="spellStart"/>
+            <w:r>
+              <w:rPr>
+                <w:rFonts w:ascii="Bahnschrift SemiLight Condensed" w:hAnsi="Bahnschrift SemiLight Condensed"/>
+                <w:sz w:val="28"/>
+                <w:szCs w:val="28"/>
+                <w:lang w:val="es-ES"/>
+              </w:rPr>
+              <w:t>nº</w:t>
+            </w:r>
+            <w:proofErr w:type="spellEnd"/>
+            <w:r>
+              <w:rPr>
+                <w:rFonts w:ascii="Bahnschrift SemiLight Condensed" w:hAnsi="Bahnschrift SemiLight Condensed"/>
+                <w:sz w:val="28"/>
+                <w:szCs w:val="28"/>
+                <w:lang w:val="es-ES"/>
+              </w:rPr>
+              <w:t xml:space="preserve"> de caracteres &lt;3</w:t>
             </w:r>
           </w:p>
         </w:tc>
@@ -2333,6 +2788,7 @@
                 <w:lang w:val="es-ES"/>
               </w:rPr>
             </w:pPr>
+            <w:proofErr w:type="spellStart"/>
             <w:r>
               <w:rPr>
                 <w:rFonts w:ascii="Bahnschrift SemiLight Condensed" w:hAnsi="Bahnschrift SemiLight Condensed"/>
@@ -2342,6 +2798,7 @@
               </w:rPr>
               <w:t>Nif</w:t>
             </w:r>
+            <w:proofErr w:type="spellEnd"/>
           </w:p>
         </w:tc>
         <w:tc>
@@ -2357,6 +2814,7 @@
                 <w:lang w:val="es-ES"/>
               </w:rPr>
             </w:pPr>
+            <w:proofErr w:type="spellStart"/>
             <w:r>
               <w:rPr>
                 <w:rFonts w:ascii="Bahnschrift SemiLight Condensed" w:hAnsi="Bahnschrift SemiLight Condensed"/>
@@ -2366,6 +2824,7 @@
               </w:rPr>
               <w:t>String</w:t>
             </w:r>
+            <w:proofErr w:type="spellEnd"/>
           </w:p>
         </w:tc>
         <w:tc>
@@ -2388,7 +2847,37 @@
                 <w:szCs w:val="28"/>
                 <w:lang w:val="es-ES"/>
               </w:rPr>
-              <w:t>cadena de caracterés con 8 números y una letra</w:t>
+              <w:t xml:space="preserve">cadena de </w:t>
+            </w:r>
+            <w:proofErr w:type="spellStart"/>
+            <w:r>
+              <w:rPr>
+                <w:rFonts w:ascii="Bahnschrift SemiLight Condensed" w:hAnsi="Bahnschrift SemiLight Condensed"/>
+                <w:sz w:val="28"/>
+                <w:szCs w:val="28"/>
+                <w:lang w:val="es-ES"/>
+              </w:rPr>
+              <w:t>caracterés</w:t>
+            </w:r>
+            <w:proofErr w:type="spellEnd"/>
+            <w:r>
+              <w:rPr>
+                <w:rFonts w:ascii="Bahnschrift SemiLight Condensed" w:hAnsi="Bahnschrift SemiLight Condensed"/>
+                <w:sz w:val="28"/>
+                <w:szCs w:val="28"/>
+                <w:lang w:val="es-ES"/>
+              </w:rPr>
+              <w:t xml:space="preserve"> con 8 </w:t>
+            </w:r>
+            <w:r>
+              <w:rPr>
+                <w:rFonts w:ascii="Bahnschrift SemiLight Condensed" w:hAnsi="Bahnschrift SemiLight Condensed"/>
+                <w:sz w:val="28"/>
+                <w:szCs w:val="28"/>
+                <w:lang w:val="es-ES"/>
+              </w:rPr>
+              <w:lastRenderedPageBreak/>
+              <w:t>números y una letra</w:t>
             </w:r>
           </w:p>
         </w:tc>
@@ -2412,7 +2901,38 @@
                 <w:szCs w:val="28"/>
                 <w:lang w:val="es-ES"/>
               </w:rPr>
-              <w:t>cadenas con solo numeros o letras y menor de 9caracteres</w:t>
+              <w:lastRenderedPageBreak/>
+              <w:t xml:space="preserve">cadenas con solo </w:t>
+            </w:r>
+            <w:proofErr w:type="spellStart"/>
+            <w:r>
+              <w:rPr>
+                <w:rFonts w:ascii="Bahnschrift SemiLight Condensed" w:hAnsi="Bahnschrift SemiLight Condensed"/>
+                <w:sz w:val="28"/>
+                <w:szCs w:val="28"/>
+                <w:lang w:val="es-ES"/>
+              </w:rPr>
+              <w:t>numeros</w:t>
+            </w:r>
+            <w:proofErr w:type="spellEnd"/>
+            <w:r>
+              <w:rPr>
+                <w:rFonts w:ascii="Bahnschrift SemiLight Condensed" w:hAnsi="Bahnschrift SemiLight Condensed"/>
+                <w:sz w:val="28"/>
+                <w:szCs w:val="28"/>
+                <w:lang w:val="es-ES"/>
+              </w:rPr>
+              <w:t xml:space="preserve"> o letras y </w:t>
+            </w:r>
+            <w:r>
+              <w:rPr>
+                <w:rFonts w:ascii="Bahnschrift SemiLight Condensed" w:hAnsi="Bahnschrift SemiLight Condensed"/>
+                <w:sz w:val="28"/>
+                <w:szCs w:val="28"/>
+                <w:lang w:val="es-ES"/>
+              </w:rPr>
+              <w:lastRenderedPageBreak/>
+              <w:t>menor de 9caracteres</w:t>
             </w:r>
           </w:p>
         </w:tc>
@@ -2464,16 +2984,17 @@
                 <w:lang w:val="es-ES"/>
               </w:rPr>
             </w:pPr>
-            <w:r>
-              <w:rPr>
-                <w:rFonts w:ascii="Bahnschrift SemiLight Condensed" w:hAnsi="Bahnschrift SemiLight Condensed"/>
-                <w:sz w:val="28"/>
-                <w:szCs w:val="28"/>
-                <w:lang w:val="es-ES"/>
-              </w:rPr>
-              <w:lastRenderedPageBreak/>
+            <w:proofErr w:type="spellStart"/>
+            <w:r>
+              <w:rPr>
+                <w:rFonts w:ascii="Bahnschrift SemiLight Condensed" w:hAnsi="Bahnschrift SemiLight Condensed"/>
+                <w:sz w:val="28"/>
+                <w:szCs w:val="28"/>
+                <w:lang w:val="es-ES"/>
+              </w:rPr>
               <w:t>Direccion</w:t>
             </w:r>
+            <w:proofErr w:type="spellEnd"/>
           </w:p>
         </w:tc>
         <w:tc>
@@ -2489,6 +3010,7 @@
                 <w:lang w:val="es-ES"/>
               </w:rPr>
             </w:pPr>
+            <w:proofErr w:type="spellStart"/>
             <w:r>
               <w:rPr>
                 <w:rFonts w:ascii="Bahnschrift SemiLight Condensed" w:hAnsi="Bahnschrift SemiLight Condensed"/>
@@ -2498,6 +3020,7 @@
               </w:rPr>
               <w:t>String</w:t>
             </w:r>
+            <w:proofErr w:type="spellEnd"/>
           </w:p>
         </w:tc>
         <w:tc>
@@ -2520,7 +3043,27 @@
                 <w:szCs w:val="28"/>
                 <w:lang w:val="es-ES"/>
               </w:rPr>
-              <w:t>cadena de caracteres con minimo de 4 letras</w:t>
+              <w:t xml:space="preserve">cadena de caracteres con </w:t>
+            </w:r>
+            <w:proofErr w:type="spellStart"/>
+            <w:r>
+              <w:rPr>
+                <w:rFonts w:ascii="Bahnschrift SemiLight Condensed" w:hAnsi="Bahnschrift SemiLight Condensed"/>
+                <w:sz w:val="28"/>
+                <w:szCs w:val="28"/>
+                <w:lang w:val="es-ES"/>
+              </w:rPr>
+              <w:t>minimo</w:t>
+            </w:r>
+            <w:proofErr w:type="spellEnd"/>
+            <w:r>
+              <w:rPr>
+                <w:rFonts w:ascii="Bahnschrift SemiLight Condensed" w:hAnsi="Bahnschrift SemiLight Condensed"/>
+                <w:sz w:val="28"/>
+                <w:szCs w:val="28"/>
+                <w:lang w:val="es-ES"/>
+              </w:rPr>
+              <w:t xml:space="preserve"> de 4 letras</w:t>
             </w:r>
           </w:p>
         </w:tc>
@@ -2596,6 +3139,7 @@
                 <w:lang w:val="es-ES"/>
               </w:rPr>
             </w:pPr>
+            <w:proofErr w:type="spellStart"/>
             <w:r>
               <w:rPr>
                 <w:rFonts w:ascii="Bahnschrift SemiLight Condensed" w:hAnsi="Bahnschrift SemiLight Condensed"/>
@@ -2605,6 +3149,7 @@
               </w:rPr>
               <w:t>Telefono</w:t>
             </w:r>
+            <w:proofErr w:type="spellEnd"/>
           </w:p>
         </w:tc>
         <w:tc>
@@ -2620,6 +3165,7 @@
                 <w:lang w:val="es-ES"/>
               </w:rPr>
             </w:pPr>
+            <w:proofErr w:type="spellStart"/>
             <w:r>
               <w:rPr>
                 <w:rFonts w:ascii="Bahnschrift SemiLight Condensed" w:hAnsi="Bahnschrift SemiLight Condensed"/>
@@ -2629,6 +3175,7 @@
               </w:rPr>
               <w:t>String</w:t>
             </w:r>
+            <w:proofErr w:type="spellEnd"/>
           </w:p>
         </w:tc>
         <w:tc>
@@ -2651,8 +3198,19 @@
                 <w:szCs w:val="28"/>
                 <w:lang w:val="es-ES"/>
               </w:rPr>
-              <w:t>cadena de caracteres con 9 numeros</w:t>
-            </w:r>
+              <w:t xml:space="preserve">cadena de caracteres con 9 </w:t>
+            </w:r>
+            <w:proofErr w:type="spellStart"/>
+            <w:r>
+              <w:rPr>
+                <w:rFonts w:ascii="Bahnschrift SemiLight Condensed" w:hAnsi="Bahnschrift SemiLight Condensed"/>
+                <w:sz w:val="28"/>
+                <w:szCs w:val="28"/>
+                <w:lang w:val="es-ES"/>
+              </w:rPr>
+              <w:t>numeros</w:t>
+            </w:r>
+            <w:proofErr w:type="spellEnd"/>
           </w:p>
         </w:tc>
         <w:tc>
@@ -2675,7 +3233,47 @@
                 <w:szCs w:val="28"/>
                 <w:lang w:val="es-ES"/>
               </w:rPr>
-              <w:t>cadena de caracteres conmenos de 9 numeros o alguna letra</w:t>
+              <w:t xml:space="preserve">cadena de caracteres </w:t>
+            </w:r>
+            <w:proofErr w:type="spellStart"/>
+            <w:r>
+              <w:rPr>
+                <w:rFonts w:ascii="Bahnschrift SemiLight Condensed" w:hAnsi="Bahnschrift SemiLight Condensed"/>
+                <w:sz w:val="28"/>
+                <w:szCs w:val="28"/>
+                <w:lang w:val="es-ES"/>
+              </w:rPr>
+              <w:t>conmenos</w:t>
+            </w:r>
+            <w:proofErr w:type="spellEnd"/>
+            <w:r>
+              <w:rPr>
+                <w:rFonts w:ascii="Bahnschrift SemiLight Condensed" w:hAnsi="Bahnschrift SemiLight Condensed"/>
+                <w:sz w:val="28"/>
+                <w:szCs w:val="28"/>
+                <w:lang w:val="es-ES"/>
+              </w:rPr>
+              <w:t xml:space="preserve"> de 9 </w:t>
+            </w:r>
+            <w:proofErr w:type="spellStart"/>
+            <w:r>
+              <w:rPr>
+                <w:rFonts w:ascii="Bahnschrift SemiLight Condensed" w:hAnsi="Bahnschrift SemiLight Condensed"/>
+                <w:sz w:val="28"/>
+                <w:szCs w:val="28"/>
+                <w:lang w:val="es-ES"/>
+              </w:rPr>
+              <w:t>numeros</w:t>
+            </w:r>
+            <w:proofErr w:type="spellEnd"/>
+            <w:r>
+              <w:rPr>
+                <w:rFonts w:ascii="Bahnschrift SemiLight Condensed" w:hAnsi="Bahnschrift SemiLight Condensed"/>
+                <w:sz w:val="28"/>
+                <w:szCs w:val="28"/>
+                <w:lang w:val="es-ES"/>
+              </w:rPr>
+              <w:t xml:space="preserve"> o alguna letra</w:t>
             </w:r>
           </w:p>
         </w:tc>
@@ -2727,6 +3325,7 @@
                 <w:lang w:val="es-ES"/>
               </w:rPr>
             </w:pPr>
+            <w:proofErr w:type="spellStart"/>
             <w:r>
               <w:rPr>
                 <w:rFonts w:ascii="Bahnschrift SemiLight Condensed" w:hAnsi="Bahnschrift SemiLight Condensed"/>
@@ -2736,6 +3335,7 @@
               </w:rPr>
               <w:t>TarjetaCredito</w:t>
             </w:r>
+            <w:proofErr w:type="spellEnd"/>
           </w:p>
         </w:tc>
         <w:tc>
@@ -2751,6 +3351,7 @@
                 <w:lang w:val="es-ES"/>
               </w:rPr>
             </w:pPr>
+            <w:proofErr w:type="spellStart"/>
             <w:r>
               <w:rPr>
                 <w:rFonts w:ascii="Bahnschrift SemiLight Condensed" w:hAnsi="Bahnschrift SemiLight Condensed"/>
@@ -2760,6 +3361,7 @@
               </w:rPr>
               <w:t>String</w:t>
             </w:r>
+            <w:proofErr w:type="spellEnd"/>
           </w:p>
         </w:tc>
         <w:tc>
@@ -2806,7 +3408,27 @@
                 <w:szCs w:val="28"/>
                 <w:lang w:val="es-ES"/>
               </w:rPr>
-              <w:t>menos de 9 cifras númericas o con letras</w:t>
+              <w:t xml:space="preserve">menos de 9 cifras </w:t>
+            </w:r>
+            <w:proofErr w:type="spellStart"/>
+            <w:r>
+              <w:rPr>
+                <w:rFonts w:ascii="Bahnschrift SemiLight Condensed" w:hAnsi="Bahnschrift SemiLight Condensed"/>
+                <w:sz w:val="28"/>
+                <w:szCs w:val="28"/>
+                <w:lang w:val="es-ES"/>
+              </w:rPr>
+              <w:t>númericas</w:t>
+            </w:r>
+            <w:proofErr w:type="spellEnd"/>
+            <w:r>
+              <w:rPr>
+                <w:rFonts w:ascii="Bahnschrift SemiLight Condensed" w:hAnsi="Bahnschrift SemiLight Condensed"/>
+                <w:sz w:val="28"/>
+                <w:szCs w:val="28"/>
+                <w:lang w:val="es-ES"/>
+              </w:rPr>
+              <w:t xml:space="preserve"> o con letras</w:t>
             </w:r>
           </w:p>
         </w:tc>
@@ -2858,6 +3480,7 @@
                 <w:lang w:val="es-ES"/>
               </w:rPr>
             </w:pPr>
+            <w:proofErr w:type="spellStart"/>
             <w:r>
               <w:rPr>
                 <w:rFonts w:ascii="Bahnschrift SemiLight Condensed" w:hAnsi="Bahnschrift SemiLight Condensed"/>
@@ -2867,6 +3490,7 @@
               </w:rPr>
               <w:t>CuentaCorriente</w:t>
             </w:r>
+            <w:proofErr w:type="spellEnd"/>
           </w:p>
         </w:tc>
         <w:tc>
@@ -2882,6 +3506,7 @@
                 <w:lang w:val="es-ES"/>
               </w:rPr>
             </w:pPr>
+            <w:proofErr w:type="spellStart"/>
             <w:r>
               <w:rPr>
                 <w:rFonts w:ascii="Bahnschrift SemiLight Condensed" w:hAnsi="Bahnschrift SemiLight Condensed"/>
@@ -2891,6 +3516,7 @@
               </w:rPr>
               <w:t>String</w:t>
             </w:r>
+            <w:proofErr w:type="spellEnd"/>
           </w:p>
         </w:tc>
         <w:tc>
@@ -3020,12 +3646,12 @@
         <w:tblLook w:val="04A0" w:firstRow="1" w:lastRow="0" w:firstColumn="1" w:lastColumn="0" w:noHBand="0" w:noVBand="1"/>
       </w:tblPr>
       <w:tblGrid>
-        <w:gridCol w:w="1483"/>
-        <w:gridCol w:w="1318"/>
-        <w:gridCol w:w="1567"/>
-        <w:gridCol w:w="1415"/>
-        <w:gridCol w:w="1591"/>
-        <w:gridCol w:w="1346"/>
+        <w:gridCol w:w="1467"/>
+        <w:gridCol w:w="1260"/>
+        <w:gridCol w:w="1518"/>
+        <w:gridCol w:w="1385"/>
+        <w:gridCol w:w="1572"/>
+        <w:gridCol w:w="1292"/>
       </w:tblGrid>
       <w:tr>
         <w:trPr>
@@ -3224,6 +3850,7 @@
                 <w:lang w:val="es-ES"/>
               </w:rPr>
             </w:pPr>
+            <w:proofErr w:type="spellStart"/>
             <w:r>
               <w:rPr>
                 <w:rFonts w:ascii="Bahnschrift SemiLight Condensed" w:hAnsi="Bahnschrift SemiLight Condensed"/>
@@ -3242,6 +3869,7 @@
               </w:rPr>
               <w:t>Compra</w:t>
             </w:r>
+            <w:proofErr w:type="spellEnd"/>
           </w:p>
         </w:tc>
         <w:tc>
@@ -3281,14 +3909,25 @@
                 <w:lang w:val="es-ES"/>
               </w:rPr>
             </w:pPr>
-            <w:r>
-              <w:rPr>
-                <w:rFonts w:ascii="Bahnschrift SemiLight Condensed" w:hAnsi="Bahnschrift SemiLight Condensed"/>
-                <w:sz w:val="28"/>
-                <w:szCs w:val="28"/>
-                <w:lang w:val="es-ES"/>
-              </w:rPr>
-              <w:t>Nº&gt;0</w:t>
+            <w:proofErr w:type="spellStart"/>
+            <w:r>
+              <w:rPr>
+                <w:rFonts w:ascii="Bahnschrift SemiLight Condensed" w:hAnsi="Bahnschrift SemiLight Condensed"/>
+                <w:sz w:val="28"/>
+                <w:szCs w:val="28"/>
+                <w:lang w:val="es-ES"/>
+              </w:rPr>
+              <w:t>Nº</w:t>
+            </w:r>
+            <w:proofErr w:type="spellEnd"/>
+            <w:r>
+              <w:rPr>
+                <w:rFonts w:ascii="Bahnschrift SemiLight Condensed" w:hAnsi="Bahnschrift SemiLight Condensed"/>
+                <w:sz w:val="28"/>
+                <w:szCs w:val="28"/>
+                <w:lang w:val="es-ES"/>
+              </w:rPr>
+              <w:t>&gt;0</w:t>
             </w:r>
           </w:p>
         </w:tc>
@@ -3305,14 +3944,25 @@
                 <w:lang w:val="es-ES"/>
               </w:rPr>
             </w:pPr>
-            <w:r>
-              <w:rPr>
-                <w:rFonts w:ascii="Bahnschrift SemiLight Condensed" w:hAnsi="Bahnschrift SemiLight Condensed"/>
-                <w:sz w:val="28"/>
-                <w:szCs w:val="28"/>
-                <w:lang w:val="es-ES"/>
-              </w:rPr>
-              <w:t>Nº&lt;0</w:t>
+            <w:proofErr w:type="spellStart"/>
+            <w:r>
+              <w:rPr>
+                <w:rFonts w:ascii="Bahnschrift SemiLight Condensed" w:hAnsi="Bahnschrift SemiLight Condensed"/>
+                <w:sz w:val="28"/>
+                <w:szCs w:val="28"/>
+                <w:lang w:val="es-ES"/>
+              </w:rPr>
+              <w:t>Nº</w:t>
+            </w:r>
+            <w:proofErr w:type="spellEnd"/>
+            <w:r>
+              <w:rPr>
+                <w:rFonts w:ascii="Bahnschrift SemiLight Condensed" w:hAnsi="Bahnschrift SemiLight Condensed"/>
+                <w:sz w:val="28"/>
+                <w:szCs w:val="28"/>
+                <w:lang w:val="es-ES"/>
+              </w:rPr>
+              <w:t>&lt;0</w:t>
             </w:r>
           </w:p>
         </w:tc>
@@ -3364,6 +4014,7 @@
                 <w:lang w:val="es-ES"/>
               </w:rPr>
             </w:pPr>
+            <w:proofErr w:type="spellStart"/>
             <w:r>
               <w:rPr>
                 <w:rFonts w:ascii="Bahnschrift SemiLight Condensed" w:hAnsi="Bahnschrift SemiLight Condensed"/>
@@ -3373,6 +4024,7 @@
               </w:rPr>
               <w:t>precioTotal</w:t>
             </w:r>
+            <w:proofErr w:type="spellEnd"/>
           </w:p>
         </w:tc>
         <w:tc>
@@ -3388,6 +4040,7 @@
                 <w:lang w:val="es-ES"/>
               </w:rPr>
             </w:pPr>
+            <w:proofErr w:type="spellStart"/>
             <w:r>
               <w:rPr>
                 <w:rFonts w:ascii="Bahnschrift SemiLight Condensed" w:hAnsi="Bahnschrift SemiLight Condensed"/>
@@ -3397,6 +4050,7 @@
               </w:rPr>
               <w:t>Double</w:t>
             </w:r>
+            <w:proofErr w:type="spellEnd"/>
           </w:p>
         </w:tc>
         <w:tc>
@@ -3436,6 +4090,7 @@
                 <w:lang w:val="es-ES"/>
               </w:rPr>
             </w:pPr>
+            <w:proofErr w:type="gramStart"/>
             <w:r>
               <w:rPr>
                 <w:rFonts w:ascii="Bahnschrift SemiLight Condensed" w:hAnsi="Bahnschrift SemiLight Condensed"/>
@@ -3452,7 +4107,17 @@
                 <w:szCs w:val="28"/>
                 <w:lang w:val="es-ES"/>
               </w:rPr>
-              <w:t xml:space="preserve"> decimales </w:t>
+              <w:t xml:space="preserve"> decimales</w:t>
+            </w:r>
+            <w:proofErr w:type="gramEnd"/>
+            <w:r>
+              <w:rPr>
+                <w:rFonts w:ascii="Bahnschrift SemiLight Condensed" w:hAnsi="Bahnschrift SemiLight Condensed"/>
+                <w:sz w:val="28"/>
+                <w:szCs w:val="28"/>
+                <w:lang w:val="es-ES"/>
+              </w:rPr>
+              <w:t xml:space="preserve"> </w:t>
             </w:r>
             <w:r>
               <w:rPr>
@@ -3513,15 +4178,18 @@
                 <w:lang w:val="es-ES"/>
               </w:rPr>
             </w:pPr>
-            <w:r>
-              <w:rPr>
-                <w:rFonts w:ascii="Bahnschrift SemiLight Condensed" w:hAnsi="Bahnschrift SemiLight Condensed"/>
-                <w:sz w:val="28"/>
-                <w:szCs w:val="28"/>
-                <w:lang w:val="es-ES"/>
-              </w:rPr>
+            <w:proofErr w:type="spellStart"/>
+            <w:r>
+              <w:rPr>
+                <w:rFonts w:ascii="Bahnschrift SemiLight Condensed" w:hAnsi="Bahnschrift SemiLight Condensed"/>
+                <w:sz w:val="28"/>
+                <w:szCs w:val="28"/>
+                <w:lang w:val="es-ES"/>
+              </w:rPr>
+              <w:lastRenderedPageBreak/>
               <w:t>metodoPago</w:t>
             </w:r>
+            <w:proofErr w:type="spellEnd"/>
           </w:p>
         </w:tc>
         <w:tc>
@@ -3537,6 +4205,7 @@
                 <w:lang w:val="es-ES"/>
               </w:rPr>
             </w:pPr>
+            <w:proofErr w:type="spellStart"/>
             <w:r>
               <w:rPr>
                 <w:rFonts w:ascii="Bahnschrift SemiLight Condensed" w:hAnsi="Bahnschrift SemiLight Condensed"/>
@@ -3546,6 +4215,7 @@
               </w:rPr>
               <w:t>Char</w:t>
             </w:r>
+            <w:proofErr w:type="spellEnd"/>
           </w:p>
         </w:tc>
         <w:tc>
@@ -3561,14 +4231,25 @@
                 <w:lang w:val="es-ES"/>
               </w:rPr>
             </w:pPr>
-            <w:r>
-              <w:rPr>
-                <w:rFonts w:ascii="Bahnschrift SemiLight Condensed" w:hAnsi="Bahnschrift SemiLight Condensed"/>
-                <w:sz w:val="28"/>
-                <w:szCs w:val="28"/>
-                <w:lang w:val="es-ES"/>
-              </w:rPr>
-              <w:t>E , T o B</w:t>
+            <w:proofErr w:type="gramStart"/>
+            <w:r>
+              <w:rPr>
+                <w:rFonts w:ascii="Bahnschrift SemiLight Condensed" w:hAnsi="Bahnschrift SemiLight Condensed"/>
+                <w:sz w:val="28"/>
+                <w:szCs w:val="28"/>
+                <w:lang w:val="es-ES"/>
+              </w:rPr>
+              <w:t>E ,</w:t>
+            </w:r>
+            <w:proofErr w:type="gramEnd"/>
+            <w:r>
+              <w:rPr>
+                <w:rFonts w:ascii="Bahnschrift SemiLight Condensed" w:hAnsi="Bahnschrift SemiLight Condensed"/>
+                <w:sz w:val="28"/>
+                <w:szCs w:val="28"/>
+                <w:lang w:val="es-ES"/>
+              </w:rPr>
+              <w:t xml:space="preserve"> T o B</w:t>
             </w:r>
           </w:p>
         </w:tc>
@@ -3592,8 +4273,19 @@
                 <w:szCs w:val="28"/>
                 <w:lang w:val="es-ES"/>
               </w:rPr>
-              <w:t>Cualquier otro caracter</w:t>
-            </w:r>
+              <w:t xml:space="preserve">Cualquier otro </w:t>
+            </w:r>
+            <w:proofErr w:type="spellStart"/>
+            <w:r>
+              <w:rPr>
+                <w:rFonts w:ascii="Bahnschrift SemiLight Condensed" w:hAnsi="Bahnschrift SemiLight Condensed"/>
+                <w:sz w:val="28"/>
+                <w:szCs w:val="28"/>
+                <w:lang w:val="es-ES"/>
+              </w:rPr>
+              <w:t>caracter</w:t>
+            </w:r>
+            <w:proofErr w:type="spellEnd"/>
           </w:p>
         </w:tc>
         <w:tc>
@@ -3655,11 +4347,11 @@
       </w:tblPr>
       <w:tblGrid>
         <w:gridCol w:w="1498"/>
-        <w:gridCol w:w="1313"/>
-        <w:gridCol w:w="1564"/>
-        <w:gridCol w:w="1413"/>
-        <w:gridCol w:w="1590"/>
-        <w:gridCol w:w="1342"/>
+        <w:gridCol w:w="1249"/>
+        <w:gridCol w:w="1518"/>
+        <w:gridCol w:w="1379"/>
+        <w:gridCol w:w="1568"/>
+        <w:gridCol w:w="1282"/>
       </w:tblGrid>
       <w:tr>
         <w:trPr>
@@ -3687,7 +4379,6 @@
                 <w:szCs w:val="32"/>
                 <w:lang w:val="es-ES"/>
               </w:rPr>
-              <w:lastRenderedPageBreak/>
               <w:t>Equipo</w:t>
             </w:r>
           </w:p>
@@ -3859,6 +4550,7 @@
                 <w:lang w:val="es-ES"/>
               </w:rPr>
             </w:pPr>
+            <w:proofErr w:type="spellStart"/>
             <w:r>
               <w:rPr>
                 <w:rFonts w:ascii="Bahnschrift SemiLight Condensed" w:hAnsi="Bahnschrift SemiLight Condensed"/>
@@ -3877,6 +4569,7 @@
               </w:rPr>
               <w:t>Equipo</w:t>
             </w:r>
+            <w:proofErr w:type="spellEnd"/>
           </w:p>
         </w:tc>
         <w:tc>
@@ -3916,14 +4609,25 @@
                 <w:lang w:val="es-ES"/>
               </w:rPr>
             </w:pPr>
-            <w:r>
-              <w:rPr>
-                <w:rFonts w:ascii="Bahnschrift SemiLight Condensed" w:hAnsi="Bahnschrift SemiLight Condensed"/>
-                <w:sz w:val="28"/>
-                <w:szCs w:val="28"/>
-                <w:lang w:val="es-ES"/>
-              </w:rPr>
-              <w:t>Nº&gt;0</w:t>
+            <w:proofErr w:type="spellStart"/>
+            <w:r>
+              <w:rPr>
+                <w:rFonts w:ascii="Bahnschrift SemiLight Condensed" w:hAnsi="Bahnschrift SemiLight Condensed"/>
+                <w:sz w:val="28"/>
+                <w:szCs w:val="28"/>
+                <w:lang w:val="es-ES"/>
+              </w:rPr>
+              <w:t>Nº</w:t>
+            </w:r>
+            <w:proofErr w:type="spellEnd"/>
+            <w:r>
+              <w:rPr>
+                <w:rFonts w:ascii="Bahnschrift SemiLight Condensed" w:hAnsi="Bahnschrift SemiLight Condensed"/>
+                <w:sz w:val="28"/>
+                <w:szCs w:val="28"/>
+                <w:lang w:val="es-ES"/>
+              </w:rPr>
+              <w:t>&gt;0</w:t>
             </w:r>
           </w:p>
         </w:tc>
@@ -3940,14 +4644,25 @@
                 <w:lang w:val="es-ES"/>
               </w:rPr>
             </w:pPr>
-            <w:r>
-              <w:rPr>
-                <w:rFonts w:ascii="Bahnschrift SemiLight Condensed" w:hAnsi="Bahnschrift SemiLight Condensed"/>
-                <w:sz w:val="28"/>
-                <w:szCs w:val="28"/>
-                <w:lang w:val="es-ES"/>
-              </w:rPr>
-              <w:t>Nº&lt;0</w:t>
+            <w:proofErr w:type="spellStart"/>
+            <w:r>
+              <w:rPr>
+                <w:rFonts w:ascii="Bahnschrift SemiLight Condensed" w:hAnsi="Bahnschrift SemiLight Condensed"/>
+                <w:sz w:val="28"/>
+                <w:szCs w:val="28"/>
+                <w:lang w:val="es-ES"/>
+              </w:rPr>
+              <w:t>Nº</w:t>
+            </w:r>
+            <w:proofErr w:type="spellEnd"/>
+            <w:r>
+              <w:rPr>
+                <w:rFonts w:ascii="Bahnschrift SemiLight Condensed" w:hAnsi="Bahnschrift SemiLight Condensed"/>
+                <w:sz w:val="28"/>
+                <w:szCs w:val="28"/>
+                <w:lang w:val="es-ES"/>
+              </w:rPr>
+              <w:t>&lt;0</w:t>
             </w:r>
           </w:p>
         </w:tc>
@@ -3999,6 +4714,7 @@
                 <w:lang w:val="es-ES"/>
               </w:rPr>
             </w:pPr>
+            <w:proofErr w:type="spellStart"/>
             <w:r>
               <w:rPr>
                 <w:rFonts w:ascii="Bahnschrift SemiLight Condensed" w:hAnsi="Bahnschrift SemiLight Condensed"/>
@@ -4008,6 +4724,7 @@
               </w:rPr>
               <w:t>precioEquipo</w:t>
             </w:r>
+            <w:proofErr w:type="spellEnd"/>
           </w:p>
         </w:tc>
         <w:tc>
@@ -4023,6 +4740,7 @@
                 <w:lang w:val="es-ES"/>
               </w:rPr>
             </w:pPr>
+            <w:proofErr w:type="spellStart"/>
             <w:r>
               <w:rPr>
                 <w:rFonts w:ascii="Bahnschrift SemiLight Condensed" w:hAnsi="Bahnschrift SemiLight Condensed"/>
@@ -4032,6 +4750,7 @@
               </w:rPr>
               <w:t>Double</w:t>
             </w:r>
+            <w:proofErr w:type="spellEnd"/>
           </w:p>
         </w:tc>
         <w:tc>
@@ -4071,6 +4790,7 @@
                 <w:lang w:val="es-ES"/>
               </w:rPr>
             </w:pPr>
+            <w:proofErr w:type="gramStart"/>
             <w:r>
               <w:rPr>
                 <w:rFonts w:ascii="Bahnschrift SemiLight Condensed" w:hAnsi="Bahnschrift SemiLight Condensed"/>
@@ -4087,7 +4807,17 @@
                 <w:szCs w:val="28"/>
                 <w:lang w:val="es-ES"/>
               </w:rPr>
-              <w:t xml:space="preserve"> decimales </w:t>
+              <w:t xml:space="preserve"> decimales</w:t>
+            </w:r>
+            <w:proofErr w:type="gramEnd"/>
+            <w:r>
+              <w:rPr>
+                <w:rFonts w:ascii="Bahnschrift SemiLight Condensed" w:hAnsi="Bahnschrift SemiLight Condensed"/>
+                <w:sz w:val="28"/>
+                <w:szCs w:val="28"/>
+                <w:lang w:val="es-ES"/>
+              </w:rPr>
+              <w:t xml:space="preserve"> </w:t>
             </w:r>
             <w:r>
               <w:rPr>
@@ -4148,6 +4878,7 @@
                 <w:lang w:val="es-ES"/>
               </w:rPr>
             </w:pPr>
+            <w:proofErr w:type="spellStart"/>
             <w:r>
               <w:rPr>
                 <w:rFonts w:ascii="Bahnschrift SemiLight Condensed" w:hAnsi="Bahnschrift SemiLight Condensed"/>
@@ -4157,6 +4888,7 @@
               </w:rPr>
               <w:t>modeloEquipo</w:t>
             </w:r>
+            <w:proofErr w:type="spellEnd"/>
           </w:p>
         </w:tc>
         <w:tc>
@@ -4172,6 +4904,7 @@
                 <w:lang w:val="es-ES"/>
               </w:rPr>
             </w:pPr>
+            <w:proofErr w:type="spellStart"/>
             <w:r>
               <w:rPr>
                 <w:rFonts w:ascii="Bahnschrift SemiLight Condensed" w:hAnsi="Bahnschrift SemiLight Condensed"/>
@@ -4181,6 +4914,7 @@
               </w:rPr>
               <w:t>String</w:t>
             </w:r>
+            <w:proofErr w:type="spellEnd"/>
           </w:p>
         </w:tc>
         <w:tc>
@@ -4203,7 +4937,27 @@
                 <w:szCs w:val="28"/>
                 <w:lang w:val="es-ES"/>
               </w:rPr>
-              <w:t>cadena de caracteres con minimo de 4 letras</w:t>
+              <w:t xml:space="preserve">cadena de caracteres con </w:t>
+            </w:r>
+            <w:proofErr w:type="spellStart"/>
+            <w:r>
+              <w:rPr>
+                <w:rFonts w:ascii="Bahnschrift SemiLight Condensed" w:hAnsi="Bahnschrift SemiLight Condensed"/>
+                <w:sz w:val="28"/>
+                <w:szCs w:val="28"/>
+                <w:lang w:val="es-ES"/>
+              </w:rPr>
+              <w:t>minimo</w:t>
+            </w:r>
+            <w:proofErr w:type="spellEnd"/>
+            <w:r>
+              <w:rPr>
+                <w:rFonts w:ascii="Bahnschrift SemiLight Condensed" w:hAnsi="Bahnschrift SemiLight Condensed"/>
+                <w:sz w:val="28"/>
+                <w:szCs w:val="28"/>
+                <w:lang w:val="es-ES"/>
+              </w:rPr>
+              <w:t xml:space="preserve"> de 4 letras</w:t>
             </w:r>
           </w:p>
         </w:tc>
@@ -4280,12 +5034,12 @@
         <w:tblLook w:val="04A0" w:firstRow="1" w:lastRow="0" w:firstColumn="1" w:lastColumn="0" w:noHBand="0" w:noVBand="1"/>
       </w:tblPr>
       <w:tblGrid>
-        <w:gridCol w:w="1498"/>
-        <w:gridCol w:w="1314"/>
-        <w:gridCol w:w="1564"/>
-        <w:gridCol w:w="1412"/>
-        <w:gridCol w:w="1590"/>
-        <w:gridCol w:w="1342"/>
+        <w:gridCol w:w="1467"/>
+        <w:gridCol w:w="1255"/>
+        <w:gridCol w:w="1516"/>
+        <w:gridCol w:w="1377"/>
+        <w:gridCol w:w="1576"/>
+        <w:gridCol w:w="1303"/>
       </w:tblGrid>
       <w:tr>
         <w:trPr>
@@ -4484,6 +5238,7 @@
                 <w:lang w:val="es-ES"/>
               </w:rPr>
             </w:pPr>
+            <w:proofErr w:type="spellStart"/>
             <w:r>
               <w:rPr>
                 <w:rFonts w:ascii="Bahnschrift SemiLight Condensed" w:hAnsi="Bahnschrift SemiLight Condensed"/>
@@ -4502,6 +5257,7 @@
               </w:rPr>
               <w:t>Lote</w:t>
             </w:r>
+            <w:proofErr w:type="spellEnd"/>
           </w:p>
         </w:tc>
         <w:tc>
@@ -4541,14 +5297,25 @@
                 <w:lang w:val="es-ES"/>
               </w:rPr>
             </w:pPr>
-            <w:r>
-              <w:rPr>
-                <w:rFonts w:ascii="Bahnschrift SemiLight Condensed" w:hAnsi="Bahnschrift SemiLight Condensed"/>
-                <w:sz w:val="28"/>
-                <w:szCs w:val="28"/>
-                <w:lang w:val="es-ES"/>
-              </w:rPr>
-              <w:t>Nº&gt;0</w:t>
+            <w:proofErr w:type="spellStart"/>
+            <w:r>
+              <w:rPr>
+                <w:rFonts w:ascii="Bahnschrift SemiLight Condensed" w:hAnsi="Bahnschrift SemiLight Condensed"/>
+                <w:sz w:val="28"/>
+                <w:szCs w:val="28"/>
+                <w:lang w:val="es-ES"/>
+              </w:rPr>
+              <w:t>Nº</w:t>
+            </w:r>
+            <w:proofErr w:type="spellEnd"/>
+            <w:r>
+              <w:rPr>
+                <w:rFonts w:ascii="Bahnschrift SemiLight Condensed" w:hAnsi="Bahnschrift SemiLight Condensed"/>
+                <w:sz w:val="28"/>
+                <w:szCs w:val="28"/>
+                <w:lang w:val="es-ES"/>
+              </w:rPr>
+              <w:t>&gt;0</w:t>
             </w:r>
           </w:p>
         </w:tc>
@@ -4565,14 +5332,25 @@
                 <w:lang w:val="es-ES"/>
               </w:rPr>
             </w:pPr>
-            <w:r>
-              <w:rPr>
-                <w:rFonts w:ascii="Bahnschrift SemiLight Condensed" w:hAnsi="Bahnschrift SemiLight Condensed"/>
-                <w:sz w:val="28"/>
-                <w:szCs w:val="28"/>
-                <w:lang w:val="es-ES"/>
-              </w:rPr>
-              <w:t>Nº&lt;0</w:t>
+            <w:proofErr w:type="spellStart"/>
+            <w:r>
+              <w:rPr>
+                <w:rFonts w:ascii="Bahnschrift SemiLight Condensed" w:hAnsi="Bahnschrift SemiLight Condensed"/>
+                <w:sz w:val="28"/>
+                <w:szCs w:val="28"/>
+                <w:lang w:val="es-ES"/>
+              </w:rPr>
+              <w:t>Nº</w:t>
+            </w:r>
+            <w:proofErr w:type="spellEnd"/>
+            <w:r>
+              <w:rPr>
+                <w:rFonts w:ascii="Bahnschrift SemiLight Condensed" w:hAnsi="Bahnschrift SemiLight Condensed"/>
+                <w:sz w:val="28"/>
+                <w:szCs w:val="28"/>
+                <w:lang w:val="es-ES"/>
+              </w:rPr>
+              <w:t>&lt;0</w:t>
             </w:r>
           </w:p>
         </w:tc>
@@ -4648,6 +5426,7 @@
                 <w:lang w:val="es-ES"/>
               </w:rPr>
             </w:pPr>
+            <w:proofErr w:type="spellStart"/>
             <w:r>
               <w:rPr>
                 <w:rFonts w:ascii="Bahnschrift SemiLight Condensed" w:hAnsi="Bahnschrift SemiLight Condensed"/>
@@ -4657,6 +5436,7 @@
               </w:rPr>
               <w:t>int</w:t>
             </w:r>
+            <w:proofErr w:type="spellEnd"/>
           </w:p>
         </w:tc>
         <w:tc>
@@ -4705,6 +5485,7 @@
                 <w:lang w:val="es-ES"/>
               </w:rPr>
             </w:pPr>
+            <w:proofErr w:type="gramStart"/>
             <w:r>
               <w:rPr>
                 <w:rFonts w:ascii="Bahnschrift SemiLight Condensed" w:hAnsi="Bahnschrift SemiLight Condensed"/>
@@ -4730,7 +5511,17 @@
                 <w:szCs w:val="28"/>
                 <w:lang w:val="es-ES"/>
               </w:rPr>
-              <w:t>&lt;0</w:t>
+              <w:t>&lt;</w:t>
+            </w:r>
+            <w:proofErr w:type="gramEnd"/>
+            <w:r>
+              <w:rPr>
+                <w:rFonts w:ascii="Bahnschrift SemiLight Condensed" w:hAnsi="Bahnschrift SemiLight Condensed"/>
+                <w:sz w:val="28"/>
+                <w:szCs w:val="28"/>
+                <w:lang w:val="es-ES"/>
+              </w:rPr>
+              <w:t>0</w:t>
             </w:r>
           </w:p>
         </w:tc>
@@ -4792,12 +5583,12 @@
         <w:tblLook w:val="04A0" w:firstRow="1" w:lastRow="0" w:firstColumn="1" w:lastColumn="0" w:noHBand="0" w:noVBand="1"/>
       </w:tblPr>
       <w:tblGrid>
-        <w:gridCol w:w="1498"/>
-        <w:gridCol w:w="1314"/>
-        <w:gridCol w:w="1564"/>
-        <w:gridCol w:w="1412"/>
-        <w:gridCol w:w="1590"/>
-        <w:gridCol w:w="1342"/>
+        <w:gridCol w:w="1458"/>
+        <w:gridCol w:w="1264"/>
+        <w:gridCol w:w="1506"/>
+        <w:gridCol w:w="1378"/>
+        <w:gridCol w:w="1578"/>
+        <w:gridCol w:w="1310"/>
       </w:tblGrid>
       <w:tr>
         <w:trPr>
@@ -5020,6 +5811,7 @@
                 <w:lang w:val="es-ES"/>
               </w:rPr>
             </w:pPr>
+            <w:proofErr w:type="spellStart"/>
             <w:r>
               <w:rPr>
                 <w:rFonts w:ascii="Bahnschrift SemiLight Condensed" w:hAnsi="Bahnschrift SemiLight Condensed"/>
@@ -5038,6 +5830,7 @@
               </w:rPr>
               <w:t>ong</w:t>
             </w:r>
+            <w:proofErr w:type="spellEnd"/>
           </w:p>
         </w:tc>
         <w:tc>
@@ -5053,14 +5846,25 @@
                 <w:lang w:val="es-ES"/>
               </w:rPr>
             </w:pPr>
-            <w:r>
-              <w:rPr>
-                <w:rFonts w:ascii="Bahnschrift SemiLight Condensed" w:hAnsi="Bahnschrift SemiLight Condensed"/>
-                <w:sz w:val="28"/>
-                <w:szCs w:val="28"/>
-                <w:lang w:val="es-ES"/>
-              </w:rPr>
-              <w:t>Nº&gt;0</w:t>
+            <w:proofErr w:type="spellStart"/>
+            <w:r>
+              <w:rPr>
+                <w:rFonts w:ascii="Bahnschrift SemiLight Condensed" w:hAnsi="Bahnschrift SemiLight Condensed"/>
+                <w:sz w:val="28"/>
+                <w:szCs w:val="28"/>
+                <w:lang w:val="es-ES"/>
+              </w:rPr>
+              <w:t>Nº</w:t>
+            </w:r>
+            <w:proofErr w:type="spellEnd"/>
+            <w:r>
+              <w:rPr>
+                <w:rFonts w:ascii="Bahnschrift SemiLight Condensed" w:hAnsi="Bahnschrift SemiLight Condensed"/>
+                <w:sz w:val="28"/>
+                <w:szCs w:val="28"/>
+                <w:lang w:val="es-ES"/>
+              </w:rPr>
+              <w:t>&gt;0</w:t>
             </w:r>
           </w:p>
         </w:tc>
@@ -5077,14 +5881,25 @@
                 <w:lang w:val="es-ES"/>
               </w:rPr>
             </w:pPr>
-            <w:r>
-              <w:rPr>
-                <w:rFonts w:ascii="Bahnschrift SemiLight Condensed" w:hAnsi="Bahnschrift SemiLight Condensed"/>
-                <w:sz w:val="28"/>
-                <w:szCs w:val="28"/>
-                <w:lang w:val="es-ES"/>
-              </w:rPr>
-              <w:t>Nº&lt;0</w:t>
+            <w:proofErr w:type="spellStart"/>
+            <w:r>
+              <w:rPr>
+                <w:rFonts w:ascii="Bahnschrift SemiLight Condensed" w:hAnsi="Bahnschrift SemiLight Condensed"/>
+                <w:sz w:val="28"/>
+                <w:szCs w:val="28"/>
+                <w:lang w:val="es-ES"/>
+              </w:rPr>
+              <w:t>Nº</w:t>
+            </w:r>
+            <w:proofErr w:type="spellEnd"/>
+            <w:r>
+              <w:rPr>
+                <w:rFonts w:ascii="Bahnschrift SemiLight Condensed" w:hAnsi="Bahnschrift SemiLight Condensed"/>
+                <w:sz w:val="28"/>
+                <w:szCs w:val="28"/>
+                <w:lang w:val="es-ES"/>
+              </w:rPr>
+              <w:t>&lt;0</w:t>
             </w:r>
           </w:p>
         </w:tc>
@@ -5187,12 +6002,12 @@
         <w:tblLook w:val="04A0" w:firstRow="1" w:lastRow="0" w:firstColumn="1" w:lastColumn="0" w:noHBand="0" w:noVBand="1"/>
       </w:tblPr>
       <w:tblGrid>
-        <w:gridCol w:w="1498"/>
-        <w:gridCol w:w="1314"/>
-        <w:gridCol w:w="1564"/>
-        <w:gridCol w:w="1412"/>
-        <w:gridCol w:w="1590"/>
-        <w:gridCol w:w="1342"/>
+        <w:gridCol w:w="1448"/>
+        <w:gridCol w:w="1253"/>
+        <w:gridCol w:w="1526"/>
+        <w:gridCol w:w="1403"/>
+        <w:gridCol w:w="1572"/>
+        <w:gridCol w:w="1292"/>
       </w:tblGrid>
       <w:tr>
         <w:trPr>
@@ -5220,7 +6035,6 @@
                 <w:szCs w:val="32"/>
                 <w:lang w:val="es-ES"/>
               </w:rPr>
-              <w:lastRenderedPageBreak/>
               <w:t>Empleado</w:t>
             </w:r>
           </w:p>
@@ -5440,14 +6254,25 @@
                 <w:lang w:val="es-ES"/>
               </w:rPr>
             </w:pPr>
-            <w:r>
-              <w:rPr>
-                <w:rFonts w:ascii="Bahnschrift SemiLight Condensed" w:hAnsi="Bahnschrift SemiLight Condensed"/>
-                <w:sz w:val="28"/>
-                <w:szCs w:val="28"/>
-                <w:lang w:val="es-ES"/>
-              </w:rPr>
-              <w:t>Nº&gt;0</w:t>
+            <w:proofErr w:type="spellStart"/>
+            <w:r>
+              <w:rPr>
+                <w:rFonts w:ascii="Bahnschrift SemiLight Condensed" w:hAnsi="Bahnschrift SemiLight Condensed"/>
+                <w:sz w:val="28"/>
+                <w:szCs w:val="28"/>
+                <w:lang w:val="es-ES"/>
+              </w:rPr>
+              <w:t>Nº</w:t>
+            </w:r>
+            <w:proofErr w:type="spellEnd"/>
+            <w:r>
+              <w:rPr>
+                <w:rFonts w:ascii="Bahnschrift SemiLight Condensed" w:hAnsi="Bahnschrift SemiLight Condensed"/>
+                <w:sz w:val="28"/>
+                <w:szCs w:val="28"/>
+                <w:lang w:val="es-ES"/>
+              </w:rPr>
+              <w:t>&gt;0</w:t>
             </w:r>
           </w:p>
         </w:tc>
@@ -5464,14 +6289,25 @@
                 <w:lang w:val="es-ES"/>
               </w:rPr>
             </w:pPr>
-            <w:r>
-              <w:rPr>
-                <w:rFonts w:ascii="Bahnschrift SemiLight Condensed" w:hAnsi="Bahnschrift SemiLight Condensed"/>
-                <w:sz w:val="28"/>
-                <w:szCs w:val="28"/>
-                <w:lang w:val="es-ES"/>
-              </w:rPr>
-              <w:t>Nº&lt;0</w:t>
+            <w:proofErr w:type="spellStart"/>
+            <w:r>
+              <w:rPr>
+                <w:rFonts w:ascii="Bahnschrift SemiLight Condensed" w:hAnsi="Bahnschrift SemiLight Condensed"/>
+                <w:sz w:val="28"/>
+                <w:szCs w:val="28"/>
+                <w:lang w:val="es-ES"/>
+              </w:rPr>
+              <w:t>Nº</w:t>
+            </w:r>
+            <w:proofErr w:type="spellEnd"/>
+            <w:r>
+              <w:rPr>
+                <w:rFonts w:ascii="Bahnschrift SemiLight Condensed" w:hAnsi="Bahnschrift SemiLight Condensed"/>
+                <w:sz w:val="28"/>
+                <w:szCs w:val="28"/>
+                <w:lang w:val="es-ES"/>
+              </w:rPr>
+              <w:t>&lt;0</w:t>
             </w:r>
           </w:p>
         </w:tc>
@@ -5547,6 +6383,7 @@
                 <w:lang w:val="es-ES"/>
               </w:rPr>
             </w:pPr>
+            <w:proofErr w:type="spellStart"/>
             <w:r>
               <w:rPr>
                 <w:rFonts w:ascii="Bahnschrift SemiLight Condensed" w:hAnsi="Bahnschrift SemiLight Condensed"/>
@@ -5556,6 +6393,7 @@
               </w:rPr>
               <w:t>String</w:t>
             </w:r>
+            <w:proofErr w:type="spellEnd"/>
           </w:p>
         </w:tc>
         <w:tc>
@@ -5602,8 +6440,19 @@
                 <w:szCs w:val="28"/>
                 <w:lang w:val="es-ES"/>
               </w:rPr>
-              <w:t>Cadena de caracteres menor a 3 letras, números etc</w:t>
-            </w:r>
+              <w:t xml:space="preserve">Cadena de caracteres menor a 3 letras, números </w:t>
+            </w:r>
+            <w:proofErr w:type="spellStart"/>
+            <w:r>
+              <w:rPr>
+                <w:rFonts w:ascii="Bahnschrift SemiLight Condensed" w:hAnsi="Bahnschrift SemiLight Condensed"/>
+                <w:sz w:val="28"/>
+                <w:szCs w:val="28"/>
+                <w:lang w:val="es-ES"/>
+              </w:rPr>
+              <w:t>etc</w:t>
+            </w:r>
+            <w:proofErr w:type="spellEnd"/>
           </w:p>
         </w:tc>
         <w:tc>
@@ -5678,6 +6527,7 @@
                 <w:lang w:val="es-ES"/>
               </w:rPr>
             </w:pPr>
+            <w:proofErr w:type="spellStart"/>
             <w:r>
               <w:rPr>
                 <w:rFonts w:ascii="Bahnschrift SemiLight Condensed" w:hAnsi="Bahnschrift SemiLight Condensed"/>
@@ -5687,6 +6537,7 @@
               </w:rPr>
               <w:t>String</w:t>
             </w:r>
+            <w:proofErr w:type="spellEnd"/>
           </w:p>
         </w:tc>
         <w:tc>
@@ -5709,8 +6560,19 @@
                 <w:szCs w:val="28"/>
                 <w:lang w:val="es-ES"/>
               </w:rPr>
-              <w:t>Cadena de caracteres compuesta por 9 numeros</w:t>
-            </w:r>
+              <w:t xml:space="preserve">Cadena de caracteres compuesta por 9 </w:t>
+            </w:r>
+            <w:proofErr w:type="spellStart"/>
+            <w:r>
+              <w:rPr>
+                <w:rFonts w:ascii="Bahnschrift SemiLight Condensed" w:hAnsi="Bahnschrift SemiLight Condensed"/>
+                <w:sz w:val="28"/>
+                <w:szCs w:val="28"/>
+                <w:lang w:val="es-ES"/>
+              </w:rPr>
+              <w:t>numeros</w:t>
+            </w:r>
+            <w:proofErr w:type="spellEnd"/>
           </w:p>
         </w:tc>
         <w:tc>
@@ -5733,7 +6595,27 @@
                 <w:szCs w:val="28"/>
                 <w:lang w:val="es-ES"/>
               </w:rPr>
-              <w:t>Caracteres que no sean números o que sea mayor de 9 numeros la cadena de caracteres</w:t>
+              <w:t xml:space="preserve">Caracteres que no sean números o que sea mayor de 9 </w:t>
+            </w:r>
+            <w:proofErr w:type="spellStart"/>
+            <w:r>
+              <w:rPr>
+                <w:rFonts w:ascii="Bahnschrift SemiLight Condensed" w:hAnsi="Bahnschrift SemiLight Condensed"/>
+                <w:sz w:val="28"/>
+                <w:szCs w:val="28"/>
+                <w:lang w:val="es-ES"/>
+              </w:rPr>
+              <w:t>numeros</w:t>
+            </w:r>
+            <w:proofErr w:type="spellEnd"/>
+            <w:r>
+              <w:rPr>
+                <w:rFonts w:ascii="Bahnschrift SemiLight Condensed" w:hAnsi="Bahnschrift SemiLight Condensed"/>
+                <w:sz w:val="28"/>
+                <w:szCs w:val="28"/>
+                <w:lang w:val="es-ES"/>
+              </w:rPr>
+              <w:t xml:space="preserve"> la cadena de caracteres</w:t>
             </w:r>
           </w:p>
         </w:tc>
@@ -5785,6 +6667,7 @@
                 <w:lang w:val="es-ES"/>
               </w:rPr>
             </w:pPr>
+            <w:proofErr w:type="spellStart"/>
             <w:r>
               <w:rPr>
                 <w:rFonts w:ascii="Bahnschrift SemiLight Condensed" w:hAnsi="Bahnschrift SemiLight Condensed"/>
@@ -5794,6 +6677,7 @@
               </w:rPr>
               <w:t>Nif</w:t>
             </w:r>
+            <w:proofErr w:type="spellEnd"/>
           </w:p>
         </w:tc>
         <w:tc>
@@ -5809,6 +6693,7 @@
                 <w:lang w:val="es-ES"/>
               </w:rPr>
             </w:pPr>
+            <w:proofErr w:type="spellStart"/>
             <w:r>
               <w:rPr>
                 <w:rFonts w:ascii="Bahnschrift SemiLight Condensed" w:hAnsi="Bahnschrift SemiLight Condensed"/>
@@ -5818,6 +6703,7 @@
               </w:rPr>
               <w:t>String</w:t>
             </w:r>
+            <w:proofErr w:type="spellEnd"/>
           </w:p>
         </w:tc>
         <w:tc>
@@ -5840,7 +6726,27 @@
                 <w:szCs w:val="28"/>
                 <w:lang w:val="es-ES"/>
               </w:rPr>
-              <w:t>Cadena de caracteres compuesta por 8 numeros y una letra al final</w:t>
+              <w:t xml:space="preserve">Cadena de caracteres compuesta por 8 </w:t>
+            </w:r>
+            <w:proofErr w:type="spellStart"/>
+            <w:r>
+              <w:rPr>
+                <w:rFonts w:ascii="Bahnschrift SemiLight Condensed" w:hAnsi="Bahnschrift SemiLight Condensed"/>
+                <w:sz w:val="28"/>
+                <w:szCs w:val="28"/>
+                <w:lang w:val="es-ES"/>
+              </w:rPr>
+              <w:t>numeros</w:t>
+            </w:r>
+            <w:proofErr w:type="spellEnd"/>
+            <w:r>
+              <w:rPr>
+                <w:rFonts w:ascii="Bahnschrift SemiLight Condensed" w:hAnsi="Bahnschrift SemiLight Condensed"/>
+                <w:sz w:val="28"/>
+                <w:szCs w:val="28"/>
+                <w:lang w:val="es-ES"/>
+              </w:rPr>
+              <w:t xml:space="preserve"> y una letra al final</w:t>
             </w:r>
           </w:p>
         </w:tc>
@@ -5940,6 +6846,7 @@
                 <w:lang w:val="es-ES"/>
               </w:rPr>
             </w:pPr>
+            <w:proofErr w:type="spellStart"/>
             <w:r>
               <w:rPr>
                 <w:rFonts w:ascii="Bahnschrift SemiLight Condensed" w:hAnsi="Bahnschrift SemiLight Condensed"/>
@@ -5949,6 +6856,7 @@
               </w:rPr>
               <w:t>String</w:t>
             </w:r>
+            <w:proofErr w:type="spellEnd"/>
           </w:p>
         </w:tc>
         <w:tc>
@@ -6065,6 +6973,7 @@
                 <w:lang w:val="es-ES"/>
               </w:rPr>
             </w:pPr>
+            <w:proofErr w:type="spellStart"/>
             <w:r>
               <w:rPr>
                 <w:rFonts w:ascii="Bahnschrift SemiLight Condensed" w:hAnsi="Bahnschrift SemiLight Condensed"/>
@@ -6074,6 +6983,7 @@
               </w:rPr>
               <w:t>direccion</w:t>
             </w:r>
+            <w:proofErr w:type="spellEnd"/>
           </w:p>
         </w:tc>
         <w:tc>
@@ -6089,6 +6999,7 @@
                 <w:lang w:val="es-ES"/>
               </w:rPr>
             </w:pPr>
+            <w:proofErr w:type="spellStart"/>
             <w:r>
               <w:rPr>
                 <w:rFonts w:ascii="Bahnschrift SemiLight Condensed" w:hAnsi="Bahnschrift SemiLight Condensed"/>
@@ -6098,6 +7009,7 @@
               </w:rPr>
               <w:t>String</w:t>
             </w:r>
+            <w:proofErr w:type="spellEnd"/>
           </w:p>
         </w:tc>
         <w:tc>
@@ -6120,8 +7032,19 @@
                 <w:szCs w:val="28"/>
                 <w:lang w:val="es-ES"/>
               </w:rPr>
-              <w:t>Cadena de caracteres que tenga el formato de una direccion</w:t>
-            </w:r>
+              <w:t xml:space="preserve">Cadena de caracteres que tenga el formato de una </w:t>
+            </w:r>
+            <w:proofErr w:type="spellStart"/>
+            <w:r>
+              <w:rPr>
+                <w:rFonts w:ascii="Bahnschrift SemiLight Condensed" w:hAnsi="Bahnschrift SemiLight Condensed"/>
+                <w:sz w:val="28"/>
+                <w:szCs w:val="28"/>
+                <w:lang w:val="es-ES"/>
+              </w:rPr>
+              <w:t>direccion</w:t>
+            </w:r>
+            <w:proofErr w:type="spellEnd"/>
           </w:p>
         </w:tc>
         <w:tc>
@@ -6144,8 +7067,29 @@
                 <w:szCs w:val="28"/>
                 <w:lang w:val="es-ES"/>
               </w:rPr>
-              <w:t>Cadena de caracteres que o cumpla el formato de una direccio</w:t>
-            </w:r>
+              <w:t xml:space="preserve">Cadena de caracteres que o cumpla el </w:t>
+            </w:r>
+            <w:r>
+              <w:rPr>
+                <w:rFonts w:ascii="Bahnschrift SemiLight Condensed" w:hAnsi="Bahnschrift SemiLight Condensed"/>
+                <w:sz w:val="28"/>
+                <w:szCs w:val="28"/>
+                <w:lang w:val="es-ES"/>
+              </w:rPr>
+              <w:lastRenderedPageBreak/>
+              <w:t xml:space="preserve">formato de una </w:t>
+            </w:r>
+            <w:proofErr w:type="spellStart"/>
+            <w:r>
+              <w:rPr>
+                <w:rFonts w:ascii="Bahnschrift SemiLight Condensed" w:hAnsi="Bahnschrift SemiLight Condensed"/>
+                <w:sz w:val="28"/>
+                <w:szCs w:val="28"/>
+                <w:lang w:val="es-ES"/>
+              </w:rPr>
+              <w:t>direccio</w:t>
+            </w:r>
+            <w:proofErr w:type="spellEnd"/>
           </w:p>
         </w:tc>
         <w:tc>
@@ -6217,12 +7161,12 @@
         <w:tblLook w:val="04A0" w:firstRow="1" w:lastRow="0" w:firstColumn="1" w:lastColumn="0" w:noHBand="0" w:noVBand="1"/>
       </w:tblPr>
       <w:tblGrid>
+        <w:gridCol w:w="1452"/>
+        <w:gridCol w:w="1283"/>
         <w:gridCol w:w="1498"/>
-        <w:gridCol w:w="1314"/>
-        <w:gridCol w:w="1564"/>
-        <w:gridCol w:w="1412"/>
-        <w:gridCol w:w="1590"/>
-        <w:gridCol w:w="1342"/>
+        <w:gridCol w:w="1379"/>
+        <w:gridCol w:w="1577"/>
+        <w:gridCol w:w="1305"/>
       </w:tblGrid>
       <w:tr>
         <w:trPr>
@@ -6243,6 +7187,7 @@
                 <w:lang w:val="es-ES"/>
               </w:rPr>
             </w:pPr>
+            <w:proofErr w:type="spellStart"/>
             <w:r>
               <w:rPr>
                 <w:rFonts w:ascii="Bahnschrift Condensed" w:hAnsi="Bahnschrift Condensed"/>
@@ -6252,6 +7197,7 @@
               </w:rPr>
               <w:t>Detaller</w:t>
             </w:r>
+            <w:proofErr w:type="spellEnd"/>
           </w:p>
         </w:tc>
       </w:tr>
@@ -6445,6 +7391,7 @@
                 <w:lang w:val="es-ES"/>
               </w:rPr>
             </w:pPr>
+            <w:proofErr w:type="spellStart"/>
             <w:r>
               <w:rPr>
                 <w:rFonts w:ascii="Bahnschrift SemiLight Condensed" w:hAnsi="Bahnschrift SemiLight Condensed"/>
@@ -6454,6 +7401,7 @@
               </w:rPr>
               <w:t>boolean</w:t>
             </w:r>
+            <w:proofErr w:type="spellEnd"/>
           </w:p>
         </w:tc>
         <w:tc>
@@ -6554,12 +7502,12 @@
         <w:tblLook w:val="04A0" w:firstRow="1" w:lastRow="0" w:firstColumn="1" w:lastColumn="0" w:noHBand="0" w:noVBand="1"/>
       </w:tblPr>
       <w:tblGrid>
-        <w:gridCol w:w="1647"/>
-        <w:gridCol w:w="1188"/>
-        <w:gridCol w:w="1449"/>
+        <w:gridCol w:w="1646"/>
+        <w:gridCol w:w="1124"/>
+        <w:gridCol w:w="1391"/>
         <w:gridCol w:w="1709"/>
-        <w:gridCol w:w="1535"/>
-        <w:gridCol w:w="1192"/>
+        <w:gridCol w:w="1508"/>
+        <w:gridCol w:w="1116"/>
       </w:tblGrid>
       <w:tr>
         <w:trPr>
@@ -6782,6 +7730,7 @@
                 <w:lang w:val="es-ES"/>
               </w:rPr>
             </w:pPr>
+            <w:proofErr w:type="spellStart"/>
             <w:r>
               <w:rPr>
                 <w:rFonts w:ascii="Bahnschrift SemiLight Condensed" w:hAnsi="Bahnschrift SemiLight Condensed"/>
@@ -6791,6 +7740,7 @@
               </w:rPr>
               <w:t>String</w:t>
             </w:r>
+            <w:proofErr w:type="spellEnd"/>
           </w:p>
         </w:tc>
         <w:tc>
@@ -6813,8 +7763,59 @@
                 <w:szCs w:val="28"/>
                 <w:lang w:val="es-ES"/>
               </w:rPr>
-              <w:t>Cadena de carateres compuesta por 3 numeros como maximo</w:t>
-            </w:r>
+              <w:t xml:space="preserve">Cadena de </w:t>
+            </w:r>
+            <w:proofErr w:type="spellStart"/>
+            <w:r>
+              <w:rPr>
+                <w:rFonts w:ascii="Bahnschrift SemiLight Condensed" w:hAnsi="Bahnschrift SemiLight Condensed"/>
+                <w:sz w:val="28"/>
+                <w:szCs w:val="28"/>
+                <w:lang w:val="es-ES"/>
+              </w:rPr>
+              <w:t>carateres</w:t>
+            </w:r>
+            <w:proofErr w:type="spellEnd"/>
+            <w:r>
+              <w:rPr>
+                <w:rFonts w:ascii="Bahnschrift SemiLight Condensed" w:hAnsi="Bahnschrift SemiLight Condensed"/>
+                <w:sz w:val="28"/>
+                <w:szCs w:val="28"/>
+                <w:lang w:val="es-ES"/>
+              </w:rPr>
+              <w:t xml:space="preserve"> compuesta por 3 </w:t>
+            </w:r>
+            <w:proofErr w:type="spellStart"/>
+            <w:r>
+              <w:rPr>
+                <w:rFonts w:ascii="Bahnschrift SemiLight Condensed" w:hAnsi="Bahnschrift SemiLight Condensed"/>
+                <w:sz w:val="28"/>
+                <w:szCs w:val="28"/>
+                <w:lang w:val="es-ES"/>
+              </w:rPr>
+              <w:t>numeros</w:t>
+            </w:r>
+            <w:proofErr w:type="spellEnd"/>
+            <w:r>
+              <w:rPr>
+                <w:rFonts w:ascii="Bahnschrift SemiLight Condensed" w:hAnsi="Bahnschrift SemiLight Condensed"/>
+                <w:sz w:val="28"/>
+                <w:szCs w:val="28"/>
+                <w:lang w:val="es-ES"/>
+              </w:rPr>
+              <w:t xml:space="preserve"> como </w:t>
+            </w:r>
+            <w:proofErr w:type="spellStart"/>
+            <w:r>
+              <w:rPr>
+                <w:rFonts w:ascii="Bahnschrift SemiLight Condensed" w:hAnsi="Bahnschrift SemiLight Condensed"/>
+                <w:sz w:val="28"/>
+                <w:szCs w:val="28"/>
+                <w:lang w:val="es-ES"/>
+              </w:rPr>
+              <w:t>maximo</w:t>
+            </w:r>
+            <w:proofErr w:type="spellEnd"/>
           </w:p>
         </w:tc>
         <w:tc>
@@ -6837,8 +7838,59 @@
                 <w:szCs w:val="28"/>
                 <w:lang w:val="es-ES"/>
               </w:rPr>
-              <w:t>Cadena de caracteres con mas de 3 numeros o que no tenga numeros</w:t>
-            </w:r>
+              <w:t xml:space="preserve">Cadena de caracteres con </w:t>
+            </w:r>
+            <w:proofErr w:type="spellStart"/>
+            <w:r>
+              <w:rPr>
+                <w:rFonts w:ascii="Bahnschrift SemiLight Condensed" w:hAnsi="Bahnschrift SemiLight Condensed"/>
+                <w:sz w:val="28"/>
+                <w:szCs w:val="28"/>
+                <w:lang w:val="es-ES"/>
+              </w:rPr>
+              <w:t>mas</w:t>
+            </w:r>
+            <w:proofErr w:type="spellEnd"/>
+            <w:r>
+              <w:rPr>
+                <w:rFonts w:ascii="Bahnschrift SemiLight Condensed" w:hAnsi="Bahnschrift SemiLight Condensed"/>
+                <w:sz w:val="28"/>
+                <w:szCs w:val="28"/>
+                <w:lang w:val="es-ES"/>
+              </w:rPr>
+              <w:t xml:space="preserve"> de 3 </w:t>
+            </w:r>
+            <w:proofErr w:type="spellStart"/>
+            <w:r>
+              <w:rPr>
+                <w:rFonts w:ascii="Bahnschrift SemiLight Condensed" w:hAnsi="Bahnschrift SemiLight Condensed"/>
+                <w:sz w:val="28"/>
+                <w:szCs w:val="28"/>
+                <w:lang w:val="es-ES"/>
+              </w:rPr>
+              <w:t>numeros</w:t>
+            </w:r>
+            <w:proofErr w:type="spellEnd"/>
+            <w:r>
+              <w:rPr>
+                <w:rFonts w:ascii="Bahnschrift SemiLight Condensed" w:hAnsi="Bahnschrift SemiLight Condensed"/>
+                <w:sz w:val="28"/>
+                <w:szCs w:val="28"/>
+                <w:lang w:val="es-ES"/>
+              </w:rPr>
+              <w:t xml:space="preserve"> o que no tenga </w:t>
+            </w:r>
+            <w:proofErr w:type="spellStart"/>
+            <w:r>
+              <w:rPr>
+                <w:rFonts w:ascii="Bahnschrift SemiLight Condensed" w:hAnsi="Bahnschrift SemiLight Condensed"/>
+                <w:sz w:val="28"/>
+                <w:szCs w:val="28"/>
+                <w:lang w:val="es-ES"/>
+              </w:rPr>
+              <w:t>numeros</w:t>
+            </w:r>
+            <w:proofErr w:type="spellEnd"/>
           </w:p>
         </w:tc>
         <w:tc>
@@ -6889,6 +7941,7 @@
                 <w:lang w:val="es-ES"/>
               </w:rPr>
             </w:pPr>
+            <w:proofErr w:type="spellStart"/>
             <w:r>
               <w:rPr>
                 <w:rFonts w:ascii="Bahnschrift SemiLight Condensed" w:hAnsi="Bahnschrift SemiLight Condensed"/>
@@ -6916,6 +7969,7 @@
               </w:rPr>
               <w:t>clusionsocial</w:t>
             </w:r>
+            <w:proofErr w:type="spellEnd"/>
           </w:p>
         </w:tc>
         <w:tc>
@@ -6931,6 +7985,7 @@
                 <w:lang w:val="es-ES"/>
               </w:rPr>
             </w:pPr>
+            <w:proofErr w:type="spellStart"/>
             <w:r>
               <w:rPr>
                 <w:rFonts w:ascii="Bahnschrift SemiLight Condensed" w:hAnsi="Bahnschrift SemiLight Condensed"/>
@@ -6940,6 +7995,7 @@
               </w:rPr>
               <w:t>boolean</w:t>
             </w:r>
+            <w:proofErr w:type="spellEnd"/>
           </w:p>
         </w:tc>
         <w:tc>
@@ -6986,7 +8042,27 @@
                 <w:szCs w:val="28"/>
                 <w:lang w:val="es-ES"/>
               </w:rPr>
-              <w:t>Cualquier caracterdistinto de 1 o 0</w:t>
+              <w:t xml:space="preserve">Cualquier </w:t>
+            </w:r>
+            <w:proofErr w:type="spellStart"/>
+            <w:r>
+              <w:rPr>
+                <w:rFonts w:ascii="Bahnschrift SemiLight Condensed" w:hAnsi="Bahnschrift SemiLight Condensed"/>
+                <w:sz w:val="28"/>
+                <w:szCs w:val="28"/>
+                <w:lang w:val="es-ES"/>
+              </w:rPr>
+              <w:t>caracterdistinto</w:t>
+            </w:r>
+            <w:proofErr w:type="spellEnd"/>
+            <w:r>
+              <w:rPr>
+                <w:rFonts w:ascii="Bahnschrift SemiLight Condensed" w:hAnsi="Bahnschrift SemiLight Condensed"/>
+                <w:sz w:val="28"/>
+                <w:szCs w:val="28"/>
+                <w:lang w:val="es-ES"/>
+              </w:rPr>
+              <w:t xml:space="preserve"> de 1 o 0</w:t>
             </w:r>
           </w:p>
         </w:tc>
@@ -7119,12 +8195,12 @@
         <w:tblLook w:val="04A0" w:firstRow="1" w:lastRow="0" w:firstColumn="1" w:lastColumn="0" w:noHBand="0" w:noVBand="1"/>
       </w:tblPr>
       <w:tblGrid>
-        <w:gridCol w:w="1498"/>
-        <w:gridCol w:w="1314"/>
-        <w:gridCol w:w="1564"/>
-        <w:gridCol w:w="1412"/>
-        <w:gridCol w:w="1590"/>
-        <w:gridCol w:w="1342"/>
+        <w:gridCol w:w="1463"/>
+        <w:gridCol w:w="1235"/>
+        <w:gridCol w:w="1540"/>
+        <w:gridCol w:w="1410"/>
+        <w:gridCol w:w="1569"/>
+        <w:gridCol w:w="1277"/>
       </w:tblGrid>
       <w:tr>
         <w:trPr>
@@ -7152,7 +8228,6 @@
                 <w:szCs w:val="32"/>
                 <w:lang w:val="es-ES"/>
               </w:rPr>
-              <w:lastRenderedPageBreak/>
               <w:t>Baja</w:t>
             </w:r>
           </w:p>
@@ -7372,14 +8447,25 @@
                 <w:lang w:val="es-ES"/>
               </w:rPr>
             </w:pPr>
-            <w:r>
-              <w:rPr>
-                <w:rFonts w:ascii="Bahnschrift SemiLight Condensed" w:hAnsi="Bahnschrift SemiLight Condensed"/>
-                <w:sz w:val="28"/>
-                <w:szCs w:val="28"/>
-                <w:lang w:val="es-ES"/>
-              </w:rPr>
-              <w:t>Nº&gt;0</w:t>
+            <w:proofErr w:type="spellStart"/>
+            <w:r>
+              <w:rPr>
+                <w:rFonts w:ascii="Bahnschrift SemiLight Condensed" w:hAnsi="Bahnschrift SemiLight Condensed"/>
+                <w:sz w:val="28"/>
+                <w:szCs w:val="28"/>
+                <w:lang w:val="es-ES"/>
+              </w:rPr>
+              <w:t>Nº</w:t>
+            </w:r>
+            <w:proofErr w:type="spellEnd"/>
+            <w:r>
+              <w:rPr>
+                <w:rFonts w:ascii="Bahnschrift SemiLight Condensed" w:hAnsi="Bahnschrift SemiLight Condensed"/>
+                <w:sz w:val="28"/>
+                <w:szCs w:val="28"/>
+                <w:lang w:val="es-ES"/>
+              </w:rPr>
+              <w:t>&gt;0</w:t>
             </w:r>
           </w:p>
         </w:tc>
@@ -7396,14 +8482,25 @@
                 <w:lang w:val="es-ES"/>
               </w:rPr>
             </w:pPr>
-            <w:r>
-              <w:rPr>
-                <w:rFonts w:ascii="Bahnschrift SemiLight Condensed" w:hAnsi="Bahnschrift SemiLight Condensed"/>
-                <w:sz w:val="28"/>
-                <w:szCs w:val="28"/>
-                <w:lang w:val="es-ES"/>
-              </w:rPr>
-              <w:t>Nº&lt;0</w:t>
+            <w:proofErr w:type="spellStart"/>
+            <w:r>
+              <w:rPr>
+                <w:rFonts w:ascii="Bahnschrift SemiLight Condensed" w:hAnsi="Bahnschrift SemiLight Condensed"/>
+                <w:sz w:val="28"/>
+                <w:szCs w:val="28"/>
+                <w:lang w:val="es-ES"/>
+              </w:rPr>
+              <w:t>Nº</w:t>
+            </w:r>
+            <w:proofErr w:type="spellEnd"/>
+            <w:r>
+              <w:rPr>
+                <w:rFonts w:ascii="Bahnschrift SemiLight Condensed" w:hAnsi="Bahnschrift SemiLight Condensed"/>
+                <w:sz w:val="28"/>
+                <w:szCs w:val="28"/>
+                <w:lang w:val="es-ES"/>
+              </w:rPr>
+              <w:t>&lt;0</w:t>
             </w:r>
           </w:p>
         </w:tc>
@@ -7455,6 +8552,7 @@
                 <w:lang w:val="es-ES"/>
               </w:rPr>
             </w:pPr>
+            <w:proofErr w:type="spellStart"/>
             <w:r>
               <w:rPr>
                 <w:rFonts w:ascii="Bahnschrift SemiLight Condensed" w:hAnsi="Bahnschrift SemiLight Condensed"/>
@@ -7464,6 +8562,7 @@
               </w:rPr>
               <w:t>Fechainicio</w:t>
             </w:r>
+            <w:proofErr w:type="spellEnd"/>
           </w:p>
         </w:tc>
         <w:tc>
@@ -7510,8 +8609,39 @@
                 <w:szCs w:val="28"/>
                 <w:lang w:val="es-ES"/>
               </w:rPr>
-              <w:t>Conjunto de enteros con formato dd/mm/aaaa</w:t>
-            </w:r>
+              <w:t xml:space="preserve">Conjunto de enteros con formato </w:t>
+            </w:r>
+            <w:proofErr w:type="spellStart"/>
+            <w:r>
+              <w:rPr>
+                <w:rFonts w:ascii="Bahnschrift SemiLight Condensed" w:hAnsi="Bahnschrift SemiLight Condensed"/>
+                <w:sz w:val="28"/>
+                <w:szCs w:val="28"/>
+                <w:lang w:val="es-ES"/>
+              </w:rPr>
+              <w:t>dd</w:t>
+            </w:r>
+            <w:proofErr w:type="spellEnd"/>
+            <w:r>
+              <w:rPr>
+                <w:rFonts w:ascii="Bahnschrift SemiLight Condensed" w:hAnsi="Bahnschrift SemiLight Condensed"/>
+                <w:sz w:val="28"/>
+                <w:szCs w:val="28"/>
+                <w:lang w:val="es-ES"/>
+              </w:rPr>
+              <w:t>/mm/</w:t>
+            </w:r>
+            <w:proofErr w:type="spellStart"/>
+            <w:r>
+              <w:rPr>
+                <w:rFonts w:ascii="Bahnschrift SemiLight Condensed" w:hAnsi="Bahnschrift SemiLight Condensed"/>
+                <w:sz w:val="28"/>
+                <w:szCs w:val="28"/>
+                <w:lang w:val="es-ES"/>
+              </w:rPr>
+              <w:t>aaaa</w:t>
+            </w:r>
+            <w:proofErr w:type="spellEnd"/>
           </w:p>
         </w:tc>
         <w:tc>
@@ -7534,8 +8664,39 @@
                 <w:szCs w:val="28"/>
                 <w:lang w:val="es-ES"/>
               </w:rPr>
-              <w:t>Caracteres que no sean enteros o que no cumplan el formato dd/mm/aaaa</w:t>
-            </w:r>
+              <w:t xml:space="preserve">Caracteres que no sean enteros o que no cumplan el formato </w:t>
+            </w:r>
+            <w:proofErr w:type="spellStart"/>
+            <w:r>
+              <w:rPr>
+                <w:rFonts w:ascii="Bahnschrift SemiLight Condensed" w:hAnsi="Bahnschrift SemiLight Condensed"/>
+                <w:sz w:val="28"/>
+                <w:szCs w:val="28"/>
+                <w:lang w:val="es-ES"/>
+              </w:rPr>
+              <w:t>dd</w:t>
+            </w:r>
+            <w:proofErr w:type="spellEnd"/>
+            <w:r>
+              <w:rPr>
+                <w:rFonts w:ascii="Bahnschrift SemiLight Condensed" w:hAnsi="Bahnschrift SemiLight Condensed"/>
+                <w:sz w:val="28"/>
+                <w:szCs w:val="28"/>
+                <w:lang w:val="es-ES"/>
+              </w:rPr>
+              <w:t>/mm/</w:t>
+            </w:r>
+            <w:proofErr w:type="spellStart"/>
+            <w:r>
+              <w:rPr>
+                <w:rFonts w:ascii="Bahnschrift SemiLight Condensed" w:hAnsi="Bahnschrift SemiLight Condensed"/>
+                <w:sz w:val="28"/>
+                <w:szCs w:val="28"/>
+                <w:lang w:val="es-ES"/>
+              </w:rPr>
+              <w:t>aaaa</w:t>
+            </w:r>
+            <w:proofErr w:type="spellEnd"/>
           </w:p>
         </w:tc>
         <w:tc>
@@ -7558,8 +8719,19 @@
                 <w:szCs w:val="28"/>
                 <w:lang w:val="es-ES"/>
               </w:rPr>
-              <w:t>Tiene que ser menor al campo de fechafin</w:t>
-            </w:r>
+              <w:t xml:space="preserve">Tiene que ser menor al campo de </w:t>
+            </w:r>
+            <w:proofErr w:type="spellStart"/>
+            <w:r>
+              <w:rPr>
+                <w:rFonts w:ascii="Bahnschrift SemiLight Condensed" w:hAnsi="Bahnschrift SemiLight Condensed"/>
+                <w:sz w:val="28"/>
+                <w:szCs w:val="28"/>
+                <w:lang w:val="es-ES"/>
+              </w:rPr>
+              <w:t>fechafin</w:t>
+            </w:r>
+            <w:proofErr w:type="spellEnd"/>
           </w:p>
         </w:tc>
         <w:tc>
@@ -7595,6 +8767,7 @@
                 <w:lang w:val="es-ES"/>
               </w:rPr>
             </w:pPr>
+            <w:proofErr w:type="spellStart"/>
             <w:r>
               <w:rPr>
                 <w:rFonts w:ascii="Bahnschrift SemiLight Condensed" w:hAnsi="Bahnschrift SemiLight Condensed"/>
@@ -7604,6 +8777,7 @@
               </w:rPr>
               <w:t>Fechafin</w:t>
             </w:r>
+            <w:proofErr w:type="spellEnd"/>
           </w:p>
         </w:tc>
         <w:tc>
@@ -7650,8 +8824,39 @@
                 <w:szCs w:val="28"/>
                 <w:lang w:val="es-ES"/>
               </w:rPr>
-              <w:t>Conjunto de enteros con formato dd/mm/aaaa</w:t>
-            </w:r>
+              <w:t xml:space="preserve">Conjunto de enteros con formato </w:t>
+            </w:r>
+            <w:proofErr w:type="spellStart"/>
+            <w:r>
+              <w:rPr>
+                <w:rFonts w:ascii="Bahnschrift SemiLight Condensed" w:hAnsi="Bahnschrift SemiLight Condensed"/>
+                <w:sz w:val="28"/>
+                <w:szCs w:val="28"/>
+                <w:lang w:val="es-ES"/>
+              </w:rPr>
+              <w:t>dd</w:t>
+            </w:r>
+            <w:proofErr w:type="spellEnd"/>
+            <w:r>
+              <w:rPr>
+                <w:rFonts w:ascii="Bahnschrift SemiLight Condensed" w:hAnsi="Bahnschrift SemiLight Condensed"/>
+                <w:sz w:val="28"/>
+                <w:szCs w:val="28"/>
+                <w:lang w:val="es-ES"/>
+              </w:rPr>
+              <w:t>/mm/</w:t>
+            </w:r>
+            <w:proofErr w:type="spellStart"/>
+            <w:r>
+              <w:rPr>
+                <w:rFonts w:ascii="Bahnschrift SemiLight Condensed" w:hAnsi="Bahnschrift SemiLight Condensed"/>
+                <w:sz w:val="28"/>
+                <w:szCs w:val="28"/>
+                <w:lang w:val="es-ES"/>
+              </w:rPr>
+              <w:t>aaaa</w:t>
+            </w:r>
+            <w:proofErr w:type="spellEnd"/>
           </w:p>
         </w:tc>
         <w:tc>
@@ -7674,8 +8879,39 @@
                 <w:szCs w:val="28"/>
                 <w:lang w:val="es-ES"/>
               </w:rPr>
-              <w:t>Caracteres que no sean enteros o que no cumplan el formato dd/mm/aaaa</w:t>
-            </w:r>
+              <w:t xml:space="preserve">Caracteres que no sean enteros o que no cumplan el formato </w:t>
+            </w:r>
+            <w:proofErr w:type="spellStart"/>
+            <w:r>
+              <w:rPr>
+                <w:rFonts w:ascii="Bahnschrift SemiLight Condensed" w:hAnsi="Bahnschrift SemiLight Condensed"/>
+                <w:sz w:val="28"/>
+                <w:szCs w:val="28"/>
+                <w:lang w:val="es-ES"/>
+              </w:rPr>
+              <w:t>dd</w:t>
+            </w:r>
+            <w:proofErr w:type="spellEnd"/>
+            <w:r>
+              <w:rPr>
+                <w:rFonts w:ascii="Bahnschrift SemiLight Condensed" w:hAnsi="Bahnschrift SemiLight Condensed"/>
+                <w:sz w:val="28"/>
+                <w:szCs w:val="28"/>
+                <w:lang w:val="es-ES"/>
+              </w:rPr>
+              <w:t>/mm/</w:t>
+            </w:r>
+            <w:proofErr w:type="spellStart"/>
+            <w:r>
+              <w:rPr>
+                <w:rFonts w:ascii="Bahnschrift SemiLight Condensed" w:hAnsi="Bahnschrift SemiLight Condensed"/>
+                <w:sz w:val="28"/>
+                <w:szCs w:val="28"/>
+                <w:lang w:val="es-ES"/>
+              </w:rPr>
+              <w:t>aaaa</w:t>
+            </w:r>
+            <w:proofErr w:type="spellEnd"/>
           </w:p>
         </w:tc>
         <w:tc>
@@ -7698,8 +8934,19 @@
                 <w:szCs w:val="28"/>
                 <w:lang w:val="es-ES"/>
               </w:rPr>
-              <w:t>Tiene que ser mayor al campo defechainicio</w:t>
-            </w:r>
+              <w:t xml:space="preserve">Tiene que ser mayor al campo </w:t>
+            </w:r>
+            <w:proofErr w:type="spellStart"/>
+            <w:r>
+              <w:rPr>
+                <w:rFonts w:ascii="Bahnschrift SemiLight Condensed" w:hAnsi="Bahnschrift SemiLight Condensed"/>
+                <w:sz w:val="28"/>
+                <w:szCs w:val="28"/>
+                <w:lang w:val="es-ES"/>
+              </w:rPr>
+              <w:t>defechainicio</w:t>
+            </w:r>
+            <w:proofErr w:type="spellEnd"/>
           </w:p>
         </w:tc>
         <w:tc>
@@ -7759,6 +9006,7 @@
                 <w:lang w:val="es-ES"/>
               </w:rPr>
             </w:pPr>
+            <w:proofErr w:type="spellStart"/>
             <w:r>
               <w:rPr>
                 <w:rFonts w:ascii="Bahnschrift SemiLight Condensed" w:hAnsi="Bahnschrift SemiLight Condensed"/>
@@ -7768,6 +9016,7 @@
               </w:rPr>
               <w:t>String</w:t>
             </w:r>
+            <w:proofErr w:type="spellEnd"/>
           </w:p>
         </w:tc>
         <w:tc>
@@ -7834,6 +9083,888 @@
                 <w:rFonts w:ascii="Bahnschrift SemiLight Condensed" w:hAnsi="Bahnschrift SemiLight Condensed"/>
                 <w:sz w:val="28"/>
                 <w:szCs w:val="28"/>
+                <w:lang w:val="es-ES"/>
+              </w:rPr>
+            </w:pPr>
+          </w:p>
+        </w:tc>
+      </w:tr>
+    </w:tbl>
+    <w:p>
+      <w:pPr>
+        <w:rPr>
+          <w:rFonts w:ascii="Bahnschrift Condensed" w:hAnsi="Bahnschrift Condensed"/>
+          <w:sz w:val="32"/>
+          <w:szCs w:val="32"/>
+          <w:lang w:val="es-ES"/>
+        </w:rPr>
+      </w:pPr>
+    </w:p>
+    <w:tbl>
+      <w:tblPr>
+        <w:tblStyle w:val="Tablaconcuadrcula"/>
+        <w:tblW w:w="0" w:type="auto"/>
+        <w:tblLook w:val="04A0" w:firstRow="1" w:lastRow="0" w:firstColumn="1" w:lastColumn="0" w:noHBand="0" w:noVBand="1"/>
+      </w:tblPr>
+      <w:tblGrid>
+        <w:gridCol w:w="1962"/>
+        <w:gridCol w:w="962"/>
+        <w:gridCol w:w="1464"/>
+        <w:gridCol w:w="1550"/>
+        <w:gridCol w:w="1514"/>
+        <w:gridCol w:w="1042"/>
+      </w:tblGrid>
+      <w:tr>
+        <w:tc>
+          <w:tcPr>
+            <w:tcW w:w="8720" w:type="dxa"/>
+            <w:gridSpan w:val="6"/>
+          </w:tcPr>
+          <w:p>
+            <w:pPr>
+              <w:jc w:val="center"/>
+              <w:rPr>
+                <w:rFonts w:ascii="Bahnschrift Condensed" w:hAnsi="Bahnschrift Condensed"/>
+                <w:sz w:val="32"/>
+                <w:szCs w:val="32"/>
+                <w:lang w:val="es-ES"/>
+              </w:rPr>
+            </w:pPr>
+            <w:r>
+              <w:rPr>
+                <w:rFonts w:ascii="Bahnschrift Condensed" w:hAnsi="Bahnschrift Condensed"/>
+                <w:sz w:val="32"/>
+                <w:szCs w:val="32"/>
+                <w:lang w:val="es-ES"/>
+              </w:rPr>
+              <w:t>Mantenimiento</w:t>
+            </w:r>
+          </w:p>
+        </w:tc>
+      </w:tr>
+      <w:tr>
+        <w:tc>
+          <w:tcPr>
+            <w:tcW w:w="1499" w:type="dxa"/>
+          </w:tcPr>
+          <w:p>
+            <w:pPr>
+              <w:rPr>
+                <w:rFonts w:ascii="Bahnschrift Condensed" w:hAnsi="Bahnschrift Condensed"/>
+                <w:sz w:val="32"/>
+                <w:szCs w:val="32"/>
+                <w:lang w:val="es-ES"/>
+              </w:rPr>
+            </w:pPr>
+            <w:r>
+              <w:rPr>
+                <w:rFonts w:ascii="Bahnschrift Condensed" w:hAnsi="Bahnschrift Condensed"/>
+                <w:sz w:val="32"/>
+                <w:szCs w:val="32"/>
+                <w:lang w:val="es-ES"/>
+              </w:rPr>
+              <w:t>Atributo</w:t>
+            </w:r>
+          </w:p>
+        </w:tc>
+        <w:tc>
+          <w:tcPr>
+            <w:tcW w:w="1364" w:type="dxa"/>
+          </w:tcPr>
+          <w:p>
+            <w:pPr>
+              <w:rPr>
+                <w:rFonts w:ascii="Bahnschrift Condensed" w:hAnsi="Bahnschrift Condensed"/>
+                <w:sz w:val="32"/>
+                <w:szCs w:val="32"/>
+                <w:lang w:val="es-ES"/>
+              </w:rPr>
+            </w:pPr>
+            <w:r>
+              <w:rPr>
+                <w:rFonts w:ascii="Bahnschrift Condensed" w:hAnsi="Bahnschrift Condensed"/>
+                <w:sz w:val="32"/>
+                <w:szCs w:val="32"/>
+                <w:lang w:val="es-ES"/>
+              </w:rPr>
+              <w:t>Tipo de dato</w:t>
+            </w:r>
+          </w:p>
+        </w:tc>
+        <w:tc>
+          <w:tcPr>
+            <w:tcW w:w="1477" w:type="dxa"/>
+          </w:tcPr>
+          <w:p>
+            <w:pPr>
+              <w:rPr>
+                <w:rFonts w:ascii="Bahnschrift Condensed" w:hAnsi="Bahnschrift Condensed"/>
+                <w:sz w:val="32"/>
+                <w:szCs w:val="32"/>
+                <w:lang w:val="es-ES"/>
+              </w:rPr>
+            </w:pPr>
+            <w:r>
+              <w:rPr>
+                <w:rFonts w:ascii="Bahnschrift Condensed" w:hAnsi="Bahnschrift Condensed"/>
+                <w:sz w:val="32"/>
+                <w:szCs w:val="32"/>
+                <w:lang w:val="es-ES"/>
+              </w:rPr>
+              <w:t>Valores válidos</w:t>
+            </w:r>
+          </w:p>
+        </w:tc>
+        <w:tc>
+          <w:tcPr>
+            <w:tcW w:w="1534" w:type="dxa"/>
+          </w:tcPr>
+          <w:p>
+            <w:pPr>
+              <w:rPr>
+                <w:rFonts w:ascii="Bahnschrift Condensed" w:hAnsi="Bahnschrift Condensed"/>
+                <w:sz w:val="32"/>
+                <w:szCs w:val="32"/>
+                <w:lang w:val="es-ES"/>
+              </w:rPr>
+            </w:pPr>
+            <w:r>
+              <w:rPr>
+                <w:rFonts w:ascii="Bahnschrift Condensed" w:hAnsi="Bahnschrift Condensed"/>
+                <w:sz w:val="32"/>
+                <w:szCs w:val="32"/>
+                <w:lang w:val="es-ES"/>
+              </w:rPr>
+              <w:t>Valores inválidos</w:t>
+            </w:r>
+          </w:p>
+        </w:tc>
+        <w:tc>
+          <w:tcPr>
+            <w:tcW w:w="1643" w:type="dxa"/>
+          </w:tcPr>
+          <w:p>
+            <w:pPr>
+              <w:rPr>
+                <w:rFonts w:ascii="Bahnschrift Condensed" w:hAnsi="Bahnschrift Condensed"/>
+                <w:sz w:val="32"/>
+                <w:szCs w:val="32"/>
+                <w:lang w:val="es-ES"/>
+              </w:rPr>
+            </w:pPr>
+            <w:r>
+              <w:rPr>
+                <w:rFonts w:ascii="Bahnschrift Condensed" w:hAnsi="Bahnschrift Condensed"/>
+                <w:sz w:val="32"/>
+                <w:szCs w:val="32"/>
+                <w:lang w:val="es-ES"/>
+              </w:rPr>
+              <w:t xml:space="preserve">Otras </w:t>
+            </w:r>
+            <w:proofErr w:type="spellStart"/>
+            <w:r>
+              <w:rPr>
+                <w:rFonts w:ascii="Bahnschrift Condensed" w:hAnsi="Bahnschrift Condensed"/>
+                <w:sz w:val="32"/>
+                <w:szCs w:val="32"/>
+                <w:lang w:val="es-ES"/>
+              </w:rPr>
+              <w:t>restriccines</w:t>
+            </w:r>
+            <w:proofErr w:type="spellEnd"/>
+          </w:p>
+        </w:tc>
+        <w:tc>
+          <w:tcPr>
+            <w:tcW w:w="1203" w:type="dxa"/>
+          </w:tcPr>
+          <w:p>
+            <w:pPr>
+              <w:rPr>
+                <w:rFonts w:ascii="Bahnschrift Condensed" w:hAnsi="Bahnschrift Condensed"/>
+                <w:sz w:val="32"/>
+                <w:szCs w:val="32"/>
+                <w:lang w:val="es-ES"/>
+              </w:rPr>
+            </w:pPr>
+            <w:r>
+              <w:rPr>
+                <w:rFonts w:ascii="Bahnschrift Condensed" w:hAnsi="Bahnschrift Condensed"/>
+                <w:sz w:val="32"/>
+                <w:szCs w:val="32"/>
+                <w:lang w:val="es-ES"/>
+              </w:rPr>
+              <w:t>Valor por defecto</w:t>
+            </w:r>
+          </w:p>
+        </w:tc>
+      </w:tr>
+      <w:tr>
+        <w:tc>
+          <w:tcPr>
+            <w:tcW w:w="1499" w:type="dxa"/>
+          </w:tcPr>
+          <w:p>
+            <w:pPr>
+              <w:rPr>
+                <w:rFonts w:ascii="Bahnschrift Condensed" w:hAnsi="Bahnschrift Condensed"/>
+                <w:sz w:val="32"/>
+                <w:szCs w:val="32"/>
+                <w:lang w:val="es-ES"/>
+              </w:rPr>
+            </w:pPr>
+            <w:proofErr w:type="spellStart"/>
+            <w:r>
+              <w:rPr>
+                <w:rFonts w:ascii="Bahnschrift Condensed" w:hAnsi="Bahnschrift Condensed"/>
+                <w:sz w:val="32"/>
+                <w:szCs w:val="32"/>
+                <w:lang w:val="es-ES"/>
+              </w:rPr>
+              <w:t>horastrabajadas</w:t>
+            </w:r>
+            <w:proofErr w:type="spellEnd"/>
+          </w:p>
+        </w:tc>
+        <w:tc>
+          <w:tcPr>
+            <w:tcW w:w="1364" w:type="dxa"/>
+          </w:tcPr>
+          <w:p>
+            <w:pPr>
+              <w:rPr>
+                <w:rFonts w:ascii="Bahnschrift Condensed" w:hAnsi="Bahnschrift Condensed"/>
+                <w:sz w:val="32"/>
+                <w:szCs w:val="32"/>
+                <w:lang w:val="es-ES"/>
+              </w:rPr>
+            </w:pPr>
+            <w:proofErr w:type="spellStart"/>
+            <w:r>
+              <w:rPr>
+                <w:rFonts w:ascii="Bahnschrift Condensed" w:hAnsi="Bahnschrift Condensed"/>
+                <w:sz w:val="32"/>
+                <w:szCs w:val="32"/>
+                <w:lang w:val="es-ES"/>
+              </w:rPr>
+              <w:t>int</w:t>
+            </w:r>
+            <w:proofErr w:type="spellEnd"/>
+          </w:p>
+        </w:tc>
+        <w:tc>
+          <w:tcPr>
+            <w:tcW w:w="1477" w:type="dxa"/>
+          </w:tcPr>
+          <w:p>
+            <w:pPr>
+              <w:rPr>
+                <w:rFonts w:ascii="Bahnschrift Condensed" w:hAnsi="Bahnschrift Condensed"/>
+                <w:sz w:val="32"/>
+                <w:szCs w:val="32"/>
+                <w:lang w:val="es-ES"/>
+              </w:rPr>
+            </w:pPr>
+            <w:r>
+              <w:rPr>
+                <w:rFonts w:ascii="Bahnschrift Condensed" w:hAnsi="Bahnschrift Condensed"/>
+                <w:sz w:val="32"/>
+                <w:szCs w:val="32"/>
+                <w:lang w:val="es-ES"/>
+              </w:rPr>
+              <w:t>Números positivos&gt;=0</w:t>
+            </w:r>
+          </w:p>
+        </w:tc>
+        <w:tc>
+          <w:tcPr>
+            <w:tcW w:w="1534" w:type="dxa"/>
+          </w:tcPr>
+          <w:p>
+            <w:pPr>
+              <w:rPr>
+                <w:rFonts w:ascii="Bahnschrift Condensed" w:hAnsi="Bahnschrift Condensed"/>
+                <w:sz w:val="32"/>
+                <w:szCs w:val="32"/>
+                <w:lang w:val="es-ES"/>
+              </w:rPr>
+            </w:pPr>
+            <w:proofErr w:type="spellStart"/>
+            <w:r>
+              <w:rPr>
+                <w:rFonts w:ascii="Bahnschrift Condensed" w:hAnsi="Bahnschrift Condensed"/>
+                <w:sz w:val="32"/>
+                <w:szCs w:val="32"/>
+                <w:lang w:val="es-ES"/>
+              </w:rPr>
+              <w:t>Numeros</w:t>
+            </w:r>
+            <w:proofErr w:type="spellEnd"/>
+            <w:r>
+              <w:rPr>
+                <w:rFonts w:ascii="Bahnschrift Condensed" w:hAnsi="Bahnschrift Condensed"/>
+                <w:sz w:val="32"/>
+                <w:szCs w:val="32"/>
+                <w:lang w:val="es-ES"/>
+              </w:rPr>
+              <w:t xml:space="preserve"> negativos&lt;=0</w:t>
+            </w:r>
+          </w:p>
+        </w:tc>
+        <w:tc>
+          <w:tcPr>
+            <w:tcW w:w="1643" w:type="dxa"/>
+          </w:tcPr>
+          <w:p>
+            <w:pPr>
+              <w:rPr>
+                <w:rFonts w:ascii="Bahnschrift Condensed" w:hAnsi="Bahnschrift Condensed"/>
+                <w:sz w:val="32"/>
+                <w:szCs w:val="32"/>
+                <w:lang w:val="es-ES"/>
+              </w:rPr>
+            </w:pPr>
+          </w:p>
+        </w:tc>
+        <w:tc>
+          <w:tcPr>
+            <w:tcW w:w="1203" w:type="dxa"/>
+          </w:tcPr>
+          <w:p>
+            <w:pPr>
+              <w:rPr>
+                <w:rFonts w:ascii="Bahnschrift Condensed" w:hAnsi="Bahnschrift Condensed"/>
+                <w:sz w:val="32"/>
+                <w:szCs w:val="32"/>
+                <w:lang w:val="es-ES"/>
+              </w:rPr>
+            </w:pPr>
+          </w:p>
+        </w:tc>
+      </w:tr>
+      <w:tr>
+        <w:tc>
+          <w:tcPr>
+            <w:tcW w:w="1499" w:type="dxa"/>
+          </w:tcPr>
+          <w:p>
+            <w:pPr>
+              <w:rPr>
+                <w:rFonts w:ascii="Bahnschrift Condensed" w:hAnsi="Bahnschrift Condensed"/>
+                <w:sz w:val="32"/>
+                <w:szCs w:val="32"/>
+                <w:lang w:val="es-ES"/>
+              </w:rPr>
+            </w:pPr>
+            <w:r>
+              <w:rPr>
+                <w:rFonts w:ascii="Bahnschrift Condensed" w:hAnsi="Bahnschrift Condensed"/>
+                <w:sz w:val="32"/>
+                <w:szCs w:val="32"/>
+                <w:lang w:val="es-ES"/>
+              </w:rPr>
+              <w:t>Reparaciones</w:t>
+            </w:r>
+          </w:p>
+        </w:tc>
+        <w:tc>
+          <w:tcPr>
+            <w:tcW w:w="1364" w:type="dxa"/>
+          </w:tcPr>
+          <w:p>
+            <w:pPr>
+              <w:rPr>
+                <w:rFonts w:ascii="Bahnschrift Condensed" w:hAnsi="Bahnschrift Condensed"/>
+                <w:sz w:val="32"/>
+                <w:szCs w:val="32"/>
+                <w:lang w:val="es-ES"/>
+              </w:rPr>
+            </w:pPr>
+            <w:proofErr w:type="spellStart"/>
+            <w:r>
+              <w:rPr>
+                <w:rFonts w:ascii="Bahnschrift Condensed" w:hAnsi="Bahnschrift Condensed"/>
+                <w:sz w:val="32"/>
+                <w:szCs w:val="32"/>
+                <w:lang w:val="es-ES"/>
+              </w:rPr>
+              <w:t>String</w:t>
+            </w:r>
+            <w:proofErr w:type="spellEnd"/>
+          </w:p>
+        </w:tc>
+        <w:tc>
+          <w:tcPr>
+            <w:tcW w:w="1477" w:type="dxa"/>
+          </w:tcPr>
+          <w:p>
+            <w:pPr>
+              <w:rPr>
+                <w:rFonts w:ascii="Bahnschrift Condensed" w:hAnsi="Bahnschrift Condensed"/>
+                <w:sz w:val="32"/>
+                <w:szCs w:val="32"/>
+                <w:lang w:val="es-ES"/>
+              </w:rPr>
+            </w:pPr>
+            <w:r>
+              <w:rPr>
+                <w:rFonts w:ascii="Bahnschrift Condensed" w:hAnsi="Bahnschrift Condensed"/>
+                <w:sz w:val="32"/>
+                <w:szCs w:val="32"/>
+                <w:lang w:val="es-ES"/>
+              </w:rPr>
+              <w:t xml:space="preserve">Conjunto de caracteres </w:t>
+            </w:r>
+          </w:p>
+        </w:tc>
+        <w:tc>
+          <w:tcPr>
+            <w:tcW w:w="1534" w:type="dxa"/>
+          </w:tcPr>
+          <w:p>
+            <w:pPr>
+              <w:rPr>
+                <w:rFonts w:ascii="Bahnschrift Condensed" w:hAnsi="Bahnschrift Condensed"/>
+                <w:sz w:val="32"/>
+                <w:szCs w:val="32"/>
+                <w:u w:val="single"/>
+                <w:lang w:val="es-ES"/>
+              </w:rPr>
+            </w:pPr>
+          </w:p>
+        </w:tc>
+        <w:tc>
+          <w:tcPr>
+            <w:tcW w:w="1643" w:type="dxa"/>
+          </w:tcPr>
+          <w:p>
+            <w:pPr>
+              <w:rPr>
+                <w:rFonts w:ascii="Bahnschrift Condensed" w:hAnsi="Bahnschrift Condensed"/>
+                <w:sz w:val="32"/>
+                <w:szCs w:val="32"/>
+                <w:lang w:val="es-ES"/>
+              </w:rPr>
+            </w:pPr>
+          </w:p>
+        </w:tc>
+        <w:tc>
+          <w:tcPr>
+            <w:tcW w:w="1203" w:type="dxa"/>
+          </w:tcPr>
+          <w:p>
+            <w:pPr>
+              <w:rPr>
+                <w:rFonts w:ascii="Bahnschrift Condensed" w:hAnsi="Bahnschrift Condensed"/>
+                <w:sz w:val="32"/>
+                <w:szCs w:val="32"/>
+                <w:lang w:val="es-ES"/>
+              </w:rPr>
+            </w:pPr>
+          </w:p>
+        </w:tc>
+      </w:tr>
+    </w:tbl>
+    <w:p>
+      <w:pPr>
+        <w:rPr>
+          <w:rFonts w:ascii="Bahnschrift Condensed" w:hAnsi="Bahnschrift Condensed"/>
+          <w:sz w:val="32"/>
+          <w:szCs w:val="32"/>
+          <w:lang w:val="es-ES"/>
+        </w:rPr>
+      </w:pPr>
+    </w:p>
+    <w:tbl>
+      <w:tblPr>
+        <w:tblStyle w:val="Tablaconcuadrcula"/>
+        <w:tblW w:w="0" w:type="auto"/>
+        <w:tblLook w:val="04A0" w:firstRow="1" w:lastRow="0" w:firstColumn="1" w:lastColumn="0" w:noHBand="0" w:noVBand="1"/>
+      </w:tblPr>
+      <w:tblGrid>
+        <w:gridCol w:w="1722"/>
+        <w:gridCol w:w="1661"/>
+        <w:gridCol w:w="1692"/>
+        <w:gridCol w:w="1698"/>
+        <w:gridCol w:w="1721"/>
+      </w:tblGrid>
+      <w:tr>
+        <w:tc>
+          <w:tcPr>
+            <w:tcW w:w="8644" w:type="dxa"/>
+            <w:gridSpan w:val="5"/>
+          </w:tcPr>
+          <w:p>
+            <w:pPr>
+              <w:jc w:val="center"/>
+              <w:rPr>
+                <w:rFonts w:ascii="Bahnschrift Condensed" w:hAnsi="Bahnschrift Condensed"/>
+                <w:sz w:val="32"/>
+                <w:szCs w:val="32"/>
+                <w:lang w:val="es-ES"/>
+              </w:rPr>
+            </w:pPr>
+            <w:r>
+              <w:rPr>
+                <w:rFonts w:ascii="Bahnschrift Condensed" w:hAnsi="Bahnschrift Condensed"/>
+                <w:sz w:val="32"/>
+                <w:szCs w:val="32"/>
+                <w:lang w:val="es-ES"/>
+              </w:rPr>
+              <w:t>Reparación</w:t>
+            </w:r>
+          </w:p>
+        </w:tc>
+      </w:tr>
+      <w:tr>
+        <w:tc>
+          <w:tcPr>
+            <w:tcW w:w="1728" w:type="dxa"/>
+          </w:tcPr>
+          <w:p>
+            <w:pPr>
+              <w:rPr>
+                <w:rFonts w:ascii="Bahnschrift Condensed" w:hAnsi="Bahnschrift Condensed"/>
+                <w:sz w:val="32"/>
+                <w:szCs w:val="32"/>
+                <w:lang w:val="es-ES"/>
+              </w:rPr>
+            </w:pPr>
+            <w:r>
+              <w:rPr>
+                <w:rFonts w:ascii="Bahnschrift Condensed" w:hAnsi="Bahnschrift Condensed"/>
+                <w:sz w:val="32"/>
+                <w:szCs w:val="32"/>
+                <w:lang w:val="es-ES"/>
+              </w:rPr>
+              <w:lastRenderedPageBreak/>
+              <w:t>Atributo</w:t>
+            </w:r>
+          </w:p>
+        </w:tc>
+        <w:tc>
+          <w:tcPr>
+            <w:tcW w:w="1729" w:type="dxa"/>
+          </w:tcPr>
+          <w:p>
+            <w:pPr>
+              <w:rPr>
+                <w:rFonts w:ascii="Bahnschrift Condensed" w:hAnsi="Bahnschrift Condensed"/>
+                <w:sz w:val="32"/>
+                <w:szCs w:val="32"/>
+                <w:lang w:val="es-ES"/>
+              </w:rPr>
+            </w:pPr>
+            <w:r>
+              <w:rPr>
+                <w:rFonts w:ascii="Bahnschrift Condensed" w:hAnsi="Bahnschrift Condensed"/>
+                <w:sz w:val="32"/>
+                <w:szCs w:val="32"/>
+                <w:lang w:val="es-ES"/>
+              </w:rPr>
+              <w:t>Tipo de dato</w:t>
+            </w:r>
+          </w:p>
+        </w:tc>
+        <w:tc>
+          <w:tcPr>
+            <w:tcW w:w="1729" w:type="dxa"/>
+          </w:tcPr>
+          <w:p>
+            <w:pPr>
+              <w:rPr>
+                <w:rFonts w:ascii="Bahnschrift Condensed" w:hAnsi="Bahnschrift Condensed"/>
+                <w:sz w:val="32"/>
+                <w:szCs w:val="32"/>
+                <w:lang w:val="es-ES"/>
+              </w:rPr>
+            </w:pPr>
+            <w:r>
+              <w:rPr>
+                <w:rFonts w:ascii="Bahnschrift Condensed" w:hAnsi="Bahnschrift Condensed"/>
+                <w:sz w:val="32"/>
+                <w:szCs w:val="32"/>
+                <w:lang w:val="es-ES"/>
+              </w:rPr>
+              <w:t>Valores válidos</w:t>
+            </w:r>
+          </w:p>
+        </w:tc>
+        <w:tc>
+          <w:tcPr>
+            <w:tcW w:w="1729" w:type="dxa"/>
+          </w:tcPr>
+          <w:p>
+            <w:pPr>
+              <w:rPr>
+                <w:rFonts w:ascii="Bahnschrift Condensed" w:hAnsi="Bahnschrift Condensed"/>
+                <w:sz w:val="32"/>
+                <w:szCs w:val="32"/>
+                <w:lang w:val="es-ES"/>
+              </w:rPr>
+            </w:pPr>
+            <w:r>
+              <w:rPr>
+                <w:rFonts w:ascii="Bahnschrift Condensed" w:hAnsi="Bahnschrift Condensed"/>
+                <w:sz w:val="32"/>
+                <w:szCs w:val="32"/>
+                <w:lang w:val="es-ES"/>
+              </w:rPr>
+              <w:t>Valores inválidos</w:t>
+            </w:r>
+          </w:p>
+        </w:tc>
+        <w:tc>
+          <w:tcPr>
+            <w:tcW w:w="1729" w:type="dxa"/>
+          </w:tcPr>
+          <w:p>
+            <w:pPr>
+              <w:rPr>
+                <w:rFonts w:ascii="Bahnschrift Condensed" w:hAnsi="Bahnschrift Condensed"/>
+                <w:sz w:val="32"/>
+                <w:szCs w:val="32"/>
+                <w:lang w:val="es-ES"/>
+              </w:rPr>
+            </w:pPr>
+            <w:r>
+              <w:rPr>
+                <w:rFonts w:ascii="Bahnschrift Condensed" w:hAnsi="Bahnschrift Condensed"/>
+                <w:sz w:val="32"/>
+                <w:szCs w:val="32"/>
+                <w:lang w:val="es-ES"/>
+              </w:rPr>
+              <w:t>Otras restricciones</w:t>
+            </w:r>
+          </w:p>
+        </w:tc>
+      </w:tr>
+      <w:tr>
+        <w:tc>
+          <w:tcPr>
+            <w:tcW w:w="1728" w:type="dxa"/>
+          </w:tcPr>
+          <w:p>
+            <w:pPr>
+              <w:rPr>
+                <w:rFonts w:ascii="Bahnschrift Condensed" w:hAnsi="Bahnschrift Condensed"/>
+                <w:sz w:val="32"/>
+                <w:szCs w:val="32"/>
+                <w:lang w:val="es-ES"/>
+              </w:rPr>
+            </w:pPr>
+            <w:r>
+              <w:rPr>
+                <w:rFonts w:ascii="Bahnschrift Condensed" w:hAnsi="Bahnschrift Condensed"/>
+                <w:sz w:val="32"/>
+                <w:szCs w:val="32"/>
+                <w:lang w:val="es-ES"/>
+              </w:rPr>
+              <w:t>id</w:t>
+            </w:r>
+          </w:p>
+        </w:tc>
+        <w:tc>
+          <w:tcPr>
+            <w:tcW w:w="1729" w:type="dxa"/>
+          </w:tcPr>
+          <w:p>
+            <w:pPr>
+              <w:rPr>
+                <w:rFonts w:ascii="Bahnschrift Condensed" w:hAnsi="Bahnschrift Condensed"/>
+                <w:sz w:val="32"/>
+                <w:szCs w:val="32"/>
+                <w:lang w:val="es-ES"/>
+              </w:rPr>
+            </w:pPr>
+            <w:proofErr w:type="spellStart"/>
+            <w:r>
+              <w:rPr>
+                <w:rFonts w:ascii="Bahnschrift Condensed" w:hAnsi="Bahnschrift Condensed"/>
+                <w:sz w:val="32"/>
+                <w:szCs w:val="32"/>
+                <w:lang w:val="es-ES"/>
+              </w:rPr>
+              <w:t>long</w:t>
+            </w:r>
+            <w:proofErr w:type="spellEnd"/>
+          </w:p>
+        </w:tc>
+        <w:tc>
+          <w:tcPr>
+            <w:tcW w:w="1729" w:type="dxa"/>
+          </w:tcPr>
+          <w:p>
+            <w:pPr>
+              <w:rPr>
+                <w:rFonts w:ascii="Bahnschrift Condensed" w:hAnsi="Bahnschrift Condensed"/>
+                <w:sz w:val="32"/>
+                <w:szCs w:val="32"/>
+                <w:lang w:val="es-ES"/>
+              </w:rPr>
+            </w:pPr>
+            <w:r>
+              <w:rPr>
+                <w:rFonts w:ascii="Bahnschrift Condensed" w:hAnsi="Bahnschrift Condensed"/>
+                <w:sz w:val="32"/>
+                <w:szCs w:val="32"/>
+                <w:lang w:val="es-ES"/>
+              </w:rPr>
+              <w:t>Números positivos &gt;0</w:t>
+            </w:r>
+          </w:p>
+        </w:tc>
+        <w:tc>
+          <w:tcPr>
+            <w:tcW w:w="1729" w:type="dxa"/>
+          </w:tcPr>
+          <w:p>
+            <w:pPr>
+              <w:rPr>
+                <w:rFonts w:ascii="Bahnschrift Condensed" w:hAnsi="Bahnschrift Condensed"/>
+                <w:sz w:val="32"/>
+                <w:szCs w:val="32"/>
+                <w:lang w:val="es-ES"/>
+              </w:rPr>
+            </w:pPr>
+            <w:r>
+              <w:rPr>
+                <w:rFonts w:ascii="Bahnschrift Condensed" w:hAnsi="Bahnschrift Condensed"/>
+                <w:sz w:val="32"/>
+                <w:szCs w:val="32"/>
+                <w:lang w:val="es-ES"/>
+              </w:rPr>
+              <w:t>Números negativos &lt; 0</w:t>
+            </w:r>
+          </w:p>
+        </w:tc>
+        <w:tc>
+          <w:tcPr>
+            <w:tcW w:w="1729" w:type="dxa"/>
+          </w:tcPr>
+          <w:p>
+            <w:pPr>
+              <w:rPr>
+                <w:rFonts w:ascii="Bahnschrift Condensed" w:hAnsi="Bahnschrift Condensed"/>
+                <w:sz w:val="32"/>
+                <w:szCs w:val="32"/>
+                <w:lang w:val="es-ES"/>
+              </w:rPr>
+            </w:pPr>
+          </w:p>
+        </w:tc>
+      </w:tr>
+      <w:tr>
+        <w:tc>
+          <w:tcPr>
+            <w:tcW w:w="1728" w:type="dxa"/>
+          </w:tcPr>
+          <w:p>
+            <w:pPr>
+              <w:rPr>
+                <w:rFonts w:ascii="Bahnschrift Condensed" w:hAnsi="Bahnschrift Condensed"/>
+                <w:sz w:val="32"/>
+                <w:szCs w:val="32"/>
+                <w:lang w:val="es-ES"/>
+              </w:rPr>
+            </w:pPr>
+            <w:proofErr w:type="spellStart"/>
+            <w:r>
+              <w:rPr>
+                <w:rFonts w:ascii="Bahnschrift Condensed" w:hAnsi="Bahnschrift Condensed"/>
+                <w:sz w:val="32"/>
+                <w:szCs w:val="32"/>
+                <w:lang w:val="es-ES"/>
+              </w:rPr>
+              <w:t>duraciontotal</w:t>
+            </w:r>
+            <w:proofErr w:type="spellEnd"/>
+          </w:p>
+        </w:tc>
+        <w:tc>
+          <w:tcPr>
+            <w:tcW w:w="1729" w:type="dxa"/>
+          </w:tcPr>
+          <w:p>
+            <w:pPr>
+              <w:rPr>
+                <w:rFonts w:ascii="Bahnschrift Condensed" w:hAnsi="Bahnschrift Condensed"/>
+                <w:sz w:val="32"/>
+                <w:szCs w:val="32"/>
+                <w:lang w:val="es-ES"/>
+              </w:rPr>
+            </w:pPr>
+            <w:proofErr w:type="spellStart"/>
+            <w:r>
+              <w:rPr>
+                <w:rFonts w:ascii="Bahnschrift Condensed" w:hAnsi="Bahnschrift Condensed"/>
+                <w:sz w:val="32"/>
+                <w:szCs w:val="32"/>
+                <w:lang w:val="es-ES"/>
+              </w:rPr>
+              <w:t>int</w:t>
+            </w:r>
+            <w:proofErr w:type="spellEnd"/>
+          </w:p>
+        </w:tc>
+        <w:tc>
+          <w:tcPr>
+            <w:tcW w:w="1729" w:type="dxa"/>
+          </w:tcPr>
+          <w:p>
+            <w:pPr>
+              <w:rPr>
+                <w:rFonts w:ascii="Bahnschrift Condensed" w:hAnsi="Bahnschrift Condensed"/>
+                <w:sz w:val="32"/>
+                <w:szCs w:val="32"/>
+                <w:lang w:val="es-ES"/>
+              </w:rPr>
+            </w:pPr>
+            <w:r>
+              <w:rPr>
+                <w:rFonts w:ascii="Bahnschrift Condensed" w:hAnsi="Bahnschrift Condensed"/>
+                <w:sz w:val="32"/>
+                <w:szCs w:val="32"/>
+                <w:lang w:val="es-ES"/>
+              </w:rPr>
+              <w:t>Números positivos &gt; 0</w:t>
+            </w:r>
+          </w:p>
+        </w:tc>
+        <w:tc>
+          <w:tcPr>
+            <w:tcW w:w="1729" w:type="dxa"/>
+          </w:tcPr>
+          <w:p>
+            <w:pPr>
+              <w:rPr>
+                <w:rFonts w:ascii="Bahnschrift Condensed" w:hAnsi="Bahnschrift Condensed"/>
+                <w:sz w:val="32"/>
+                <w:szCs w:val="32"/>
+                <w:lang w:val="es-ES"/>
+              </w:rPr>
+            </w:pPr>
+            <w:r>
+              <w:rPr>
+                <w:rFonts w:ascii="Bahnschrift Condensed" w:hAnsi="Bahnschrift Condensed"/>
+                <w:sz w:val="32"/>
+                <w:szCs w:val="32"/>
+                <w:lang w:val="es-ES"/>
+              </w:rPr>
+              <w:t>Números negativos &lt; 0</w:t>
+            </w:r>
+          </w:p>
+        </w:tc>
+        <w:tc>
+          <w:tcPr>
+            <w:tcW w:w="1729" w:type="dxa"/>
+          </w:tcPr>
+          <w:p>
+            <w:pPr>
+              <w:rPr>
+                <w:rFonts w:ascii="Bahnschrift Condensed" w:hAnsi="Bahnschrift Condensed"/>
+                <w:sz w:val="32"/>
+                <w:szCs w:val="32"/>
                 <w:lang w:val="es-ES"/>
               </w:rPr>
             </w:pPr>
@@ -8033,7 +10164,7 @@
     <w:lsdException w:name="Table Web 2" w:semiHidden="1" w:unhideWhenUsed="1"/>
     <w:lsdException w:name="Table Web 3" w:semiHidden="1" w:unhideWhenUsed="1"/>
     <w:lsdException w:name="Balloon Text" w:semiHidden="1" w:unhideWhenUsed="1"/>
-    <w:lsdException w:name="Table Grid" w:semiHidden="1" w:uiPriority="59" w:unhideWhenUsed="1"/>
+    <w:lsdException w:name="Table Grid" w:uiPriority="59"/>
     <w:lsdException w:name="Table Theme" w:semiHidden="1" w:unhideWhenUsed="1"/>
     <w:lsdException w:name="Placeholder Text" w:semiHidden="1"/>
     <w:lsdException w:name="No Spacing" w:uiPriority="1" w:qFormat="1"/>

--- a/Atributos_ReparacionEquipos.docx
+++ b/Atributos_ReparacionEquipos.docx
@@ -227,7 +227,6 @@
                 <w:lang w:val="es-ES"/>
               </w:rPr>
             </w:pPr>
-            <w:proofErr w:type="spellStart"/>
             <w:r>
               <w:rPr>
                 <w:rFonts w:ascii="Bahnschrift SemiLight Condensed" w:hAnsi="Bahnschrift SemiLight Condensed"/>
@@ -237,7 +236,6 @@
               </w:rPr>
               <w:t>idCliente</w:t>
             </w:r>
-            <w:proofErr w:type="spellEnd"/>
           </w:p>
         </w:tc>
         <w:tc>
@@ -277,25 +275,14 @@
                 <w:lang w:val="es-ES"/>
               </w:rPr>
             </w:pPr>
-            <w:proofErr w:type="spellStart"/>
-            <w:r>
-              <w:rPr>
-                <w:rFonts w:ascii="Bahnschrift SemiLight Condensed" w:hAnsi="Bahnschrift SemiLight Condensed"/>
-                <w:sz w:val="28"/>
-                <w:szCs w:val="28"/>
-                <w:lang w:val="es-ES"/>
-              </w:rPr>
-              <w:t>Nº</w:t>
-            </w:r>
-            <w:proofErr w:type="spellEnd"/>
-            <w:r>
-              <w:rPr>
-                <w:rFonts w:ascii="Bahnschrift SemiLight Condensed" w:hAnsi="Bahnschrift SemiLight Condensed"/>
-                <w:sz w:val="28"/>
-                <w:szCs w:val="28"/>
-                <w:lang w:val="es-ES"/>
-              </w:rPr>
-              <w:t>&gt;0</w:t>
+            <w:r>
+              <w:rPr>
+                <w:rFonts w:ascii="Bahnschrift SemiLight Condensed" w:hAnsi="Bahnschrift SemiLight Condensed"/>
+                <w:sz w:val="28"/>
+                <w:szCs w:val="28"/>
+                <w:lang w:val="es-ES"/>
+              </w:rPr>
+              <w:t>Nº&gt;0</w:t>
             </w:r>
           </w:p>
         </w:tc>
@@ -312,25 +299,14 @@
                 <w:lang w:val="es-ES"/>
               </w:rPr>
             </w:pPr>
-            <w:proofErr w:type="spellStart"/>
-            <w:r>
-              <w:rPr>
-                <w:rFonts w:ascii="Bahnschrift SemiLight Condensed" w:hAnsi="Bahnschrift SemiLight Condensed"/>
-                <w:sz w:val="28"/>
-                <w:szCs w:val="28"/>
-                <w:lang w:val="es-ES"/>
-              </w:rPr>
-              <w:t>Nº</w:t>
-            </w:r>
-            <w:proofErr w:type="spellEnd"/>
-            <w:r>
-              <w:rPr>
-                <w:rFonts w:ascii="Bahnschrift SemiLight Condensed" w:hAnsi="Bahnschrift SemiLight Condensed"/>
-                <w:sz w:val="28"/>
-                <w:szCs w:val="28"/>
-                <w:lang w:val="es-ES"/>
-              </w:rPr>
-              <w:t>&lt;0</w:t>
+            <w:r>
+              <w:rPr>
+                <w:rFonts w:ascii="Bahnschrift SemiLight Condensed" w:hAnsi="Bahnschrift SemiLight Condensed"/>
+                <w:sz w:val="28"/>
+                <w:szCs w:val="28"/>
+                <w:lang w:val="es-ES"/>
+              </w:rPr>
+              <w:t>Nº&lt;0</w:t>
             </w:r>
           </w:p>
         </w:tc>
@@ -406,7 +382,6 @@
                 <w:lang w:val="es-ES"/>
               </w:rPr>
             </w:pPr>
-            <w:proofErr w:type="spellStart"/>
             <w:r>
               <w:rPr>
                 <w:rFonts w:ascii="Bahnschrift SemiLight Condensed" w:hAnsi="Bahnschrift SemiLight Condensed"/>
@@ -416,7 +391,6 @@
               </w:rPr>
               <w:t>String</w:t>
             </w:r>
-            <w:proofErr w:type="spellEnd"/>
           </w:p>
         </w:tc>
         <w:tc>
@@ -432,45 +406,14 @@
                 <w:lang w:val="es-ES"/>
               </w:rPr>
             </w:pPr>
-            <w:proofErr w:type="spellStart"/>
-            <w:r>
-              <w:rPr>
-                <w:rFonts w:ascii="Bahnschrift SemiLight Condensed" w:hAnsi="Bahnschrift SemiLight Condensed"/>
-                <w:sz w:val="28"/>
-                <w:szCs w:val="28"/>
-                <w:lang w:val="es-ES"/>
-              </w:rPr>
-              <w:t>Nº</w:t>
-            </w:r>
-            <w:proofErr w:type="spellEnd"/>
-            <w:r>
-              <w:rPr>
-                <w:rFonts w:ascii="Bahnschrift SemiLight Condensed" w:hAnsi="Bahnschrift SemiLight Condensed"/>
-                <w:sz w:val="28"/>
-                <w:szCs w:val="28"/>
-                <w:lang w:val="es-ES"/>
-              </w:rPr>
-              <w:t xml:space="preserve"> de </w:t>
-            </w:r>
-            <w:proofErr w:type="spellStart"/>
-            <w:r>
-              <w:rPr>
-                <w:rFonts w:ascii="Bahnschrift SemiLight Condensed" w:hAnsi="Bahnschrift SemiLight Condensed"/>
-                <w:sz w:val="28"/>
-                <w:szCs w:val="28"/>
-                <w:lang w:val="es-ES"/>
-              </w:rPr>
-              <w:t>caracterés</w:t>
-            </w:r>
-            <w:proofErr w:type="spellEnd"/>
-            <w:r>
-              <w:rPr>
-                <w:rFonts w:ascii="Bahnschrift SemiLight Condensed" w:hAnsi="Bahnschrift SemiLight Condensed"/>
-                <w:sz w:val="28"/>
-                <w:szCs w:val="28"/>
-                <w:lang w:val="es-ES"/>
-              </w:rPr>
-              <w:t>&gt;3</w:t>
+            <w:r>
+              <w:rPr>
+                <w:rFonts w:ascii="Bahnschrift SemiLight Condensed" w:hAnsi="Bahnschrift SemiLight Condensed"/>
+                <w:sz w:val="28"/>
+                <w:szCs w:val="28"/>
+                <w:lang w:val="es-ES"/>
+              </w:rPr>
+              <w:t>Nº de caracterés&gt;3</w:t>
             </w:r>
           </w:p>
         </w:tc>
@@ -494,27 +437,7 @@
                 <w:szCs w:val="28"/>
                 <w:lang w:val="es-ES"/>
               </w:rPr>
-              <w:t xml:space="preserve">Números o </w:t>
-            </w:r>
-            <w:proofErr w:type="spellStart"/>
-            <w:r>
-              <w:rPr>
-                <w:rFonts w:ascii="Bahnschrift SemiLight Condensed" w:hAnsi="Bahnschrift SemiLight Condensed"/>
-                <w:sz w:val="28"/>
-                <w:szCs w:val="28"/>
-                <w:lang w:val="es-ES"/>
-              </w:rPr>
-              <w:t>nº</w:t>
-            </w:r>
-            <w:proofErr w:type="spellEnd"/>
-            <w:r>
-              <w:rPr>
-                <w:rFonts w:ascii="Bahnschrift SemiLight Condensed" w:hAnsi="Bahnschrift SemiLight Condensed"/>
-                <w:sz w:val="28"/>
-                <w:szCs w:val="28"/>
-                <w:lang w:val="es-ES"/>
-              </w:rPr>
-              <w:t xml:space="preserve"> de caracteres &lt;3</w:t>
+              <w:t>Números o nº de caracteres &lt;3</w:t>
             </w:r>
           </w:p>
         </w:tc>
@@ -566,7 +489,6 @@
                 <w:lang w:val="es-ES"/>
               </w:rPr>
             </w:pPr>
-            <w:proofErr w:type="spellStart"/>
             <w:r>
               <w:rPr>
                 <w:rFonts w:ascii="Bahnschrift SemiLight Condensed" w:hAnsi="Bahnschrift SemiLight Condensed"/>
@@ -576,7 +498,6 @@
               </w:rPr>
               <w:t>Nif</w:t>
             </w:r>
-            <w:proofErr w:type="spellEnd"/>
           </w:p>
         </w:tc>
         <w:tc>
@@ -592,7 +513,6 @@
                 <w:lang w:val="es-ES"/>
               </w:rPr>
             </w:pPr>
-            <w:proofErr w:type="spellStart"/>
             <w:r>
               <w:rPr>
                 <w:rFonts w:ascii="Bahnschrift SemiLight Condensed" w:hAnsi="Bahnschrift SemiLight Condensed"/>
@@ -602,7 +522,6 @@
               </w:rPr>
               <w:t>String</w:t>
             </w:r>
-            <w:proofErr w:type="spellEnd"/>
           </w:p>
         </w:tc>
         <w:tc>
@@ -625,27 +544,7 @@
                 <w:szCs w:val="28"/>
                 <w:lang w:val="es-ES"/>
               </w:rPr>
-              <w:t xml:space="preserve">cadena de </w:t>
-            </w:r>
-            <w:proofErr w:type="spellStart"/>
-            <w:r>
-              <w:rPr>
-                <w:rFonts w:ascii="Bahnschrift SemiLight Condensed" w:hAnsi="Bahnschrift SemiLight Condensed"/>
-                <w:sz w:val="28"/>
-                <w:szCs w:val="28"/>
-                <w:lang w:val="es-ES"/>
-              </w:rPr>
-              <w:t>caracterés</w:t>
-            </w:r>
-            <w:proofErr w:type="spellEnd"/>
-            <w:r>
-              <w:rPr>
-                <w:rFonts w:ascii="Bahnschrift SemiLight Condensed" w:hAnsi="Bahnschrift SemiLight Condensed"/>
-                <w:sz w:val="28"/>
-                <w:szCs w:val="28"/>
-                <w:lang w:val="es-ES"/>
-              </w:rPr>
-              <w:t xml:space="preserve"> con 8 números y una letra</w:t>
+              <w:t>cadena de caracterés con 8 números y una letra</w:t>
             </w:r>
           </w:p>
         </w:tc>
@@ -669,27 +568,7 @@
                 <w:szCs w:val="28"/>
                 <w:lang w:val="es-ES"/>
               </w:rPr>
-              <w:t xml:space="preserve">cadenas con solo </w:t>
-            </w:r>
-            <w:proofErr w:type="spellStart"/>
-            <w:r>
-              <w:rPr>
-                <w:rFonts w:ascii="Bahnschrift SemiLight Condensed" w:hAnsi="Bahnschrift SemiLight Condensed"/>
-                <w:sz w:val="28"/>
-                <w:szCs w:val="28"/>
-                <w:lang w:val="es-ES"/>
-              </w:rPr>
-              <w:t>numeros</w:t>
-            </w:r>
-            <w:proofErr w:type="spellEnd"/>
-            <w:r>
-              <w:rPr>
-                <w:rFonts w:ascii="Bahnschrift SemiLight Condensed" w:hAnsi="Bahnschrift SemiLight Condensed"/>
-                <w:sz w:val="28"/>
-                <w:szCs w:val="28"/>
-                <w:lang w:val="es-ES"/>
-              </w:rPr>
-              <w:t xml:space="preserve"> o letras y menor de 9caracteres</w:t>
+              <w:t>cadenas con solo numeros o letras y menor de 9caracteres</w:t>
             </w:r>
           </w:p>
         </w:tc>
@@ -741,7 +620,6 @@
                 <w:lang w:val="es-ES"/>
               </w:rPr>
             </w:pPr>
-            <w:proofErr w:type="spellStart"/>
             <w:r>
               <w:rPr>
                 <w:rFonts w:ascii="Bahnschrift SemiLight Condensed" w:hAnsi="Bahnschrift SemiLight Condensed"/>
@@ -751,7 +629,6 @@
               </w:rPr>
               <w:t>Direccion</w:t>
             </w:r>
-            <w:proofErr w:type="spellEnd"/>
           </w:p>
         </w:tc>
         <w:tc>
@@ -767,7 +644,6 @@
                 <w:lang w:val="es-ES"/>
               </w:rPr>
             </w:pPr>
-            <w:proofErr w:type="spellStart"/>
             <w:r>
               <w:rPr>
                 <w:rFonts w:ascii="Bahnschrift SemiLight Condensed" w:hAnsi="Bahnschrift SemiLight Condensed"/>
@@ -777,7 +653,6 @@
               </w:rPr>
               <w:t>String</w:t>
             </w:r>
-            <w:proofErr w:type="spellEnd"/>
           </w:p>
         </w:tc>
         <w:tc>
@@ -800,27 +675,7 @@
                 <w:szCs w:val="28"/>
                 <w:lang w:val="es-ES"/>
               </w:rPr>
-              <w:t xml:space="preserve">cadena de caracteres con </w:t>
-            </w:r>
-            <w:proofErr w:type="spellStart"/>
-            <w:r>
-              <w:rPr>
-                <w:rFonts w:ascii="Bahnschrift SemiLight Condensed" w:hAnsi="Bahnschrift SemiLight Condensed"/>
-                <w:sz w:val="28"/>
-                <w:szCs w:val="28"/>
-                <w:lang w:val="es-ES"/>
-              </w:rPr>
-              <w:t>minimo</w:t>
-            </w:r>
-            <w:proofErr w:type="spellEnd"/>
-            <w:r>
-              <w:rPr>
-                <w:rFonts w:ascii="Bahnschrift SemiLight Condensed" w:hAnsi="Bahnschrift SemiLight Condensed"/>
-                <w:sz w:val="28"/>
-                <w:szCs w:val="28"/>
-                <w:lang w:val="es-ES"/>
-              </w:rPr>
-              <w:t xml:space="preserve"> de 4 letras</w:t>
+              <w:t>cadena de caracteres con minimo de 4 letras</w:t>
             </w:r>
           </w:p>
         </w:tc>
@@ -896,7 +751,6 @@
                 <w:lang w:val="es-ES"/>
               </w:rPr>
             </w:pPr>
-            <w:proofErr w:type="spellStart"/>
             <w:r>
               <w:rPr>
                 <w:rFonts w:ascii="Bahnschrift SemiLight Condensed" w:hAnsi="Bahnschrift SemiLight Condensed"/>
@@ -906,7 +760,6 @@
               </w:rPr>
               <w:t>Telefono</w:t>
             </w:r>
-            <w:proofErr w:type="spellEnd"/>
           </w:p>
         </w:tc>
         <w:tc>
@@ -922,7 +775,6 @@
                 <w:lang w:val="es-ES"/>
               </w:rPr>
             </w:pPr>
-            <w:proofErr w:type="spellStart"/>
             <w:r>
               <w:rPr>
                 <w:rFonts w:ascii="Bahnschrift SemiLight Condensed" w:hAnsi="Bahnschrift SemiLight Condensed"/>
@@ -932,7 +784,6 @@
               </w:rPr>
               <w:t>String</w:t>
             </w:r>
-            <w:proofErr w:type="spellEnd"/>
           </w:p>
         </w:tc>
         <w:tc>
@@ -955,9 +806,32 @@
                 <w:szCs w:val="28"/>
                 <w:lang w:val="es-ES"/>
               </w:rPr>
-              <w:t xml:space="preserve">cadena de caracteres con 9 </w:t>
-            </w:r>
-            <w:proofErr w:type="spellStart"/>
+              <w:t>cadena de caracteres con 9 numeros</w:t>
+            </w:r>
+          </w:p>
+        </w:tc>
+        <w:tc>
+          <w:tcPr>
+            <w:tcW w:w="1417" w:type="dxa"/>
+          </w:tcPr>
+          <w:p>
+            <w:pPr>
+              <w:rPr>
+                <w:rFonts w:ascii="Bahnschrift SemiLight Condensed" w:hAnsi="Bahnschrift SemiLight Condensed"/>
+                <w:sz w:val="28"/>
+                <w:szCs w:val="28"/>
+                <w:lang w:val="es-ES"/>
+              </w:rPr>
+            </w:pPr>
+            <w:r>
+              <w:rPr>
+                <w:rFonts w:ascii="Bahnschrift SemiLight Condensed" w:hAnsi="Bahnschrift SemiLight Condensed"/>
+                <w:sz w:val="28"/>
+                <w:szCs w:val="28"/>
+                <w:lang w:val="es-ES"/>
+              </w:rPr>
+              <w:t xml:space="preserve">cadena de caracteres conmenos de 9 </w:t>
+            </w:r>
             <w:r>
               <w:rPr>
                 <w:rFonts w:ascii="Bahnschrift SemiLight Condensed" w:hAnsi="Bahnschrift SemiLight Condensed"/>
@@ -967,62 +841,6 @@
               </w:rPr>
               <w:t>numeros</w:t>
             </w:r>
-            <w:proofErr w:type="spellEnd"/>
-          </w:p>
-        </w:tc>
-        <w:tc>
-          <w:tcPr>
-            <w:tcW w:w="1417" w:type="dxa"/>
-          </w:tcPr>
-          <w:p>
-            <w:pPr>
-              <w:rPr>
-                <w:rFonts w:ascii="Bahnschrift SemiLight Condensed" w:hAnsi="Bahnschrift SemiLight Condensed"/>
-                <w:sz w:val="28"/>
-                <w:szCs w:val="28"/>
-                <w:lang w:val="es-ES"/>
-              </w:rPr>
-            </w:pPr>
-            <w:r>
-              <w:rPr>
-                <w:rFonts w:ascii="Bahnschrift SemiLight Condensed" w:hAnsi="Bahnschrift SemiLight Condensed"/>
-                <w:sz w:val="28"/>
-                <w:szCs w:val="28"/>
-                <w:lang w:val="es-ES"/>
-              </w:rPr>
-              <w:t xml:space="preserve">cadena de caracteres </w:t>
-            </w:r>
-            <w:proofErr w:type="spellStart"/>
-            <w:r>
-              <w:rPr>
-                <w:rFonts w:ascii="Bahnschrift SemiLight Condensed" w:hAnsi="Bahnschrift SemiLight Condensed"/>
-                <w:sz w:val="28"/>
-                <w:szCs w:val="28"/>
-                <w:lang w:val="es-ES"/>
-              </w:rPr>
-              <w:t>conmenos</w:t>
-            </w:r>
-            <w:proofErr w:type="spellEnd"/>
-            <w:r>
-              <w:rPr>
-                <w:rFonts w:ascii="Bahnschrift SemiLight Condensed" w:hAnsi="Bahnschrift SemiLight Condensed"/>
-                <w:sz w:val="28"/>
-                <w:szCs w:val="28"/>
-                <w:lang w:val="es-ES"/>
-              </w:rPr>
-              <w:t xml:space="preserve"> de 9 </w:t>
-            </w:r>
-            <w:proofErr w:type="spellStart"/>
-            <w:r>
-              <w:rPr>
-                <w:rFonts w:ascii="Bahnschrift SemiLight Condensed" w:hAnsi="Bahnschrift SemiLight Condensed"/>
-                <w:sz w:val="28"/>
-                <w:szCs w:val="28"/>
-                <w:lang w:val="es-ES"/>
-              </w:rPr>
-              <w:t>numeros</w:t>
-            </w:r>
-            <w:proofErr w:type="spellEnd"/>
             <w:r>
               <w:rPr>
                 <w:rFonts w:ascii="Bahnschrift SemiLight Condensed" w:hAnsi="Bahnschrift SemiLight Condensed"/>
@@ -1082,7 +900,6 @@
                 <w:lang w:val="es-ES"/>
               </w:rPr>
             </w:pPr>
-            <w:proofErr w:type="spellStart"/>
             <w:r>
               <w:rPr>
                 <w:rFonts w:ascii="Bahnschrift SemiLight Condensed" w:hAnsi="Bahnschrift SemiLight Condensed"/>
@@ -1092,7 +909,6 @@
               </w:rPr>
               <w:t>TarjetaCredito</w:t>
             </w:r>
-            <w:proofErr w:type="spellEnd"/>
           </w:p>
         </w:tc>
         <w:tc>
@@ -1108,7 +924,6 @@
                 <w:lang w:val="es-ES"/>
               </w:rPr>
             </w:pPr>
-            <w:proofErr w:type="spellStart"/>
             <w:r>
               <w:rPr>
                 <w:rFonts w:ascii="Bahnschrift SemiLight Condensed" w:hAnsi="Bahnschrift SemiLight Condensed"/>
@@ -1118,7 +933,6 @@
               </w:rPr>
               <w:t>String</w:t>
             </w:r>
-            <w:proofErr w:type="spellEnd"/>
           </w:p>
         </w:tc>
         <w:tc>
@@ -1165,27 +979,7 @@
                 <w:szCs w:val="28"/>
                 <w:lang w:val="es-ES"/>
               </w:rPr>
-              <w:t xml:space="preserve">menos de 9 cifras </w:t>
-            </w:r>
-            <w:proofErr w:type="spellStart"/>
-            <w:r>
-              <w:rPr>
-                <w:rFonts w:ascii="Bahnschrift SemiLight Condensed" w:hAnsi="Bahnschrift SemiLight Condensed"/>
-                <w:sz w:val="28"/>
-                <w:szCs w:val="28"/>
-                <w:lang w:val="es-ES"/>
-              </w:rPr>
-              <w:t>númericas</w:t>
-            </w:r>
-            <w:proofErr w:type="spellEnd"/>
-            <w:r>
-              <w:rPr>
-                <w:rFonts w:ascii="Bahnschrift SemiLight Condensed" w:hAnsi="Bahnschrift SemiLight Condensed"/>
-                <w:sz w:val="28"/>
-                <w:szCs w:val="28"/>
-                <w:lang w:val="es-ES"/>
-              </w:rPr>
-              <w:t xml:space="preserve"> o con letras</w:t>
+              <w:t>menos de 9 cifras númericas o con letras</w:t>
             </w:r>
           </w:p>
         </w:tc>
@@ -1237,7 +1031,6 @@
                 <w:lang w:val="es-ES"/>
               </w:rPr>
             </w:pPr>
-            <w:proofErr w:type="spellStart"/>
             <w:r>
               <w:rPr>
                 <w:rFonts w:ascii="Bahnschrift SemiLight Condensed" w:hAnsi="Bahnschrift SemiLight Condensed"/>
@@ -1247,7 +1040,6 @@
               </w:rPr>
               <w:t>CuentaCorriente</w:t>
             </w:r>
-            <w:proofErr w:type="spellEnd"/>
           </w:p>
         </w:tc>
         <w:tc>
@@ -1263,7 +1055,6 @@
                 <w:lang w:val="es-ES"/>
               </w:rPr>
             </w:pPr>
-            <w:proofErr w:type="spellStart"/>
             <w:r>
               <w:rPr>
                 <w:rFonts w:ascii="Bahnschrift SemiLight Condensed" w:hAnsi="Bahnschrift SemiLight Condensed"/>
@@ -1273,7 +1064,6 @@
               </w:rPr>
               <w:t>String</w:t>
             </w:r>
-            <w:proofErr w:type="spellEnd"/>
           </w:p>
         </w:tc>
         <w:tc>
@@ -1607,7 +1397,6 @@
                 <w:lang w:val="es-ES"/>
               </w:rPr>
             </w:pPr>
-            <w:proofErr w:type="spellStart"/>
             <w:r>
               <w:rPr>
                 <w:rFonts w:ascii="Bahnschrift SemiLight Condensed" w:hAnsi="Bahnschrift SemiLight Condensed"/>
@@ -1626,7 +1415,6 @@
               </w:rPr>
               <w:t>Servicio</w:t>
             </w:r>
-            <w:proofErr w:type="spellEnd"/>
           </w:p>
         </w:tc>
         <w:tc>
@@ -1666,25 +1454,14 @@
                 <w:lang w:val="es-ES"/>
               </w:rPr>
             </w:pPr>
-            <w:proofErr w:type="spellStart"/>
-            <w:r>
-              <w:rPr>
-                <w:rFonts w:ascii="Bahnschrift SemiLight Condensed" w:hAnsi="Bahnschrift SemiLight Condensed"/>
-                <w:sz w:val="28"/>
-                <w:szCs w:val="28"/>
-                <w:lang w:val="es-ES"/>
-              </w:rPr>
-              <w:t>Nº</w:t>
-            </w:r>
-            <w:proofErr w:type="spellEnd"/>
-            <w:r>
-              <w:rPr>
-                <w:rFonts w:ascii="Bahnschrift SemiLight Condensed" w:hAnsi="Bahnschrift SemiLight Condensed"/>
-                <w:sz w:val="28"/>
-                <w:szCs w:val="28"/>
-                <w:lang w:val="es-ES"/>
-              </w:rPr>
-              <w:t>&gt;0</w:t>
+            <w:r>
+              <w:rPr>
+                <w:rFonts w:ascii="Bahnschrift SemiLight Condensed" w:hAnsi="Bahnschrift SemiLight Condensed"/>
+                <w:sz w:val="28"/>
+                <w:szCs w:val="28"/>
+                <w:lang w:val="es-ES"/>
+              </w:rPr>
+              <w:t>Nº&gt;0</w:t>
             </w:r>
           </w:p>
         </w:tc>
@@ -1701,25 +1478,14 @@
                 <w:lang w:val="es-ES"/>
               </w:rPr>
             </w:pPr>
-            <w:proofErr w:type="spellStart"/>
-            <w:r>
-              <w:rPr>
-                <w:rFonts w:ascii="Bahnschrift SemiLight Condensed" w:hAnsi="Bahnschrift SemiLight Condensed"/>
-                <w:sz w:val="28"/>
-                <w:szCs w:val="28"/>
-                <w:lang w:val="es-ES"/>
-              </w:rPr>
-              <w:t>Nº</w:t>
-            </w:r>
-            <w:proofErr w:type="spellEnd"/>
-            <w:r>
-              <w:rPr>
-                <w:rFonts w:ascii="Bahnschrift SemiLight Condensed" w:hAnsi="Bahnschrift SemiLight Condensed"/>
-                <w:sz w:val="28"/>
-                <w:szCs w:val="28"/>
-                <w:lang w:val="es-ES"/>
-              </w:rPr>
-              <w:t>&lt;0</w:t>
+            <w:r>
+              <w:rPr>
+                <w:rFonts w:ascii="Bahnschrift SemiLight Condensed" w:hAnsi="Bahnschrift SemiLight Condensed"/>
+                <w:sz w:val="28"/>
+                <w:szCs w:val="28"/>
+                <w:lang w:val="es-ES"/>
+              </w:rPr>
+              <w:t>Nº&lt;0</w:t>
             </w:r>
           </w:p>
         </w:tc>
@@ -1771,7 +1537,6 @@
                 <w:lang w:val="es-ES"/>
               </w:rPr>
             </w:pPr>
-            <w:proofErr w:type="spellStart"/>
             <w:r>
               <w:rPr>
                 <w:rFonts w:ascii="Bahnschrift SemiLight Condensed" w:hAnsi="Bahnschrift SemiLight Condensed"/>
@@ -1781,7 +1546,6 @@
               </w:rPr>
               <w:t>fechaServicio</w:t>
             </w:r>
-            <w:proofErr w:type="spellEnd"/>
           </w:p>
         </w:tc>
         <w:tc>
@@ -1828,47 +1592,7 @@
                 <w:szCs w:val="28"/>
                 <w:lang w:val="es-ES"/>
               </w:rPr>
-              <w:t xml:space="preserve">fechas con </w:t>
-            </w:r>
-            <w:proofErr w:type="spellStart"/>
-            <w:r>
-              <w:rPr>
-                <w:rFonts w:ascii="Bahnschrift SemiLight Condensed" w:hAnsi="Bahnschrift SemiLight Condensed"/>
-                <w:sz w:val="28"/>
-                <w:szCs w:val="28"/>
-                <w:lang w:val="es-ES"/>
-              </w:rPr>
-              <w:t>numeros</w:t>
-            </w:r>
-            <w:proofErr w:type="spellEnd"/>
-            <w:r>
-              <w:rPr>
-                <w:rFonts w:ascii="Bahnschrift SemiLight Condensed" w:hAnsi="Bahnschrift SemiLight Condensed"/>
-                <w:sz w:val="28"/>
-                <w:szCs w:val="28"/>
-                <w:lang w:val="es-ES"/>
-              </w:rPr>
-              <w:t xml:space="preserve"> de </w:t>
-            </w:r>
-            <w:proofErr w:type="spellStart"/>
-            <w:r>
-              <w:rPr>
-                <w:rFonts w:ascii="Bahnschrift SemiLight Condensed" w:hAnsi="Bahnschrift SemiLight Condensed"/>
-                <w:sz w:val="28"/>
-                <w:szCs w:val="28"/>
-                <w:lang w:val="es-ES"/>
-              </w:rPr>
-              <w:t>dia</w:t>
-            </w:r>
-            <w:proofErr w:type="spellEnd"/>
-            <w:r>
-              <w:rPr>
-                <w:rFonts w:ascii="Bahnschrift SemiLight Condensed" w:hAnsi="Bahnschrift SemiLight Condensed"/>
-                <w:sz w:val="28"/>
-                <w:szCs w:val="28"/>
-                <w:lang w:val="es-ES"/>
-              </w:rPr>
-              <w:t xml:space="preserve"> &gt;0 y &lt;31, meses &gt;0 y &lt;13 y año &gt;1900 y &lt;2021</w:t>
+              <w:t>fechas con numeros de dia &gt;0 y &lt;31, meses &gt;0 y &lt;13 y año &gt;1900 y &lt;2021</w:t>
             </w:r>
           </w:p>
         </w:tc>
@@ -1892,47 +1616,7 @@
                 <w:szCs w:val="28"/>
                 <w:lang w:val="es-ES"/>
               </w:rPr>
-              <w:t xml:space="preserve">fechas con </w:t>
-            </w:r>
-            <w:proofErr w:type="spellStart"/>
-            <w:r>
-              <w:rPr>
-                <w:rFonts w:ascii="Bahnschrift SemiLight Condensed" w:hAnsi="Bahnschrift SemiLight Condensed"/>
-                <w:sz w:val="28"/>
-                <w:szCs w:val="28"/>
-                <w:lang w:val="es-ES"/>
-              </w:rPr>
-              <w:t>numeros</w:t>
-            </w:r>
-            <w:proofErr w:type="spellEnd"/>
-            <w:r>
-              <w:rPr>
-                <w:rFonts w:ascii="Bahnschrift SemiLight Condensed" w:hAnsi="Bahnschrift SemiLight Condensed"/>
-                <w:sz w:val="28"/>
-                <w:szCs w:val="28"/>
-                <w:lang w:val="es-ES"/>
-              </w:rPr>
-              <w:t xml:space="preserve"> de </w:t>
-            </w:r>
-            <w:proofErr w:type="spellStart"/>
-            <w:r>
-              <w:rPr>
-                <w:rFonts w:ascii="Bahnschrift SemiLight Condensed" w:hAnsi="Bahnschrift SemiLight Condensed"/>
-                <w:sz w:val="28"/>
-                <w:szCs w:val="28"/>
-                <w:lang w:val="es-ES"/>
-              </w:rPr>
-              <w:t>dia</w:t>
-            </w:r>
-            <w:proofErr w:type="spellEnd"/>
-            <w:r>
-              <w:rPr>
-                <w:rFonts w:ascii="Bahnschrift SemiLight Condensed" w:hAnsi="Bahnschrift SemiLight Condensed"/>
-                <w:sz w:val="28"/>
-                <w:szCs w:val="28"/>
-                <w:lang w:val="es-ES"/>
-              </w:rPr>
-              <w:t xml:space="preserve"> &lt;0 y &gt;31, meses &lt;0 y &gt;13 y año &lt;1900 y &gt;</w:t>
+              <w:t>fechas con numeros de dia &lt;0 y &gt;31, meses &lt;0 y &gt;13 y año &lt;1900 y &gt;</w:t>
             </w:r>
             <w:r>
               <w:rPr>
@@ -2026,7 +1710,6 @@
                 <w:lang w:val="es-ES"/>
               </w:rPr>
             </w:pPr>
-            <w:proofErr w:type="spellStart"/>
             <w:r>
               <w:rPr>
                 <w:rFonts w:ascii="Bahnschrift SemiLight Condensed" w:hAnsi="Bahnschrift SemiLight Condensed"/>
@@ -2036,7 +1719,6 @@
               </w:rPr>
               <w:t>String</w:t>
             </w:r>
-            <w:proofErr w:type="spellEnd"/>
           </w:p>
         </w:tc>
         <w:tc>
@@ -2059,56 +1741,16 @@
                 <w:szCs w:val="28"/>
                 <w:lang w:val="es-ES"/>
               </w:rPr>
-              <w:t xml:space="preserve">cadena de </w:t>
-            </w:r>
-            <w:proofErr w:type="spellStart"/>
-            <w:r>
-              <w:rPr>
-                <w:rFonts w:ascii="Bahnschrift SemiLight Condensed" w:hAnsi="Bahnschrift SemiLight Condensed"/>
-                <w:sz w:val="28"/>
-                <w:szCs w:val="28"/>
-                <w:lang w:val="es-ES"/>
-              </w:rPr>
-              <w:t>caracterés</w:t>
-            </w:r>
-            <w:proofErr w:type="spellEnd"/>
-            <w:r>
-              <w:rPr>
-                <w:rFonts w:ascii="Bahnschrift SemiLight Condensed" w:hAnsi="Bahnschrift SemiLight Condensed"/>
-                <w:sz w:val="28"/>
-                <w:szCs w:val="28"/>
-                <w:lang w:val="es-ES"/>
-              </w:rPr>
-              <w:t xml:space="preserve"> con</w:t>
-            </w:r>
-            <w:r>
-              <w:rPr>
-                <w:rFonts w:ascii="Bahnschrift SemiLight Condensed" w:hAnsi="Bahnschrift SemiLight Condensed"/>
-                <w:sz w:val="28"/>
-                <w:szCs w:val="28"/>
-                <w:lang w:val="es-ES"/>
-              </w:rPr>
-              <w:t xml:space="preserve"> </w:t>
-            </w:r>
-            <w:proofErr w:type="spellStart"/>
-            <w:r>
-              <w:rPr>
-                <w:rFonts w:ascii="Bahnschrift SemiLight Condensed" w:hAnsi="Bahnschrift SemiLight Condensed"/>
-                <w:sz w:val="28"/>
-                <w:szCs w:val="28"/>
-                <w:lang w:val="es-ES"/>
-              </w:rPr>
-              <w:t>minimo</w:t>
-            </w:r>
-            <w:proofErr w:type="spellEnd"/>
-            <w:r>
-              <w:rPr>
-                <w:rFonts w:ascii="Bahnschrift SemiLight Condensed" w:hAnsi="Bahnschrift SemiLight Condensed"/>
-                <w:sz w:val="28"/>
-                <w:szCs w:val="28"/>
-                <w:lang w:val="es-ES"/>
-              </w:rPr>
-              <w:t xml:space="preserve"> de 4</w:t>
+              <w:t>cadena de caracterés con</w:t>
+            </w:r>
+            <w:r>
+              <w:rPr>
+                <w:rFonts w:ascii="Bahnschrift SemiLight Condensed" w:hAnsi="Bahnschrift SemiLight Condensed"/>
+                <w:sz w:val="28"/>
+                <w:szCs w:val="28"/>
+                <w:lang w:val="es-ES"/>
+              </w:rPr>
+              <w:t xml:space="preserve"> minimo de 4</w:t>
             </w:r>
           </w:p>
         </w:tc>
@@ -2132,27 +1774,7 @@
                 <w:szCs w:val="28"/>
                 <w:lang w:val="es-ES"/>
               </w:rPr>
-              <w:t xml:space="preserve">cadena de </w:t>
-            </w:r>
-            <w:proofErr w:type="spellStart"/>
-            <w:r>
-              <w:rPr>
-                <w:rFonts w:ascii="Bahnschrift SemiLight Condensed" w:hAnsi="Bahnschrift SemiLight Condensed"/>
-                <w:sz w:val="28"/>
-                <w:szCs w:val="28"/>
-                <w:lang w:val="es-ES"/>
-              </w:rPr>
-              <w:t>caracterés</w:t>
-            </w:r>
-            <w:proofErr w:type="spellEnd"/>
-            <w:r>
-              <w:rPr>
-                <w:rFonts w:ascii="Bahnschrift SemiLight Condensed" w:hAnsi="Bahnschrift SemiLight Condensed"/>
-                <w:sz w:val="28"/>
-                <w:szCs w:val="28"/>
-                <w:lang w:val="es-ES"/>
-              </w:rPr>
-              <w:t xml:space="preserve"> menor de 4</w:t>
+              <w:t>cadena de caracterés menor de 4</w:t>
             </w:r>
           </w:p>
         </w:tc>
@@ -2449,7 +2071,6 @@
                 <w:lang w:val="es-ES"/>
               </w:rPr>
             </w:pPr>
-            <w:proofErr w:type="spellStart"/>
             <w:r>
               <w:rPr>
                 <w:rFonts w:ascii="Bahnschrift SemiLight Condensed" w:hAnsi="Bahnschrift SemiLight Condensed"/>
@@ -2459,7 +2080,6 @@
               </w:rPr>
               <w:t>idCliente</w:t>
             </w:r>
-            <w:proofErr w:type="spellEnd"/>
           </w:p>
         </w:tc>
         <w:tc>
@@ -2499,25 +2119,14 @@
                 <w:lang w:val="es-ES"/>
               </w:rPr>
             </w:pPr>
-            <w:proofErr w:type="spellStart"/>
-            <w:r>
-              <w:rPr>
-                <w:rFonts w:ascii="Bahnschrift SemiLight Condensed" w:hAnsi="Bahnschrift SemiLight Condensed"/>
-                <w:sz w:val="28"/>
-                <w:szCs w:val="28"/>
-                <w:lang w:val="es-ES"/>
-              </w:rPr>
-              <w:t>Nº</w:t>
-            </w:r>
-            <w:proofErr w:type="spellEnd"/>
-            <w:r>
-              <w:rPr>
-                <w:rFonts w:ascii="Bahnschrift SemiLight Condensed" w:hAnsi="Bahnschrift SemiLight Condensed"/>
-                <w:sz w:val="28"/>
-                <w:szCs w:val="28"/>
-                <w:lang w:val="es-ES"/>
-              </w:rPr>
-              <w:t>&gt;0</w:t>
+            <w:r>
+              <w:rPr>
+                <w:rFonts w:ascii="Bahnschrift SemiLight Condensed" w:hAnsi="Bahnschrift SemiLight Condensed"/>
+                <w:sz w:val="28"/>
+                <w:szCs w:val="28"/>
+                <w:lang w:val="es-ES"/>
+              </w:rPr>
+              <w:t>Nº&gt;0</w:t>
             </w:r>
           </w:p>
         </w:tc>
@@ -2534,25 +2143,14 @@
                 <w:lang w:val="es-ES"/>
               </w:rPr>
             </w:pPr>
-            <w:proofErr w:type="spellStart"/>
-            <w:r>
-              <w:rPr>
-                <w:rFonts w:ascii="Bahnschrift SemiLight Condensed" w:hAnsi="Bahnschrift SemiLight Condensed"/>
-                <w:sz w:val="28"/>
-                <w:szCs w:val="28"/>
-                <w:lang w:val="es-ES"/>
-              </w:rPr>
-              <w:t>Nº</w:t>
-            </w:r>
-            <w:proofErr w:type="spellEnd"/>
-            <w:r>
-              <w:rPr>
-                <w:rFonts w:ascii="Bahnschrift SemiLight Condensed" w:hAnsi="Bahnschrift SemiLight Condensed"/>
-                <w:sz w:val="28"/>
-                <w:szCs w:val="28"/>
-                <w:lang w:val="es-ES"/>
-              </w:rPr>
-              <w:t>&lt;0</w:t>
+            <w:r>
+              <w:rPr>
+                <w:rFonts w:ascii="Bahnschrift SemiLight Condensed" w:hAnsi="Bahnschrift SemiLight Condensed"/>
+                <w:sz w:val="28"/>
+                <w:szCs w:val="28"/>
+                <w:lang w:val="es-ES"/>
+              </w:rPr>
+              <w:t>Nº&lt;0</w:t>
             </w:r>
           </w:p>
         </w:tc>
@@ -2628,7 +2226,6 @@
                 <w:lang w:val="es-ES"/>
               </w:rPr>
             </w:pPr>
-            <w:proofErr w:type="spellStart"/>
             <w:r>
               <w:rPr>
                 <w:rFonts w:ascii="Bahnschrift SemiLight Condensed" w:hAnsi="Bahnschrift SemiLight Condensed"/>
@@ -2638,7 +2235,6 @@
               </w:rPr>
               <w:t>String</w:t>
             </w:r>
-            <w:proofErr w:type="spellEnd"/>
           </w:p>
         </w:tc>
         <w:tc>
@@ -2654,45 +2250,14 @@
                 <w:lang w:val="es-ES"/>
               </w:rPr>
             </w:pPr>
-            <w:proofErr w:type="spellStart"/>
-            <w:r>
-              <w:rPr>
-                <w:rFonts w:ascii="Bahnschrift SemiLight Condensed" w:hAnsi="Bahnschrift SemiLight Condensed"/>
-                <w:sz w:val="28"/>
-                <w:szCs w:val="28"/>
-                <w:lang w:val="es-ES"/>
-              </w:rPr>
-              <w:t>Nº</w:t>
-            </w:r>
-            <w:proofErr w:type="spellEnd"/>
-            <w:r>
-              <w:rPr>
-                <w:rFonts w:ascii="Bahnschrift SemiLight Condensed" w:hAnsi="Bahnschrift SemiLight Condensed"/>
-                <w:sz w:val="28"/>
-                <w:szCs w:val="28"/>
-                <w:lang w:val="es-ES"/>
-              </w:rPr>
-              <w:t xml:space="preserve"> de </w:t>
-            </w:r>
-            <w:proofErr w:type="spellStart"/>
-            <w:r>
-              <w:rPr>
-                <w:rFonts w:ascii="Bahnschrift SemiLight Condensed" w:hAnsi="Bahnschrift SemiLight Condensed"/>
-                <w:sz w:val="28"/>
-                <w:szCs w:val="28"/>
-                <w:lang w:val="es-ES"/>
-              </w:rPr>
-              <w:t>caracterés</w:t>
-            </w:r>
-            <w:proofErr w:type="spellEnd"/>
-            <w:r>
-              <w:rPr>
-                <w:rFonts w:ascii="Bahnschrift SemiLight Condensed" w:hAnsi="Bahnschrift SemiLight Condensed"/>
-                <w:sz w:val="28"/>
-                <w:szCs w:val="28"/>
-                <w:lang w:val="es-ES"/>
-              </w:rPr>
-              <w:t>&gt;3</w:t>
+            <w:r>
+              <w:rPr>
+                <w:rFonts w:ascii="Bahnschrift SemiLight Condensed" w:hAnsi="Bahnschrift SemiLight Condensed"/>
+                <w:sz w:val="28"/>
+                <w:szCs w:val="28"/>
+                <w:lang w:val="es-ES"/>
+              </w:rPr>
+              <w:t>Nº de caracterés&gt;3</w:t>
             </w:r>
           </w:p>
         </w:tc>
@@ -2716,27 +2281,7 @@
                 <w:szCs w:val="28"/>
                 <w:lang w:val="es-ES"/>
               </w:rPr>
-              <w:t xml:space="preserve">Números o </w:t>
-            </w:r>
-            <w:proofErr w:type="spellStart"/>
-            <w:r>
-              <w:rPr>
-                <w:rFonts w:ascii="Bahnschrift SemiLight Condensed" w:hAnsi="Bahnschrift SemiLight Condensed"/>
-                <w:sz w:val="28"/>
-                <w:szCs w:val="28"/>
-                <w:lang w:val="es-ES"/>
-              </w:rPr>
-              <w:t>nº</w:t>
-            </w:r>
-            <w:proofErr w:type="spellEnd"/>
-            <w:r>
-              <w:rPr>
-                <w:rFonts w:ascii="Bahnschrift SemiLight Condensed" w:hAnsi="Bahnschrift SemiLight Condensed"/>
-                <w:sz w:val="28"/>
-                <w:szCs w:val="28"/>
-                <w:lang w:val="es-ES"/>
-              </w:rPr>
-              <w:t xml:space="preserve"> de caracteres &lt;3</w:t>
+              <w:t>Números o nº de caracteres &lt;3</w:t>
             </w:r>
           </w:p>
         </w:tc>
@@ -2788,7 +2333,6 @@
                 <w:lang w:val="es-ES"/>
               </w:rPr>
             </w:pPr>
-            <w:proofErr w:type="spellStart"/>
             <w:r>
               <w:rPr>
                 <w:rFonts w:ascii="Bahnschrift SemiLight Condensed" w:hAnsi="Bahnschrift SemiLight Condensed"/>
@@ -2798,7 +2342,6 @@
               </w:rPr>
               <w:t>Nif</w:t>
             </w:r>
-            <w:proofErr w:type="spellEnd"/>
           </w:p>
         </w:tc>
         <w:tc>
@@ -2814,7 +2357,6 @@
                 <w:lang w:val="es-ES"/>
               </w:rPr>
             </w:pPr>
-            <w:proofErr w:type="spellStart"/>
             <w:r>
               <w:rPr>
                 <w:rFonts w:ascii="Bahnschrift SemiLight Condensed" w:hAnsi="Bahnschrift SemiLight Condensed"/>
@@ -2824,7 +2366,6 @@
               </w:rPr>
               <w:t>String</w:t>
             </w:r>
-            <w:proofErr w:type="spellEnd"/>
           </w:p>
         </w:tc>
         <w:tc>
@@ -2847,27 +2388,7 @@
                 <w:szCs w:val="28"/>
                 <w:lang w:val="es-ES"/>
               </w:rPr>
-              <w:t xml:space="preserve">cadena de </w:t>
-            </w:r>
-            <w:proofErr w:type="spellStart"/>
-            <w:r>
-              <w:rPr>
-                <w:rFonts w:ascii="Bahnschrift SemiLight Condensed" w:hAnsi="Bahnschrift SemiLight Condensed"/>
-                <w:sz w:val="28"/>
-                <w:szCs w:val="28"/>
-                <w:lang w:val="es-ES"/>
-              </w:rPr>
-              <w:t>caracterés</w:t>
-            </w:r>
-            <w:proofErr w:type="spellEnd"/>
-            <w:r>
-              <w:rPr>
-                <w:rFonts w:ascii="Bahnschrift SemiLight Condensed" w:hAnsi="Bahnschrift SemiLight Condensed"/>
-                <w:sz w:val="28"/>
-                <w:szCs w:val="28"/>
-                <w:lang w:val="es-ES"/>
-              </w:rPr>
-              <w:t xml:space="preserve"> con 8 </w:t>
+              <w:t xml:space="preserve">cadena de caracterés con 8 </w:t>
             </w:r>
             <w:r>
               <w:rPr>
@@ -2902,27 +2423,7 @@
                 <w:lang w:val="es-ES"/>
               </w:rPr>
               <w:lastRenderedPageBreak/>
-              <w:t xml:space="preserve">cadenas con solo </w:t>
-            </w:r>
-            <w:proofErr w:type="spellStart"/>
-            <w:r>
-              <w:rPr>
-                <w:rFonts w:ascii="Bahnschrift SemiLight Condensed" w:hAnsi="Bahnschrift SemiLight Condensed"/>
-                <w:sz w:val="28"/>
-                <w:szCs w:val="28"/>
-                <w:lang w:val="es-ES"/>
-              </w:rPr>
-              <w:t>numeros</w:t>
-            </w:r>
-            <w:proofErr w:type="spellEnd"/>
-            <w:r>
-              <w:rPr>
-                <w:rFonts w:ascii="Bahnschrift SemiLight Condensed" w:hAnsi="Bahnschrift SemiLight Condensed"/>
-                <w:sz w:val="28"/>
-                <w:szCs w:val="28"/>
-                <w:lang w:val="es-ES"/>
-              </w:rPr>
-              <w:t xml:space="preserve"> o letras y </w:t>
+              <w:t xml:space="preserve">cadenas con solo numeros o letras y </w:t>
             </w:r>
             <w:r>
               <w:rPr>
@@ -2984,7 +2485,6 @@
                 <w:lang w:val="es-ES"/>
               </w:rPr>
             </w:pPr>
-            <w:proofErr w:type="spellStart"/>
             <w:r>
               <w:rPr>
                 <w:rFonts w:ascii="Bahnschrift SemiLight Condensed" w:hAnsi="Bahnschrift SemiLight Condensed"/>
@@ -2994,7 +2494,6 @@
               </w:rPr>
               <w:t>Direccion</w:t>
             </w:r>
-            <w:proofErr w:type="spellEnd"/>
           </w:p>
         </w:tc>
         <w:tc>
@@ -3010,7 +2509,6 @@
                 <w:lang w:val="es-ES"/>
               </w:rPr>
             </w:pPr>
-            <w:proofErr w:type="spellStart"/>
             <w:r>
               <w:rPr>
                 <w:rFonts w:ascii="Bahnschrift SemiLight Condensed" w:hAnsi="Bahnschrift SemiLight Condensed"/>
@@ -3020,7 +2518,6 @@
               </w:rPr>
               <w:t>String</w:t>
             </w:r>
-            <w:proofErr w:type="spellEnd"/>
           </w:p>
         </w:tc>
         <w:tc>
@@ -3043,27 +2540,7 @@
                 <w:szCs w:val="28"/>
                 <w:lang w:val="es-ES"/>
               </w:rPr>
-              <w:t xml:space="preserve">cadena de caracteres con </w:t>
-            </w:r>
-            <w:proofErr w:type="spellStart"/>
-            <w:r>
-              <w:rPr>
-                <w:rFonts w:ascii="Bahnschrift SemiLight Condensed" w:hAnsi="Bahnschrift SemiLight Condensed"/>
-                <w:sz w:val="28"/>
-                <w:szCs w:val="28"/>
-                <w:lang w:val="es-ES"/>
-              </w:rPr>
-              <w:t>minimo</w:t>
-            </w:r>
-            <w:proofErr w:type="spellEnd"/>
-            <w:r>
-              <w:rPr>
-                <w:rFonts w:ascii="Bahnschrift SemiLight Condensed" w:hAnsi="Bahnschrift SemiLight Condensed"/>
-                <w:sz w:val="28"/>
-                <w:szCs w:val="28"/>
-                <w:lang w:val="es-ES"/>
-              </w:rPr>
-              <w:t xml:space="preserve"> de 4 letras</w:t>
+              <w:t>cadena de caracteres con minimo de 4 letras</w:t>
             </w:r>
           </w:p>
         </w:tc>
@@ -3139,7 +2616,6 @@
                 <w:lang w:val="es-ES"/>
               </w:rPr>
             </w:pPr>
-            <w:proofErr w:type="spellStart"/>
             <w:r>
               <w:rPr>
                 <w:rFonts w:ascii="Bahnschrift SemiLight Condensed" w:hAnsi="Bahnschrift SemiLight Condensed"/>
@@ -3149,7 +2625,6 @@
               </w:rPr>
               <w:t>Telefono</w:t>
             </w:r>
-            <w:proofErr w:type="spellEnd"/>
           </w:p>
         </w:tc>
         <w:tc>
@@ -3165,7 +2640,6 @@
                 <w:lang w:val="es-ES"/>
               </w:rPr>
             </w:pPr>
-            <w:proofErr w:type="spellStart"/>
             <w:r>
               <w:rPr>
                 <w:rFonts w:ascii="Bahnschrift SemiLight Condensed" w:hAnsi="Bahnschrift SemiLight Condensed"/>
@@ -3175,7 +2649,6 @@
               </w:rPr>
               <w:t>String</w:t>
             </w:r>
-            <w:proofErr w:type="spellEnd"/>
           </w:p>
         </w:tc>
         <w:tc>
@@ -3198,19 +2671,8 @@
                 <w:szCs w:val="28"/>
                 <w:lang w:val="es-ES"/>
               </w:rPr>
-              <w:t xml:space="preserve">cadena de caracteres con 9 </w:t>
-            </w:r>
-            <w:proofErr w:type="spellStart"/>
-            <w:r>
-              <w:rPr>
-                <w:rFonts w:ascii="Bahnschrift SemiLight Condensed" w:hAnsi="Bahnschrift SemiLight Condensed"/>
-                <w:sz w:val="28"/>
-                <w:szCs w:val="28"/>
-                <w:lang w:val="es-ES"/>
-              </w:rPr>
-              <w:t>numeros</w:t>
-            </w:r>
-            <w:proofErr w:type="spellEnd"/>
+              <w:t>cadena de caracteres con 9 numeros</w:t>
+            </w:r>
           </w:p>
         </w:tc>
         <w:tc>
@@ -3233,47 +2695,7 @@
                 <w:szCs w:val="28"/>
                 <w:lang w:val="es-ES"/>
               </w:rPr>
-              <w:t xml:space="preserve">cadena de caracteres </w:t>
-            </w:r>
-            <w:proofErr w:type="spellStart"/>
-            <w:r>
-              <w:rPr>
-                <w:rFonts w:ascii="Bahnschrift SemiLight Condensed" w:hAnsi="Bahnschrift SemiLight Condensed"/>
-                <w:sz w:val="28"/>
-                <w:szCs w:val="28"/>
-                <w:lang w:val="es-ES"/>
-              </w:rPr>
-              <w:t>conmenos</w:t>
-            </w:r>
-            <w:proofErr w:type="spellEnd"/>
-            <w:r>
-              <w:rPr>
-                <w:rFonts w:ascii="Bahnschrift SemiLight Condensed" w:hAnsi="Bahnschrift SemiLight Condensed"/>
-                <w:sz w:val="28"/>
-                <w:szCs w:val="28"/>
-                <w:lang w:val="es-ES"/>
-              </w:rPr>
-              <w:t xml:space="preserve"> de 9 </w:t>
-            </w:r>
-            <w:proofErr w:type="spellStart"/>
-            <w:r>
-              <w:rPr>
-                <w:rFonts w:ascii="Bahnschrift SemiLight Condensed" w:hAnsi="Bahnschrift SemiLight Condensed"/>
-                <w:sz w:val="28"/>
-                <w:szCs w:val="28"/>
-                <w:lang w:val="es-ES"/>
-              </w:rPr>
-              <w:t>numeros</w:t>
-            </w:r>
-            <w:proofErr w:type="spellEnd"/>
-            <w:r>
-              <w:rPr>
-                <w:rFonts w:ascii="Bahnschrift SemiLight Condensed" w:hAnsi="Bahnschrift SemiLight Condensed"/>
-                <w:sz w:val="28"/>
-                <w:szCs w:val="28"/>
-                <w:lang w:val="es-ES"/>
-              </w:rPr>
-              <w:t xml:space="preserve"> o alguna letra</w:t>
+              <w:t>cadena de caracteres conmenos de 9 numeros o alguna letra</w:t>
             </w:r>
           </w:p>
         </w:tc>
@@ -3325,7 +2747,6 @@
                 <w:lang w:val="es-ES"/>
               </w:rPr>
             </w:pPr>
-            <w:proofErr w:type="spellStart"/>
             <w:r>
               <w:rPr>
                 <w:rFonts w:ascii="Bahnschrift SemiLight Condensed" w:hAnsi="Bahnschrift SemiLight Condensed"/>
@@ -3335,7 +2756,6 @@
               </w:rPr>
               <w:t>TarjetaCredito</w:t>
             </w:r>
-            <w:proofErr w:type="spellEnd"/>
           </w:p>
         </w:tc>
         <w:tc>
@@ -3351,7 +2771,6 @@
                 <w:lang w:val="es-ES"/>
               </w:rPr>
             </w:pPr>
-            <w:proofErr w:type="spellStart"/>
             <w:r>
               <w:rPr>
                 <w:rFonts w:ascii="Bahnschrift SemiLight Condensed" w:hAnsi="Bahnschrift SemiLight Condensed"/>
@@ -3361,7 +2780,6 @@
               </w:rPr>
               <w:t>String</w:t>
             </w:r>
-            <w:proofErr w:type="spellEnd"/>
           </w:p>
         </w:tc>
         <w:tc>
@@ -3408,27 +2826,7 @@
                 <w:szCs w:val="28"/>
                 <w:lang w:val="es-ES"/>
               </w:rPr>
-              <w:t xml:space="preserve">menos de 9 cifras </w:t>
-            </w:r>
-            <w:proofErr w:type="spellStart"/>
-            <w:r>
-              <w:rPr>
-                <w:rFonts w:ascii="Bahnschrift SemiLight Condensed" w:hAnsi="Bahnschrift SemiLight Condensed"/>
-                <w:sz w:val="28"/>
-                <w:szCs w:val="28"/>
-                <w:lang w:val="es-ES"/>
-              </w:rPr>
-              <w:t>númericas</w:t>
-            </w:r>
-            <w:proofErr w:type="spellEnd"/>
-            <w:r>
-              <w:rPr>
-                <w:rFonts w:ascii="Bahnschrift SemiLight Condensed" w:hAnsi="Bahnschrift SemiLight Condensed"/>
-                <w:sz w:val="28"/>
-                <w:szCs w:val="28"/>
-                <w:lang w:val="es-ES"/>
-              </w:rPr>
-              <w:t xml:space="preserve"> o con letras</w:t>
+              <w:t>menos de 9 cifras númericas o con letras</w:t>
             </w:r>
           </w:p>
         </w:tc>
@@ -3480,7 +2878,6 @@
                 <w:lang w:val="es-ES"/>
               </w:rPr>
             </w:pPr>
-            <w:proofErr w:type="spellStart"/>
             <w:r>
               <w:rPr>
                 <w:rFonts w:ascii="Bahnschrift SemiLight Condensed" w:hAnsi="Bahnschrift SemiLight Condensed"/>
@@ -3490,7 +2887,6 @@
               </w:rPr>
               <w:t>CuentaCorriente</w:t>
             </w:r>
-            <w:proofErr w:type="spellEnd"/>
           </w:p>
         </w:tc>
         <w:tc>
@@ -3506,7 +2902,6 @@
                 <w:lang w:val="es-ES"/>
               </w:rPr>
             </w:pPr>
-            <w:proofErr w:type="spellStart"/>
             <w:r>
               <w:rPr>
                 <w:rFonts w:ascii="Bahnschrift SemiLight Condensed" w:hAnsi="Bahnschrift SemiLight Condensed"/>
@@ -3516,7 +2911,6 @@
               </w:rPr>
               <w:t>String</w:t>
             </w:r>
-            <w:proofErr w:type="spellEnd"/>
           </w:p>
         </w:tc>
         <w:tc>
@@ -3850,7 +3244,6 @@
                 <w:lang w:val="es-ES"/>
               </w:rPr>
             </w:pPr>
-            <w:proofErr w:type="spellStart"/>
             <w:r>
               <w:rPr>
                 <w:rFonts w:ascii="Bahnschrift SemiLight Condensed" w:hAnsi="Bahnschrift SemiLight Condensed"/>
@@ -3869,7 +3262,6 @@
               </w:rPr>
               <w:t>Compra</w:t>
             </w:r>
-            <w:proofErr w:type="spellEnd"/>
           </w:p>
         </w:tc>
         <w:tc>
@@ -3909,25 +3301,14 @@
                 <w:lang w:val="es-ES"/>
               </w:rPr>
             </w:pPr>
-            <w:proofErr w:type="spellStart"/>
-            <w:r>
-              <w:rPr>
-                <w:rFonts w:ascii="Bahnschrift SemiLight Condensed" w:hAnsi="Bahnschrift SemiLight Condensed"/>
-                <w:sz w:val="28"/>
-                <w:szCs w:val="28"/>
-                <w:lang w:val="es-ES"/>
-              </w:rPr>
-              <w:t>Nº</w:t>
-            </w:r>
-            <w:proofErr w:type="spellEnd"/>
-            <w:r>
-              <w:rPr>
-                <w:rFonts w:ascii="Bahnschrift SemiLight Condensed" w:hAnsi="Bahnschrift SemiLight Condensed"/>
-                <w:sz w:val="28"/>
-                <w:szCs w:val="28"/>
-                <w:lang w:val="es-ES"/>
-              </w:rPr>
-              <w:t>&gt;0</w:t>
+            <w:r>
+              <w:rPr>
+                <w:rFonts w:ascii="Bahnschrift SemiLight Condensed" w:hAnsi="Bahnschrift SemiLight Condensed"/>
+                <w:sz w:val="28"/>
+                <w:szCs w:val="28"/>
+                <w:lang w:val="es-ES"/>
+              </w:rPr>
+              <w:t>Nº&gt;0</w:t>
             </w:r>
           </w:p>
         </w:tc>
@@ -3944,25 +3325,14 @@
                 <w:lang w:val="es-ES"/>
               </w:rPr>
             </w:pPr>
-            <w:proofErr w:type="spellStart"/>
-            <w:r>
-              <w:rPr>
-                <w:rFonts w:ascii="Bahnschrift SemiLight Condensed" w:hAnsi="Bahnschrift SemiLight Condensed"/>
-                <w:sz w:val="28"/>
-                <w:szCs w:val="28"/>
-                <w:lang w:val="es-ES"/>
-              </w:rPr>
-              <w:t>Nº</w:t>
-            </w:r>
-            <w:proofErr w:type="spellEnd"/>
-            <w:r>
-              <w:rPr>
-                <w:rFonts w:ascii="Bahnschrift SemiLight Condensed" w:hAnsi="Bahnschrift SemiLight Condensed"/>
-                <w:sz w:val="28"/>
-                <w:szCs w:val="28"/>
-                <w:lang w:val="es-ES"/>
-              </w:rPr>
-              <w:t>&lt;0</w:t>
+            <w:r>
+              <w:rPr>
+                <w:rFonts w:ascii="Bahnschrift SemiLight Condensed" w:hAnsi="Bahnschrift SemiLight Condensed"/>
+                <w:sz w:val="28"/>
+                <w:szCs w:val="28"/>
+                <w:lang w:val="es-ES"/>
+              </w:rPr>
+              <w:t>Nº&lt;0</w:t>
             </w:r>
           </w:p>
         </w:tc>
@@ -4014,7 +3384,6 @@
                 <w:lang w:val="es-ES"/>
               </w:rPr>
             </w:pPr>
-            <w:proofErr w:type="spellStart"/>
             <w:r>
               <w:rPr>
                 <w:rFonts w:ascii="Bahnschrift SemiLight Condensed" w:hAnsi="Bahnschrift SemiLight Condensed"/>
@@ -4024,7 +3393,6 @@
               </w:rPr>
               <w:t>precioTotal</w:t>
             </w:r>
-            <w:proofErr w:type="spellEnd"/>
           </w:p>
         </w:tc>
         <w:tc>
@@ -4040,7 +3408,6 @@
                 <w:lang w:val="es-ES"/>
               </w:rPr>
             </w:pPr>
-            <w:proofErr w:type="spellStart"/>
             <w:r>
               <w:rPr>
                 <w:rFonts w:ascii="Bahnschrift SemiLight Condensed" w:hAnsi="Bahnschrift SemiLight Condensed"/>
@@ -4050,7 +3417,6 @@
               </w:rPr>
               <w:t>Double</w:t>
             </w:r>
-            <w:proofErr w:type="spellEnd"/>
           </w:p>
         </w:tc>
         <w:tc>
@@ -4090,7 +3456,6 @@
                 <w:lang w:val="es-ES"/>
               </w:rPr>
             </w:pPr>
-            <w:proofErr w:type="gramStart"/>
             <w:r>
               <w:rPr>
                 <w:rFonts w:ascii="Bahnschrift SemiLight Condensed" w:hAnsi="Bahnschrift SemiLight Condensed"/>
@@ -4107,17 +3472,7 @@
                 <w:szCs w:val="28"/>
                 <w:lang w:val="es-ES"/>
               </w:rPr>
-              <w:t xml:space="preserve"> decimales</w:t>
-            </w:r>
-            <w:proofErr w:type="gramEnd"/>
-            <w:r>
-              <w:rPr>
-                <w:rFonts w:ascii="Bahnschrift SemiLight Condensed" w:hAnsi="Bahnschrift SemiLight Condensed"/>
-                <w:sz w:val="28"/>
-                <w:szCs w:val="28"/>
-                <w:lang w:val="es-ES"/>
-              </w:rPr>
-              <w:t xml:space="preserve"> </w:t>
+              <w:t xml:space="preserve"> decimales </w:t>
             </w:r>
             <w:r>
               <w:rPr>
@@ -4178,7 +3533,6 @@
                 <w:lang w:val="es-ES"/>
               </w:rPr>
             </w:pPr>
-            <w:proofErr w:type="spellStart"/>
             <w:r>
               <w:rPr>
                 <w:rFonts w:ascii="Bahnschrift SemiLight Condensed" w:hAnsi="Bahnschrift SemiLight Condensed"/>
@@ -4189,7 +3543,6 @@
               <w:lastRenderedPageBreak/>
               <w:t>metodoPago</w:t>
             </w:r>
-            <w:proofErr w:type="spellEnd"/>
           </w:p>
         </w:tc>
         <w:tc>
@@ -4205,7 +3558,6 @@
                 <w:lang w:val="es-ES"/>
               </w:rPr>
             </w:pPr>
-            <w:proofErr w:type="spellStart"/>
             <w:r>
               <w:rPr>
                 <w:rFonts w:ascii="Bahnschrift SemiLight Condensed" w:hAnsi="Bahnschrift SemiLight Condensed"/>
@@ -4215,7 +3567,6 @@
               </w:rPr>
               <w:t>Char</w:t>
             </w:r>
-            <w:proofErr w:type="spellEnd"/>
           </w:p>
         </w:tc>
         <w:tc>
@@ -4231,25 +3582,14 @@
                 <w:lang w:val="es-ES"/>
               </w:rPr>
             </w:pPr>
-            <w:proofErr w:type="gramStart"/>
-            <w:r>
-              <w:rPr>
-                <w:rFonts w:ascii="Bahnschrift SemiLight Condensed" w:hAnsi="Bahnschrift SemiLight Condensed"/>
-                <w:sz w:val="28"/>
-                <w:szCs w:val="28"/>
-                <w:lang w:val="es-ES"/>
-              </w:rPr>
-              <w:t>E ,</w:t>
-            </w:r>
-            <w:proofErr w:type="gramEnd"/>
-            <w:r>
-              <w:rPr>
-                <w:rFonts w:ascii="Bahnschrift SemiLight Condensed" w:hAnsi="Bahnschrift SemiLight Condensed"/>
-                <w:sz w:val="28"/>
-                <w:szCs w:val="28"/>
-                <w:lang w:val="es-ES"/>
-              </w:rPr>
-              <w:t xml:space="preserve"> T o B</w:t>
+            <w:r>
+              <w:rPr>
+                <w:rFonts w:ascii="Bahnschrift SemiLight Condensed" w:hAnsi="Bahnschrift SemiLight Condensed"/>
+                <w:sz w:val="28"/>
+                <w:szCs w:val="28"/>
+                <w:lang w:val="es-ES"/>
+              </w:rPr>
+              <w:t>E , T o B</w:t>
             </w:r>
           </w:p>
         </w:tc>
@@ -4273,19 +3613,8 @@
                 <w:szCs w:val="28"/>
                 <w:lang w:val="es-ES"/>
               </w:rPr>
-              <w:t xml:space="preserve">Cualquier otro </w:t>
-            </w:r>
-            <w:proofErr w:type="spellStart"/>
-            <w:r>
-              <w:rPr>
-                <w:rFonts w:ascii="Bahnschrift SemiLight Condensed" w:hAnsi="Bahnschrift SemiLight Condensed"/>
-                <w:sz w:val="28"/>
-                <w:szCs w:val="28"/>
-                <w:lang w:val="es-ES"/>
-              </w:rPr>
-              <w:t>caracter</w:t>
-            </w:r>
-            <w:proofErr w:type="spellEnd"/>
+              <w:t>Cualquier otro caracter</w:t>
+            </w:r>
           </w:p>
         </w:tc>
         <w:tc>
@@ -4550,7 +3879,6 @@
                 <w:lang w:val="es-ES"/>
               </w:rPr>
             </w:pPr>
-            <w:proofErr w:type="spellStart"/>
             <w:r>
               <w:rPr>
                 <w:rFonts w:ascii="Bahnschrift SemiLight Condensed" w:hAnsi="Bahnschrift SemiLight Condensed"/>
@@ -4569,7 +3897,6 @@
               </w:rPr>
               <w:t>Equipo</w:t>
             </w:r>
-            <w:proofErr w:type="spellEnd"/>
           </w:p>
         </w:tc>
         <w:tc>
@@ -4609,25 +3936,14 @@
                 <w:lang w:val="es-ES"/>
               </w:rPr>
             </w:pPr>
-            <w:proofErr w:type="spellStart"/>
-            <w:r>
-              <w:rPr>
-                <w:rFonts w:ascii="Bahnschrift SemiLight Condensed" w:hAnsi="Bahnschrift SemiLight Condensed"/>
-                <w:sz w:val="28"/>
-                <w:szCs w:val="28"/>
-                <w:lang w:val="es-ES"/>
-              </w:rPr>
-              <w:t>Nº</w:t>
-            </w:r>
-            <w:proofErr w:type="spellEnd"/>
-            <w:r>
-              <w:rPr>
-                <w:rFonts w:ascii="Bahnschrift SemiLight Condensed" w:hAnsi="Bahnschrift SemiLight Condensed"/>
-                <w:sz w:val="28"/>
-                <w:szCs w:val="28"/>
-                <w:lang w:val="es-ES"/>
-              </w:rPr>
-              <w:t>&gt;0</w:t>
+            <w:r>
+              <w:rPr>
+                <w:rFonts w:ascii="Bahnschrift SemiLight Condensed" w:hAnsi="Bahnschrift SemiLight Condensed"/>
+                <w:sz w:val="28"/>
+                <w:szCs w:val="28"/>
+                <w:lang w:val="es-ES"/>
+              </w:rPr>
+              <w:t>Nº&gt;0</w:t>
             </w:r>
           </w:p>
         </w:tc>
@@ -4644,25 +3960,14 @@
                 <w:lang w:val="es-ES"/>
               </w:rPr>
             </w:pPr>
-            <w:proofErr w:type="spellStart"/>
-            <w:r>
-              <w:rPr>
-                <w:rFonts w:ascii="Bahnschrift SemiLight Condensed" w:hAnsi="Bahnschrift SemiLight Condensed"/>
-                <w:sz w:val="28"/>
-                <w:szCs w:val="28"/>
-                <w:lang w:val="es-ES"/>
-              </w:rPr>
-              <w:t>Nº</w:t>
-            </w:r>
-            <w:proofErr w:type="spellEnd"/>
-            <w:r>
-              <w:rPr>
-                <w:rFonts w:ascii="Bahnschrift SemiLight Condensed" w:hAnsi="Bahnschrift SemiLight Condensed"/>
-                <w:sz w:val="28"/>
-                <w:szCs w:val="28"/>
-                <w:lang w:val="es-ES"/>
-              </w:rPr>
-              <w:t>&lt;0</w:t>
+            <w:r>
+              <w:rPr>
+                <w:rFonts w:ascii="Bahnschrift SemiLight Condensed" w:hAnsi="Bahnschrift SemiLight Condensed"/>
+                <w:sz w:val="28"/>
+                <w:szCs w:val="28"/>
+                <w:lang w:val="es-ES"/>
+              </w:rPr>
+              <w:t>Nº&lt;0</w:t>
             </w:r>
           </w:p>
         </w:tc>
@@ -4714,7 +4019,6 @@
                 <w:lang w:val="es-ES"/>
               </w:rPr>
             </w:pPr>
-            <w:proofErr w:type="spellStart"/>
             <w:r>
               <w:rPr>
                 <w:rFonts w:ascii="Bahnschrift SemiLight Condensed" w:hAnsi="Bahnschrift SemiLight Condensed"/>
@@ -4724,7 +4028,6 @@
               </w:rPr>
               <w:t>precioEquipo</w:t>
             </w:r>
-            <w:proofErr w:type="spellEnd"/>
           </w:p>
         </w:tc>
         <w:tc>
@@ -4740,7 +4043,6 @@
                 <w:lang w:val="es-ES"/>
               </w:rPr>
             </w:pPr>
-            <w:proofErr w:type="spellStart"/>
             <w:r>
               <w:rPr>
                 <w:rFonts w:ascii="Bahnschrift SemiLight Condensed" w:hAnsi="Bahnschrift SemiLight Condensed"/>
@@ -4750,7 +4052,6 @@
               </w:rPr>
               <w:t>Double</w:t>
             </w:r>
-            <w:proofErr w:type="spellEnd"/>
           </w:p>
         </w:tc>
         <w:tc>
@@ -4790,7 +4091,6 @@
                 <w:lang w:val="es-ES"/>
               </w:rPr>
             </w:pPr>
-            <w:proofErr w:type="gramStart"/>
             <w:r>
               <w:rPr>
                 <w:rFonts w:ascii="Bahnschrift SemiLight Condensed" w:hAnsi="Bahnschrift SemiLight Condensed"/>
@@ -4807,17 +4107,7 @@
                 <w:szCs w:val="28"/>
                 <w:lang w:val="es-ES"/>
               </w:rPr>
-              <w:t xml:space="preserve"> decimales</w:t>
-            </w:r>
-            <w:proofErr w:type="gramEnd"/>
-            <w:r>
-              <w:rPr>
-                <w:rFonts w:ascii="Bahnschrift SemiLight Condensed" w:hAnsi="Bahnschrift SemiLight Condensed"/>
-                <w:sz w:val="28"/>
-                <w:szCs w:val="28"/>
-                <w:lang w:val="es-ES"/>
-              </w:rPr>
-              <w:t xml:space="preserve"> </w:t>
+              <w:t xml:space="preserve"> decimales </w:t>
             </w:r>
             <w:r>
               <w:rPr>
@@ -4878,7 +4168,6 @@
                 <w:lang w:val="es-ES"/>
               </w:rPr>
             </w:pPr>
-            <w:proofErr w:type="spellStart"/>
             <w:r>
               <w:rPr>
                 <w:rFonts w:ascii="Bahnschrift SemiLight Condensed" w:hAnsi="Bahnschrift SemiLight Condensed"/>
@@ -4888,7 +4177,6 @@
               </w:rPr>
               <w:t>modeloEquipo</w:t>
             </w:r>
-            <w:proofErr w:type="spellEnd"/>
           </w:p>
         </w:tc>
         <w:tc>
@@ -4904,7 +4192,6 @@
                 <w:lang w:val="es-ES"/>
               </w:rPr>
             </w:pPr>
-            <w:proofErr w:type="spellStart"/>
             <w:r>
               <w:rPr>
                 <w:rFonts w:ascii="Bahnschrift SemiLight Condensed" w:hAnsi="Bahnschrift SemiLight Condensed"/>
@@ -4914,7 +4201,6 @@
               </w:rPr>
               <w:t>String</w:t>
             </w:r>
-            <w:proofErr w:type="spellEnd"/>
           </w:p>
         </w:tc>
         <w:tc>
@@ -4937,27 +4223,7 @@
                 <w:szCs w:val="28"/>
                 <w:lang w:val="es-ES"/>
               </w:rPr>
-              <w:t xml:space="preserve">cadena de caracteres con </w:t>
-            </w:r>
-            <w:proofErr w:type="spellStart"/>
-            <w:r>
-              <w:rPr>
-                <w:rFonts w:ascii="Bahnschrift SemiLight Condensed" w:hAnsi="Bahnschrift SemiLight Condensed"/>
-                <w:sz w:val="28"/>
-                <w:szCs w:val="28"/>
-                <w:lang w:val="es-ES"/>
-              </w:rPr>
-              <w:t>minimo</w:t>
-            </w:r>
-            <w:proofErr w:type="spellEnd"/>
-            <w:r>
-              <w:rPr>
-                <w:rFonts w:ascii="Bahnschrift SemiLight Condensed" w:hAnsi="Bahnschrift SemiLight Condensed"/>
-                <w:sz w:val="28"/>
-                <w:szCs w:val="28"/>
-                <w:lang w:val="es-ES"/>
-              </w:rPr>
-              <w:t xml:space="preserve"> de 4 letras</w:t>
+              <w:t>cadena de caracteres con minimo de 4 letras</w:t>
             </w:r>
           </w:p>
         </w:tc>
@@ -5238,7 +4504,6 @@
                 <w:lang w:val="es-ES"/>
               </w:rPr>
             </w:pPr>
-            <w:proofErr w:type="spellStart"/>
             <w:r>
               <w:rPr>
                 <w:rFonts w:ascii="Bahnschrift SemiLight Condensed" w:hAnsi="Bahnschrift SemiLight Condensed"/>
@@ -5257,7 +4522,6 @@
               </w:rPr>
               <w:t>Lote</w:t>
             </w:r>
-            <w:proofErr w:type="spellEnd"/>
           </w:p>
         </w:tc>
         <w:tc>
@@ -5297,25 +4561,14 @@
                 <w:lang w:val="es-ES"/>
               </w:rPr>
             </w:pPr>
-            <w:proofErr w:type="spellStart"/>
-            <w:r>
-              <w:rPr>
-                <w:rFonts w:ascii="Bahnschrift SemiLight Condensed" w:hAnsi="Bahnschrift SemiLight Condensed"/>
-                <w:sz w:val="28"/>
-                <w:szCs w:val="28"/>
-                <w:lang w:val="es-ES"/>
-              </w:rPr>
-              <w:t>Nº</w:t>
-            </w:r>
-            <w:proofErr w:type="spellEnd"/>
-            <w:r>
-              <w:rPr>
-                <w:rFonts w:ascii="Bahnschrift SemiLight Condensed" w:hAnsi="Bahnschrift SemiLight Condensed"/>
-                <w:sz w:val="28"/>
-                <w:szCs w:val="28"/>
-                <w:lang w:val="es-ES"/>
-              </w:rPr>
-              <w:t>&gt;0</w:t>
+            <w:r>
+              <w:rPr>
+                <w:rFonts w:ascii="Bahnschrift SemiLight Condensed" w:hAnsi="Bahnschrift SemiLight Condensed"/>
+                <w:sz w:val="28"/>
+                <w:szCs w:val="28"/>
+                <w:lang w:val="es-ES"/>
+              </w:rPr>
+              <w:t>Nº&gt;0</w:t>
             </w:r>
           </w:p>
         </w:tc>
@@ -5332,25 +4585,14 @@
                 <w:lang w:val="es-ES"/>
               </w:rPr>
             </w:pPr>
-            <w:proofErr w:type="spellStart"/>
-            <w:r>
-              <w:rPr>
-                <w:rFonts w:ascii="Bahnschrift SemiLight Condensed" w:hAnsi="Bahnschrift SemiLight Condensed"/>
-                <w:sz w:val="28"/>
-                <w:szCs w:val="28"/>
-                <w:lang w:val="es-ES"/>
-              </w:rPr>
-              <w:t>Nº</w:t>
-            </w:r>
-            <w:proofErr w:type="spellEnd"/>
-            <w:r>
-              <w:rPr>
-                <w:rFonts w:ascii="Bahnschrift SemiLight Condensed" w:hAnsi="Bahnschrift SemiLight Condensed"/>
-                <w:sz w:val="28"/>
-                <w:szCs w:val="28"/>
-                <w:lang w:val="es-ES"/>
-              </w:rPr>
-              <w:t>&lt;0</w:t>
+            <w:r>
+              <w:rPr>
+                <w:rFonts w:ascii="Bahnschrift SemiLight Condensed" w:hAnsi="Bahnschrift SemiLight Condensed"/>
+                <w:sz w:val="28"/>
+                <w:szCs w:val="28"/>
+                <w:lang w:val="es-ES"/>
+              </w:rPr>
+              <w:t>Nº&lt;0</w:t>
             </w:r>
           </w:p>
         </w:tc>
@@ -5426,7 +4668,6 @@
                 <w:lang w:val="es-ES"/>
               </w:rPr>
             </w:pPr>
-            <w:proofErr w:type="spellStart"/>
             <w:r>
               <w:rPr>
                 <w:rFonts w:ascii="Bahnschrift SemiLight Condensed" w:hAnsi="Bahnschrift SemiLight Condensed"/>
@@ -5436,7 +4677,6 @@
               </w:rPr>
               <w:t>int</w:t>
             </w:r>
-            <w:proofErr w:type="spellEnd"/>
           </w:p>
         </w:tc>
         <w:tc>
@@ -5485,7 +4725,6 @@
                 <w:lang w:val="es-ES"/>
               </w:rPr>
             </w:pPr>
-            <w:proofErr w:type="gramStart"/>
             <w:r>
               <w:rPr>
                 <w:rFonts w:ascii="Bahnschrift SemiLight Condensed" w:hAnsi="Bahnschrift SemiLight Condensed"/>
@@ -5511,17 +4750,7 @@
                 <w:szCs w:val="28"/>
                 <w:lang w:val="es-ES"/>
               </w:rPr>
-              <w:t>&lt;</w:t>
-            </w:r>
-            <w:proofErr w:type="gramEnd"/>
-            <w:r>
-              <w:rPr>
-                <w:rFonts w:ascii="Bahnschrift SemiLight Condensed" w:hAnsi="Bahnschrift SemiLight Condensed"/>
-                <w:sz w:val="28"/>
-                <w:szCs w:val="28"/>
-                <w:lang w:val="es-ES"/>
-              </w:rPr>
-              <w:t>0</w:t>
+              <w:t>&lt;0</w:t>
             </w:r>
           </w:p>
         </w:tc>
@@ -5811,7 +5040,6 @@
                 <w:lang w:val="es-ES"/>
               </w:rPr>
             </w:pPr>
-            <w:proofErr w:type="spellStart"/>
             <w:r>
               <w:rPr>
                 <w:rFonts w:ascii="Bahnschrift SemiLight Condensed" w:hAnsi="Bahnschrift SemiLight Condensed"/>
@@ -5830,7 +5058,6 @@
               </w:rPr>
               <w:t>ong</w:t>
             </w:r>
-            <w:proofErr w:type="spellEnd"/>
           </w:p>
         </w:tc>
         <w:tc>
@@ -5846,25 +5073,14 @@
                 <w:lang w:val="es-ES"/>
               </w:rPr>
             </w:pPr>
-            <w:proofErr w:type="spellStart"/>
-            <w:r>
-              <w:rPr>
-                <w:rFonts w:ascii="Bahnschrift SemiLight Condensed" w:hAnsi="Bahnschrift SemiLight Condensed"/>
-                <w:sz w:val="28"/>
-                <w:szCs w:val="28"/>
-                <w:lang w:val="es-ES"/>
-              </w:rPr>
-              <w:t>Nº</w:t>
-            </w:r>
-            <w:proofErr w:type="spellEnd"/>
-            <w:r>
-              <w:rPr>
-                <w:rFonts w:ascii="Bahnschrift SemiLight Condensed" w:hAnsi="Bahnschrift SemiLight Condensed"/>
-                <w:sz w:val="28"/>
-                <w:szCs w:val="28"/>
-                <w:lang w:val="es-ES"/>
-              </w:rPr>
-              <w:t>&gt;0</w:t>
+            <w:r>
+              <w:rPr>
+                <w:rFonts w:ascii="Bahnschrift SemiLight Condensed" w:hAnsi="Bahnschrift SemiLight Condensed"/>
+                <w:sz w:val="28"/>
+                <w:szCs w:val="28"/>
+                <w:lang w:val="es-ES"/>
+              </w:rPr>
+              <w:t>Nº&gt;0</w:t>
             </w:r>
           </w:p>
         </w:tc>
@@ -5881,25 +5097,14 @@
                 <w:lang w:val="es-ES"/>
               </w:rPr>
             </w:pPr>
-            <w:proofErr w:type="spellStart"/>
-            <w:r>
-              <w:rPr>
-                <w:rFonts w:ascii="Bahnschrift SemiLight Condensed" w:hAnsi="Bahnschrift SemiLight Condensed"/>
-                <w:sz w:val="28"/>
-                <w:szCs w:val="28"/>
-                <w:lang w:val="es-ES"/>
-              </w:rPr>
-              <w:t>Nº</w:t>
-            </w:r>
-            <w:proofErr w:type="spellEnd"/>
-            <w:r>
-              <w:rPr>
-                <w:rFonts w:ascii="Bahnschrift SemiLight Condensed" w:hAnsi="Bahnschrift SemiLight Condensed"/>
-                <w:sz w:val="28"/>
-                <w:szCs w:val="28"/>
-                <w:lang w:val="es-ES"/>
-              </w:rPr>
-              <w:t>&lt;0</w:t>
+            <w:r>
+              <w:rPr>
+                <w:rFonts w:ascii="Bahnschrift SemiLight Condensed" w:hAnsi="Bahnschrift SemiLight Condensed"/>
+                <w:sz w:val="28"/>
+                <w:szCs w:val="28"/>
+                <w:lang w:val="es-ES"/>
+              </w:rPr>
+              <w:t>Nº&lt;0</w:t>
             </w:r>
           </w:p>
         </w:tc>
@@ -6254,25 +5459,14 @@
                 <w:lang w:val="es-ES"/>
               </w:rPr>
             </w:pPr>
-            <w:proofErr w:type="spellStart"/>
-            <w:r>
-              <w:rPr>
-                <w:rFonts w:ascii="Bahnschrift SemiLight Condensed" w:hAnsi="Bahnschrift SemiLight Condensed"/>
-                <w:sz w:val="28"/>
-                <w:szCs w:val="28"/>
-                <w:lang w:val="es-ES"/>
-              </w:rPr>
-              <w:t>Nº</w:t>
-            </w:r>
-            <w:proofErr w:type="spellEnd"/>
-            <w:r>
-              <w:rPr>
-                <w:rFonts w:ascii="Bahnschrift SemiLight Condensed" w:hAnsi="Bahnschrift SemiLight Condensed"/>
-                <w:sz w:val="28"/>
-                <w:szCs w:val="28"/>
-                <w:lang w:val="es-ES"/>
-              </w:rPr>
-              <w:t>&gt;0</w:t>
+            <w:r>
+              <w:rPr>
+                <w:rFonts w:ascii="Bahnschrift SemiLight Condensed" w:hAnsi="Bahnschrift SemiLight Condensed"/>
+                <w:sz w:val="28"/>
+                <w:szCs w:val="28"/>
+                <w:lang w:val="es-ES"/>
+              </w:rPr>
+              <w:t>Nº&gt;0</w:t>
             </w:r>
           </w:p>
         </w:tc>
@@ -6289,25 +5483,14 @@
                 <w:lang w:val="es-ES"/>
               </w:rPr>
             </w:pPr>
-            <w:proofErr w:type="spellStart"/>
-            <w:r>
-              <w:rPr>
-                <w:rFonts w:ascii="Bahnschrift SemiLight Condensed" w:hAnsi="Bahnschrift SemiLight Condensed"/>
-                <w:sz w:val="28"/>
-                <w:szCs w:val="28"/>
-                <w:lang w:val="es-ES"/>
-              </w:rPr>
-              <w:t>Nº</w:t>
-            </w:r>
-            <w:proofErr w:type="spellEnd"/>
-            <w:r>
-              <w:rPr>
-                <w:rFonts w:ascii="Bahnschrift SemiLight Condensed" w:hAnsi="Bahnschrift SemiLight Condensed"/>
-                <w:sz w:val="28"/>
-                <w:szCs w:val="28"/>
-                <w:lang w:val="es-ES"/>
-              </w:rPr>
-              <w:t>&lt;0</w:t>
+            <w:r>
+              <w:rPr>
+                <w:rFonts w:ascii="Bahnschrift SemiLight Condensed" w:hAnsi="Bahnschrift SemiLight Condensed"/>
+                <w:sz w:val="28"/>
+                <w:szCs w:val="28"/>
+                <w:lang w:val="es-ES"/>
+              </w:rPr>
+              <w:t>Nº&lt;0</w:t>
             </w:r>
           </w:p>
         </w:tc>
@@ -6383,7 +5566,6 @@
                 <w:lang w:val="es-ES"/>
               </w:rPr>
             </w:pPr>
-            <w:proofErr w:type="spellStart"/>
             <w:r>
               <w:rPr>
                 <w:rFonts w:ascii="Bahnschrift SemiLight Condensed" w:hAnsi="Bahnschrift SemiLight Condensed"/>
@@ -6393,7 +5575,6 @@
               </w:rPr>
               <w:t>String</w:t>
             </w:r>
-            <w:proofErr w:type="spellEnd"/>
           </w:p>
         </w:tc>
         <w:tc>
@@ -6440,19 +5621,8 @@
                 <w:szCs w:val="28"/>
                 <w:lang w:val="es-ES"/>
               </w:rPr>
-              <w:t xml:space="preserve">Cadena de caracteres menor a 3 letras, números </w:t>
-            </w:r>
-            <w:proofErr w:type="spellStart"/>
-            <w:r>
-              <w:rPr>
-                <w:rFonts w:ascii="Bahnschrift SemiLight Condensed" w:hAnsi="Bahnschrift SemiLight Condensed"/>
-                <w:sz w:val="28"/>
-                <w:szCs w:val="28"/>
-                <w:lang w:val="es-ES"/>
-              </w:rPr>
-              <w:t>etc</w:t>
-            </w:r>
-            <w:proofErr w:type="spellEnd"/>
+              <w:t>Cadena de caracteres menor a 3 letras, números etc</w:t>
+            </w:r>
           </w:p>
         </w:tc>
         <w:tc>
@@ -6527,7 +5697,6 @@
                 <w:lang w:val="es-ES"/>
               </w:rPr>
             </w:pPr>
-            <w:proofErr w:type="spellStart"/>
             <w:r>
               <w:rPr>
                 <w:rFonts w:ascii="Bahnschrift SemiLight Condensed" w:hAnsi="Bahnschrift SemiLight Condensed"/>
@@ -6537,7 +5706,6 @@
               </w:rPr>
               <w:t>String</w:t>
             </w:r>
-            <w:proofErr w:type="spellEnd"/>
           </w:p>
         </w:tc>
         <w:tc>
@@ -6560,19 +5728,8 @@
                 <w:szCs w:val="28"/>
                 <w:lang w:val="es-ES"/>
               </w:rPr>
-              <w:t xml:space="preserve">Cadena de caracteres compuesta por 9 </w:t>
-            </w:r>
-            <w:proofErr w:type="spellStart"/>
-            <w:r>
-              <w:rPr>
-                <w:rFonts w:ascii="Bahnschrift SemiLight Condensed" w:hAnsi="Bahnschrift SemiLight Condensed"/>
-                <w:sz w:val="28"/>
-                <w:szCs w:val="28"/>
-                <w:lang w:val="es-ES"/>
-              </w:rPr>
-              <w:t>numeros</w:t>
-            </w:r>
-            <w:proofErr w:type="spellEnd"/>
+              <w:t>Cadena de caracteres compuesta por 9 numeros</w:t>
+            </w:r>
           </w:p>
         </w:tc>
         <w:tc>
@@ -6595,27 +5752,7 @@
                 <w:szCs w:val="28"/>
                 <w:lang w:val="es-ES"/>
               </w:rPr>
-              <w:t xml:space="preserve">Caracteres que no sean números o que sea mayor de 9 </w:t>
-            </w:r>
-            <w:proofErr w:type="spellStart"/>
-            <w:r>
-              <w:rPr>
-                <w:rFonts w:ascii="Bahnschrift SemiLight Condensed" w:hAnsi="Bahnschrift SemiLight Condensed"/>
-                <w:sz w:val="28"/>
-                <w:szCs w:val="28"/>
-                <w:lang w:val="es-ES"/>
-              </w:rPr>
-              <w:t>numeros</w:t>
-            </w:r>
-            <w:proofErr w:type="spellEnd"/>
-            <w:r>
-              <w:rPr>
-                <w:rFonts w:ascii="Bahnschrift SemiLight Condensed" w:hAnsi="Bahnschrift SemiLight Condensed"/>
-                <w:sz w:val="28"/>
-                <w:szCs w:val="28"/>
-                <w:lang w:val="es-ES"/>
-              </w:rPr>
-              <w:t xml:space="preserve"> la cadena de caracteres</w:t>
+              <w:t>Caracteres que no sean números o que sea mayor de 9 numeros la cadena de caracteres</w:t>
             </w:r>
           </w:p>
         </w:tc>
@@ -6667,7 +5804,6 @@
                 <w:lang w:val="es-ES"/>
               </w:rPr>
             </w:pPr>
-            <w:proofErr w:type="spellStart"/>
             <w:r>
               <w:rPr>
                 <w:rFonts w:ascii="Bahnschrift SemiLight Condensed" w:hAnsi="Bahnschrift SemiLight Condensed"/>
@@ -6677,7 +5813,6 @@
               </w:rPr>
               <w:t>Nif</w:t>
             </w:r>
-            <w:proofErr w:type="spellEnd"/>
           </w:p>
         </w:tc>
         <w:tc>
@@ -6693,7 +5828,6 @@
                 <w:lang w:val="es-ES"/>
               </w:rPr>
             </w:pPr>
-            <w:proofErr w:type="spellStart"/>
             <w:r>
               <w:rPr>
                 <w:rFonts w:ascii="Bahnschrift SemiLight Condensed" w:hAnsi="Bahnschrift SemiLight Condensed"/>
@@ -6703,7 +5837,6 @@
               </w:rPr>
               <w:t>String</w:t>
             </w:r>
-            <w:proofErr w:type="spellEnd"/>
           </w:p>
         </w:tc>
         <w:tc>
@@ -6726,27 +5859,7 @@
                 <w:szCs w:val="28"/>
                 <w:lang w:val="es-ES"/>
               </w:rPr>
-              <w:t xml:space="preserve">Cadena de caracteres compuesta por 8 </w:t>
-            </w:r>
-            <w:proofErr w:type="spellStart"/>
-            <w:r>
-              <w:rPr>
-                <w:rFonts w:ascii="Bahnschrift SemiLight Condensed" w:hAnsi="Bahnschrift SemiLight Condensed"/>
-                <w:sz w:val="28"/>
-                <w:szCs w:val="28"/>
-                <w:lang w:val="es-ES"/>
-              </w:rPr>
-              <w:t>numeros</w:t>
-            </w:r>
-            <w:proofErr w:type="spellEnd"/>
-            <w:r>
-              <w:rPr>
-                <w:rFonts w:ascii="Bahnschrift SemiLight Condensed" w:hAnsi="Bahnschrift SemiLight Condensed"/>
-                <w:sz w:val="28"/>
-                <w:szCs w:val="28"/>
-                <w:lang w:val="es-ES"/>
-              </w:rPr>
-              <w:t xml:space="preserve"> y una letra al final</w:t>
+              <w:t>Cadena de caracteres compuesta por 8 numeros y una letra al final</w:t>
             </w:r>
           </w:p>
         </w:tc>
@@ -6846,7 +5959,6 @@
                 <w:lang w:val="es-ES"/>
               </w:rPr>
             </w:pPr>
-            <w:proofErr w:type="spellStart"/>
             <w:r>
               <w:rPr>
                 <w:rFonts w:ascii="Bahnschrift SemiLight Condensed" w:hAnsi="Bahnschrift SemiLight Condensed"/>
@@ -6856,7 +5968,6 @@
               </w:rPr>
               <w:t>String</w:t>
             </w:r>
-            <w:proofErr w:type="spellEnd"/>
           </w:p>
         </w:tc>
         <w:tc>
@@ -6973,7 +6084,6 @@
                 <w:lang w:val="es-ES"/>
               </w:rPr>
             </w:pPr>
-            <w:proofErr w:type="spellStart"/>
             <w:r>
               <w:rPr>
                 <w:rFonts w:ascii="Bahnschrift SemiLight Condensed" w:hAnsi="Bahnschrift SemiLight Condensed"/>
@@ -6983,7 +6093,6 @@
               </w:rPr>
               <w:t>direccion</w:t>
             </w:r>
-            <w:proofErr w:type="spellEnd"/>
           </w:p>
         </w:tc>
         <w:tc>
@@ -6999,7 +6108,6 @@
                 <w:lang w:val="es-ES"/>
               </w:rPr>
             </w:pPr>
-            <w:proofErr w:type="spellStart"/>
             <w:r>
               <w:rPr>
                 <w:rFonts w:ascii="Bahnschrift SemiLight Condensed" w:hAnsi="Bahnschrift SemiLight Condensed"/>
@@ -7009,7 +6117,6 @@
               </w:rPr>
               <w:t>String</w:t>
             </w:r>
-            <w:proofErr w:type="spellEnd"/>
           </w:p>
         </w:tc>
         <w:tc>
@@ -7032,19 +6139,8 @@
                 <w:szCs w:val="28"/>
                 <w:lang w:val="es-ES"/>
               </w:rPr>
-              <w:t xml:space="preserve">Cadena de caracteres que tenga el formato de una </w:t>
-            </w:r>
-            <w:proofErr w:type="spellStart"/>
-            <w:r>
-              <w:rPr>
-                <w:rFonts w:ascii="Bahnschrift SemiLight Condensed" w:hAnsi="Bahnschrift SemiLight Condensed"/>
-                <w:sz w:val="28"/>
-                <w:szCs w:val="28"/>
-                <w:lang w:val="es-ES"/>
-              </w:rPr>
-              <w:t>direccion</w:t>
-            </w:r>
-            <w:proofErr w:type="spellEnd"/>
+              <w:t>Cadena de caracteres que tenga el formato de una direccion</w:t>
+            </w:r>
           </w:p>
         </w:tc>
         <w:tc>
@@ -7077,19 +6173,8 @@
                 <w:lang w:val="es-ES"/>
               </w:rPr>
               <w:lastRenderedPageBreak/>
-              <w:t xml:space="preserve">formato de una </w:t>
-            </w:r>
-            <w:proofErr w:type="spellStart"/>
-            <w:r>
-              <w:rPr>
-                <w:rFonts w:ascii="Bahnschrift SemiLight Condensed" w:hAnsi="Bahnschrift SemiLight Condensed"/>
-                <w:sz w:val="28"/>
-                <w:szCs w:val="28"/>
-                <w:lang w:val="es-ES"/>
-              </w:rPr>
-              <w:t>direccio</w:t>
-            </w:r>
-            <w:proofErr w:type="spellEnd"/>
+              <w:t>formato de una direccio</w:t>
+            </w:r>
           </w:p>
         </w:tc>
         <w:tc>
@@ -7187,7 +6272,6 @@
                 <w:lang w:val="es-ES"/>
               </w:rPr>
             </w:pPr>
-            <w:proofErr w:type="spellStart"/>
             <w:r>
               <w:rPr>
                 <w:rFonts w:ascii="Bahnschrift Condensed" w:hAnsi="Bahnschrift Condensed"/>
@@ -7197,7 +6281,6 @@
               </w:rPr>
               <w:t>Detaller</w:t>
             </w:r>
-            <w:proofErr w:type="spellEnd"/>
           </w:p>
         </w:tc>
       </w:tr>
@@ -7391,7 +6474,6 @@
                 <w:lang w:val="es-ES"/>
               </w:rPr>
             </w:pPr>
-            <w:proofErr w:type="spellStart"/>
             <w:r>
               <w:rPr>
                 <w:rFonts w:ascii="Bahnschrift SemiLight Condensed" w:hAnsi="Bahnschrift SemiLight Condensed"/>
@@ -7401,7 +6483,6 @@
               </w:rPr>
               <w:t>boolean</w:t>
             </w:r>
-            <w:proofErr w:type="spellEnd"/>
           </w:p>
         </w:tc>
         <w:tc>
@@ -7730,7 +6811,6 @@
                 <w:lang w:val="es-ES"/>
               </w:rPr>
             </w:pPr>
-            <w:proofErr w:type="spellStart"/>
             <w:r>
               <w:rPr>
                 <w:rFonts w:ascii="Bahnschrift SemiLight Condensed" w:hAnsi="Bahnschrift SemiLight Condensed"/>
@@ -7740,7 +6820,6 @@
               </w:rPr>
               <w:t>String</w:t>
             </w:r>
-            <w:proofErr w:type="spellEnd"/>
           </w:p>
         </w:tc>
         <w:tc>
@@ -7763,59 +6842,8 @@
                 <w:szCs w:val="28"/>
                 <w:lang w:val="es-ES"/>
               </w:rPr>
-              <w:t xml:space="preserve">Cadena de </w:t>
-            </w:r>
-            <w:proofErr w:type="spellStart"/>
-            <w:r>
-              <w:rPr>
-                <w:rFonts w:ascii="Bahnschrift SemiLight Condensed" w:hAnsi="Bahnschrift SemiLight Condensed"/>
-                <w:sz w:val="28"/>
-                <w:szCs w:val="28"/>
-                <w:lang w:val="es-ES"/>
-              </w:rPr>
-              <w:t>carateres</w:t>
-            </w:r>
-            <w:proofErr w:type="spellEnd"/>
-            <w:r>
-              <w:rPr>
-                <w:rFonts w:ascii="Bahnschrift SemiLight Condensed" w:hAnsi="Bahnschrift SemiLight Condensed"/>
-                <w:sz w:val="28"/>
-                <w:szCs w:val="28"/>
-                <w:lang w:val="es-ES"/>
-              </w:rPr>
-              <w:t xml:space="preserve"> compuesta por 3 </w:t>
-            </w:r>
-            <w:proofErr w:type="spellStart"/>
-            <w:r>
-              <w:rPr>
-                <w:rFonts w:ascii="Bahnschrift SemiLight Condensed" w:hAnsi="Bahnschrift SemiLight Condensed"/>
-                <w:sz w:val="28"/>
-                <w:szCs w:val="28"/>
-                <w:lang w:val="es-ES"/>
-              </w:rPr>
-              <w:t>numeros</w:t>
-            </w:r>
-            <w:proofErr w:type="spellEnd"/>
-            <w:r>
-              <w:rPr>
-                <w:rFonts w:ascii="Bahnschrift SemiLight Condensed" w:hAnsi="Bahnschrift SemiLight Condensed"/>
-                <w:sz w:val="28"/>
-                <w:szCs w:val="28"/>
-                <w:lang w:val="es-ES"/>
-              </w:rPr>
-              <w:t xml:space="preserve"> como </w:t>
-            </w:r>
-            <w:proofErr w:type="spellStart"/>
-            <w:r>
-              <w:rPr>
-                <w:rFonts w:ascii="Bahnschrift SemiLight Condensed" w:hAnsi="Bahnschrift SemiLight Condensed"/>
-                <w:sz w:val="28"/>
-                <w:szCs w:val="28"/>
-                <w:lang w:val="es-ES"/>
-              </w:rPr>
-              <w:t>maximo</w:t>
-            </w:r>
-            <w:proofErr w:type="spellEnd"/>
+              <w:t>Cadena de carateres compuesta por 3 numeros como maximo</w:t>
+            </w:r>
           </w:p>
         </w:tc>
         <w:tc>
@@ -7838,59 +6866,8 @@
                 <w:szCs w:val="28"/>
                 <w:lang w:val="es-ES"/>
               </w:rPr>
-              <w:t xml:space="preserve">Cadena de caracteres con </w:t>
-            </w:r>
-            <w:proofErr w:type="spellStart"/>
-            <w:r>
-              <w:rPr>
-                <w:rFonts w:ascii="Bahnschrift SemiLight Condensed" w:hAnsi="Bahnschrift SemiLight Condensed"/>
-                <w:sz w:val="28"/>
-                <w:szCs w:val="28"/>
-                <w:lang w:val="es-ES"/>
-              </w:rPr>
-              <w:t>mas</w:t>
-            </w:r>
-            <w:proofErr w:type="spellEnd"/>
-            <w:r>
-              <w:rPr>
-                <w:rFonts w:ascii="Bahnschrift SemiLight Condensed" w:hAnsi="Bahnschrift SemiLight Condensed"/>
-                <w:sz w:val="28"/>
-                <w:szCs w:val="28"/>
-                <w:lang w:val="es-ES"/>
-              </w:rPr>
-              <w:t xml:space="preserve"> de 3 </w:t>
-            </w:r>
-            <w:proofErr w:type="spellStart"/>
-            <w:r>
-              <w:rPr>
-                <w:rFonts w:ascii="Bahnschrift SemiLight Condensed" w:hAnsi="Bahnschrift SemiLight Condensed"/>
-                <w:sz w:val="28"/>
-                <w:szCs w:val="28"/>
-                <w:lang w:val="es-ES"/>
-              </w:rPr>
-              <w:t>numeros</w:t>
-            </w:r>
-            <w:proofErr w:type="spellEnd"/>
-            <w:r>
-              <w:rPr>
-                <w:rFonts w:ascii="Bahnschrift SemiLight Condensed" w:hAnsi="Bahnschrift SemiLight Condensed"/>
-                <w:sz w:val="28"/>
-                <w:szCs w:val="28"/>
-                <w:lang w:val="es-ES"/>
-              </w:rPr>
-              <w:t xml:space="preserve"> o que no tenga </w:t>
-            </w:r>
-            <w:proofErr w:type="spellStart"/>
-            <w:r>
-              <w:rPr>
-                <w:rFonts w:ascii="Bahnschrift SemiLight Condensed" w:hAnsi="Bahnschrift SemiLight Condensed"/>
-                <w:sz w:val="28"/>
-                <w:szCs w:val="28"/>
-                <w:lang w:val="es-ES"/>
-              </w:rPr>
-              <w:t>numeros</w:t>
-            </w:r>
-            <w:proofErr w:type="spellEnd"/>
+              <w:t>Cadena de caracteres con mas de 3 numeros o que no tenga numeros</w:t>
+            </w:r>
           </w:p>
         </w:tc>
         <w:tc>
@@ -7941,7 +6918,6 @@
                 <w:lang w:val="es-ES"/>
               </w:rPr>
             </w:pPr>
-            <w:proofErr w:type="spellStart"/>
             <w:r>
               <w:rPr>
                 <w:rFonts w:ascii="Bahnschrift SemiLight Condensed" w:hAnsi="Bahnschrift SemiLight Condensed"/>
@@ -7969,7 +6945,6 @@
               </w:rPr>
               <w:t>clusionsocial</w:t>
             </w:r>
-            <w:proofErr w:type="spellEnd"/>
           </w:p>
         </w:tc>
         <w:tc>
@@ -7985,7 +6960,6 @@
                 <w:lang w:val="es-ES"/>
               </w:rPr>
             </w:pPr>
-            <w:proofErr w:type="spellStart"/>
             <w:r>
               <w:rPr>
                 <w:rFonts w:ascii="Bahnschrift SemiLight Condensed" w:hAnsi="Bahnschrift SemiLight Condensed"/>
@@ -7995,7 +6969,6 @@
               </w:rPr>
               <w:t>boolean</w:t>
             </w:r>
-            <w:proofErr w:type="spellEnd"/>
           </w:p>
         </w:tc>
         <w:tc>
@@ -8042,27 +7015,7 @@
                 <w:szCs w:val="28"/>
                 <w:lang w:val="es-ES"/>
               </w:rPr>
-              <w:t xml:space="preserve">Cualquier </w:t>
-            </w:r>
-            <w:proofErr w:type="spellStart"/>
-            <w:r>
-              <w:rPr>
-                <w:rFonts w:ascii="Bahnschrift SemiLight Condensed" w:hAnsi="Bahnschrift SemiLight Condensed"/>
-                <w:sz w:val="28"/>
-                <w:szCs w:val="28"/>
-                <w:lang w:val="es-ES"/>
-              </w:rPr>
-              <w:t>caracterdistinto</w:t>
-            </w:r>
-            <w:proofErr w:type="spellEnd"/>
-            <w:r>
-              <w:rPr>
-                <w:rFonts w:ascii="Bahnschrift SemiLight Condensed" w:hAnsi="Bahnschrift SemiLight Condensed"/>
-                <w:sz w:val="28"/>
-                <w:szCs w:val="28"/>
-                <w:lang w:val="es-ES"/>
-              </w:rPr>
-              <w:t xml:space="preserve"> de 1 o 0</w:t>
+              <w:t>Cualquier caracterdistinto de 1 o 0</w:t>
             </w:r>
           </w:p>
         </w:tc>
@@ -8447,25 +7400,14 @@
                 <w:lang w:val="es-ES"/>
               </w:rPr>
             </w:pPr>
-            <w:proofErr w:type="spellStart"/>
-            <w:r>
-              <w:rPr>
-                <w:rFonts w:ascii="Bahnschrift SemiLight Condensed" w:hAnsi="Bahnschrift SemiLight Condensed"/>
-                <w:sz w:val="28"/>
-                <w:szCs w:val="28"/>
-                <w:lang w:val="es-ES"/>
-              </w:rPr>
-              <w:t>Nº</w:t>
-            </w:r>
-            <w:proofErr w:type="spellEnd"/>
-            <w:r>
-              <w:rPr>
-                <w:rFonts w:ascii="Bahnschrift SemiLight Condensed" w:hAnsi="Bahnschrift SemiLight Condensed"/>
-                <w:sz w:val="28"/>
-                <w:szCs w:val="28"/>
-                <w:lang w:val="es-ES"/>
-              </w:rPr>
-              <w:t>&gt;0</w:t>
+            <w:r>
+              <w:rPr>
+                <w:rFonts w:ascii="Bahnschrift SemiLight Condensed" w:hAnsi="Bahnschrift SemiLight Condensed"/>
+                <w:sz w:val="28"/>
+                <w:szCs w:val="28"/>
+                <w:lang w:val="es-ES"/>
+              </w:rPr>
+              <w:t>Nº&gt;0</w:t>
             </w:r>
           </w:p>
         </w:tc>
@@ -8482,25 +7424,14 @@
                 <w:lang w:val="es-ES"/>
               </w:rPr>
             </w:pPr>
-            <w:proofErr w:type="spellStart"/>
-            <w:r>
-              <w:rPr>
-                <w:rFonts w:ascii="Bahnschrift SemiLight Condensed" w:hAnsi="Bahnschrift SemiLight Condensed"/>
-                <w:sz w:val="28"/>
-                <w:szCs w:val="28"/>
-                <w:lang w:val="es-ES"/>
-              </w:rPr>
-              <w:t>Nº</w:t>
-            </w:r>
-            <w:proofErr w:type="spellEnd"/>
-            <w:r>
-              <w:rPr>
-                <w:rFonts w:ascii="Bahnschrift SemiLight Condensed" w:hAnsi="Bahnschrift SemiLight Condensed"/>
-                <w:sz w:val="28"/>
-                <w:szCs w:val="28"/>
-                <w:lang w:val="es-ES"/>
-              </w:rPr>
-              <w:t>&lt;0</w:t>
+            <w:r>
+              <w:rPr>
+                <w:rFonts w:ascii="Bahnschrift SemiLight Condensed" w:hAnsi="Bahnschrift SemiLight Condensed"/>
+                <w:sz w:val="28"/>
+                <w:szCs w:val="28"/>
+                <w:lang w:val="es-ES"/>
+              </w:rPr>
+              <w:t>Nº&lt;0</w:t>
             </w:r>
           </w:p>
         </w:tc>
@@ -8552,7 +7483,6 @@
                 <w:lang w:val="es-ES"/>
               </w:rPr>
             </w:pPr>
-            <w:proofErr w:type="spellStart"/>
             <w:r>
               <w:rPr>
                 <w:rFonts w:ascii="Bahnschrift SemiLight Condensed" w:hAnsi="Bahnschrift SemiLight Condensed"/>
@@ -8562,7 +7492,6 @@
               </w:rPr>
               <w:t>Fechainicio</w:t>
             </w:r>
-            <w:proofErr w:type="spellEnd"/>
           </w:p>
         </w:tc>
         <w:tc>
@@ -8609,39 +7538,8 @@
                 <w:szCs w:val="28"/>
                 <w:lang w:val="es-ES"/>
               </w:rPr>
-              <w:t xml:space="preserve">Conjunto de enteros con formato </w:t>
-            </w:r>
-            <w:proofErr w:type="spellStart"/>
-            <w:r>
-              <w:rPr>
-                <w:rFonts w:ascii="Bahnschrift SemiLight Condensed" w:hAnsi="Bahnschrift SemiLight Condensed"/>
-                <w:sz w:val="28"/>
-                <w:szCs w:val="28"/>
-                <w:lang w:val="es-ES"/>
-              </w:rPr>
-              <w:t>dd</w:t>
-            </w:r>
-            <w:proofErr w:type="spellEnd"/>
-            <w:r>
-              <w:rPr>
-                <w:rFonts w:ascii="Bahnschrift SemiLight Condensed" w:hAnsi="Bahnschrift SemiLight Condensed"/>
-                <w:sz w:val="28"/>
-                <w:szCs w:val="28"/>
-                <w:lang w:val="es-ES"/>
-              </w:rPr>
-              <w:t>/mm/</w:t>
-            </w:r>
-            <w:proofErr w:type="spellStart"/>
-            <w:r>
-              <w:rPr>
-                <w:rFonts w:ascii="Bahnschrift SemiLight Condensed" w:hAnsi="Bahnschrift SemiLight Condensed"/>
-                <w:sz w:val="28"/>
-                <w:szCs w:val="28"/>
-                <w:lang w:val="es-ES"/>
-              </w:rPr>
-              <w:t>aaaa</w:t>
-            </w:r>
-            <w:proofErr w:type="spellEnd"/>
+              <w:t>Conjunto de enteros con formato dd/mm/aaaa</w:t>
+            </w:r>
           </w:p>
         </w:tc>
         <w:tc>
@@ -8664,39 +7562,8 @@
                 <w:szCs w:val="28"/>
                 <w:lang w:val="es-ES"/>
               </w:rPr>
-              <w:t xml:space="preserve">Caracteres que no sean enteros o que no cumplan el formato </w:t>
-            </w:r>
-            <w:proofErr w:type="spellStart"/>
-            <w:r>
-              <w:rPr>
-                <w:rFonts w:ascii="Bahnschrift SemiLight Condensed" w:hAnsi="Bahnschrift SemiLight Condensed"/>
-                <w:sz w:val="28"/>
-                <w:szCs w:val="28"/>
-                <w:lang w:val="es-ES"/>
-              </w:rPr>
-              <w:t>dd</w:t>
-            </w:r>
-            <w:proofErr w:type="spellEnd"/>
-            <w:r>
-              <w:rPr>
-                <w:rFonts w:ascii="Bahnschrift SemiLight Condensed" w:hAnsi="Bahnschrift SemiLight Condensed"/>
-                <w:sz w:val="28"/>
-                <w:szCs w:val="28"/>
-                <w:lang w:val="es-ES"/>
-              </w:rPr>
-              <w:t>/mm/</w:t>
-            </w:r>
-            <w:proofErr w:type="spellStart"/>
-            <w:r>
-              <w:rPr>
-                <w:rFonts w:ascii="Bahnschrift SemiLight Condensed" w:hAnsi="Bahnschrift SemiLight Condensed"/>
-                <w:sz w:val="28"/>
-                <w:szCs w:val="28"/>
-                <w:lang w:val="es-ES"/>
-              </w:rPr>
-              <w:t>aaaa</w:t>
-            </w:r>
-            <w:proofErr w:type="spellEnd"/>
+              <w:t>Caracteres que no sean enteros o que no cumplan el formato dd/mm/aaaa</w:t>
+            </w:r>
           </w:p>
         </w:tc>
         <w:tc>
@@ -8719,19 +7586,8 @@
                 <w:szCs w:val="28"/>
                 <w:lang w:val="es-ES"/>
               </w:rPr>
-              <w:t xml:space="preserve">Tiene que ser menor al campo de </w:t>
-            </w:r>
-            <w:proofErr w:type="spellStart"/>
-            <w:r>
-              <w:rPr>
-                <w:rFonts w:ascii="Bahnschrift SemiLight Condensed" w:hAnsi="Bahnschrift SemiLight Condensed"/>
-                <w:sz w:val="28"/>
-                <w:szCs w:val="28"/>
-                <w:lang w:val="es-ES"/>
-              </w:rPr>
-              <w:t>fechafin</w:t>
-            </w:r>
-            <w:proofErr w:type="spellEnd"/>
+              <w:t>Tiene que ser menor al campo de fechafin</w:t>
+            </w:r>
           </w:p>
         </w:tc>
         <w:tc>
@@ -8767,7 +7623,6 @@
                 <w:lang w:val="es-ES"/>
               </w:rPr>
             </w:pPr>
-            <w:proofErr w:type="spellStart"/>
             <w:r>
               <w:rPr>
                 <w:rFonts w:ascii="Bahnschrift SemiLight Condensed" w:hAnsi="Bahnschrift SemiLight Condensed"/>
@@ -8777,7 +7632,6 @@
               </w:rPr>
               <w:t>Fechafin</w:t>
             </w:r>
-            <w:proofErr w:type="spellEnd"/>
           </w:p>
         </w:tc>
         <w:tc>
@@ -8824,39 +7678,8 @@
                 <w:szCs w:val="28"/>
                 <w:lang w:val="es-ES"/>
               </w:rPr>
-              <w:t xml:space="preserve">Conjunto de enteros con formato </w:t>
-            </w:r>
-            <w:proofErr w:type="spellStart"/>
-            <w:r>
-              <w:rPr>
-                <w:rFonts w:ascii="Bahnschrift SemiLight Condensed" w:hAnsi="Bahnschrift SemiLight Condensed"/>
-                <w:sz w:val="28"/>
-                <w:szCs w:val="28"/>
-                <w:lang w:val="es-ES"/>
-              </w:rPr>
-              <w:t>dd</w:t>
-            </w:r>
-            <w:proofErr w:type="spellEnd"/>
-            <w:r>
-              <w:rPr>
-                <w:rFonts w:ascii="Bahnschrift SemiLight Condensed" w:hAnsi="Bahnschrift SemiLight Condensed"/>
-                <w:sz w:val="28"/>
-                <w:szCs w:val="28"/>
-                <w:lang w:val="es-ES"/>
-              </w:rPr>
-              <w:t>/mm/</w:t>
-            </w:r>
-            <w:proofErr w:type="spellStart"/>
-            <w:r>
-              <w:rPr>
-                <w:rFonts w:ascii="Bahnschrift SemiLight Condensed" w:hAnsi="Bahnschrift SemiLight Condensed"/>
-                <w:sz w:val="28"/>
-                <w:szCs w:val="28"/>
-                <w:lang w:val="es-ES"/>
-              </w:rPr>
-              <w:t>aaaa</w:t>
-            </w:r>
-            <w:proofErr w:type="spellEnd"/>
+              <w:t>Conjunto de enteros con formato dd/mm/aaaa</w:t>
+            </w:r>
           </w:p>
         </w:tc>
         <w:tc>
@@ -8879,39 +7702,8 @@
                 <w:szCs w:val="28"/>
                 <w:lang w:val="es-ES"/>
               </w:rPr>
-              <w:t xml:space="preserve">Caracteres que no sean enteros o que no cumplan el formato </w:t>
-            </w:r>
-            <w:proofErr w:type="spellStart"/>
-            <w:r>
-              <w:rPr>
-                <w:rFonts w:ascii="Bahnschrift SemiLight Condensed" w:hAnsi="Bahnschrift SemiLight Condensed"/>
-                <w:sz w:val="28"/>
-                <w:szCs w:val="28"/>
-                <w:lang w:val="es-ES"/>
-              </w:rPr>
-              <w:t>dd</w:t>
-            </w:r>
-            <w:proofErr w:type="spellEnd"/>
-            <w:r>
-              <w:rPr>
-                <w:rFonts w:ascii="Bahnschrift SemiLight Condensed" w:hAnsi="Bahnschrift SemiLight Condensed"/>
-                <w:sz w:val="28"/>
-                <w:szCs w:val="28"/>
-                <w:lang w:val="es-ES"/>
-              </w:rPr>
-              <w:t>/mm/</w:t>
-            </w:r>
-            <w:proofErr w:type="spellStart"/>
-            <w:r>
-              <w:rPr>
-                <w:rFonts w:ascii="Bahnschrift SemiLight Condensed" w:hAnsi="Bahnschrift SemiLight Condensed"/>
-                <w:sz w:val="28"/>
-                <w:szCs w:val="28"/>
-                <w:lang w:val="es-ES"/>
-              </w:rPr>
-              <w:t>aaaa</w:t>
-            </w:r>
-            <w:proofErr w:type="spellEnd"/>
+              <w:t>Caracteres que no sean enteros o que no cumplan el formato dd/mm/aaaa</w:t>
+            </w:r>
           </w:p>
         </w:tc>
         <w:tc>
@@ -8934,19 +7726,8 @@
                 <w:szCs w:val="28"/>
                 <w:lang w:val="es-ES"/>
               </w:rPr>
-              <w:t xml:space="preserve">Tiene que ser mayor al campo </w:t>
-            </w:r>
-            <w:proofErr w:type="spellStart"/>
-            <w:r>
-              <w:rPr>
-                <w:rFonts w:ascii="Bahnschrift SemiLight Condensed" w:hAnsi="Bahnschrift SemiLight Condensed"/>
-                <w:sz w:val="28"/>
-                <w:szCs w:val="28"/>
-                <w:lang w:val="es-ES"/>
-              </w:rPr>
-              <w:t>defechainicio</w:t>
-            </w:r>
-            <w:proofErr w:type="spellEnd"/>
+              <w:t>Tiene que ser mayor al campo defechainicio</w:t>
+            </w:r>
           </w:p>
         </w:tc>
         <w:tc>
@@ -9006,7 +7787,6 @@
                 <w:lang w:val="es-ES"/>
               </w:rPr>
             </w:pPr>
-            <w:proofErr w:type="spellStart"/>
             <w:r>
               <w:rPr>
                 <w:rFonts w:ascii="Bahnschrift SemiLight Condensed" w:hAnsi="Bahnschrift SemiLight Condensed"/>
@@ -9016,7 +7796,6 @@
               </w:rPr>
               <w:t>String</w:t>
             </w:r>
-            <w:proofErr w:type="spellEnd"/>
           </w:p>
         </w:tc>
         <w:tc>
@@ -9099,6 +7878,26 @@
           <w:lang w:val="es-ES"/>
         </w:rPr>
       </w:pPr>
+    </w:p>
+    <w:p>
+      <w:pPr>
+        <w:rPr>
+          <w:rFonts w:ascii="Bahnschrift Condensed" w:hAnsi="Bahnschrift Condensed"/>
+          <w:sz w:val="32"/>
+          <w:szCs w:val="32"/>
+          <w:u w:val="single"/>
+          <w:lang w:val="es-ES"/>
+        </w:rPr>
+      </w:pPr>
+      <w:r>
+        <w:rPr>
+          <w:rFonts w:ascii="Bahnschrift Condensed" w:hAnsi="Bahnschrift Condensed"/>
+          <w:sz w:val="32"/>
+          <w:szCs w:val="32"/>
+          <w:lang w:val="es-ES"/>
+        </w:rPr>
+        <w:t>Aitor:</w:t>
+      </w:r>
     </w:p>
     <w:tbl>
       <w:tblPr>
@@ -9259,161 +8058,167 @@
                 <w:szCs w:val="32"/>
                 <w:lang w:val="es-ES"/>
               </w:rPr>
-              <w:t xml:space="preserve">Otras </w:t>
-            </w:r>
-            <w:proofErr w:type="spellStart"/>
-            <w:r>
+              <w:t>Otras restriccines</w:t>
+            </w:r>
+          </w:p>
+        </w:tc>
+        <w:tc>
+          <w:tcPr>
+            <w:tcW w:w="1203" w:type="dxa"/>
+          </w:tcPr>
+          <w:p>
+            <w:pPr>
               <w:rPr>
                 <w:rFonts w:ascii="Bahnschrift Condensed" w:hAnsi="Bahnschrift Condensed"/>
                 <w:sz w:val="32"/>
                 <w:szCs w:val="32"/>
                 <w:lang w:val="es-ES"/>
               </w:rPr>
-              <w:t>restriccines</w:t>
-            </w:r>
-            <w:proofErr w:type="spellEnd"/>
-          </w:p>
-        </w:tc>
-        <w:tc>
-          <w:tcPr>
-            <w:tcW w:w="1203" w:type="dxa"/>
-          </w:tcPr>
-          <w:p>
-            <w:pPr>
+            </w:pPr>
+            <w:r>
               <w:rPr>
                 <w:rFonts w:ascii="Bahnschrift Condensed" w:hAnsi="Bahnschrift Condensed"/>
                 <w:sz w:val="32"/>
                 <w:szCs w:val="32"/>
                 <w:lang w:val="es-ES"/>
               </w:rPr>
-            </w:pPr>
-            <w:r>
+              <w:t>Valor por defecto</w:t>
+            </w:r>
+          </w:p>
+        </w:tc>
+      </w:tr>
+      <w:tr>
+        <w:tc>
+          <w:tcPr>
+            <w:tcW w:w="1499" w:type="dxa"/>
+          </w:tcPr>
+          <w:p>
+            <w:pPr>
               <w:rPr>
                 <w:rFonts w:ascii="Bahnschrift Condensed" w:hAnsi="Bahnschrift Condensed"/>
                 <w:sz w:val="32"/>
                 <w:szCs w:val="32"/>
                 <w:lang w:val="es-ES"/>
               </w:rPr>
-              <w:t>Valor por defecto</w:t>
-            </w:r>
-          </w:p>
-        </w:tc>
-      </w:tr>
-      <w:tr>
-        <w:tc>
-          <w:tcPr>
-            <w:tcW w:w="1499" w:type="dxa"/>
-          </w:tcPr>
-          <w:p>
-            <w:pPr>
+            </w:pPr>
+            <w:r>
               <w:rPr>
                 <w:rFonts w:ascii="Bahnschrift Condensed" w:hAnsi="Bahnschrift Condensed"/>
                 <w:sz w:val="32"/>
                 <w:szCs w:val="32"/>
                 <w:lang w:val="es-ES"/>
               </w:rPr>
-            </w:pPr>
-            <w:proofErr w:type="spellStart"/>
-            <w:r>
+              <w:t>horastrabajadas</w:t>
+            </w:r>
+          </w:p>
+        </w:tc>
+        <w:tc>
+          <w:tcPr>
+            <w:tcW w:w="1364" w:type="dxa"/>
+          </w:tcPr>
+          <w:p>
+            <w:pPr>
               <w:rPr>
                 <w:rFonts w:ascii="Bahnschrift Condensed" w:hAnsi="Bahnschrift Condensed"/>
                 <w:sz w:val="32"/>
                 <w:szCs w:val="32"/>
                 <w:lang w:val="es-ES"/>
               </w:rPr>
-              <w:t>horastrabajadas</w:t>
-            </w:r>
-            <w:proofErr w:type="spellEnd"/>
-          </w:p>
-        </w:tc>
-        <w:tc>
-          <w:tcPr>
-            <w:tcW w:w="1364" w:type="dxa"/>
-          </w:tcPr>
-          <w:p>
-            <w:pPr>
+            </w:pPr>
+            <w:r>
               <w:rPr>
                 <w:rFonts w:ascii="Bahnschrift Condensed" w:hAnsi="Bahnschrift Condensed"/>
                 <w:sz w:val="32"/>
                 <w:szCs w:val="32"/>
                 <w:lang w:val="es-ES"/>
               </w:rPr>
-            </w:pPr>
-            <w:proofErr w:type="spellStart"/>
-            <w:r>
+              <w:t>int</w:t>
+            </w:r>
+          </w:p>
+        </w:tc>
+        <w:tc>
+          <w:tcPr>
+            <w:tcW w:w="1477" w:type="dxa"/>
+          </w:tcPr>
+          <w:p>
+            <w:pPr>
               <w:rPr>
                 <w:rFonts w:ascii="Bahnschrift Condensed" w:hAnsi="Bahnschrift Condensed"/>
                 <w:sz w:val="32"/>
                 <w:szCs w:val="32"/>
                 <w:lang w:val="es-ES"/>
               </w:rPr>
-              <w:t>int</w:t>
-            </w:r>
-            <w:proofErr w:type="spellEnd"/>
-          </w:p>
-        </w:tc>
-        <w:tc>
-          <w:tcPr>
-            <w:tcW w:w="1477" w:type="dxa"/>
-          </w:tcPr>
-          <w:p>
-            <w:pPr>
+            </w:pPr>
+            <w:r>
               <w:rPr>
                 <w:rFonts w:ascii="Bahnschrift Condensed" w:hAnsi="Bahnschrift Condensed"/>
                 <w:sz w:val="32"/>
                 <w:szCs w:val="32"/>
                 <w:lang w:val="es-ES"/>
               </w:rPr>
-            </w:pPr>
-            <w:r>
+              <w:t>Números positivos&gt;=0</w:t>
+            </w:r>
+          </w:p>
+        </w:tc>
+        <w:tc>
+          <w:tcPr>
+            <w:tcW w:w="1534" w:type="dxa"/>
+          </w:tcPr>
+          <w:p>
+            <w:pPr>
               <w:rPr>
                 <w:rFonts w:ascii="Bahnschrift Condensed" w:hAnsi="Bahnschrift Condensed"/>
                 <w:sz w:val="32"/>
                 <w:szCs w:val="32"/>
                 <w:lang w:val="es-ES"/>
               </w:rPr>
-              <w:t>Números positivos&gt;=0</w:t>
-            </w:r>
-          </w:p>
-        </w:tc>
-        <w:tc>
-          <w:tcPr>
-            <w:tcW w:w="1534" w:type="dxa"/>
-          </w:tcPr>
-          <w:p>
-            <w:pPr>
+            </w:pPr>
+            <w:r>
               <w:rPr>
                 <w:rFonts w:ascii="Bahnschrift Condensed" w:hAnsi="Bahnschrift Condensed"/>
                 <w:sz w:val="32"/>
                 <w:szCs w:val="32"/>
                 <w:lang w:val="es-ES"/>
               </w:rPr>
-            </w:pPr>
-            <w:proofErr w:type="spellStart"/>
-            <w:r>
+              <w:t>Numeros negativos&lt;=0</w:t>
+            </w:r>
+          </w:p>
+        </w:tc>
+        <w:tc>
+          <w:tcPr>
+            <w:tcW w:w="1643" w:type="dxa"/>
+          </w:tcPr>
+          <w:p>
+            <w:pPr>
               <w:rPr>
                 <w:rFonts w:ascii="Bahnschrift Condensed" w:hAnsi="Bahnschrift Condensed"/>
                 <w:sz w:val="32"/>
                 <w:szCs w:val="32"/>
                 <w:lang w:val="es-ES"/>
               </w:rPr>
-              <w:t>Numeros</w:t>
-            </w:r>
-            <w:proofErr w:type="spellEnd"/>
-            <w:r>
+            </w:pPr>
+          </w:p>
+        </w:tc>
+        <w:tc>
+          <w:tcPr>
+            <w:tcW w:w="1203" w:type="dxa"/>
+          </w:tcPr>
+          <w:p>
+            <w:pPr>
               <w:rPr>
                 <w:rFonts w:ascii="Bahnschrift Condensed" w:hAnsi="Bahnschrift Condensed"/>
                 <w:sz w:val="32"/>
                 <w:szCs w:val="32"/>
                 <w:lang w:val="es-ES"/>
               </w:rPr>
-              <w:t xml:space="preserve"> negativos&lt;=0</w:t>
-            </w:r>
-          </w:p>
-        </w:tc>
-        <w:tc>
-          <w:tcPr>
-            <w:tcW w:w="1643" w:type="dxa"/>
+            </w:pPr>
+          </w:p>
+        </w:tc>
+      </w:tr>
+      <w:tr>
+        <w:tc>
+          <w:tcPr>
+            <w:tcW w:w="1499" w:type="dxa"/>
           </w:tcPr>
           <w:p>
             <w:pPr>
@@ -9424,28 +8229,20 @@
                 <w:lang w:val="es-ES"/>
               </w:rPr>
             </w:pPr>
-          </w:p>
-        </w:tc>
-        <w:tc>
-          <w:tcPr>
-            <w:tcW w:w="1203" w:type="dxa"/>
-          </w:tcPr>
-          <w:p>
-            <w:pPr>
+            <w:r>
               <w:rPr>
                 <w:rFonts w:ascii="Bahnschrift Condensed" w:hAnsi="Bahnschrift Condensed"/>
                 <w:sz w:val="32"/>
                 <w:szCs w:val="32"/>
                 <w:lang w:val="es-ES"/>
               </w:rPr>
-            </w:pPr>
-          </w:p>
-        </w:tc>
-      </w:tr>
-      <w:tr>
-        <w:tc>
-          <w:tcPr>
-            <w:tcW w:w="1499" w:type="dxa"/>
+              <w:t>Reparaciones</w:t>
+            </w:r>
+          </w:p>
+        </w:tc>
+        <w:tc>
+          <w:tcPr>
+            <w:tcW w:w="1364" w:type="dxa"/>
           </w:tcPr>
           <w:p>
             <w:pPr>
@@ -9463,34 +8260,8 @@
                 <w:szCs w:val="32"/>
                 <w:lang w:val="es-ES"/>
               </w:rPr>
-              <w:t>Reparaciones</w:t>
-            </w:r>
-          </w:p>
-        </w:tc>
-        <w:tc>
-          <w:tcPr>
-            <w:tcW w:w="1364" w:type="dxa"/>
-          </w:tcPr>
-          <w:p>
-            <w:pPr>
-              <w:rPr>
-                <w:rFonts w:ascii="Bahnschrift Condensed" w:hAnsi="Bahnschrift Condensed"/>
-                <w:sz w:val="32"/>
-                <w:szCs w:val="32"/>
-                <w:lang w:val="es-ES"/>
-              </w:rPr>
-            </w:pPr>
-            <w:proofErr w:type="spellStart"/>
-            <w:r>
-              <w:rPr>
-                <w:rFonts w:ascii="Bahnschrift Condensed" w:hAnsi="Bahnschrift Condensed"/>
-                <w:sz w:val="32"/>
-                <w:szCs w:val="32"/>
-                <w:lang w:val="es-ES"/>
-              </w:rPr>
               <w:t>String</w:t>
             </w:r>
-            <w:proofErr w:type="spellEnd"/>
           </w:p>
         </w:tc>
         <w:tc>
@@ -9611,6 +8382,7 @@
                 <w:szCs w:val="32"/>
                 <w:lang w:val="es-ES"/>
               </w:rPr>
+              <w:lastRenderedPageBreak/>
               <w:t>Reparación</w:t>
             </w:r>
           </w:p>
@@ -9637,7 +8409,6 @@
                 <w:szCs w:val="32"/>
                 <w:lang w:val="es-ES"/>
               </w:rPr>
-              <w:lastRenderedPageBreak/>
               <w:t>Atributo</w:t>
             </w:r>
           </w:p>
@@ -9777,7 +8548,6 @@
                 <w:lang w:val="es-ES"/>
               </w:rPr>
             </w:pPr>
-            <w:proofErr w:type="spellStart"/>
             <w:r>
               <w:rPr>
                 <w:rFonts w:ascii="Bahnschrift Condensed" w:hAnsi="Bahnschrift Condensed"/>
@@ -9787,7 +8557,6 @@
               </w:rPr>
               <w:t>long</w:t>
             </w:r>
-            <w:proofErr w:type="spellEnd"/>
           </w:p>
         </w:tc>
         <w:tc>
@@ -9868,7 +8637,6 @@
                 <w:lang w:val="es-ES"/>
               </w:rPr>
             </w:pPr>
-            <w:proofErr w:type="spellStart"/>
             <w:r>
               <w:rPr>
                 <w:rFonts w:ascii="Bahnschrift Condensed" w:hAnsi="Bahnschrift Condensed"/>
@@ -9878,7 +8646,6 @@
               </w:rPr>
               <w:t>duraciontotal</w:t>
             </w:r>
-            <w:proofErr w:type="spellEnd"/>
           </w:p>
         </w:tc>
         <w:tc>
@@ -9894,7 +8661,6 @@
                 <w:lang w:val="es-ES"/>
               </w:rPr>
             </w:pPr>
-            <w:proofErr w:type="spellStart"/>
             <w:r>
               <w:rPr>
                 <w:rFonts w:ascii="Bahnschrift Condensed" w:hAnsi="Bahnschrift Condensed"/>
@@ -9904,7 +8670,6 @@
               </w:rPr>
               <w:t>int</w:t>
             </w:r>
-            <w:proofErr w:type="spellEnd"/>
           </w:p>
         </w:tc>
         <w:tc>
